--- a/storage/Statistique.docx
+++ b/storage/Statistique.docx
@@ -4,20 +4,6 @@
   <w:body>
     <w:p>
       <w:pPr>
-        <w:spacing w:after="0"/>
-        <w:jc w:val="center"/>
-        <w:rPr>
-          <w:rFonts w:ascii="Angsana New" w:hAnsi="Angsana New"/>
-          <w:b/>
-          <w:bCs/>
-          <w:sz w:val="36"/>
-          <w:szCs w:val="36"/>
-          <w:lang w:bidi="ar-DZ"/>
-        </w:rPr>
-      </w:pPr>
-    </w:p>
-    <w:p>
-      <w:pPr>
         <w:bidi/>
         <w:spacing w:line="240" w:lineRule="auto"/>
         <w:jc w:val="center"/>
@@ -100,23 +86,57 @@
           <w:rtl/>
           <w:lang w:bidi="ar-DZ"/>
         </w:rPr>
-        <w:t xml:space="preserve">مديرية النشاط </w:t>
-      </w:r>
-      <w:proofErr w:type="spellStart"/>
+        <w:t>مديرية النشاط الإجتماعي و التضامن</w:t>
+      </w:r>
       <w:r>
         <w:rPr>
           <w:rFonts w:cs="Traditional Arabic" w:hint="cs"/>
+          <w:b/>
+          <w:bCs/>
+          <w:sz w:val="32"/>
+          <w:szCs w:val="32"/>
+          <w:rtl/>
+          <w:lang w:bidi="ar-DZ"/>
+        </w:rPr>
+        <w:t xml:space="preserve">                                      </w:t>
+      </w:r>
+      <w:r>
+        <w:rPr>
+          <w:rFonts w:cs="Traditional Arabic" w:hint="cs"/>
+          <w:b/>
+          <w:bCs/>
+          <w:sz w:val="32"/>
+          <w:szCs w:val="32"/>
+          <w:rtl/>
+          <w:lang w:bidi="ar-DZ"/>
+        </w:rPr>
+        <w:t xml:space="preserve">  </w:t>
+      </w:r>
+      <w:r>
+        <w:rPr>
+          <w:rFonts w:cs="Traditional Arabic" w:hint="cs"/>
+          <w:sz w:val="24"/>
+          <w:szCs w:val="24"/>
+          <w:rtl/>
+          <w:lang w:bidi="ar-DZ"/>
+        </w:rPr>
+        <w:t>عين تموشنت ................</w:t>
+      </w:r>
+    </w:p>
+    <w:p>
+      <w:pPr>
+        <w:bidi/>
+        <w:spacing w:after="0" w:line="240" w:lineRule="auto"/>
+        <w:rPr>
+          <w:rFonts w:cs="Traditional Arabic"/>
           <w:b/>
           <w:bCs/>
           <w:sz w:val="32"/>
           <w:szCs w:val="32"/>
           <w:u w:val="single"/>
-          <w:rtl/>
-          <w:lang w:bidi="ar-DZ"/>
-        </w:rPr>
-        <w:t>الإجتماعي</w:t>
-      </w:r>
-      <w:proofErr w:type="spellEnd"/>
+          <w:lang w:bidi="ar-DZ"/>
+        </w:rPr>
+      </w:pPr>
       <w:r>
         <w:rPr>
           <w:rFonts w:cs="Traditional Arabic" w:hint="cs"/>
@@ -128,47 +148,9 @@
           <w:rtl/>
           <w:lang w:bidi="ar-DZ"/>
         </w:rPr>
-        <w:t xml:space="preserve"> و التضامن</w:t>
-      </w:r>
-      <w:r>
-        <w:rPr>
-          <w:rFonts w:cs="Traditional Arabic" w:hint="cs"/>
-          <w:b/>
-          <w:bCs/>
-          <w:sz w:val="32"/>
-          <w:szCs w:val="32"/>
-          <w:rtl/>
-          <w:lang w:bidi="ar-DZ"/>
-        </w:rPr>
-        <w:t xml:space="preserve">                                      </w:t>
-      </w:r>
-      <w:r>
-        <w:rPr>
-          <w:rFonts w:cs="Traditional Arabic" w:hint="cs"/>
-          <w:b/>
-          <w:bCs/>
-          <w:sz w:val="32"/>
-          <w:szCs w:val="32"/>
-          <w:rtl/>
-          <w:lang w:bidi="ar-DZ"/>
-        </w:rPr>
-        <w:t xml:space="preserve">  </w:t>
-      </w:r>
-      <w:r>
-        <w:rPr>
-          <w:rFonts w:cs="Traditional Arabic" w:hint="cs"/>
-          <w:sz w:val="24"/>
-          <w:szCs w:val="24"/>
-          <w:rtl/>
-          <w:lang w:bidi="ar-DZ"/>
-        </w:rPr>
-        <w:t>عين تموشنت ................</w:t>
-      </w:r>
-    </w:p>
-    <w:p>
-      <w:pPr>
-        <w:bidi/>
-        <w:spacing w:after="0" w:line="240" w:lineRule="auto"/>
+        <w:t>الرقم:........../و.ع.ت/م.ن.إ/20</w:t>
+      </w:r>
+      <w:r>
         <w:rPr>
           <w:rFonts w:cs="Traditional Arabic"/>
           <w:b/>
@@ -178,10 +160,15 @@
           <w:u w:val="single"/>
           <w:lang w:bidi="ar-DZ"/>
         </w:rPr>
-      </w:pPr>
-      <w:r>
-        <w:rPr>
-          <w:rFonts w:cs="Traditional Arabic" w:hint="cs"/>
+        <w:t>20</w:t>
+      </w:r>
+    </w:p>
+    <w:p>
+      <w:pPr>
+        <w:bidi/>
+        <w:spacing w:after="0" w:line="240" w:lineRule="auto"/>
+        <w:rPr>
+          <w:rFonts w:cs="Traditional Arabic"/>
           <w:b/>
           <w:bCs/>
           <w:sz w:val="32"/>
@@ -190,12 +177,245 @@
           <w:rtl/>
           <w:lang w:bidi="ar-DZ"/>
         </w:rPr>
-        <w:t>الرقم:........../</w:t>
-      </w:r>
-      <w:proofErr w:type="spellStart"/>
+      </w:pPr>
+    </w:p>
+    <w:p>
+      <w:pPr>
+        <w:bidi/>
+        <w:spacing w:after="0" w:line="360" w:lineRule="auto"/>
+        <w:jc w:val="center"/>
+        <w:rPr>
+          <w:rFonts w:asciiTheme="minorBidi" w:hAnsiTheme="minorBidi"/>
+          <w:b/>
+          <w:bCs/>
+          <w:szCs w:val="28"/>
+          <w:rtl/>
+          <w:lang w:bidi="ar-DZ"/>
+        </w:rPr>
+      </w:pPr>
       <w:r>
         <w:rPr>
           <w:rFonts w:cs="Traditional Arabic" w:hint="cs"/>
+          <w:b/>
+          <w:bCs/>
+          <w:szCs w:val="30"/>
+          <w:rtl/>
+          <w:lang w:bidi="ar-DZ"/>
+        </w:rPr>
+        <w:t xml:space="preserve">                   </w:t>
+      </w:r>
+      <w:r>
+        <w:rPr>
+          <w:rFonts w:cs="Traditional Arabic"/>
+          <w:b/>
+          <w:bCs/>
+          <w:szCs w:val="30"/>
+          <w:lang w:bidi="ar-DZ"/>
+        </w:rPr>
+        <w:t xml:space="preserve">    </w:t>
+      </w:r>
+      <w:r>
+        <w:rPr>
+          <w:rFonts w:cs="Traditional Arabic" w:hint="cs"/>
+          <w:b/>
+          <w:bCs/>
+          <w:szCs w:val="30"/>
+          <w:rtl/>
+          <w:lang w:bidi="ar-DZ"/>
+        </w:rPr>
+        <w:t xml:space="preserve">     </w:t>
+      </w:r>
+      <w:r>
+        <w:rPr>
+          <w:rFonts w:asciiTheme="minorBidi" w:hAnsiTheme="minorBidi"/>
+          <w:b/>
+          <w:bCs/>
+          <w:szCs w:val="28"/>
+          <w:rtl/>
+          <w:lang w:bidi="ar-DZ"/>
+        </w:rPr>
+        <w:t>مدير النشاط الإجتماعي و التضامن</w:t>
+      </w:r>
+    </w:p>
+    <w:p>
+      <w:pPr>
+        <w:bidi/>
+        <w:spacing w:after="0" w:line="360" w:lineRule="auto"/>
+        <w:jc w:val="center"/>
+        <w:rPr>
+          <w:rFonts w:asciiTheme="minorBidi" w:hAnsiTheme="minorBidi"/>
+          <w:b/>
+          <w:bCs/>
+          <w:sz w:val="20"/>
+          <w:szCs w:val="24"/>
+          <w:rtl/>
+          <w:lang w:bidi="ar-DZ"/>
+        </w:rPr>
+      </w:pPr>
+      <w:r>
+        <w:rPr>
+          <w:rFonts w:asciiTheme="minorBidi" w:hAnsiTheme="minorBidi"/>
+          <w:b/>
+          <w:bCs/>
+          <w:sz w:val="20"/>
+          <w:szCs w:val="24"/>
+          <w:rtl/>
+          <w:lang w:bidi="ar-DZ"/>
+        </w:rPr>
+        <w:t xml:space="preserve">      </w:t>
+      </w:r>
+      <w:r>
+        <w:rPr>
+          <w:rFonts w:asciiTheme="minorBidi" w:hAnsiTheme="minorBidi"/>
+          <w:b/>
+          <w:bCs/>
+          <w:sz w:val="20"/>
+          <w:szCs w:val="24"/>
+          <w:lang w:bidi="ar-DZ"/>
+        </w:rPr>
+        <w:t xml:space="preserve">       </w:t>
+      </w:r>
+      <w:r>
+        <w:rPr>
+          <w:rFonts w:asciiTheme="minorBidi" w:hAnsiTheme="minorBidi"/>
+          <w:b/>
+          <w:bCs/>
+          <w:sz w:val="20"/>
+          <w:szCs w:val="24"/>
+          <w:rtl/>
+          <w:lang w:bidi="ar-DZ"/>
+        </w:rPr>
+        <w:t xml:space="preserve">              </w:t>
+      </w:r>
+      <w:r>
+        <w:rPr>
+          <w:rFonts w:asciiTheme="minorBidi" w:hAnsiTheme="minorBidi"/>
+          <w:b/>
+          <w:bCs/>
+          <w:sz w:val="20"/>
+          <w:szCs w:val="24"/>
+          <w:lang w:bidi="ar-DZ"/>
+        </w:rPr>
+        <w:t xml:space="preserve">       </w:t>
+      </w:r>
+      <w:r>
+        <w:rPr>
+          <w:rFonts w:asciiTheme="minorBidi" w:hAnsiTheme="minorBidi"/>
+          <w:b/>
+          <w:bCs/>
+          <w:sz w:val="20"/>
+          <w:szCs w:val="24"/>
+          <w:rtl/>
+          <w:lang w:bidi="ar-DZ"/>
+        </w:rPr>
+        <w:t xml:space="preserve"> إلــــى</w:t>
+      </w:r>
+    </w:p>
+    <w:p>
+      <w:pPr>
+        <w:bidi/>
+        <w:spacing w:after="0" w:line="360" w:lineRule="auto"/>
+        <w:jc w:val="center"/>
+        <w:rPr>
+          <w:rFonts w:asciiTheme="minorBidi" w:hAnsiTheme="minorBidi"/>
+          <w:b/>
+          <w:bCs/>
+          <w:szCs w:val="28"/>
+          <w:rtl/>
+          <w:lang w:bidi="ar-DZ"/>
+        </w:rPr>
+      </w:pPr>
+      <w:r>
+        <w:rPr>
+          <w:rFonts w:cs="Traditional Arabic" w:hint="cs"/>
+          <w:b/>
+          <w:bCs/>
+          <w:sz w:val="24"/>
+          <w:szCs w:val="32"/>
+          <w:rtl/>
+          <w:lang w:bidi="ar-DZ"/>
+        </w:rPr>
+        <w:t xml:space="preserve">                       </w:t>
+      </w:r>
+      <w:r>
+        <w:rPr>
+          <w:rFonts w:cs="Traditional Arabic" w:hint="cs"/>
+          <w:b/>
+          <w:bCs/>
+          <w:szCs w:val="28"/>
+          <w:rtl/>
+          <w:lang w:bidi="ar-DZ"/>
+        </w:rPr>
+        <w:t xml:space="preserve">  </w:t>
+      </w:r>
+      <w:r>
+        <w:rPr>
+          <w:rFonts w:asciiTheme="minorBidi" w:hAnsiTheme="minorBidi"/>
+          <w:b/>
+          <w:bCs/>
+          <w:szCs w:val="28"/>
+          <w:rtl/>
+          <w:lang w:bidi="ar-DZ"/>
+        </w:rPr>
+        <w:t>السيدة: وزيرة التضامن الوطني و الأسرة و قضايا المرأة</w:t>
+      </w:r>
+    </w:p>
+    <w:p>
+      <w:pPr>
+        <w:bidi/>
+        <w:spacing w:after="0" w:line="360" w:lineRule="auto"/>
+        <w:jc w:val="center"/>
+        <w:rPr>
+          <w:rFonts w:asciiTheme="minorBidi" w:hAnsiTheme="minorBidi"/>
+          <w:b/>
+          <w:bCs/>
+          <w:szCs w:val="28"/>
+          <w:rtl/>
+          <w:lang w:bidi="ar-DZ"/>
+        </w:rPr>
+      </w:pPr>
+      <w:r>
+        <w:rPr>
+          <w:rFonts w:asciiTheme="minorBidi" w:hAnsiTheme="minorBidi"/>
+          <w:b/>
+          <w:bCs/>
+          <w:szCs w:val="28"/>
+          <w:rtl/>
+          <w:lang w:bidi="ar-DZ"/>
+        </w:rPr>
+        <w:t xml:space="preserve">                       المديرية العامة لحماية الأشخاص المعوقين و ترقيتهم</w:t>
+      </w:r>
+    </w:p>
+    <w:p>
+      <w:pPr>
+        <w:bidi/>
+        <w:spacing w:after="0" w:line="240" w:lineRule="auto"/>
+        <w:jc w:val="center"/>
+        <w:rPr>
+          <w:rFonts w:cs="Traditional Arabic"/>
+          <w:b/>
+          <w:bCs/>
+          <w:sz w:val="24"/>
+          <w:szCs w:val="32"/>
+          <w:rtl/>
+          <w:lang w:bidi="ar-DZ"/>
+        </w:rPr>
+      </w:pPr>
+    </w:p>
+    <w:p>
+      <w:pPr>
+        <w:bidi/>
+        <w:spacing w:before="240" w:after="0" w:line="240" w:lineRule="auto"/>
+        <w:rPr>
+          <w:sz w:val="28"/>
+          <w:szCs w:val="28"/>
+          <w:rtl/>
+          <w:lang w:bidi="ar-DZ"/>
+        </w:rPr>
+      </w:pPr>
+      <w:r>
+        <w:rPr>
+          <w:rFonts w:hint="cs"/>
           <w:b/>
           <w:bCs/>
           <w:sz w:val="32"/>
@@ -204,12 +424,11 @@
           <w:rtl/>
           <w:lang w:bidi="ar-DZ"/>
         </w:rPr>
-        <w:t>و.ع.ت</w:t>
-      </w:r>
-      <w:proofErr w:type="spellEnd"/>
-      <w:r>
-        <w:rPr>
-          <w:rFonts w:cs="Traditional Arabic" w:hint="cs"/>
+        <w:t>الموضوع</w:t>
+      </w:r>
+      <w:r>
+        <w:rPr>
+          <w:rFonts w:hint="cs"/>
           <w:b/>
           <w:bCs/>
           <w:sz w:val="32"/>
@@ -218,12 +437,41 @@
           <w:rtl/>
           <w:lang w:bidi="ar-DZ"/>
         </w:rPr>
-        <w:t>/</w:t>
-      </w:r>
-      <w:proofErr w:type="spellStart"/>
-      <w:r>
-        <w:rPr>
-          <w:rFonts w:cs="Traditional Arabic" w:hint="cs"/>
+        <w:t>:</w:t>
+      </w:r>
+      <w:r>
+        <w:rPr>
+          <w:rFonts w:hint="cs"/>
+          <w:sz w:val="28"/>
+          <w:szCs w:val="28"/>
+          <w:rtl/>
+          <w:lang w:bidi="ar-DZ"/>
+        </w:rPr>
+        <w:t>ف/ي المنحة المالية  المخصصة للأشخاص المعوقين بنسبة 100</w:t>
+      </w:r>
+      <w:r>
+        <w:rPr>
+          <w:sz w:val="28"/>
+          <w:szCs w:val="28"/>
+          <w:lang w:bidi="ar-DZ"/>
+        </w:rPr>
+        <w:t>%</w:t>
+      </w:r>
+    </w:p>
+    <w:p>
+      <w:pPr>
+        <w:bidi/>
+        <w:spacing w:before="240" w:after="0" w:line="240" w:lineRule="auto"/>
+        <w:rPr>
+          <w:sz w:val="28"/>
+          <w:szCs w:val="28"/>
+          <w:rtl/>
+          <w:lang w:bidi="ar-DZ"/>
+        </w:rPr>
+      </w:pPr>
+      <w:r>
+        <w:rPr>
+          <w:rFonts w:hint="cs"/>
           <w:b/>
           <w:bCs/>
           <w:sz w:val="32"/>
@@ -232,12 +480,58 @@
           <w:rtl/>
           <w:lang w:bidi="ar-DZ"/>
         </w:rPr>
-        <w:t>م.ن.إ</w:t>
-      </w:r>
-      <w:proofErr w:type="spellEnd"/>
-      <w:r>
-        <w:rPr>
-          <w:rFonts w:cs="Traditional Arabic" w:hint="cs"/>
+        <w:t>المـرجــع</w:t>
+      </w:r>
+      <w:r>
+        <w:rPr>
+          <w:rFonts w:hint="cs"/>
+          <w:b/>
+          <w:bCs/>
+          <w:sz w:val="28"/>
+          <w:szCs w:val="28"/>
+          <w:u w:val="single"/>
+          <w:rtl/>
+          <w:lang w:bidi="ar-DZ"/>
+        </w:rPr>
+        <w:t>:</w:t>
+      </w:r>
+      <w:r>
+        <w:rPr>
+          <w:rFonts w:hint="cs"/>
+          <w:sz w:val="28"/>
+          <w:szCs w:val="28"/>
+          <w:rtl/>
+          <w:lang w:bidi="ar-DZ"/>
+        </w:rPr>
+        <w:t xml:space="preserve"> مراسلة رقم 109 المؤرخة في 18/03/2020.</w:t>
+      </w:r>
+    </w:p>
+    <w:p>
+      <w:pPr>
+        <w:bidi/>
+        <w:spacing w:before="240" w:after="0" w:line="240" w:lineRule="auto"/>
+        <w:rPr>
+          <w:sz w:val="2"/>
+          <w:szCs w:val="2"/>
+          <w:rtl/>
+          <w:lang w:bidi="ar-DZ"/>
+        </w:rPr>
+      </w:pPr>
+    </w:p>
+    <w:p>
+      <w:pPr>
+        <w:bidi/>
+        <w:spacing w:after="0" w:line="240" w:lineRule="auto"/>
+        <w:rPr>
+          <w:sz w:val="28"/>
+          <w:szCs w:val="28"/>
+          <w:rtl/>
+          <w:lang w:bidi="ar-DZ"/>
+        </w:rPr>
+      </w:pPr>
+      <w:r>
+        <w:rPr>
+          <w:rFonts w:hint="cs"/>
           <w:b/>
           <w:bCs/>
           <w:sz w:val="32"/>
@@ -246,316 +540,15 @@
           <w:rtl/>
           <w:lang w:bidi="ar-DZ"/>
         </w:rPr>
-        <w:t>/20</w:t>
-      </w:r>
-      <w:r>
-        <w:rPr>
-          <w:rFonts w:cs="Traditional Arabic"/>
-          <w:b/>
-          <w:bCs/>
-          <w:sz w:val="32"/>
-          <w:szCs w:val="32"/>
-          <w:u w:val="single"/>
-          <w:lang w:bidi="ar-DZ"/>
-        </w:rPr>
-        <w:t>20</w:t>
-      </w:r>
-    </w:p>
-    <w:p>
-      <w:pPr>
-        <w:bidi/>
-        <w:spacing w:after="0" w:line="240" w:lineRule="auto"/>
-        <w:rPr>
-          <w:rFonts w:cs="Traditional Arabic"/>
-          <w:b/>
-          <w:bCs/>
-          <w:sz w:val="32"/>
-          <w:szCs w:val="32"/>
-          <w:u w:val="single"/>
-          <w:rtl/>
-          <w:lang w:bidi="ar-DZ"/>
-        </w:rPr>
-      </w:pPr>
-    </w:p>
-    <w:p>
-      <w:pPr>
-        <w:bidi/>
-        <w:spacing w:after="0" w:line="360" w:lineRule="auto"/>
-        <w:jc w:val="center"/>
-        <w:rPr>
-          <w:rFonts w:asciiTheme="minorBidi" w:hAnsiTheme="minorBidi"/>
-          <w:b/>
-          <w:bCs/>
-          <w:szCs w:val="28"/>
-          <w:rtl/>
-          <w:lang w:bidi="ar-DZ"/>
-        </w:rPr>
-      </w:pPr>
-      <w:r>
-        <w:rPr>
-          <w:rFonts w:cs="Traditional Arabic" w:hint="cs"/>
-          <w:b/>
-          <w:bCs/>
-          <w:szCs w:val="30"/>
-          <w:rtl/>
-          <w:lang w:bidi="ar-DZ"/>
-        </w:rPr>
-        <w:t xml:space="preserve">                   </w:t>
-      </w:r>
-      <w:r>
-        <w:rPr>
-          <w:rFonts w:cs="Traditional Arabic"/>
-          <w:b/>
-          <w:bCs/>
-          <w:szCs w:val="30"/>
-          <w:lang w:bidi="ar-DZ"/>
-        </w:rPr>
-        <w:t xml:space="preserve">    </w:t>
-      </w:r>
-      <w:r>
-        <w:rPr>
-          <w:rFonts w:cs="Traditional Arabic" w:hint="cs"/>
-          <w:b/>
-          <w:bCs/>
-          <w:szCs w:val="30"/>
-          <w:rtl/>
-          <w:lang w:bidi="ar-DZ"/>
-        </w:rPr>
-        <w:t xml:space="preserve">     </w:t>
-      </w:r>
-      <w:r>
-        <w:rPr>
-          <w:rFonts w:asciiTheme="minorBidi" w:hAnsiTheme="minorBidi"/>
-          <w:b/>
-          <w:bCs/>
-          <w:szCs w:val="28"/>
-          <w:rtl/>
-          <w:lang w:bidi="ar-DZ"/>
-        </w:rPr>
-        <w:t xml:space="preserve">مدير النشاط </w:t>
-      </w:r>
-      <w:proofErr w:type="spellStart"/>
-      <w:r>
-        <w:rPr>
-          <w:rFonts w:asciiTheme="minorBidi" w:hAnsiTheme="minorBidi"/>
-          <w:b/>
-          <w:bCs/>
-          <w:szCs w:val="28"/>
-          <w:rtl/>
-          <w:lang w:bidi="ar-DZ"/>
-        </w:rPr>
-        <w:t>الإجتماعي</w:t>
-      </w:r>
-      <w:proofErr w:type="spellEnd"/>
-      <w:r>
-        <w:rPr>
-          <w:rFonts w:asciiTheme="minorBidi" w:hAnsiTheme="minorBidi"/>
-          <w:b/>
-          <w:bCs/>
-          <w:szCs w:val="28"/>
-          <w:rtl/>
-          <w:lang w:bidi="ar-DZ"/>
-        </w:rPr>
-        <w:t xml:space="preserve"> و التضامن</w:t>
-      </w:r>
-    </w:p>
-    <w:p>
-      <w:pPr>
-        <w:bidi/>
-        <w:spacing w:after="0" w:line="360" w:lineRule="auto"/>
-        <w:jc w:val="center"/>
-        <w:rPr>
-          <w:rFonts w:asciiTheme="minorBidi" w:hAnsiTheme="minorBidi"/>
-          <w:b/>
-          <w:bCs/>
-          <w:sz w:val="20"/>
-          <w:szCs w:val="24"/>
-          <w:rtl/>
-          <w:lang w:bidi="ar-DZ"/>
-        </w:rPr>
-      </w:pPr>
-      <w:r>
-        <w:rPr>
-          <w:rFonts w:asciiTheme="minorBidi" w:hAnsiTheme="minorBidi"/>
-          <w:b/>
-          <w:bCs/>
-          <w:sz w:val="20"/>
-          <w:szCs w:val="24"/>
-          <w:rtl/>
-          <w:lang w:bidi="ar-DZ"/>
-        </w:rPr>
-        <w:t xml:space="preserve">      </w:t>
-      </w:r>
-      <w:r>
-        <w:rPr>
-          <w:rFonts w:asciiTheme="minorBidi" w:hAnsiTheme="minorBidi"/>
-          <w:b/>
-          <w:bCs/>
-          <w:sz w:val="20"/>
-          <w:szCs w:val="24"/>
-          <w:lang w:bidi="ar-DZ"/>
-        </w:rPr>
-        <w:t xml:space="preserve">       </w:t>
-      </w:r>
-      <w:r>
-        <w:rPr>
-          <w:rFonts w:asciiTheme="minorBidi" w:hAnsiTheme="minorBidi"/>
-          <w:b/>
-          <w:bCs/>
-          <w:sz w:val="20"/>
-          <w:szCs w:val="24"/>
-          <w:rtl/>
-          <w:lang w:bidi="ar-DZ"/>
-        </w:rPr>
-        <w:t xml:space="preserve">              </w:t>
-      </w:r>
-      <w:r>
-        <w:rPr>
-          <w:rFonts w:asciiTheme="minorBidi" w:hAnsiTheme="minorBidi"/>
-          <w:b/>
-          <w:bCs/>
-          <w:sz w:val="20"/>
-          <w:szCs w:val="24"/>
-          <w:lang w:bidi="ar-DZ"/>
-        </w:rPr>
-        <w:t xml:space="preserve">       </w:t>
-      </w:r>
-      <w:r>
-        <w:rPr>
-          <w:rFonts w:asciiTheme="minorBidi" w:hAnsiTheme="minorBidi"/>
-          <w:b/>
-          <w:bCs/>
-          <w:sz w:val="20"/>
-          <w:szCs w:val="24"/>
-          <w:rtl/>
-          <w:lang w:bidi="ar-DZ"/>
-        </w:rPr>
-        <w:t xml:space="preserve"> إلــــى</w:t>
-      </w:r>
-    </w:p>
-    <w:p>
-      <w:pPr>
-        <w:bidi/>
-        <w:spacing w:after="0" w:line="360" w:lineRule="auto"/>
-        <w:jc w:val="center"/>
-        <w:rPr>
-          <w:rFonts w:asciiTheme="minorBidi" w:hAnsiTheme="minorBidi"/>
-          <w:b/>
-          <w:bCs/>
-          <w:szCs w:val="28"/>
-          <w:rtl/>
-          <w:lang w:bidi="ar-DZ"/>
-        </w:rPr>
-      </w:pPr>
-      <w:r>
-        <w:rPr>
-          <w:rFonts w:cs="Traditional Arabic" w:hint="cs"/>
-          <w:b/>
-          <w:bCs/>
-          <w:sz w:val="24"/>
-          <w:szCs w:val="32"/>
-          <w:rtl/>
-          <w:lang w:bidi="ar-DZ"/>
-        </w:rPr>
-        <w:t xml:space="preserve">                       </w:t>
-      </w:r>
-      <w:r>
-        <w:rPr>
-          <w:rFonts w:cs="Traditional Arabic" w:hint="cs"/>
-          <w:b/>
-          <w:bCs/>
-          <w:szCs w:val="28"/>
-          <w:rtl/>
-          <w:lang w:bidi="ar-DZ"/>
-        </w:rPr>
-        <w:t xml:space="preserve">  </w:t>
-      </w:r>
-      <w:r>
-        <w:rPr>
-          <w:rFonts w:asciiTheme="minorBidi" w:hAnsiTheme="minorBidi"/>
-          <w:b/>
-          <w:bCs/>
-          <w:szCs w:val="28"/>
-          <w:rtl/>
-          <w:lang w:bidi="ar-DZ"/>
-        </w:rPr>
-        <w:t>السيدة: وزيرة التضامن الوطني و الأسرة و قضايا المرأة</w:t>
-      </w:r>
-    </w:p>
-    <w:p>
-      <w:pPr>
-        <w:bidi/>
-        <w:spacing w:after="0" w:line="360" w:lineRule="auto"/>
-        <w:jc w:val="center"/>
-        <w:rPr>
-          <w:rFonts w:asciiTheme="minorBidi" w:hAnsiTheme="minorBidi"/>
-          <w:b/>
-          <w:bCs/>
-          <w:szCs w:val="28"/>
-          <w:rtl/>
-          <w:lang w:bidi="ar-DZ"/>
-        </w:rPr>
-      </w:pPr>
-      <w:r>
-        <w:rPr>
-          <w:rFonts w:asciiTheme="minorBidi" w:hAnsiTheme="minorBidi"/>
-          <w:b/>
-          <w:bCs/>
-          <w:szCs w:val="28"/>
-          <w:rtl/>
-          <w:lang w:bidi="ar-DZ"/>
-        </w:rPr>
-        <w:t xml:space="preserve">                       المديرية العامة لحماية الأشخاص المعوقين و ترقيتهم</w:t>
-      </w:r>
-    </w:p>
-    <w:p>
-      <w:pPr>
-        <w:bidi/>
-        <w:spacing w:after="0" w:line="240" w:lineRule="auto"/>
-        <w:jc w:val="center"/>
-        <w:rPr>
-          <w:rFonts w:cs="Traditional Arabic"/>
-          <w:b/>
-          <w:bCs/>
-          <w:sz w:val="24"/>
-          <w:szCs w:val="32"/>
-          <w:rtl/>
-          <w:lang w:bidi="ar-DZ"/>
-        </w:rPr>
-      </w:pPr>
-    </w:p>
-    <w:p>
-      <w:pPr>
-        <w:bidi/>
-        <w:spacing w:before="240" w:after="0" w:line="240" w:lineRule="auto"/>
-        <w:rPr>
+        <w:t>المـرفقـات</w:t>
+      </w:r>
+      <w:r>
+        <w:rPr>
+          <w:rFonts w:hint="cs"/>
+          <w:b/>
+          <w:bCs/>
           <w:sz w:val="28"/>
           <w:szCs w:val="28"/>
-          <w:rtl/>
-          <w:lang w:bidi="ar-DZ"/>
-        </w:rPr>
-      </w:pPr>
-      <w:proofErr w:type="spellStart"/>
-      <w:r>
-        <w:rPr>
-          <w:rFonts w:hint="cs"/>
-          <w:b/>
-          <w:bCs/>
-          <w:sz w:val="32"/>
-          <w:szCs w:val="32"/>
-          <w:u w:val="single"/>
-          <w:rtl/>
-          <w:lang w:bidi="ar-DZ"/>
-        </w:rPr>
-        <w:t>الموضوع</w:t>
-      </w:r>
-      <w:r>
-        <w:rPr>
-          <w:rFonts w:hint="cs"/>
-          <w:b/>
-          <w:bCs/>
-          <w:sz w:val="32"/>
-          <w:szCs w:val="32"/>
           <w:u w:val="single"/>
           <w:rtl/>
           <w:lang w:bidi="ar-DZ"/>
@@ -570,161 +563,8 @@
           <w:rtl/>
           <w:lang w:bidi="ar-DZ"/>
         </w:rPr>
-        <w:t>ف</w:t>
-      </w:r>
-      <w:proofErr w:type="spellEnd"/>
-      <w:r>
-        <w:rPr>
-          <w:rFonts w:hint="cs"/>
-          <w:sz w:val="28"/>
-          <w:szCs w:val="28"/>
-          <w:rtl/>
-          <w:lang w:bidi="ar-DZ"/>
-        </w:rPr>
-        <w:t>/ي المنحة المالية  المخصصة للأشخاص المعوقين بنسبة 100</w:t>
-      </w:r>
-      <w:r>
-        <w:rPr>
-          <w:sz w:val="28"/>
-          <w:szCs w:val="28"/>
-          <w:lang w:bidi="ar-DZ"/>
-        </w:rPr>
-        <w:t>%</w:t>
-      </w:r>
-    </w:p>
-    <w:p>
-      <w:pPr>
-        <w:bidi/>
-        <w:spacing w:before="240" w:after="0" w:line="240" w:lineRule="auto"/>
-        <w:rPr>
-          <w:sz w:val="28"/>
-          <w:szCs w:val="28"/>
-          <w:rtl/>
-          <w:lang w:bidi="ar-DZ"/>
-        </w:rPr>
-      </w:pPr>
-      <w:r>
-        <w:rPr>
-          <w:rFonts w:hint="cs"/>
-          <w:b/>
-          <w:bCs/>
-          <w:sz w:val="32"/>
-          <w:szCs w:val="32"/>
-          <w:u w:val="single"/>
-          <w:rtl/>
-          <w:lang w:bidi="ar-DZ"/>
-        </w:rPr>
-        <w:t>المـرجــع</w:t>
-      </w:r>
-      <w:r>
-        <w:rPr>
-          <w:rFonts w:hint="cs"/>
-          <w:b/>
-          <w:bCs/>
-          <w:sz w:val="28"/>
-          <w:szCs w:val="28"/>
-          <w:u w:val="single"/>
-          <w:rtl/>
-          <w:lang w:bidi="ar-DZ"/>
-        </w:rPr>
-        <w:t>:</w:t>
-      </w:r>
-      <w:r>
-        <w:rPr>
-          <w:rFonts w:hint="cs"/>
-          <w:sz w:val="28"/>
-          <w:szCs w:val="28"/>
-          <w:rtl/>
-          <w:lang w:bidi="ar-DZ"/>
-        </w:rPr>
-        <w:t xml:space="preserve"> </w:t>
-      </w:r>
-      <w:proofErr w:type="gramStart"/>
-      <w:r>
-        <w:rPr>
-          <w:rFonts w:hint="cs"/>
-          <w:sz w:val="28"/>
-          <w:szCs w:val="28"/>
-          <w:rtl/>
-          <w:lang w:bidi="ar-DZ"/>
-        </w:rPr>
-        <w:t>مراسلة</w:t>
-      </w:r>
-      <w:proofErr w:type="gramEnd"/>
-      <w:r>
-        <w:rPr>
-          <w:rFonts w:hint="cs"/>
-          <w:sz w:val="28"/>
-          <w:szCs w:val="28"/>
-          <w:rtl/>
-          <w:lang w:bidi="ar-DZ"/>
-        </w:rPr>
-        <w:t xml:space="preserve"> رقم 109 المؤرخة في 18/03/2020.</w:t>
-      </w:r>
-    </w:p>
-    <w:p>
-      <w:pPr>
-        <w:bidi/>
-        <w:spacing w:before="240" w:after="0" w:line="240" w:lineRule="auto"/>
-        <w:rPr>
-          <w:sz w:val="2"/>
-          <w:szCs w:val="2"/>
-          <w:rtl/>
-          <w:lang w:bidi="ar-DZ"/>
-        </w:rPr>
-      </w:pPr>
-    </w:p>
-    <w:p>
-      <w:pPr>
-        <w:bidi/>
-        <w:spacing w:after="0" w:line="240" w:lineRule="auto"/>
-        <w:rPr>
-          <w:sz w:val="28"/>
-          <w:szCs w:val="28"/>
-          <w:rtl/>
-          <w:lang w:bidi="ar-DZ"/>
-        </w:rPr>
-      </w:pPr>
-      <w:proofErr w:type="spellStart"/>
-      <w:r>
-        <w:rPr>
-          <w:rFonts w:hint="cs"/>
-          <w:b/>
-          <w:bCs/>
-          <w:sz w:val="32"/>
-          <w:szCs w:val="32"/>
-          <w:u w:val="single"/>
-          <w:rtl/>
-          <w:lang w:bidi="ar-DZ"/>
-        </w:rPr>
-        <w:t>المـرفقـات</w:t>
-      </w:r>
-      <w:r>
-        <w:rPr>
-          <w:rFonts w:hint="cs"/>
-          <w:b/>
-          <w:bCs/>
-          <w:sz w:val="28"/>
-          <w:szCs w:val="28"/>
-          <w:u w:val="single"/>
-          <w:rtl/>
-          <w:lang w:bidi="ar-DZ"/>
-        </w:rPr>
-        <w:t>:</w:t>
-      </w:r>
-      <w:proofErr w:type="gramStart"/>
-      <w:r>
-        <w:rPr>
-          <w:rFonts w:hint="cs"/>
-          <w:sz w:val="28"/>
-          <w:szCs w:val="28"/>
-          <w:rtl/>
-          <w:lang w:bidi="ar-DZ"/>
-        </w:rPr>
         <w:t>بطاقة</w:t>
       </w:r>
-      <w:proofErr w:type="spellEnd"/>
-      <w:proofErr w:type="gramEnd"/>
     </w:p>
     <w:p>
       <w:pPr>
@@ -1065,6 +905,19 @@
       <w:pPr>
         <w:spacing w:after="0"/>
         <w:jc w:val="center"/>
+        <w:rPr>
+          <w:rFonts w:ascii="Angsana New" w:hAnsi="Angsana New"/>
+          <w:b/>
+          <w:bCs/>
+          <w:sz w:val="36"/>
+          <w:szCs w:val="36"/>
+          <w:lang w:bidi="ar-DZ"/>
+        </w:rPr>
+      </w:pPr>
+    </w:p>
+    <w:p>
+      <w:pPr>
+        <w:spacing w:after="0"/>
         <w:rPr>
           <w:rFonts w:ascii="Angsana New" w:hAnsi="Angsana New"/>
           <w:b/>
@@ -1892,33 +1745,7 @@
           <w:rtl/>
           <w:lang w:bidi="ar-DZ"/>
         </w:rPr>
-        <w:t xml:space="preserve">مديرية النشاط </w:t>
-      </w:r>
-      <w:proofErr w:type="spellStart"/>
-      <w:r>
-        <w:rPr>
-          <w:rFonts w:hint="cs"/>
-          <w:b/>
-          <w:bCs/>
-          <w:sz w:val="28"/>
-          <w:szCs w:val="28"/>
-          <w:rtl/>
-          <w:lang w:bidi="ar-DZ"/>
-        </w:rPr>
-        <w:t>الإجتماعي</w:t>
-      </w:r>
-      <w:proofErr w:type="spellEnd"/>
-      <w:r>
-        <w:rPr>
-          <w:rFonts w:hint="cs"/>
-          <w:b/>
-          <w:bCs/>
-          <w:sz w:val="28"/>
-          <w:szCs w:val="28"/>
-          <w:rtl/>
-          <w:lang w:bidi="ar-DZ"/>
-        </w:rPr>
-        <w:t xml:space="preserve"> و التضامن لولاية :</w:t>
+        <w:t>مديرية النشاط الإجتماعي و التضامن لولاية :</w:t>
       </w:r>
       <w:r>
         <w:rPr>
@@ -2028,33 +1855,7 @@
           <w:rtl/>
           <w:lang w:bidi="ar-DZ"/>
         </w:rPr>
-        <w:t xml:space="preserve">و تطهير </w:t>
-      </w:r>
-      <w:proofErr w:type="gramStart"/>
-      <w:r>
-        <w:rPr>
-          <w:rFonts w:hint="cs"/>
-          <w:b/>
-          <w:bCs/>
-          <w:sz w:val="32"/>
-          <w:szCs w:val="32"/>
-          <w:rtl/>
-          <w:lang w:bidi="ar-DZ"/>
-        </w:rPr>
-        <w:t>قوائم</w:t>
-      </w:r>
-      <w:proofErr w:type="gramEnd"/>
-      <w:r>
-        <w:rPr>
-          <w:rFonts w:hint="cs"/>
-          <w:b/>
-          <w:bCs/>
-          <w:sz w:val="32"/>
-          <w:szCs w:val="32"/>
-          <w:rtl/>
-          <w:lang w:bidi="ar-DZ"/>
-        </w:rPr>
-        <w:t xml:space="preserve"> المستفيدين لشهر </w:t>
+        <w:t xml:space="preserve">و تطهير قوائم المستفيدين لشهر </w:t>
       </w:r>
       <w:r>
         <w:rPr>
@@ -2202,33 +2003,7 @@
           <w:rtl/>
           <w:lang w:bidi="ar-DZ"/>
         </w:rPr>
-        <w:t xml:space="preserve">تسديد المعاشات و </w:t>
-      </w:r>
-      <w:proofErr w:type="gramStart"/>
-      <w:r>
-        <w:rPr>
-          <w:rFonts w:hint="cs"/>
-          <w:b/>
-          <w:bCs/>
-          <w:sz w:val="28"/>
-          <w:szCs w:val="28"/>
-          <w:rtl/>
-          <w:lang w:bidi="ar-DZ"/>
-        </w:rPr>
-        <w:t>المنح</w:t>
-      </w:r>
-      <w:proofErr w:type="gramEnd"/>
-      <w:r>
-        <w:rPr>
-          <w:rFonts w:hint="cs"/>
-          <w:b/>
-          <w:bCs/>
-          <w:sz w:val="28"/>
-          <w:szCs w:val="28"/>
-          <w:rtl/>
-          <w:lang w:bidi="ar-DZ"/>
-        </w:rPr>
-        <w:t xml:space="preserve"> المدفوعة للأشخاص المعوقين بنسبة 100</w:t>
+        <w:t>تسديد المعاشات و المنح المدفوعة للأشخاص المعوقين بنسبة 100</w:t>
       </w:r>
       <w:r>
         <w:rPr>
@@ -2334,9 +2109,16 @@
           <w:rtl/>
           <w:lang w:bidi="ar-DZ"/>
         </w:rPr>
-        <w:t xml:space="preserve">- المبالغ المدفوعة للأشخاص المعوقين بنسبة </w:t>
-      </w:r>
-      <w:proofErr w:type="gramStart"/>
+        <w:t>- المبالغ المدفوعة للأشخاص المعوقين بنسبة 100</w:t>
+      </w:r>
+      <w:r>
+        <w:rPr>
+          <w:sz w:val="28"/>
+          <w:szCs w:val="28"/>
+          <w:lang w:bidi="ar-DZ"/>
+        </w:rPr>
+        <w:t>%</w:t>
+      </w:r>
       <w:r>
         <w:rPr>
           <w:rFonts w:hint="cs"/>
@@ -2345,7 +2127,7 @@
           <w:rtl/>
           <w:lang w:bidi="ar-DZ"/>
         </w:rPr>
-        <w:t>100</w:t>
+        <w:t xml:space="preserve"> .............................. :  </w:t>
       </w:r>
       <w:r>
         <w:rPr>
@@ -2353,36 +2135,7 @@
           <w:szCs w:val="28"/>
           <w:lang w:bidi="ar-DZ"/>
         </w:rPr>
-        <w:t>%</w:t>
-      </w:r>
-      <w:r>
-        <w:rPr>
-          <w:rFonts w:hint="cs"/>
-          <w:sz w:val="28"/>
-          <w:szCs w:val="28"/>
-          <w:rtl/>
-          <w:lang w:bidi="ar-DZ"/>
-        </w:rPr>
-        <w:t xml:space="preserve"> .</w:t>
-      </w:r>
-      <w:proofErr w:type="gramEnd"/>
-      <w:r>
-        <w:rPr>
-          <w:rFonts w:hint="cs"/>
-          <w:sz w:val="28"/>
-          <w:szCs w:val="28"/>
-          <w:rtl/>
-          <w:lang w:bidi="ar-DZ"/>
-        </w:rPr>
-        <w:t xml:space="preserve">............................. :  </w:t>
-      </w:r>
-      <w:r>
-        <w:rPr>
-          <w:sz w:val="28"/>
-          <w:szCs w:val="28"/>
-          <w:lang w:bidi="ar-DZ"/>
-        </w:rPr>
-        <w:t>4 990 000.00</w:t>
+        <w:t>9 990 000.00</w:t>
       </w:r>
     </w:p>
     <w:p>
@@ -2577,7 +2330,7 @@
           <w:szCs w:val="28"/>
           <w:lang w:bidi="ar-DZ"/>
         </w:rPr>
-        <w:t>499</w:t>
+        <w:t>999</w:t>
       </w:r>
     </w:p>
     <w:p>
@@ -2857,27 +2610,7 @@
                 <w:rtl/>
                 <w:lang w:bidi="ar-DZ"/>
               </w:rPr>
-              <w:t xml:space="preserve">التسديد عن طريق </w:t>
-            </w:r>
-            <w:proofErr w:type="gramStart"/>
-            <w:r>
-              <w:rPr>
-                <w:sz w:val="24"/>
-                <w:szCs w:val="24"/>
-                <w:rtl/>
-                <w:lang w:bidi="ar-DZ"/>
-              </w:rPr>
-              <w:t>أمناء</w:t>
-            </w:r>
-            <w:proofErr w:type="gramEnd"/>
-            <w:r>
-              <w:rPr>
-                <w:sz w:val="24"/>
-                <w:szCs w:val="24"/>
-                <w:rtl/>
-                <w:lang w:bidi="ar-DZ"/>
-              </w:rPr>
-              <w:t xml:space="preserve"> الخزائن للبلديات</w:t>
+              <w:t>التسديد عن طريق أمناء الخزائن للبلديات</w:t>
             </w:r>
           </w:p>
         </w:tc>
@@ -2921,25 +2654,14 @@
                 <w:lang w:bidi="ar-DZ"/>
               </w:rPr>
             </w:pPr>
-            <w:proofErr w:type="gramStart"/>
-            <w:r>
-              <w:rPr>
-                <w:sz w:val="24"/>
-                <w:szCs w:val="24"/>
-                <w:rtl/>
-                <w:lang w:bidi="ar-DZ"/>
-              </w:rPr>
-              <w:t>الحساب</w:t>
-            </w:r>
-            <w:proofErr w:type="gramEnd"/>
-            <w:r>
-              <w:rPr>
-                <w:sz w:val="24"/>
-                <w:szCs w:val="24"/>
-                <w:rtl/>
-                <w:lang w:bidi="ar-DZ"/>
-              </w:rPr>
-              <w:t xml:space="preserve"> البريدي الجاري </w:t>
+            <w:r>
+              <w:rPr>
+                <w:sz w:val="24"/>
+                <w:szCs w:val="24"/>
+                <w:rtl/>
+                <w:lang w:bidi="ar-DZ"/>
+              </w:rPr>
+              <w:t xml:space="preserve">الحساب البريدي الجاري </w:t>
             </w:r>
             <w:r>
               <w:rPr>
@@ -3005,25 +2727,14 @@
                 <w:lang w:bidi="ar-DZ"/>
               </w:rPr>
             </w:pPr>
-            <w:proofErr w:type="gramStart"/>
-            <w:r>
-              <w:rPr>
-                <w:sz w:val="24"/>
-                <w:szCs w:val="24"/>
-                <w:rtl/>
-                <w:lang w:bidi="ar-DZ"/>
-              </w:rPr>
-              <w:t>الحساب</w:t>
-            </w:r>
-            <w:proofErr w:type="gramEnd"/>
-            <w:r>
-              <w:rPr>
-                <w:sz w:val="24"/>
-                <w:szCs w:val="24"/>
-                <w:rtl/>
-                <w:lang w:bidi="ar-DZ"/>
-              </w:rPr>
-              <w:t xml:space="preserve"> البريدي الجاري </w:t>
+            <w:r>
+              <w:rPr>
+                <w:sz w:val="24"/>
+                <w:szCs w:val="24"/>
+                <w:rtl/>
+                <w:lang w:bidi="ar-DZ"/>
+              </w:rPr>
+              <w:t xml:space="preserve">الحساب البريدي الجاري </w:t>
             </w:r>
             <w:r>
               <w:rPr>
@@ -3119,7 +2830,6 @@
                 <w:lang w:bidi="ar-DZ"/>
               </w:rPr>
             </w:pPr>
-            <w:proofErr w:type="spellStart"/>
             <w:r>
               <w:rPr>
                 <w:rFonts w:hint="cs"/>
@@ -3128,18 +2838,7 @@
                 <w:rtl/>
                 <w:lang w:bidi="ar-DZ"/>
               </w:rPr>
-              <w:t>الأسخاص</w:t>
-            </w:r>
-            <w:proofErr w:type="spellEnd"/>
-            <w:r>
-              <w:rPr>
-                <w:rFonts w:hint="cs"/>
-                <w:sz w:val="24"/>
-                <w:szCs w:val="24"/>
-                <w:rtl/>
-                <w:lang w:bidi="ar-DZ"/>
-              </w:rPr>
-              <w:t xml:space="preserve"> المعوقين</w:t>
+              <w:t>الأسخاص المعوقين</w:t>
             </w:r>
           </w:p>
         </w:tc>
@@ -3169,7 +2868,7 @@
                 <w:szCs w:val="28"/>
                 <w:lang w:bidi="ar-DZ"/>
               </w:rPr>
-              <w:t>499</w:t>
+              <w:t>999</w:t>
             </w:r>
           </w:p>
         </w:tc>
@@ -3340,20 +3039,8 @@
                 <w:rtl/>
                 <w:lang w:bidi="ar-DZ"/>
               </w:rPr>
-              <w:t xml:space="preserve">أولياء أشخاص المعوقين </w:t>
-            </w:r>
-            <w:proofErr w:type="gramStart"/>
-            <w:r>
-              <w:rPr>
-                <w:rFonts w:hint="cs"/>
-                <w:sz w:val="24"/>
-                <w:szCs w:val="24"/>
-                <w:rtl/>
-                <w:lang w:bidi="ar-DZ"/>
-              </w:rPr>
-              <w:t>ذهنيا</w:t>
-            </w:r>
-            <w:proofErr w:type="gramEnd"/>
+              <w:t>أولياء أشخاص المعوقين ذهنيا</w:t>
+            </w:r>
           </w:p>
         </w:tc>
         <w:tc>
@@ -3549,7 +3236,6 @@
                 <w:lang w:bidi="ar-DZ"/>
               </w:rPr>
             </w:pPr>
-            <w:proofErr w:type="gramStart"/>
             <w:r>
               <w:rPr>
                 <w:rFonts w:hint="cs"/>
@@ -3558,9 +3244,29 @@
                 <w:rtl/>
                 <w:lang w:bidi="ar-DZ"/>
               </w:rPr>
-              <w:t>ذوي</w:t>
-            </w:r>
-            <w:proofErr w:type="gramEnd"/>
+              <w:t>ذوي الحقوق</w:t>
+            </w:r>
+          </w:p>
+          <w:p>
+            <w:pPr>
+              <w:pStyle w:val="Paragraphedeliste"/>
+              <w:bidi/>
+              <w:spacing w:line="276" w:lineRule="auto"/>
+              <w:ind w:left="0"/>
+              <w:rPr>
+                <w:sz w:val="24"/>
+                <w:szCs w:val="24"/>
+                <w:lang w:bidi="ar-DZ"/>
+              </w:rPr>
+            </w:pPr>
+            <w:r>
+              <w:rPr>
+                <w:sz w:val="24"/>
+                <w:szCs w:val="24"/>
+                <w:lang w:bidi="ar-DZ"/>
+              </w:rPr>
+              <w:t>)</w:t>
+            </w:r>
             <w:r>
               <w:rPr>
                 <w:rFonts w:hint="cs"/>
@@ -3569,50 +3275,7 @@
                 <w:rtl/>
                 <w:lang w:bidi="ar-DZ"/>
               </w:rPr>
-              <w:t xml:space="preserve"> الحقوق</w:t>
-            </w:r>
-          </w:p>
-          <w:p>
-            <w:pPr>
-              <w:pStyle w:val="Paragraphedeliste"/>
-              <w:bidi/>
-              <w:spacing w:line="276" w:lineRule="auto"/>
-              <w:ind w:left="0"/>
-              <w:rPr>
-                <w:sz w:val="24"/>
-                <w:szCs w:val="24"/>
-                <w:lang w:bidi="ar-DZ"/>
-              </w:rPr>
-            </w:pPr>
-            <w:proofErr w:type="gramStart"/>
-            <w:r>
-              <w:rPr>
-                <w:sz w:val="24"/>
-                <w:szCs w:val="24"/>
-                <w:lang w:bidi="ar-DZ"/>
-              </w:rPr>
-              <w:t>)</w:t>
-            </w:r>
-            <w:r>
-              <w:rPr>
-                <w:rFonts w:hint="cs"/>
-                <w:sz w:val="24"/>
-                <w:szCs w:val="24"/>
-                <w:rtl/>
-                <w:lang w:bidi="ar-DZ"/>
-              </w:rPr>
-              <w:t>مادة</w:t>
-            </w:r>
-            <w:proofErr w:type="gramEnd"/>
-            <w:r>
-              <w:rPr>
-                <w:rFonts w:hint="cs"/>
-                <w:sz w:val="24"/>
-                <w:szCs w:val="24"/>
-                <w:rtl/>
-                <w:lang w:bidi="ar-DZ"/>
-              </w:rPr>
-              <w:t xml:space="preserve"> 06 من قانون رقم 02-09</w:t>
+              <w:t>مادة 06 من قانون رقم 02-09</w:t>
             </w:r>
             <w:r>
               <w:rPr>
@@ -3856,7 +3519,7 @@
                 <w:szCs w:val="28"/>
                 <w:lang w:bidi="ar-DZ"/>
               </w:rPr>
-              <w:t>499</w:t>
+              <w:t>999</w:t>
             </w:r>
           </w:p>
         </w:tc>
@@ -4019,7 +3682,6 @@
                 <w:lang w:bidi="ar-DZ"/>
               </w:rPr>
             </w:pPr>
-            <w:proofErr w:type="gramStart"/>
             <w:r>
               <w:rPr>
                 <w:rFonts w:hint="cs"/>
@@ -4028,18 +3690,7 @@
                 <w:rtl/>
                 <w:lang w:bidi="ar-DZ"/>
               </w:rPr>
-              <w:t>المجموع</w:t>
-            </w:r>
-            <w:proofErr w:type="gramEnd"/>
-            <w:r>
-              <w:rPr>
-                <w:rFonts w:hint="cs"/>
-                <w:sz w:val="24"/>
-                <w:szCs w:val="24"/>
-                <w:rtl/>
-                <w:lang w:bidi="ar-DZ"/>
-              </w:rPr>
-              <w:t xml:space="preserve"> الكلي</w:t>
+              <w:t>المجموع الكلي</w:t>
             </w:r>
           </w:p>
         </w:tc>
@@ -4070,7 +3721,7 @@
                 <w:szCs w:val="28"/>
                 <w:lang w:bidi="ar-DZ"/>
               </w:rPr>
-              <w:t>499</w:t>
+              <w:t>999</w:t>
             </w:r>
           </w:p>
         </w:tc>
@@ -4238,9 +3889,8 @@
           <w:rtl/>
           <w:lang w:bidi="ar-DZ"/>
         </w:rPr>
-        <w:t xml:space="preserve">- العدد الكلي للأشخاص الذي تم </w:t>
-      </w:r>
-      <w:proofErr w:type="gramStart"/>
+        <w:t>- العدد الكلي للأشخاص الذي تم إقصائهم : .....</w:t>
+      </w:r>
       <w:r>
         <w:rPr>
           <w:rFonts w:hint="cs"/>
@@ -4249,45 +3899,24 @@
           <w:rtl/>
           <w:lang w:bidi="ar-DZ"/>
         </w:rPr>
-        <w:t>إقصائهم :</w:t>
-      </w:r>
-      <w:proofErr w:type="gramEnd"/>
-      <w:r>
-        <w:rPr>
-          <w:rFonts w:hint="cs"/>
+        <w:t xml:space="preserve">.............................. </w:t>
+      </w:r>
+      <w:r>
+        <w:rPr>
           <w:sz w:val="28"/>
           <w:szCs w:val="28"/>
-          <w:rtl/>
-          <w:lang w:bidi="ar-DZ"/>
-        </w:rPr>
-        <w:t xml:space="preserve"> .....</w:t>
-      </w:r>
-      <w:r>
-        <w:rPr>
-          <w:rFonts w:hint="cs"/>
+          <w:lang w:bidi="ar-DZ"/>
+        </w:rPr>
+        <w:t xml:space="preserve">              </w:t>
+      </w:r>
+      <w:r>
+        <w:rPr>
           <w:sz w:val="28"/>
           <w:szCs w:val="28"/>
           <w:rtl/>
           <w:lang w:bidi="ar-DZ"/>
         </w:rPr>
-        <w:t xml:space="preserve">.............................. </w:t>
-      </w:r>
-      <w:r>
-        <w:rPr>
-          <w:sz w:val="28"/>
-          <w:szCs w:val="28"/>
-          <w:lang w:bidi="ar-DZ"/>
-        </w:rPr>
-        <w:t xml:space="preserve">              </w:t>
-      </w:r>
-      <w:r>
-        <w:rPr>
-          <w:sz w:val="28"/>
-          <w:szCs w:val="28"/>
-          <w:rtl/>
-          <w:lang w:bidi="ar-DZ"/>
-        </w:rPr>
-        <w:t>2</w:t>
+        <w:t>0</w:t>
       </w:r>
       <w:r>
         <w:rPr>
@@ -4323,57 +3952,29 @@
           <w:rtl/>
           <w:lang w:bidi="ar-DZ"/>
         </w:rPr>
-        <w:t xml:space="preserve">جدول توزيع </w:t>
-      </w:r>
-      <w:proofErr w:type="spellStart"/>
-      <w:r>
-        <w:rPr>
-          <w:rFonts w:hint="cs"/>
+        <w:t>جدول توزيع المقصيين</w:t>
+      </w:r>
+      <w:r>
+        <w:rPr>
           <w:b/>
           <w:bCs/>
           <w:sz w:val="28"/>
           <w:szCs w:val="28"/>
-          <w:rtl/>
-          <w:lang w:bidi="ar-DZ"/>
-        </w:rPr>
-        <w:t>المقصيين</w:t>
-      </w:r>
-      <w:proofErr w:type="spellEnd"/>
-      <w:r>
-        <w:rPr>
+          <w:lang w:bidi="ar-DZ"/>
+        </w:rPr>
+        <w:t xml:space="preserve"> </w:t>
+      </w:r>
+      <w:r>
+        <w:rPr>
+          <w:rFonts w:hint="cs"/>
           <w:b/>
           <w:bCs/>
           <w:sz w:val="28"/>
           <w:szCs w:val="28"/>
-          <w:lang w:bidi="ar-DZ"/>
-        </w:rPr>
-        <w:t xml:space="preserve"> </w:t>
-      </w:r>
-      <w:proofErr w:type="gramStart"/>
-      <w:r>
-        <w:rPr>
-          <w:rFonts w:hint="cs"/>
-          <w:b/>
-          <w:bCs/>
-          <w:sz w:val="28"/>
-          <w:szCs w:val="28"/>
-          <w:rtl/>
-          <w:lang w:bidi="ar-DZ"/>
-        </w:rPr>
-        <w:t>حسب</w:t>
-      </w:r>
-      <w:proofErr w:type="gramEnd"/>
-      <w:r>
-        <w:rPr>
-          <w:rFonts w:hint="cs"/>
-          <w:b/>
-          <w:bCs/>
-          <w:sz w:val="28"/>
-          <w:szCs w:val="28"/>
-          <w:rtl/>
-          <w:lang w:bidi="ar-DZ"/>
-        </w:rPr>
-        <w:t xml:space="preserve"> السبب</w:t>
+          <w:rtl/>
+          <w:lang w:bidi="ar-DZ"/>
+        </w:rPr>
+        <w:t>حسب السبب</w:t>
       </w:r>
     </w:p>
     <w:tbl>
@@ -4592,7 +4193,7 @@
                 <w:rtl/>
                 <w:lang w:bidi="ar-DZ"/>
               </w:rPr>
-              <w:t>1</w:t>
+              <w:t>0</w:t>
             </w:r>
           </w:p>
         </w:tc>
@@ -4824,29 +4425,7 @@
                 <w:rtl/>
                 <w:lang w:bidi="ar-DZ"/>
               </w:rPr>
-              <w:t xml:space="preserve">المستفيدون من معاش التقاعد </w:t>
-            </w:r>
-            <w:proofErr w:type="gramStart"/>
-            <w:r>
-              <w:rPr>
-                <w:rFonts w:hint="cs"/>
-                <w:sz w:val="24"/>
-                <w:szCs w:val="24"/>
-                <w:rtl/>
-                <w:lang w:bidi="ar-DZ"/>
-              </w:rPr>
-              <w:t>المنقول</w:t>
-            </w:r>
-            <w:proofErr w:type="gramEnd"/>
-            <w:r>
-              <w:rPr>
-                <w:rFonts w:hint="cs"/>
-                <w:sz w:val="24"/>
-                <w:szCs w:val="24"/>
-                <w:rtl/>
-                <w:lang w:bidi="ar-DZ"/>
-              </w:rPr>
-              <w:t xml:space="preserve"> للمجاهدين</w:t>
+              <w:t>المستفيدون من معاش التقاعد المنقول للمجاهدين</w:t>
             </w:r>
           </w:p>
         </w:tc>
@@ -4910,20 +4489,8 @@
                 <w:rtl/>
                 <w:lang w:bidi="ar-DZ"/>
               </w:rPr>
-              <w:t xml:space="preserve">المستفيدون من برامج الدعم في قطاع السياحة و </w:t>
-            </w:r>
-            <w:proofErr w:type="gramStart"/>
-            <w:r>
-              <w:rPr>
-                <w:rFonts w:hint="cs"/>
-                <w:sz w:val="24"/>
-                <w:szCs w:val="24"/>
-                <w:rtl/>
-                <w:lang w:bidi="ar-DZ"/>
-              </w:rPr>
-              <w:t>الفلاحة</w:t>
-            </w:r>
-            <w:proofErr w:type="gramEnd"/>
+              <w:t>المستفيدون من برامج الدعم في قطاع السياحة و الفلاحة</w:t>
+            </w:r>
           </w:p>
         </w:tc>
         <w:tc>
@@ -5321,7 +4888,7 @@
                 <w:rtl/>
                 <w:lang w:bidi="ar-DZ"/>
               </w:rPr>
-              <w:t>1</w:t>
+              <w:t>0</w:t>
             </w:r>
           </w:p>
         </w:tc>
@@ -5364,7 +4931,6 @@
               </w:rPr>
               <w:t xml:space="preserve">( </w:t>
             </w:r>
-            <w:proofErr w:type="gramStart"/>
             <w:r>
               <w:rPr>
                 <w:rFonts w:hint="cs"/>
@@ -5373,18 +4939,7 @@
                 <w:rtl/>
                 <w:lang w:bidi="ar-DZ"/>
               </w:rPr>
-              <w:t>موظف ،</w:t>
-            </w:r>
-            <w:proofErr w:type="gramEnd"/>
-            <w:r>
-              <w:rPr>
-                <w:rFonts w:hint="cs"/>
-                <w:sz w:val="24"/>
-                <w:szCs w:val="24"/>
-                <w:rtl/>
-                <w:lang w:bidi="ar-DZ"/>
-              </w:rPr>
-              <w:t xml:space="preserve"> </w:t>
+              <w:t xml:space="preserve">موظف ، </w:t>
             </w:r>
             <w:r>
               <w:rPr>
@@ -7072,7 +6627,7 @@
 </file>
 
 <file path=customXml/itemProps1.xml><?xml version="1.0" encoding="utf-8"?>
-<ds:datastoreItem xmlns:ds="http://schemas.openxmlformats.org/officeDocument/2006/customXml" ds:itemID="{B62DF7E6-AF89-4154-AB36-CC210A81D8B0}">
+<ds:datastoreItem xmlns:ds="http://schemas.openxmlformats.org/officeDocument/2006/customXml" ds:itemID="{6CC83C02-AB89-403A-BDE4-2E146AAD57DB}">
   <ds:schemaRefs>
     <ds:schemaRef ds:uri="http://schemas.openxmlformats.org/officeDocument/2006/bibliography"/>
   </ds:schemaRefs>

--- a/storage/Statistique.docx
+++ b/storage/Statistique.docx
@@ -86,57 +86,23 @@
           <w:rtl/>
           <w:lang w:bidi="ar-DZ"/>
         </w:rPr>
-        <w:t>مديرية النشاط الإجتماعي و التضامن</w:t>
-      </w:r>
+        <w:t xml:space="preserve">مديرية النشاط </w:t>
+      </w:r>
+      <w:proofErr w:type="spellStart"/>
       <w:r>
         <w:rPr>
           <w:rFonts w:cs="Traditional Arabic" w:hint="cs"/>
-          <w:b/>
-          <w:bCs/>
-          <w:sz w:val="32"/>
-          <w:szCs w:val="32"/>
-          <w:rtl/>
-          <w:lang w:bidi="ar-DZ"/>
-        </w:rPr>
-        <w:t xml:space="preserve">                                      </w:t>
-      </w:r>
-      <w:r>
-        <w:rPr>
-          <w:rFonts w:cs="Traditional Arabic" w:hint="cs"/>
-          <w:b/>
-          <w:bCs/>
-          <w:sz w:val="32"/>
-          <w:szCs w:val="32"/>
-          <w:rtl/>
-          <w:lang w:bidi="ar-DZ"/>
-        </w:rPr>
-        <w:t xml:space="preserve">  </w:t>
-      </w:r>
-      <w:r>
-        <w:rPr>
-          <w:rFonts w:cs="Traditional Arabic" w:hint="cs"/>
-          <w:sz w:val="24"/>
-          <w:szCs w:val="24"/>
-          <w:rtl/>
-          <w:lang w:bidi="ar-DZ"/>
-        </w:rPr>
-        <w:t>عين تموشنت ................</w:t>
-      </w:r>
-    </w:p>
-    <w:p>
-      <w:pPr>
-        <w:bidi/>
-        <w:spacing w:after="0" w:line="240" w:lineRule="auto"/>
-        <w:rPr>
-          <w:rFonts w:cs="Traditional Arabic"/>
           <w:b/>
           <w:bCs/>
           <w:sz w:val="32"/>
           <w:szCs w:val="32"/>
           <w:u w:val="single"/>
-          <w:lang w:bidi="ar-DZ"/>
-        </w:rPr>
-      </w:pPr>
+          <w:rtl/>
+          <w:lang w:bidi="ar-DZ"/>
+        </w:rPr>
+        <w:t>الإجتماعي</w:t>
+      </w:r>
+      <w:proofErr w:type="spellEnd"/>
       <w:r>
         <w:rPr>
           <w:rFonts w:cs="Traditional Arabic" w:hint="cs"/>
@@ -148,9 +114,49 @@
           <w:rtl/>
           <w:lang w:bidi="ar-DZ"/>
         </w:rPr>
-        <w:t>الرقم:........../و.ع.ت/م.ن.إ/20</w:t>
-      </w:r>
-      <w:r>
+        <w:t xml:space="preserve"> و التضامن</w:t>
+      </w:r>
+      <w:r>
+        <w:rPr>
+          <w:rFonts w:cs="Traditional Arabic" w:hint="cs"/>
+          <w:b/>
+          <w:bCs/>
+          <w:sz w:val="32"/>
+          <w:szCs w:val="32"/>
+          <w:rtl/>
+          <w:lang w:bidi="ar-DZ"/>
+        </w:rPr>
+        <w:t xml:space="preserve">                                      </w:t>
+      </w:r>
+      <w:r>
+        <w:rPr>
+          <w:rFonts w:cs="Traditional Arabic" w:hint="cs"/>
+          <w:b/>
+          <w:bCs/>
+          <w:sz w:val="32"/>
+          <w:szCs w:val="32"/>
+          <w:rtl/>
+          <w:lang w:bidi="ar-DZ"/>
+        </w:rPr>
+        <w:t xml:space="preserve">  </w:t>
+      </w:r>
+      <w:r>
+        <w:rPr>
+          <w:rFonts w:cs="Traditional Arabic" w:hint="cs"/>
+          <w:b/>
+          <w:bCs/>
+          <w:sz w:val="28"/>
+          <w:szCs w:val="28"/>
+          <w:rtl/>
+          <w:lang w:bidi="ar-DZ"/>
+        </w:rPr>
+        <w:t>عين تموشنت ................</w:t>
+      </w:r>
+    </w:p>
+    <w:p>
+      <w:pPr>
+        <w:bidi/>
+        <w:spacing w:after="0" w:line="240" w:lineRule="auto"/>
         <w:rPr>
           <w:rFonts w:cs="Traditional Arabic"/>
           <w:b/>
@@ -160,15 +166,10 @@
           <w:u w:val="single"/>
           <w:lang w:bidi="ar-DZ"/>
         </w:rPr>
-        <w:t>20</w:t>
-      </w:r>
-    </w:p>
-    <w:p>
-      <w:pPr>
-        <w:bidi/>
-        <w:spacing w:after="0" w:line="240" w:lineRule="auto"/>
-        <w:rPr>
-          <w:rFonts w:cs="Traditional Arabic"/>
+      </w:pPr>
+      <w:r>
+        <w:rPr>
+          <w:rFonts w:cs="Traditional Arabic" w:hint="cs"/>
           <w:b/>
           <w:bCs/>
           <w:sz w:val="32"/>
@@ -177,6 +178,91 @@
           <w:rtl/>
           <w:lang w:bidi="ar-DZ"/>
         </w:rPr>
+        <w:t>الرقم:........../</w:t>
+      </w:r>
+      <w:proofErr w:type="spellStart"/>
+      <w:r>
+        <w:rPr>
+          <w:rFonts w:cs="Traditional Arabic" w:hint="cs"/>
+          <w:b/>
+          <w:bCs/>
+          <w:sz w:val="32"/>
+          <w:szCs w:val="32"/>
+          <w:u w:val="single"/>
+          <w:rtl/>
+          <w:lang w:bidi="ar-DZ"/>
+        </w:rPr>
+        <w:t>و.ع.ت</w:t>
+      </w:r>
+      <w:proofErr w:type="spellEnd"/>
+      <w:r>
+        <w:rPr>
+          <w:rFonts w:cs="Traditional Arabic" w:hint="cs"/>
+          <w:b/>
+          <w:bCs/>
+          <w:sz w:val="32"/>
+          <w:szCs w:val="32"/>
+          <w:u w:val="single"/>
+          <w:rtl/>
+          <w:lang w:bidi="ar-DZ"/>
+        </w:rPr>
+        <w:t>/</w:t>
+      </w:r>
+      <w:proofErr w:type="spellStart"/>
+      <w:r>
+        <w:rPr>
+          <w:rFonts w:cs="Traditional Arabic" w:hint="cs"/>
+          <w:b/>
+          <w:bCs/>
+          <w:sz w:val="32"/>
+          <w:szCs w:val="32"/>
+          <w:u w:val="single"/>
+          <w:rtl/>
+          <w:lang w:bidi="ar-DZ"/>
+        </w:rPr>
+        <w:t>م.ن.إ</w:t>
+      </w:r>
+      <w:proofErr w:type="spellEnd"/>
+      <w:r>
+        <w:rPr>
+          <w:rFonts w:cs="Traditional Arabic" w:hint="cs"/>
+          <w:b/>
+          <w:bCs/>
+          <w:sz w:val="32"/>
+          <w:szCs w:val="32"/>
+          <w:u w:val="single"/>
+          <w:rtl/>
+          <w:lang w:bidi="ar-DZ"/>
+        </w:rPr>
+        <w:t>/20</w:t>
+      </w:r>
+      <w:r>
+        <w:rPr>
+          <w:rFonts w:cs="Traditional Arabic"/>
+          <w:b/>
+          <w:bCs/>
+          <w:sz w:val="32"/>
+          <w:szCs w:val="32"/>
+          <w:u w:val="single"/>
+          <w:lang w:bidi="ar-DZ"/>
+        </w:rPr>
+        <w:t>20</w:t>
+      </w:r>
+    </w:p>
+    <w:p>
+      <w:pPr>
+        <w:bidi/>
+        <w:spacing w:after="0" w:line="240" w:lineRule="auto"/>
+        <w:rPr>
+          <w:rFonts w:cs="Traditional Arabic"/>
+          <w:b/>
+          <w:bCs/>
+          <w:sz w:val="32"/>
+          <w:szCs w:val="32"/>
+          <w:u w:val="single"/>
+          <w:rtl/>
+          <w:lang w:bidi="ar-DZ"/>
+        </w:rPr>
       </w:pPr>
     </w:p>
     <w:p>
@@ -234,7 +320,31 @@
           <w:rtl/>
           <w:lang w:bidi="ar-DZ"/>
         </w:rPr>
-        <w:t>مدير النشاط الإجتماعي و التضامن</w:t>
+        <w:t xml:space="preserve">مدير النشاط </w:t>
+      </w:r>
+      <w:proofErr w:type="spellStart"/>
+      <w:r>
+        <w:rPr>
+          <w:rFonts w:asciiTheme="minorBidi" w:hAnsiTheme="minorBidi"/>
+          <w:b/>
+          <w:bCs/>
+          <w:szCs w:val="28"/>
+          <w:rtl/>
+          <w:lang w:bidi="ar-DZ"/>
+        </w:rPr>
+        <w:t>الإجتماعي</w:t>
+      </w:r>
+      <w:proofErr w:type="spellEnd"/>
+      <w:r>
+        <w:rPr>
+          <w:rFonts w:asciiTheme="minorBidi" w:hAnsiTheme="minorBidi"/>
+          <w:b/>
+          <w:bCs/>
+          <w:szCs w:val="28"/>
+          <w:rtl/>
+          <w:lang w:bidi="ar-DZ"/>
+        </w:rPr>
+        <w:t xml:space="preserve"> و التضامن</w:t>
       </w:r>
     </w:p>
     <w:p>
@@ -413,6 +523,7 @@
           <w:lang w:bidi="ar-DZ"/>
         </w:rPr>
       </w:pPr>
+      <w:proofErr w:type="spellStart"/>
       <w:r>
         <w:rPr>
           <w:rFonts w:hint="cs"/>
@@ -447,7 +558,18 @@
           <w:rtl/>
           <w:lang w:bidi="ar-DZ"/>
         </w:rPr>
-        <w:t>ف/ي المنحة المالية  المخصصة للأشخاص المعوقين بنسبة 100</w:t>
+        <w:t>ف</w:t>
+      </w:r>
+      <w:proofErr w:type="spellEnd"/>
+      <w:r>
+        <w:rPr>
+          <w:rFonts w:hint="cs"/>
+          <w:sz w:val="28"/>
+          <w:szCs w:val="28"/>
+          <w:rtl/>
+          <w:lang w:bidi="ar-DZ"/>
+        </w:rPr>
+        <w:t>/ي المنحة المالية  المخصصة للأشخاص المعوقين بنسبة 100</w:t>
       </w:r>
       <w:r>
         <w:rPr>
@@ -503,7 +625,29 @@
           <w:rtl/>
           <w:lang w:bidi="ar-DZ"/>
         </w:rPr>
-        <w:t xml:space="preserve"> مراسلة رقم 109 المؤرخة في 18/03/2020.</w:t>
+        <w:t xml:space="preserve"> </w:t>
+      </w:r>
+      <w:proofErr w:type="gramStart"/>
+      <w:r>
+        <w:rPr>
+          <w:rFonts w:hint="cs"/>
+          <w:sz w:val="28"/>
+          <w:szCs w:val="28"/>
+          <w:rtl/>
+          <w:lang w:bidi="ar-DZ"/>
+        </w:rPr>
+        <w:t>مراسلة</w:t>
+      </w:r>
+      <w:proofErr w:type="gramEnd"/>
+      <w:r>
+        <w:rPr>
+          <w:rFonts w:hint="cs"/>
+          <w:sz w:val="28"/>
+          <w:szCs w:val="28"/>
+          <w:rtl/>
+          <w:lang w:bidi="ar-DZ"/>
+        </w:rPr>
+        <w:t xml:space="preserve"> رقم 109 المؤرخة في 18/03/2020.</w:t>
       </w:r>
     </w:p>
     <w:p>
@@ -529,6 +673,7 @@
           <w:lang w:bidi="ar-DZ"/>
         </w:rPr>
       </w:pPr>
+      <w:proofErr w:type="spellStart"/>
       <w:r>
         <w:rPr>
           <w:rFonts w:hint="cs"/>
@@ -555,6 +700,7 @@
         </w:rPr>
         <w:t>:</w:t>
       </w:r>
+      <w:proofErr w:type="gramStart"/>
       <w:r>
         <w:rPr>
           <w:rFonts w:hint="cs"/>
@@ -565,6 +711,8 @@
         </w:rPr>
         <w:t>بطاقة</w:t>
       </w:r>
+      <w:proofErr w:type="spellEnd"/>
+      <w:proofErr w:type="gramEnd"/>
     </w:p>
     <w:p>
       <w:pPr>
@@ -708,7 +856,7 @@
           <w:szCs w:val="32"/>
           <w:lang w:bidi="ar-DZ"/>
         </w:rPr>
-        <w:t>جوان</w:t>
+        <w:t>جويلية</w:t>
       </w:r>
       <w:r>
         <w:rPr>
@@ -966,8 +1114,6 @@
           <w:lang w:bidi="ar-DZ"/>
         </w:rPr>
       </w:pPr>
-      <w:bookmarkStart w:id="0" w:name="_GoBack"/>
-      <w:bookmarkEnd w:id="0"/>
     </w:p>
     <w:p>
       <w:pPr>
@@ -1745,7 +1891,33 @@
           <w:rtl/>
           <w:lang w:bidi="ar-DZ"/>
         </w:rPr>
-        <w:t>مديرية النشاط الإجتماعي و التضامن لولاية :</w:t>
+        <w:t xml:space="preserve">مديرية النشاط </w:t>
+      </w:r>
+      <w:proofErr w:type="spellStart"/>
+      <w:r>
+        <w:rPr>
+          <w:rFonts w:hint="cs"/>
+          <w:b/>
+          <w:bCs/>
+          <w:sz w:val="28"/>
+          <w:szCs w:val="28"/>
+          <w:rtl/>
+          <w:lang w:bidi="ar-DZ"/>
+        </w:rPr>
+        <w:t>الإجتماعي</w:t>
+      </w:r>
+      <w:proofErr w:type="spellEnd"/>
+      <w:r>
+        <w:rPr>
+          <w:rFonts w:hint="cs"/>
+          <w:b/>
+          <w:bCs/>
+          <w:sz w:val="28"/>
+          <w:szCs w:val="28"/>
+          <w:rtl/>
+          <w:lang w:bidi="ar-DZ"/>
+        </w:rPr>
+        <w:t xml:space="preserve"> و التضامن لولاية :</w:t>
       </w:r>
       <w:r>
         <w:rPr>
@@ -1855,17 +2027,43 @@
           <w:rtl/>
           <w:lang w:bidi="ar-DZ"/>
         </w:rPr>
-        <w:t xml:space="preserve">و تطهير قوائم المستفيدين لشهر </w:t>
-      </w:r>
-      <w:r>
-        <w:rPr>
+        <w:t xml:space="preserve">و تطهير </w:t>
+      </w:r>
+      <w:proofErr w:type="gramStart"/>
+      <w:r>
+        <w:rPr>
+          <w:rFonts w:hint="cs"/>
           <w:b/>
           <w:bCs/>
           <w:sz w:val="32"/>
           <w:szCs w:val="32"/>
-          <w:lang w:bidi="ar-DZ"/>
-        </w:rPr>
-        <w:t>جوان</w:t>
+          <w:rtl/>
+          <w:lang w:bidi="ar-DZ"/>
+        </w:rPr>
+        <w:t>قوائم</w:t>
+      </w:r>
+      <w:proofErr w:type="gramEnd"/>
+      <w:r>
+        <w:rPr>
+          <w:rFonts w:hint="cs"/>
+          <w:b/>
+          <w:bCs/>
+          <w:sz w:val="32"/>
+          <w:szCs w:val="32"/>
+          <w:rtl/>
+          <w:lang w:bidi="ar-DZ"/>
+        </w:rPr>
+        <w:t xml:space="preserve"> المستفيدين لشهر </w:t>
+      </w:r>
+      <w:r>
+        <w:rPr>
+          <w:b/>
+          <w:bCs/>
+          <w:sz w:val="32"/>
+          <w:szCs w:val="32"/>
+          <w:lang w:bidi="ar-DZ"/>
+        </w:rPr>
+        <w:t>جويلية</w:t>
       </w:r>
       <w:r>
         <w:rPr>
@@ -2003,7 +2201,33 @@
           <w:rtl/>
           <w:lang w:bidi="ar-DZ"/>
         </w:rPr>
-        <w:t>تسديد المعاشات و المنح المدفوعة للأشخاص المعوقين بنسبة 100</w:t>
+        <w:t xml:space="preserve">تسديد المعاشات و </w:t>
+      </w:r>
+      <w:proofErr w:type="gramStart"/>
+      <w:r>
+        <w:rPr>
+          <w:rFonts w:hint="cs"/>
+          <w:b/>
+          <w:bCs/>
+          <w:sz w:val="28"/>
+          <w:szCs w:val="28"/>
+          <w:rtl/>
+          <w:lang w:bidi="ar-DZ"/>
+        </w:rPr>
+        <w:t>المنح</w:t>
+      </w:r>
+      <w:proofErr w:type="gramEnd"/>
+      <w:r>
+        <w:rPr>
+          <w:rFonts w:hint="cs"/>
+          <w:b/>
+          <w:bCs/>
+          <w:sz w:val="28"/>
+          <w:szCs w:val="28"/>
+          <w:rtl/>
+          <w:lang w:bidi="ar-DZ"/>
+        </w:rPr>
+        <w:t xml:space="preserve"> المدفوعة للأشخاص المعوقين بنسبة 100</w:t>
       </w:r>
       <w:r>
         <w:rPr>
@@ -2038,7 +2262,7 @@
         <mc:AlternateContent>
           <mc:Choice Requires="wps">
             <w:drawing>
-              <wp:anchor distT="0" distB="0" distL="114300" distR="114300" simplePos="0" relativeHeight="251664384" behindDoc="1" locked="0" layoutInCell="1" allowOverlap="1" wp14:anchorId="0BF1EF16" wp14:editId="5B6DD9E2">
+              <wp:anchor distT="0" distB="0" distL="114300" distR="114300" simplePos="0" relativeHeight="251664384" behindDoc="1" locked="0" layoutInCell="1" allowOverlap="1" wp14:anchorId="21C45AEA" wp14:editId="04E092E3">
                 <wp:simplePos x="0" y="0"/>
                 <wp:positionH relativeFrom="column">
                   <wp:posOffset>392430</wp:posOffset>
@@ -2109,7 +2333,18 @@
           <w:rtl/>
           <w:lang w:bidi="ar-DZ"/>
         </w:rPr>
-        <w:t>- المبالغ المدفوعة للأشخاص المعوقين بنسبة 100</w:t>
+        <w:t xml:space="preserve">- المبالغ المدفوعة للأشخاص المعوقين بنسبة </w:t>
+      </w:r>
+      <w:proofErr w:type="gramStart"/>
+      <w:r>
+        <w:rPr>
+          <w:rFonts w:hint="cs"/>
+          <w:sz w:val="28"/>
+          <w:szCs w:val="28"/>
+          <w:rtl/>
+          <w:lang w:bidi="ar-DZ"/>
+        </w:rPr>
+        <w:t>100</w:t>
       </w:r>
       <w:r>
         <w:rPr>
@@ -2127,15 +2362,114 @@
           <w:rtl/>
           <w:lang w:bidi="ar-DZ"/>
         </w:rPr>
-        <w:t xml:space="preserve"> .............................. :  </w:t>
-      </w:r>
-      <w:r>
-        <w:rPr>
-          <w:sz w:val="28"/>
-          <w:szCs w:val="28"/>
-          <w:lang w:bidi="ar-DZ"/>
-        </w:rPr>
-        <w:t>9 990 000.00</w:t>
+        <w:t xml:space="preserve"> .</w:t>
+      </w:r>
+      <w:proofErr w:type="gramEnd"/>
+      <w:r>
+        <w:rPr>
+          <w:rFonts w:hint="cs"/>
+          <w:sz w:val="28"/>
+          <w:szCs w:val="28"/>
+          <w:rtl/>
+          <w:lang w:bidi="ar-DZ"/>
+        </w:rPr>
+        <w:t xml:space="preserve">............................. :  </w:t>
+      </w:r>
+      <w:r>
+        <w:rPr>
+          <w:sz w:val="28"/>
+          <w:szCs w:val="28"/>
+          <w:lang w:bidi="ar-DZ"/>
+        </w:rPr>
+        <w:t>4 990 000.00</w:t>
+      </w:r>
+    </w:p>
+    <w:p>
+      <w:pPr>
+        <w:pStyle w:val="Paragraphedeliste"/>
+        <w:bidi/>
+        <w:spacing w:line="360" w:lineRule="auto"/>
+        <w:rPr>
+          <w:sz w:val="28"/>
+          <w:szCs w:val="28"/>
+          <w:lang w:bidi="ar-DZ"/>
+        </w:rPr>
+      </w:pPr>
+      <w:r>
+        <w:rPr>
+          <w:rFonts w:hint="cs"/>
+          <w:sz w:val="28"/>
+          <w:szCs w:val="28"/>
+          <w:rtl/>
+          <w:lang w:bidi="ar-DZ"/>
+        </w:rPr>
+        <w:t>- العدد الحقيقي للأشخاص المعوقين بنسبة 100</w:t>
+      </w:r>
+      <w:r>
+        <w:rPr>
+          <w:sz w:val="28"/>
+          <w:szCs w:val="28"/>
+          <w:lang w:bidi="ar-DZ"/>
+        </w:rPr>
+        <w:t xml:space="preserve"> % </w:t>
+      </w:r>
+      <w:r>
+        <w:rPr>
+          <w:rFonts w:hint="cs"/>
+          <w:sz w:val="28"/>
+          <w:szCs w:val="28"/>
+          <w:rtl/>
+          <w:lang w:bidi="ar-DZ"/>
+        </w:rPr>
+        <w:t xml:space="preserve"> المستفيدين من منحة المالية </w:t>
+      </w:r>
+      <w:r>
+        <w:rPr>
+          <w:sz w:val="28"/>
+          <w:szCs w:val="28"/>
+          <w:lang w:bidi="ar-DZ"/>
+        </w:rPr>
+        <w:t>.</w:t>
+      </w:r>
+      <w:proofErr w:type="gramStart"/>
+      <w:r>
+        <w:rPr>
+          <w:sz w:val="28"/>
+          <w:szCs w:val="28"/>
+          <w:lang w:bidi="ar-DZ"/>
+        </w:rPr>
+        <w:t>.</w:t>
+      </w:r>
+      <w:proofErr w:type="gramEnd"/>
+      <w:r>
+        <w:rPr>
+          <w:rFonts w:hint="cs"/>
+          <w:sz w:val="28"/>
+          <w:szCs w:val="28"/>
+          <w:rtl/>
+          <w:lang w:bidi="ar-DZ"/>
+        </w:rPr>
+        <w:t xml:space="preserve">:   </w:t>
+      </w:r>
+      <w:bookmarkStart w:id="0" w:name="_GoBack"/>
+      <w:bookmarkEnd w:id="0"/>
+      <w:r>
+        <w:rPr>
+          <w:rFonts w:hint="cs"/>
+          <w:sz w:val="28"/>
+          <w:szCs w:val="28"/>
+          <w:rtl/>
+          <w:lang w:bidi="ar-DZ"/>
+        </w:rPr>
+        <w:t xml:space="preserve"> </w:t>
+      </w:r>
+      <w:r>
+        <w:rPr>
+          <w:sz w:val="28"/>
+          <w:szCs w:val="28"/>
+          <w:lang w:bidi="ar-DZ"/>
+        </w:rPr>
+        <w:t xml:space="preserve">           499</w:t>
       </w:r>
     </w:p>
     <w:p>
@@ -2162,7 +2496,77 @@
         <mc:AlternateContent>
           <mc:Choice Requires="wps">
             <w:drawing>
-              <wp:anchor distT="0" distB="0" distL="114300" distR="114300" simplePos="0" relativeHeight="251689984" behindDoc="1" locked="0" layoutInCell="1" allowOverlap="1" wp14:anchorId="4FDEB432" wp14:editId="2DB3CDD6">
+              <wp:anchor distT="0" distB="0" distL="114300" distR="114300" simplePos="0" relativeHeight="251691008" behindDoc="1" locked="0" layoutInCell="1" allowOverlap="1" wp14:anchorId="7E5A2B7D" wp14:editId="64436061">
+                <wp:simplePos x="0" y="0"/>
+                <wp:positionH relativeFrom="column">
+                  <wp:posOffset>393488</wp:posOffset>
+                </wp:positionH>
+                <wp:positionV relativeFrom="paragraph">
+                  <wp:posOffset>5080</wp:posOffset>
+                </wp:positionV>
+                <wp:extent cx="1381125" cy="262467"/>
+                <wp:effectExtent l="0" t="0" r="28575" b="23495"/>
+                <wp:wrapNone/>
+                <wp:docPr id="6" name="Rectangle 6"/>
+                <wp:cNvGraphicFramePr/>
+                <a:graphic xmlns:a="http://schemas.openxmlformats.org/drawingml/2006/main">
+                  <a:graphicData uri="http://schemas.microsoft.com/office/word/2010/wordprocessingShape">
+                    <wps:wsp>
+                      <wps:cNvSpPr/>
+                      <wps:spPr>
+                        <a:xfrm>
+                          <a:off x="0" y="0"/>
+                          <a:ext cx="1381125" cy="262467"/>
+                        </a:xfrm>
+                        <a:prstGeom prst="rect">
+                          <a:avLst/>
+                        </a:prstGeom>
+                        <a:ln w="3175"/>
+                      </wps:spPr>
+                      <wps:style>
+                        <a:lnRef idx="2">
+                          <a:schemeClr val="dk1"/>
+                        </a:lnRef>
+                        <a:fillRef idx="1">
+                          <a:schemeClr val="lt1"/>
+                        </a:fillRef>
+                        <a:effectRef idx="0">
+                          <a:schemeClr val="dk1"/>
+                        </a:effectRef>
+                        <a:fontRef idx="minor">
+                          <a:schemeClr val="dk1"/>
+                        </a:fontRef>
+                      </wps:style>
+                      <wps:bodyPr rot="0" spcFirstLastPara="0" vertOverflow="overflow" horzOverflow="overflow" vert="horz" wrap="square" lIns="91440" tIns="45720" rIns="91440" bIns="45720" numCol="1" spcCol="0" rtlCol="0" fromWordArt="0" anchor="ctr" anchorCtr="0" forceAA="0" compatLnSpc="1">
+                        <a:prstTxWarp prst="textNoShape">
+                          <a:avLst/>
+                        </a:prstTxWarp>
+                        <a:noAutofit/>
+                      </wps:bodyPr>
+                    </wps:wsp>
+                  </a:graphicData>
+                </a:graphic>
+              </wp:anchor>
+            </w:drawing>
+          </mc:Choice>
+          <mc:Fallback>
+            <w:pict>
+              <v:rect id="Rectangle 6" o:spid="_x0000_s1026" style="position:absolute;margin-left:31pt;margin-top:.4pt;width:108.75pt;height:20.65pt;z-index:-251625472;visibility:visible;mso-wrap-style:square;mso-wrap-distance-left:9pt;mso-wrap-distance-top:0;mso-wrap-distance-right:9pt;mso-wrap-distance-bottom:0;mso-position-horizontal:absolute;mso-position-horizontal-relative:text;mso-position-vertical:absolute;mso-position-vertical-relative:text;v-text-anchor:middle" o:gfxdata="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" fillcolor="white [3201]" strokecolor="black [3200]" strokeweight=".25pt"/>
+            </w:pict>
+          </mc:Fallback>
+        </mc:AlternateContent>
+      </w:r>
+      <w:r>
+        <w:rPr>
+          <w:noProof/>
+          <w:sz w:val="28"/>
+          <w:szCs w:val="28"/>
+          <w:rtl/>
+        </w:rPr>
+        <mc:AlternateContent>
+          <mc:Choice Requires="wps">
+            <w:drawing>
+              <wp:anchor distT="0" distB="0" distL="114300" distR="114300" simplePos="0" relativeHeight="251689984" behindDoc="1" locked="0" layoutInCell="1" allowOverlap="1" wp14:anchorId="07D560C1" wp14:editId="1FED74BA">
                 <wp:simplePos x="0" y="0"/>
                 <wp:positionH relativeFrom="column">
                   <wp:posOffset>392430</wp:posOffset>
@@ -2267,13 +2671,11 @@
       </w:r>
       <w:r>
         <w:rPr>
-          <w:b/>
-          <w:bCs/>
-          <w:sz w:val="28"/>
-          <w:szCs w:val="28"/>
-          <w:lang w:bidi="ar-DZ"/>
-        </w:rPr>
-        <w:t>2020-06-18</w:t>
+          <w:sz w:val="28"/>
+          <w:szCs w:val="28"/>
+          <w:lang w:bidi="ar-DZ"/>
+        </w:rPr>
+        <w:t>2020-07-15</w:t>
       </w:r>
     </w:p>
     <w:p>
@@ -2284,53 +2686,188 @@
         <w:rPr>
           <w:sz w:val="28"/>
           <w:szCs w:val="28"/>
-          <w:rtl/>
-          <w:lang w:bidi="ar-DZ"/>
-        </w:rPr>
-      </w:pPr>
-      <w:r>
-        <w:rPr>
-          <w:rFonts w:hint="cs"/>
-          <w:sz w:val="28"/>
-          <w:szCs w:val="28"/>
-          <w:rtl/>
-          <w:lang w:bidi="ar-DZ"/>
-        </w:rPr>
-        <w:t>- العدد الحقيقي للأشخاص المعوقين بنسبة 100</w:t>
-      </w:r>
-      <w:r>
-        <w:rPr>
-          <w:sz w:val="28"/>
-          <w:szCs w:val="28"/>
-          <w:lang w:bidi="ar-DZ"/>
-        </w:rPr>
-        <w:t xml:space="preserve"> % </w:t>
-      </w:r>
-      <w:r>
-        <w:rPr>
-          <w:rFonts w:hint="cs"/>
-          <w:sz w:val="28"/>
-          <w:szCs w:val="28"/>
-          <w:rtl/>
-          <w:lang w:bidi="ar-DZ"/>
-        </w:rPr>
-        <w:t xml:space="preserve"> المستفيدين من منحة المالية :      </w:t>
-      </w:r>
-      <w:r>
-        <w:rPr>
-          <w:sz w:val="28"/>
-          <w:szCs w:val="28"/>
-          <w:lang w:bidi="ar-DZ"/>
-        </w:rPr>
-        <w:t xml:space="preserve">           </w:t>
-      </w:r>
-      <w:r>
-        <w:rPr>
-          <w:sz w:val="28"/>
-          <w:szCs w:val="28"/>
-          <w:lang w:bidi="ar-DZ"/>
-        </w:rPr>
-        <w:t>999</w:t>
+          <w:lang w:bidi="ar-DZ"/>
+        </w:rPr>
+      </w:pPr>
+      <w:r>
+        <w:rPr>
+          <w:rFonts w:hint="cs"/>
+          <w:sz w:val="28"/>
+          <w:szCs w:val="28"/>
+          <w:rtl/>
+          <w:lang w:bidi="ar-DZ"/>
+        </w:rPr>
+        <w:t xml:space="preserve">- </w:t>
+      </w:r>
+      <w:r>
+        <w:rPr>
+          <w:rFonts w:hint="cs"/>
+          <w:sz w:val="28"/>
+          <w:szCs w:val="28"/>
+          <w:rtl/>
+          <w:lang w:bidi="ar-DZ"/>
+        </w:rPr>
+        <w:t>تاريخ إيداع حوالة الدفع .............................</w:t>
+      </w:r>
+      <w:r>
+        <w:rPr>
+          <w:rFonts w:hint="cs"/>
+          <w:sz w:val="28"/>
+          <w:szCs w:val="28"/>
+          <w:rtl/>
+          <w:lang w:bidi="ar-DZ"/>
+        </w:rPr>
+        <w:t xml:space="preserve"> .............................. :</w:t>
+      </w:r>
+      <w:r>
+        <w:rPr>
+          <w:rFonts w:hint="cs"/>
+          <w:sz w:val="28"/>
+          <w:szCs w:val="28"/>
+          <w:rtl/>
+          <w:lang w:bidi="ar-DZ"/>
+        </w:rPr>
+        <w:t xml:space="preserve">    </w:t>
+      </w:r>
+      <w:r>
+        <w:rPr>
+          <w:sz w:val="28"/>
+          <w:szCs w:val="28"/>
+          <w:lang w:bidi="ar-DZ"/>
+        </w:rPr>
+        <w:t>2020-07-16</w:t>
+      </w:r>
+    </w:p>
+    <w:p>
+      <w:pPr>
+        <w:pStyle w:val="Paragraphedeliste"/>
+        <w:bidi/>
+        <w:spacing w:line="360" w:lineRule="auto"/>
+        <w:rPr>
+          <w:b/>
+          <w:bCs/>
+          <w:sz w:val="28"/>
+          <w:szCs w:val="28"/>
+          <w:lang w:bidi="ar-DZ"/>
+        </w:rPr>
+      </w:pPr>
+      <w:r>
+        <w:rPr>
+          <w:noProof/>
+          <w:sz w:val="28"/>
+          <w:szCs w:val="28"/>
+          <w:rtl/>
+        </w:rPr>
+        <mc:AlternateContent>
+          <mc:Choice Requires="wps">
+            <w:drawing>
+              <wp:anchor distT="0" distB="0" distL="114300" distR="114300" simplePos="0" relativeHeight="251693056" behindDoc="1" locked="0" layoutInCell="1" allowOverlap="1" wp14:anchorId="46E13067" wp14:editId="480AB3F0">
+                <wp:simplePos x="0" y="0"/>
+                <wp:positionH relativeFrom="column">
+                  <wp:posOffset>393065</wp:posOffset>
+                </wp:positionH>
+                <wp:positionV relativeFrom="paragraph">
+                  <wp:posOffset>5715</wp:posOffset>
+                </wp:positionV>
+                <wp:extent cx="1381125" cy="262255"/>
+                <wp:effectExtent l="0" t="0" r="28575" b="23495"/>
+                <wp:wrapNone/>
+                <wp:docPr id="7" name="Rectangle 7"/>
+                <wp:cNvGraphicFramePr/>
+                <a:graphic xmlns:a="http://schemas.openxmlformats.org/drawingml/2006/main">
+                  <a:graphicData uri="http://schemas.microsoft.com/office/word/2010/wordprocessingShape">
+                    <wps:wsp>
+                      <wps:cNvSpPr/>
+                      <wps:spPr>
+                        <a:xfrm>
+                          <a:off x="0" y="0"/>
+                          <a:ext cx="1381125" cy="262255"/>
+                        </a:xfrm>
+                        <a:prstGeom prst="rect">
+                          <a:avLst/>
+                        </a:prstGeom>
+                        <a:ln w="3175"/>
+                      </wps:spPr>
+                      <wps:style>
+                        <a:lnRef idx="2">
+                          <a:schemeClr val="dk1"/>
+                        </a:lnRef>
+                        <a:fillRef idx="1">
+                          <a:schemeClr val="lt1"/>
+                        </a:fillRef>
+                        <a:effectRef idx="0">
+                          <a:schemeClr val="dk1"/>
+                        </a:effectRef>
+                        <a:fontRef idx="minor">
+                          <a:schemeClr val="dk1"/>
+                        </a:fontRef>
+                      </wps:style>
+                      <wps:bodyPr rot="0" spcFirstLastPara="0" vertOverflow="overflow" horzOverflow="overflow" vert="horz" wrap="square" lIns="91440" tIns="45720" rIns="91440" bIns="45720" numCol="1" spcCol="0" rtlCol="0" fromWordArt="0" anchor="ctr" anchorCtr="0" forceAA="0" compatLnSpc="1">
+                        <a:prstTxWarp prst="textNoShape">
+                          <a:avLst/>
+                        </a:prstTxWarp>
+                        <a:noAutofit/>
+                      </wps:bodyPr>
+                    </wps:wsp>
+                  </a:graphicData>
+                </a:graphic>
+              </wp:anchor>
+            </w:drawing>
+          </mc:Choice>
+          <mc:Fallback>
+            <w:pict>
+              <v:rect id="Rectangle 7" o:spid="_x0000_s1026" style="position:absolute;margin-left:30.95pt;margin-top:.45pt;width:108.75pt;height:20.65pt;z-index:-251623424;visibility:visible;mso-wrap-style:square;mso-wrap-distance-left:9pt;mso-wrap-distance-top:0;mso-wrap-distance-right:9pt;mso-wrap-distance-bottom:0;mso-position-horizontal:absolute;mso-position-horizontal-relative:text;mso-position-vertical:absolute;mso-position-vertical-relative:text;v-text-anchor:middle" o:gfxdata="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" fillcolor="white [3201]" strokecolor="black [3200]" strokeweight=".25pt"/>
+            </w:pict>
+          </mc:Fallback>
+        </mc:AlternateContent>
+      </w:r>
+      <w:r>
+        <w:rPr>
+          <w:rFonts w:hint="cs"/>
+          <w:sz w:val="28"/>
+          <w:szCs w:val="28"/>
+          <w:rtl/>
+          <w:lang w:bidi="ar-DZ"/>
+        </w:rPr>
+        <w:t xml:space="preserve">- </w:t>
+      </w:r>
+      <w:r>
+        <w:rPr>
+          <w:rFonts w:hint="cs"/>
+          <w:sz w:val="28"/>
+          <w:szCs w:val="28"/>
+          <w:rtl/>
+          <w:lang w:bidi="ar-DZ"/>
+        </w:rPr>
+        <w:t>تاريخ إيداع حوالة الدفع .............................</w:t>
+      </w:r>
+      <w:r>
+        <w:rPr>
+          <w:rFonts w:hint="cs"/>
+          <w:sz w:val="28"/>
+          <w:szCs w:val="28"/>
+          <w:rtl/>
+          <w:lang w:bidi="ar-DZ"/>
+        </w:rPr>
+        <w:t xml:space="preserve"> .............................. :</w:t>
+      </w:r>
+      <w:r>
+        <w:rPr>
+          <w:rFonts w:hint="cs"/>
+          <w:sz w:val="28"/>
+          <w:szCs w:val="28"/>
+          <w:rtl/>
+          <w:lang w:bidi="ar-DZ"/>
+        </w:rPr>
+        <w:t xml:space="preserve">    </w:t>
+      </w:r>
+      <w:r>
+        <w:rPr>
+          <w:sz w:val="28"/>
+          <w:szCs w:val="28"/>
+          <w:lang w:bidi="ar-DZ"/>
+        </w:rPr>
+        <w:t>2020-07-19</w:t>
       </w:r>
     </w:p>
     <w:p>
@@ -2387,7 +2924,6 @@
             <w:pPr>
               <w:pStyle w:val="Paragraphedeliste"/>
               <w:bidi/>
-              <w:spacing w:line="276" w:lineRule="auto"/>
               <w:ind w:left="0"/>
               <w:jc w:val="right"/>
               <w:rPr>
@@ -2402,7 +2938,6 @@
             <w:pPr>
               <w:pStyle w:val="Paragraphedeliste"/>
               <w:bidi/>
-              <w:spacing w:line="276" w:lineRule="auto"/>
               <w:ind w:left="0"/>
               <w:jc w:val="center"/>
               <w:rPr>
@@ -2427,7 +2962,6 @@
             <w:pPr>
               <w:pStyle w:val="Paragraphedeliste"/>
               <w:bidi/>
-              <w:spacing w:line="276" w:lineRule="auto"/>
               <w:ind w:left="0"/>
               <w:rPr>
                 <w:sz w:val="28"/>
@@ -2458,7 +2992,6 @@
             <w:pPr>
               <w:pStyle w:val="Paragraphedeliste"/>
               <w:bidi/>
-              <w:spacing w:line="276" w:lineRule="auto"/>
               <w:ind w:left="0"/>
               <w:jc w:val="center"/>
               <w:rPr>
@@ -2478,7 +3011,7 @@
               <mc:AlternateContent>
                 <mc:Choice Requires="wps">
                   <w:drawing>
-                    <wp:anchor distT="0" distB="0" distL="114300" distR="114300" simplePos="0" relativeHeight="251663360" behindDoc="0" locked="0" layoutInCell="1" allowOverlap="1">
+                    <wp:anchor distT="0" distB="0" distL="114300" distR="114300" simplePos="0" relativeHeight="251663360" behindDoc="0" locked="0" layoutInCell="1" allowOverlap="1" wp14:anchorId="639C89BD" wp14:editId="075D05CF">
                       <wp:simplePos x="0" y="0"/>
                       <wp:positionH relativeFrom="column">
                         <wp:posOffset>1987550</wp:posOffset>
@@ -2562,7 +3095,6 @@
             <w:pPr>
               <w:pStyle w:val="Paragraphedeliste"/>
               <w:bidi/>
-              <w:spacing w:line="276" w:lineRule="auto"/>
               <w:ind w:left="0"/>
               <w:jc w:val="center"/>
               <w:rPr>
@@ -2593,7 +3125,6 @@
             <w:pPr>
               <w:pStyle w:val="Paragraphedeliste"/>
               <w:bidi/>
-              <w:spacing w:line="276" w:lineRule="auto"/>
               <w:ind w:left="0"/>
               <w:jc w:val="center"/>
               <w:rPr>
@@ -2610,7 +3141,27 @@
                 <w:rtl/>
                 <w:lang w:bidi="ar-DZ"/>
               </w:rPr>
-              <w:t>التسديد عن طريق أمناء الخزائن للبلديات</w:t>
+              <w:t xml:space="preserve">التسديد عن طريق </w:t>
+            </w:r>
+            <w:proofErr w:type="gramStart"/>
+            <w:r>
+              <w:rPr>
+                <w:sz w:val="24"/>
+                <w:szCs w:val="24"/>
+                <w:rtl/>
+                <w:lang w:bidi="ar-DZ"/>
+              </w:rPr>
+              <w:t>أمناء</w:t>
+            </w:r>
+            <w:proofErr w:type="gramEnd"/>
+            <w:r>
+              <w:rPr>
+                <w:sz w:val="24"/>
+                <w:szCs w:val="24"/>
+                <w:rtl/>
+                <w:lang w:bidi="ar-DZ"/>
+              </w:rPr>
+              <w:t xml:space="preserve"> الخزائن للبلديات</w:t>
             </w:r>
           </w:p>
         </w:tc>
@@ -2625,7 +3176,6 @@
             <w:pPr>
               <w:pStyle w:val="Paragraphedeliste"/>
               <w:bidi/>
-              <w:spacing w:line="276" w:lineRule="auto"/>
               <w:ind w:left="0"/>
               <w:jc w:val="center"/>
               <w:rPr>
@@ -2645,7 +3195,6 @@
             <w:pPr>
               <w:pStyle w:val="Paragraphedeliste"/>
               <w:bidi/>
-              <w:spacing w:line="276" w:lineRule="auto"/>
               <w:ind w:left="0"/>
               <w:jc w:val="center"/>
               <w:rPr>
@@ -2654,14 +3203,25 @@
                 <w:lang w:bidi="ar-DZ"/>
               </w:rPr>
             </w:pPr>
-            <w:r>
-              <w:rPr>
-                <w:sz w:val="24"/>
-                <w:szCs w:val="24"/>
-                <w:rtl/>
-                <w:lang w:bidi="ar-DZ"/>
-              </w:rPr>
-              <w:t xml:space="preserve">الحساب البريدي الجاري </w:t>
+            <w:proofErr w:type="gramStart"/>
+            <w:r>
+              <w:rPr>
+                <w:sz w:val="24"/>
+                <w:szCs w:val="24"/>
+                <w:rtl/>
+                <w:lang w:bidi="ar-DZ"/>
+              </w:rPr>
+              <w:t>الحساب</w:t>
+            </w:r>
+            <w:proofErr w:type="gramEnd"/>
+            <w:r>
+              <w:rPr>
+                <w:sz w:val="24"/>
+                <w:szCs w:val="24"/>
+                <w:rtl/>
+                <w:lang w:bidi="ar-DZ"/>
+              </w:rPr>
+              <w:t xml:space="preserve"> البريدي الجاري </w:t>
             </w:r>
             <w:r>
               <w:rPr>
@@ -2681,7 +3241,6 @@
             <w:pPr>
               <w:pStyle w:val="Paragraphedeliste"/>
               <w:bidi/>
-              <w:spacing w:line="276" w:lineRule="auto"/>
               <w:ind w:left="0"/>
               <w:jc w:val="center"/>
               <w:rPr>
@@ -2718,7 +3277,6 @@
             <w:pPr>
               <w:pStyle w:val="Paragraphedeliste"/>
               <w:bidi/>
-              <w:spacing w:line="276" w:lineRule="auto"/>
               <w:ind w:left="0"/>
               <w:jc w:val="center"/>
               <w:rPr>
@@ -2727,14 +3285,25 @@
                 <w:lang w:bidi="ar-DZ"/>
               </w:rPr>
             </w:pPr>
-            <w:r>
-              <w:rPr>
-                <w:sz w:val="24"/>
-                <w:szCs w:val="24"/>
-                <w:rtl/>
-                <w:lang w:bidi="ar-DZ"/>
-              </w:rPr>
-              <w:t xml:space="preserve">الحساب البريدي الجاري </w:t>
+            <w:proofErr w:type="gramStart"/>
+            <w:r>
+              <w:rPr>
+                <w:sz w:val="24"/>
+                <w:szCs w:val="24"/>
+                <w:rtl/>
+                <w:lang w:bidi="ar-DZ"/>
+              </w:rPr>
+              <w:t>الحساب</w:t>
+            </w:r>
+            <w:proofErr w:type="gramEnd"/>
+            <w:r>
+              <w:rPr>
+                <w:sz w:val="24"/>
+                <w:szCs w:val="24"/>
+                <w:rtl/>
+                <w:lang w:bidi="ar-DZ"/>
+              </w:rPr>
+              <w:t xml:space="preserve"> البريدي الجاري </w:t>
             </w:r>
             <w:r>
               <w:rPr>
@@ -2754,7 +3323,6 @@
             <w:pPr>
               <w:pStyle w:val="Paragraphedeliste"/>
               <w:bidi/>
-              <w:spacing w:line="276" w:lineRule="auto"/>
               <w:ind w:left="0"/>
               <w:jc w:val="center"/>
               <w:rPr>
@@ -2790,7 +3358,6 @@
             <w:pPr>
               <w:pStyle w:val="Paragraphedeliste"/>
               <w:bidi/>
-              <w:spacing w:line="276" w:lineRule="auto"/>
               <w:ind w:left="0"/>
               <w:jc w:val="center"/>
               <w:rPr>
@@ -2821,7 +3388,6 @@
             <w:pPr>
               <w:pStyle w:val="Paragraphedeliste"/>
               <w:bidi/>
-              <w:spacing w:line="276" w:lineRule="auto"/>
               <w:ind w:left="0"/>
               <w:rPr>
                 <w:sz w:val="24"/>
@@ -2830,6 +3396,7 @@
                 <w:lang w:bidi="ar-DZ"/>
               </w:rPr>
             </w:pPr>
+            <w:proofErr w:type="spellStart"/>
             <w:r>
               <w:rPr>
                 <w:rFonts w:hint="cs"/>
@@ -2838,7 +3405,18 @@
                 <w:rtl/>
                 <w:lang w:bidi="ar-DZ"/>
               </w:rPr>
-              <w:t>الأسخاص المعوقين</w:t>
+              <w:t>الأسخاص</w:t>
+            </w:r>
+            <w:proofErr w:type="spellEnd"/>
+            <w:r>
+              <w:rPr>
+                <w:rFonts w:hint="cs"/>
+                <w:sz w:val="24"/>
+                <w:szCs w:val="24"/>
+                <w:rtl/>
+                <w:lang w:bidi="ar-DZ"/>
+              </w:rPr>
+              <w:t xml:space="preserve"> المعوقين</w:t>
             </w:r>
           </w:p>
         </w:tc>
@@ -2850,7 +3428,6 @@
           <w:p>
             <w:pPr>
               <w:pStyle w:val="Paragraphedeliste"/>
-              <w:spacing w:line="276" w:lineRule="auto"/>
               <w:ind w:left="0"/>
               <w:jc w:val="center"/>
               <w:rPr>
@@ -2868,7 +3445,7 @@
                 <w:szCs w:val="28"/>
                 <w:lang w:bidi="ar-DZ"/>
               </w:rPr>
-              <w:t>999</w:t>
+              <w:t>499</w:t>
             </w:r>
           </w:p>
         </w:tc>
@@ -2881,7 +3458,6 @@
             <w:pPr>
               <w:pStyle w:val="Paragraphedeliste"/>
               <w:bidi/>
-              <w:spacing w:line="276" w:lineRule="auto"/>
               <w:ind w:left="0"/>
               <w:jc w:val="center"/>
               <w:rPr>
@@ -2916,7 +3492,6 @@
             <w:pPr>
               <w:pStyle w:val="Paragraphedeliste"/>
               <w:bidi/>
-              <w:spacing w:line="276" w:lineRule="auto"/>
               <w:ind w:left="0"/>
               <w:jc w:val="center"/>
               <w:rPr>
@@ -2951,7 +3526,6 @@
             <w:pPr>
               <w:pStyle w:val="Paragraphedeliste"/>
               <w:bidi/>
-              <w:spacing w:line="276" w:lineRule="auto"/>
               <w:ind w:left="0"/>
               <w:jc w:val="center"/>
               <w:rPr>
@@ -2986,7 +3560,6 @@
             <w:pPr>
               <w:pStyle w:val="Paragraphedeliste"/>
               <w:bidi/>
-              <w:spacing w:line="276" w:lineRule="auto"/>
               <w:ind w:left="0"/>
               <w:jc w:val="center"/>
               <w:rPr>
@@ -3022,7 +3595,6 @@
             <w:pPr>
               <w:pStyle w:val="Paragraphedeliste"/>
               <w:bidi/>
-              <w:spacing w:line="276" w:lineRule="auto"/>
               <w:ind w:left="0"/>
               <w:rPr>
                 <w:sz w:val="24"/>
@@ -3039,8 +3611,20 @@
                 <w:rtl/>
                 <w:lang w:bidi="ar-DZ"/>
               </w:rPr>
-              <w:t>أولياء أشخاص المعوقين ذهنيا</w:t>
-            </w:r>
+              <w:t xml:space="preserve">أولياء أشخاص المعوقين </w:t>
+            </w:r>
+            <w:proofErr w:type="gramStart"/>
+            <w:r>
+              <w:rPr>
+                <w:rFonts w:hint="cs"/>
+                <w:sz w:val="24"/>
+                <w:szCs w:val="24"/>
+                <w:rtl/>
+                <w:lang w:bidi="ar-DZ"/>
+              </w:rPr>
+              <w:t>ذهنيا</w:t>
+            </w:r>
+            <w:proofErr w:type="gramEnd"/>
           </w:p>
         </w:tc>
         <w:tc>
@@ -3052,7 +3636,6 @@
             <w:pPr>
               <w:pStyle w:val="Paragraphedeliste"/>
               <w:bidi/>
-              <w:spacing w:line="276" w:lineRule="auto"/>
               <w:ind w:left="0"/>
               <w:jc w:val="center"/>
               <w:rPr>
@@ -3087,7 +3670,6 @@
             <w:pPr>
               <w:pStyle w:val="Paragraphedeliste"/>
               <w:bidi/>
-              <w:spacing w:line="276" w:lineRule="auto"/>
               <w:ind w:left="0"/>
               <w:jc w:val="center"/>
               <w:rPr>
@@ -3122,7 +3704,6 @@
             <w:pPr>
               <w:pStyle w:val="Paragraphedeliste"/>
               <w:bidi/>
-              <w:spacing w:line="276" w:lineRule="auto"/>
               <w:ind w:left="0"/>
               <w:jc w:val="center"/>
               <w:rPr>
@@ -3157,7 +3738,6 @@
             <w:pPr>
               <w:pStyle w:val="Paragraphedeliste"/>
               <w:bidi/>
-              <w:spacing w:line="276" w:lineRule="auto"/>
               <w:ind w:left="0"/>
               <w:jc w:val="center"/>
               <w:rPr>
@@ -3192,7 +3772,6 @@
             <w:pPr>
               <w:pStyle w:val="Paragraphedeliste"/>
               <w:bidi/>
-              <w:spacing w:line="276" w:lineRule="auto"/>
               <w:ind w:left="0"/>
               <w:jc w:val="center"/>
               <w:rPr>
@@ -3228,7 +3807,6 @@
             <w:pPr>
               <w:pStyle w:val="Paragraphedeliste"/>
               <w:bidi/>
-              <w:spacing w:line="276" w:lineRule="auto"/>
               <w:ind w:left="0"/>
               <w:rPr>
                 <w:sz w:val="24"/>
@@ -3236,6 +3814,7 @@
                 <w:lang w:bidi="ar-DZ"/>
               </w:rPr>
             </w:pPr>
+            <w:proofErr w:type="gramStart"/>
             <w:r>
               <w:rPr>
                 <w:rFonts w:hint="cs"/>
@@ -3244,14 +3823,24 @@
                 <w:rtl/>
                 <w:lang w:bidi="ar-DZ"/>
               </w:rPr>
-              <w:t>ذوي الحقوق</w:t>
+              <w:t>ذوي</w:t>
+            </w:r>
+            <w:proofErr w:type="gramEnd"/>
+            <w:r>
+              <w:rPr>
+                <w:rFonts w:hint="cs"/>
+                <w:sz w:val="24"/>
+                <w:szCs w:val="24"/>
+                <w:rtl/>
+                <w:lang w:bidi="ar-DZ"/>
+              </w:rPr>
+              <w:t xml:space="preserve"> الحقوق</w:t>
             </w:r>
           </w:p>
           <w:p>
             <w:pPr>
               <w:pStyle w:val="Paragraphedeliste"/>
               <w:bidi/>
-              <w:spacing w:line="276" w:lineRule="auto"/>
               <w:ind w:left="0"/>
               <w:rPr>
                 <w:sz w:val="24"/>
@@ -3259,6 +3848,7 @@
                 <w:lang w:bidi="ar-DZ"/>
               </w:rPr>
             </w:pPr>
+            <w:proofErr w:type="gramStart"/>
             <w:r>
               <w:rPr>
                 <w:sz w:val="24"/>
@@ -3275,7 +3865,18 @@
                 <w:rtl/>
                 <w:lang w:bidi="ar-DZ"/>
               </w:rPr>
-              <w:t>مادة 06 من قانون رقم 02-09</w:t>
+              <w:t>مادة</w:t>
+            </w:r>
+            <w:proofErr w:type="gramEnd"/>
+            <w:r>
+              <w:rPr>
+                <w:rFonts w:hint="cs"/>
+                <w:sz w:val="24"/>
+                <w:szCs w:val="24"/>
+                <w:rtl/>
+                <w:lang w:bidi="ar-DZ"/>
+              </w:rPr>
+              <w:t xml:space="preserve"> 06 من قانون رقم 02-09</w:t>
             </w:r>
             <w:r>
               <w:rPr>
@@ -3296,7 +3897,6 @@
             <w:pPr>
               <w:pStyle w:val="Paragraphedeliste"/>
               <w:bidi/>
-              <w:spacing w:line="276" w:lineRule="auto"/>
               <w:ind w:left="0"/>
               <w:jc w:val="center"/>
               <w:rPr>
@@ -3331,7 +3931,6 @@
             <w:pPr>
               <w:pStyle w:val="Paragraphedeliste"/>
               <w:bidi/>
-              <w:spacing w:line="276" w:lineRule="auto"/>
               <w:ind w:left="0"/>
               <w:jc w:val="center"/>
               <w:rPr>
@@ -3366,7 +3965,6 @@
             <w:pPr>
               <w:pStyle w:val="Paragraphedeliste"/>
               <w:bidi/>
-              <w:spacing w:line="276" w:lineRule="auto"/>
               <w:ind w:left="0"/>
               <w:jc w:val="center"/>
               <w:rPr>
@@ -3401,7 +3999,6 @@
             <w:pPr>
               <w:pStyle w:val="Paragraphedeliste"/>
               <w:bidi/>
-              <w:spacing w:line="276" w:lineRule="auto"/>
               <w:ind w:left="0"/>
               <w:jc w:val="center"/>
               <w:rPr>
@@ -3436,7 +4033,6 @@
             <w:pPr>
               <w:pStyle w:val="Paragraphedeliste"/>
               <w:bidi/>
-              <w:spacing w:line="276" w:lineRule="auto"/>
               <w:ind w:left="0"/>
               <w:jc w:val="center"/>
               <w:rPr>
@@ -3472,7 +4068,6 @@
             <w:pPr>
               <w:pStyle w:val="Paragraphedeliste"/>
               <w:bidi/>
-              <w:spacing w:line="276" w:lineRule="auto"/>
               <w:ind w:left="0"/>
               <w:rPr>
                 <w:sz w:val="24"/>
@@ -3501,7 +4096,6 @@
           <w:p>
             <w:pPr>
               <w:pStyle w:val="Paragraphedeliste"/>
-              <w:spacing w:line="276" w:lineRule="auto"/>
               <w:ind w:left="0"/>
               <w:jc w:val="center"/>
               <w:rPr>
@@ -3519,7 +4113,7 @@
                 <w:szCs w:val="28"/>
                 <w:lang w:bidi="ar-DZ"/>
               </w:rPr>
-              <w:t>999</w:t>
+              <w:t>499</w:t>
             </w:r>
           </w:p>
         </w:tc>
@@ -3532,7 +4126,6 @@
             <w:pPr>
               <w:pStyle w:val="Paragraphedeliste"/>
               <w:bidi/>
-              <w:spacing w:line="276" w:lineRule="auto"/>
               <w:ind w:left="0"/>
               <w:jc w:val="center"/>
               <w:rPr>
@@ -3567,7 +4160,6 @@
             <w:pPr>
               <w:pStyle w:val="Paragraphedeliste"/>
               <w:bidi/>
-              <w:spacing w:line="276" w:lineRule="auto"/>
               <w:ind w:left="0"/>
               <w:jc w:val="center"/>
               <w:rPr>
@@ -3602,7 +4194,6 @@
             <w:pPr>
               <w:pStyle w:val="Paragraphedeliste"/>
               <w:bidi/>
-              <w:spacing w:line="276" w:lineRule="auto"/>
               <w:ind w:left="0"/>
               <w:jc w:val="center"/>
               <w:rPr>
@@ -3637,7 +4228,6 @@
             <w:pPr>
               <w:pStyle w:val="Paragraphedeliste"/>
               <w:bidi/>
-              <w:spacing w:line="276" w:lineRule="auto"/>
               <w:ind w:left="0"/>
               <w:jc w:val="center"/>
               <w:rPr>
@@ -3673,7 +4263,6 @@
             <w:pPr>
               <w:pStyle w:val="Paragraphedeliste"/>
               <w:bidi/>
-              <w:spacing w:line="276" w:lineRule="auto"/>
               <w:ind w:left="0"/>
               <w:rPr>
                 <w:sz w:val="24"/>
@@ -3682,6 +4271,7 @@
                 <w:lang w:bidi="ar-DZ"/>
               </w:rPr>
             </w:pPr>
+            <w:proofErr w:type="gramStart"/>
             <w:r>
               <w:rPr>
                 <w:rFonts w:hint="cs"/>
@@ -3690,7 +4280,18 @@
                 <w:rtl/>
                 <w:lang w:bidi="ar-DZ"/>
               </w:rPr>
-              <w:t>المجموع الكلي</w:t>
+              <w:t>المجموع</w:t>
+            </w:r>
+            <w:proofErr w:type="gramEnd"/>
+            <w:r>
+              <w:rPr>
+                <w:rFonts w:hint="cs"/>
+                <w:sz w:val="24"/>
+                <w:szCs w:val="24"/>
+                <w:rtl/>
+                <w:lang w:bidi="ar-DZ"/>
+              </w:rPr>
+              <w:t xml:space="preserve"> الكلي</w:t>
             </w:r>
           </w:p>
         </w:tc>
@@ -3703,7 +4304,6 @@
           <w:p>
             <w:pPr>
               <w:pStyle w:val="Paragraphedeliste"/>
-              <w:spacing w:line="276" w:lineRule="auto"/>
               <w:ind w:left="0"/>
               <w:jc w:val="center"/>
               <w:rPr>
@@ -3721,7 +4321,7 @@
                 <w:szCs w:val="28"/>
                 <w:lang w:bidi="ar-DZ"/>
               </w:rPr>
-              <w:t>999</w:t>
+              <w:t>499</w:t>
             </w:r>
           </w:p>
         </w:tc>
@@ -3889,7 +4489,29 @@
           <w:rtl/>
           <w:lang w:bidi="ar-DZ"/>
         </w:rPr>
-        <w:t>- العدد الكلي للأشخاص الذي تم إقصائهم : .....</w:t>
+        <w:t xml:space="preserve">- العدد الكلي للأشخاص الذي تم </w:t>
+      </w:r>
+      <w:proofErr w:type="gramStart"/>
+      <w:r>
+        <w:rPr>
+          <w:rFonts w:hint="cs"/>
+          <w:sz w:val="28"/>
+          <w:szCs w:val="28"/>
+          <w:rtl/>
+          <w:lang w:bidi="ar-DZ"/>
+        </w:rPr>
+        <w:t>إقصائهم :</w:t>
+      </w:r>
+      <w:proofErr w:type="gramEnd"/>
+      <w:r>
+        <w:rPr>
+          <w:rFonts w:hint="cs"/>
+          <w:sz w:val="28"/>
+          <w:szCs w:val="28"/>
+          <w:rtl/>
+          <w:lang w:bidi="ar-DZ"/>
+        </w:rPr>
+        <w:t xml:space="preserve"> .....</w:t>
       </w:r>
       <w:r>
         <w:rPr>
@@ -3952,8 +4574,22 @@
           <w:rtl/>
           <w:lang w:bidi="ar-DZ"/>
         </w:rPr>
-        <w:t>جدول توزيع المقصيين</w:t>
-      </w:r>
+        <w:t xml:space="preserve">جدول توزيع </w:t>
+      </w:r>
+      <w:proofErr w:type="spellStart"/>
+      <w:r>
+        <w:rPr>
+          <w:rFonts w:hint="cs"/>
+          <w:b/>
+          <w:bCs/>
+          <w:sz w:val="28"/>
+          <w:szCs w:val="28"/>
+          <w:rtl/>
+          <w:lang w:bidi="ar-DZ"/>
+        </w:rPr>
+        <w:t>المقصيين</w:t>
+      </w:r>
+      <w:proofErr w:type="spellEnd"/>
       <w:r>
         <w:rPr>
           <w:b/>
@@ -3964,17 +4600,31 @@
         </w:rPr>
         <w:t xml:space="preserve"> </w:t>
       </w:r>
-      <w:r>
-        <w:rPr>
-          <w:rFonts w:hint="cs"/>
-          <w:b/>
-          <w:bCs/>
-          <w:sz w:val="28"/>
-          <w:szCs w:val="28"/>
-          <w:rtl/>
-          <w:lang w:bidi="ar-DZ"/>
-        </w:rPr>
-        <w:t>حسب السبب</w:t>
+      <w:proofErr w:type="gramStart"/>
+      <w:r>
+        <w:rPr>
+          <w:rFonts w:hint="cs"/>
+          <w:b/>
+          <w:bCs/>
+          <w:sz w:val="28"/>
+          <w:szCs w:val="28"/>
+          <w:rtl/>
+          <w:lang w:bidi="ar-DZ"/>
+        </w:rPr>
+        <w:t>حسب</w:t>
+      </w:r>
+      <w:proofErr w:type="gramEnd"/>
+      <w:r>
+        <w:rPr>
+          <w:rFonts w:hint="cs"/>
+          <w:b/>
+          <w:bCs/>
+          <w:sz w:val="28"/>
+          <w:szCs w:val="28"/>
+          <w:rtl/>
+          <w:lang w:bidi="ar-DZ"/>
+        </w:rPr>
+        <w:t xml:space="preserve"> السبب</w:t>
       </w:r>
     </w:p>
     <w:tbl>
@@ -4000,7 +4650,7 @@
             <w:pPr>
               <w:pStyle w:val="Paragraphedeliste"/>
               <w:bidi/>
-              <w:spacing w:line="360" w:lineRule="auto"/>
+              <w:spacing w:line="276" w:lineRule="auto"/>
               <w:ind w:left="0"/>
               <w:jc w:val="center"/>
               <w:rPr>
@@ -4034,7 +4684,7 @@
             <w:pPr>
               <w:pStyle w:val="Paragraphedeliste"/>
               <w:bidi/>
-              <w:spacing w:line="360" w:lineRule="auto"/>
+              <w:spacing w:line="276" w:lineRule="auto"/>
               <w:ind w:left="0"/>
               <w:jc w:val="center"/>
               <w:rPr>
@@ -4068,7 +4718,7 @@
             <w:pPr>
               <w:pStyle w:val="Paragraphedeliste"/>
               <w:bidi/>
-              <w:spacing w:line="360" w:lineRule="auto"/>
+              <w:spacing w:line="276" w:lineRule="auto"/>
               <w:ind w:left="0"/>
               <w:jc w:val="center"/>
               <w:rPr>
@@ -4102,7 +4752,7 @@
             <w:pPr>
               <w:pStyle w:val="Paragraphedeliste"/>
               <w:bidi/>
-              <w:spacing w:line="360" w:lineRule="auto"/>
+              <w:spacing w:line="276" w:lineRule="auto"/>
               <w:ind w:left="0"/>
               <w:jc w:val="center"/>
               <w:rPr>
@@ -4142,7 +4792,7 @@
             <w:pPr>
               <w:pStyle w:val="Paragraphedeliste"/>
               <w:bidi/>
-              <w:spacing w:line="360" w:lineRule="auto"/>
+              <w:spacing w:line="276" w:lineRule="auto"/>
               <w:ind w:left="0"/>
               <w:rPr>
                 <w:sz w:val="24"/>
@@ -4172,7 +4822,7 @@
             <w:pPr>
               <w:pStyle w:val="Paragraphedeliste"/>
               <w:bidi/>
-              <w:spacing w:line="360" w:lineRule="auto"/>
+              <w:spacing w:line="276" w:lineRule="auto"/>
               <w:ind w:left="0"/>
               <w:jc w:val="center"/>
               <w:rPr>
@@ -4206,7 +4856,7 @@
             <w:pPr>
               <w:pStyle w:val="Paragraphedeliste"/>
               <w:bidi/>
-              <w:spacing w:line="360" w:lineRule="auto"/>
+              <w:spacing w:line="276" w:lineRule="auto"/>
               <w:ind w:left="0"/>
               <w:rPr>
                 <w:sz w:val="24"/>
@@ -4236,7 +4886,7 @@
             <w:pPr>
               <w:pStyle w:val="Paragraphedeliste"/>
               <w:bidi/>
-              <w:spacing w:line="360" w:lineRule="auto"/>
+              <w:spacing w:line="276" w:lineRule="auto"/>
               <w:ind w:left="0"/>
               <w:jc w:val="center"/>
               <w:rPr>
@@ -4275,7 +4925,7 @@
             <w:pPr>
               <w:pStyle w:val="Paragraphedeliste"/>
               <w:bidi/>
-              <w:spacing w:line="360" w:lineRule="auto"/>
+              <w:spacing w:line="276" w:lineRule="auto"/>
               <w:ind w:left="0"/>
               <w:rPr>
                 <w:sz w:val="24"/>
@@ -4305,7 +4955,7 @@
             <w:pPr>
               <w:pStyle w:val="Paragraphedeliste"/>
               <w:bidi/>
-              <w:spacing w:line="360" w:lineRule="auto"/>
+              <w:spacing w:line="276" w:lineRule="auto"/>
               <w:ind w:left="0"/>
               <w:jc w:val="center"/>
               <w:rPr>
@@ -4339,7 +4989,7 @@
             <w:pPr>
               <w:pStyle w:val="Paragraphedeliste"/>
               <w:bidi/>
-              <w:spacing w:line="360" w:lineRule="auto"/>
+              <w:spacing w:line="276" w:lineRule="auto"/>
               <w:ind w:left="0"/>
               <w:rPr>
                 <w:sz w:val="24"/>
@@ -4369,7 +5019,7 @@
             <w:pPr>
               <w:pStyle w:val="Paragraphedeliste"/>
               <w:bidi/>
-              <w:spacing w:line="360" w:lineRule="auto"/>
+              <w:spacing w:line="276" w:lineRule="auto"/>
               <w:ind w:left="0"/>
               <w:jc w:val="center"/>
               <w:rPr>
@@ -4408,7 +5058,7 @@
             <w:pPr>
               <w:pStyle w:val="Paragraphedeliste"/>
               <w:bidi/>
-              <w:spacing w:line="360" w:lineRule="auto"/>
+              <w:spacing w:line="276" w:lineRule="auto"/>
               <w:ind w:left="0"/>
               <w:rPr>
                 <w:sz w:val="24"/>
@@ -4425,7 +5075,29 @@
                 <w:rtl/>
                 <w:lang w:bidi="ar-DZ"/>
               </w:rPr>
-              <w:t>المستفيدون من معاش التقاعد المنقول للمجاهدين</w:t>
+              <w:t xml:space="preserve">المستفيدون من معاش التقاعد </w:t>
+            </w:r>
+            <w:proofErr w:type="gramStart"/>
+            <w:r>
+              <w:rPr>
+                <w:rFonts w:hint="cs"/>
+                <w:sz w:val="24"/>
+                <w:szCs w:val="24"/>
+                <w:rtl/>
+                <w:lang w:bidi="ar-DZ"/>
+              </w:rPr>
+              <w:t>المنقول</w:t>
+            </w:r>
+            <w:proofErr w:type="gramEnd"/>
+            <w:r>
+              <w:rPr>
+                <w:rFonts w:hint="cs"/>
+                <w:sz w:val="24"/>
+                <w:szCs w:val="24"/>
+                <w:rtl/>
+                <w:lang w:bidi="ar-DZ"/>
+              </w:rPr>
+              <w:t xml:space="preserve"> للمجاهدين</w:t>
             </w:r>
           </w:p>
         </w:tc>
@@ -4438,7 +5110,7 @@
             <w:pPr>
               <w:pStyle w:val="Paragraphedeliste"/>
               <w:bidi/>
-              <w:spacing w:line="360" w:lineRule="auto"/>
+              <w:spacing w:line="276" w:lineRule="auto"/>
               <w:ind w:left="0"/>
               <w:jc w:val="center"/>
               <w:rPr>
@@ -4472,7 +5144,7 @@
             <w:pPr>
               <w:pStyle w:val="Paragraphedeliste"/>
               <w:bidi/>
-              <w:spacing w:line="360" w:lineRule="auto"/>
+              <w:spacing w:line="276" w:lineRule="auto"/>
               <w:ind w:left="0"/>
               <w:rPr>
                 <w:sz w:val="24"/>
@@ -4489,8 +5161,20 @@
                 <w:rtl/>
                 <w:lang w:bidi="ar-DZ"/>
               </w:rPr>
-              <w:t>المستفيدون من برامج الدعم في قطاع السياحة و الفلاحة</w:t>
-            </w:r>
+              <w:t xml:space="preserve">المستفيدون من برامج الدعم في قطاع السياحة و </w:t>
+            </w:r>
+            <w:proofErr w:type="gramStart"/>
+            <w:r>
+              <w:rPr>
+                <w:rFonts w:hint="cs"/>
+                <w:sz w:val="24"/>
+                <w:szCs w:val="24"/>
+                <w:rtl/>
+                <w:lang w:bidi="ar-DZ"/>
+              </w:rPr>
+              <w:t>الفلاحة</w:t>
+            </w:r>
+            <w:proofErr w:type="gramEnd"/>
           </w:p>
         </w:tc>
         <w:tc>
@@ -4502,7 +5186,7 @@
             <w:pPr>
               <w:pStyle w:val="Paragraphedeliste"/>
               <w:bidi/>
-              <w:spacing w:line="360" w:lineRule="auto"/>
+              <w:spacing w:line="276" w:lineRule="auto"/>
               <w:ind w:left="0"/>
               <w:jc w:val="center"/>
               <w:rPr>
@@ -4541,7 +5225,7 @@
             <w:pPr>
               <w:pStyle w:val="Paragraphedeliste"/>
               <w:bidi/>
-              <w:spacing w:line="360" w:lineRule="auto"/>
+              <w:spacing w:line="276" w:lineRule="auto"/>
               <w:ind w:left="0"/>
               <w:rPr>
                 <w:sz w:val="24"/>
@@ -4571,7 +5255,7 @@
             <w:pPr>
               <w:pStyle w:val="Paragraphedeliste"/>
               <w:bidi/>
-              <w:spacing w:line="360" w:lineRule="auto"/>
+              <w:spacing w:line="276" w:lineRule="auto"/>
               <w:ind w:left="0"/>
               <w:jc w:val="center"/>
               <w:rPr>
@@ -4605,7 +5289,7 @@
             <w:pPr>
               <w:pStyle w:val="Paragraphedeliste"/>
               <w:bidi/>
-              <w:spacing w:line="360" w:lineRule="auto"/>
+              <w:spacing w:line="276" w:lineRule="auto"/>
               <w:ind w:left="0"/>
               <w:rPr>
                 <w:sz w:val="24"/>
@@ -4635,7 +5319,7 @@
             <w:pPr>
               <w:pStyle w:val="Paragraphedeliste"/>
               <w:bidi/>
-              <w:spacing w:line="360" w:lineRule="auto"/>
+              <w:spacing w:line="276" w:lineRule="auto"/>
               <w:ind w:left="0"/>
               <w:jc w:val="center"/>
               <w:rPr>
@@ -4674,7 +5358,7 @@
             <w:pPr>
               <w:pStyle w:val="Paragraphedeliste"/>
               <w:bidi/>
-              <w:spacing w:line="360" w:lineRule="auto"/>
+              <w:spacing w:line="276" w:lineRule="auto"/>
               <w:ind w:left="0"/>
               <w:rPr>
                 <w:sz w:val="24"/>
@@ -4724,7 +5408,7 @@
             <w:pPr>
               <w:pStyle w:val="Paragraphedeliste"/>
               <w:bidi/>
-              <w:spacing w:line="360" w:lineRule="auto"/>
+              <w:spacing w:line="276" w:lineRule="auto"/>
               <w:ind w:left="0"/>
               <w:jc w:val="center"/>
               <w:rPr>
@@ -4758,7 +5442,7 @@
             <w:pPr>
               <w:pStyle w:val="Paragraphedeliste"/>
               <w:bidi/>
-              <w:spacing w:line="360" w:lineRule="auto"/>
+              <w:spacing w:line="276" w:lineRule="auto"/>
               <w:ind w:left="0"/>
               <w:rPr>
                 <w:sz w:val="24"/>
@@ -4798,7 +5482,7 @@
             <w:pPr>
               <w:pStyle w:val="Paragraphedeliste"/>
               <w:bidi/>
-              <w:spacing w:line="360" w:lineRule="auto"/>
+              <w:spacing w:line="276" w:lineRule="auto"/>
               <w:ind w:left="0"/>
               <w:jc w:val="center"/>
               <w:rPr>
@@ -4837,7 +5521,7 @@
             <w:pPr>
               <w:pStyle w:val="Paragraphedeliste"/>
               <w:bidi/>
-              <w:spacing w:line="360" w:lineRule="auto"/>
+              <w:spacing w:line="276" w:lineRule="auto"/>
               <w:ind w:left="0"/>
               <w:rPr>
                 <w:sz w:val="24"/>
@@ -4867,7 +5551,7 @@
             <w:pPr>
               <w:pStyle w:val="Paragraphedeliste"/>
               <w:bidi/>
-              <w:spacing w:line="360" w:lineRule="auto"/>
+              <w:spacing w:line="276" w:lineRule="auto"/>
               <w:ind w:left="0"/>
               <w:jc w:val="center"/>
               <w:rPr>
@@ -4902,7 +5586,7 @@
             <w:pPr>
               <w:pStyle w:val="Paragraphedeliste"/>
               <w:bidi/>
-              <w:spacing w:line="360" w:lineRule="auto"/>
+              <w:spacing w:line="276" w:lineRule="auto"/>
               <w:ind w:left="0"/>
               <w:rPr>
                 <w:sz w:val="24"/>
@@ -4931,6 +5615,7 @@
               </w:rPr>
               <w:t xml:space="preserve">( </w:t>
             </w:r>
+            <w:proofErr w:type="gramStart"/>
             <w:r>
               <w:rPr>
                 <w:rFonts w:hint="cs"/>
@@ -4939,7 +5624,18 @@
                 <w:rtl/>
                 <w:lang w:bidi="ar-DZ"/>
               </w:rPr>
-              <w:t xml:space="preserve">موظف ، </w:t>
+              <w:t>موظف ،</w:t>
+            </w:r>
+            <w:proofErr w:type="gramEnd"/>
+            <w:r>
+              <w:rPr>
+                <w:rFonts w:hint="cs"/>
+                <w:sz w:val="24"/>
+                <w:szCs w:val="24"/>
+                <w:rtl/>
+                <w:lang w:bidi="ar-DZ"/>
+              </w:rPr>
+              <w:t xml:space="preserve"> </w:t>
             </w:r>
             <w:r>
               <w:rPr>
@@ -5011,7 +5707,7 @@
             <w:pPr>
               <w:pStyle w:val="Paragraphedeliste"/>
               <w:bidi/>
-              <w:spacing w:line="360" w:lineRule="auto"/>
+              <w:spacing w:line="276" w:lineRule="auto"/>
               <w:ind w:left="0"/>
               <w:jc w:val="center"/>
               <w:rPr>
@@ -5050,7 +5746,7 @@
             <w:pPr>
               <w:pStyle w:val="Paragraphedeliste"/>
               <w:bidi/>
-              <w:spacing w:line="360" w:lineRule="auto"/>
+              <w:spacing w:line="276" w:lineRule="auto"/>
               <w:ind w:left="0"/>
               <w:rPr>
                 <w:sz w:val="24"/>
@@ -5080,7 +5776,7 @@
             <w:pPr>
               <w:pStyle w:val="Paragraphedeliste"/>
               <w:bidi/>
-              <w:spacing w:line="360" w:lineRule="auto"/>
+              <w:spacing w:line="276" w:lineRule="auto"/>
               <w:ind w:left="0"/>
               <w:jc w:val="center"/>
               <w:rPr>
@@ -5114,7 +5810,7 @@
             <w:pPr>
               <w:pStyle w:val="Paragraphedeliste"/>
               <w:bidi/>
-              <w:spacing w:line="360" w:lineRule="auto"/>
+              <w:spacing w:line="276" w:lineRule="auto"/>
               <w:ind w:left="0"/>
               <w:rPr>
                 <w:b/>
@@ -5136,7 +5832,7 @@
             <w:pPr>
               <w:pStyle w:val="Paragraphedeliste"/>
               <w:bidi/>
-              <w:spacing w:line="360" w:lineRule="auto"/>
+              <w:spacing w:line="276" w:lineRule="auto"/>
               <w:ind w:left="0"/>
               <w:rPr>
                 <w:b/>
@@ -5155,7 +5851,7 @@
       <w:pPr>
         <w:pStyle w:val="Paragraphedeliste"/>
         <w:bidi/>
-        <w:spacing w:after="0" w:line="600" w:lineRule="auto"/>
+        <w:spacing w:after="0"/>
         <w:ind w:left="927"/>
         <w:rPr>
           <w:b/>
@@ -6627,7 +7323,7 @@
 </file>
 
 <file path=customXml/itemProps1.xml><?xml version="1.0" encoding="utf-8"?>
-<ds:datastoreItem xmlns:ds="http://schemas.openxmlformats.org/officeDocument/2006/customXml" ds:itemID="{6CC83C02-AB89-403A-BDE4-2E146AAD57DB}">
+<ds:datastoreItem xmlns:ds="http://schemas.openxmlformats.org/officeDocument/2006/customXml" ds:itemID="{1F6B432D-8685-4FFD-811C-2CA6B04AD4E7}">
   <ds:schemaRefs>
     <ds:schemaRef ds:uri="http://schemas.openxmlformats.org/officeDocument/2006/bibliography"/>
   </ds:schemaRefs>

--- a/storage/Statistique.docx
+++ b/storage/Statistique.docx
@@ -2381,7 +2381,7 @@
           <w:szCs w:val="28"/>
           <w:lang w:bidi="ar-DZ"/>
         </w:rPr>
-        <w:t>4 990 000.00</w:t>
+        <w:t>41 930 000.00</w:t>
       </w:r>
     </w:p>
     <w:p>
@@ -2469,7 +2469,7 @@
           <w:szCs w:val="28"/>
           <w:lang w:bidi="ar-DZ"/>
         </w:rPr>
-        <w:t xml:space="preserve">           499</w:t>
+        <w:t xml:space="preserve">           4193</w:t>
       </w:r>
     </w:p>
     <w:p>
@@ -2735,7 +2735,7 @@
           <w:szCs w:val="28"/>
           <w:lang w:bidi="ar-DZ"/>
         </w:rPr>
-        <w:t>2020-07-16</w:t>
+        <w:t>2020-07-21</w:t>
       </w:r>
     </w:p>
     <w:p>
@@ -2867,7 +2867,7 @@
           <w:szCs w:val="28"/>
           <w:lang w:bidi="ar-DZ"/>
         </w:rPr>
-        <w:t>2020-07-19</w:t>
+        <w:t>2020-07-23</w:t>
       </w:r>
     </w:p>
     <w:p>
@@ -3445,7 +3445,7 @@
                 <w:szCs w:val="28"/>
                 <w:lang w:bidi="ar-DZ"/>
               </w:rPr>
-              <w:t>499</w:t>
+              <w:t>4193</w:t>
             </w:r>
           </w:p>
         </w:tc>
@@ -4113,7 +4113,7 @@
                 <w:szCs w:val="28"/>
                 <w:lang w:bidi="ar-DZ"/>
               </w:rPr>
-              <w:t>499</w:t>
+              <w:t>4193</w:t>
             </w:r>
           </w:p>
         </w:tc>
@@ -4321,7 +4321,7 @@
                 <w:szCs w:val="28"/>
                 <w:lang w:bidi="ar-DZ"/>
               </w:rPr>
-              <w:t>499</w:t>
+              <w:t>4193</w:t>
             </w:r>
           </w:p>
         </w:tc>
@@ -4538,7 +4538,7 @@
           <w:rtl/>
           <w:lang w:bidi="ar-DZ"/>
         </w:rPr>
-        <w:t>0</w:t>
+        <w:t>33</w:t>
       </w:r>
       <w:r>
         <w:rPr>
@@ -4843,7 +4843,7 @@
                 <w:rtl/>
                 <w:lang w:bidi="ar-DZ"/>
               </w:rPr>
-              <w:t>0</w:t>
+              <w:t>3</w:t>
             </w:r>
           </w:p>
         </w:tc>
@@ -5040,7 +5040,7 @@
                 <w:rtl/>
                 <w:lang w:bidi="ar-DZ"/>
               </w:rPr>
-              <w:t>0</w:t>
+              <w:t>26</w:t>
             </w:r>
           </w:p>
         </w:tc>
@@ -5340,7 +5340,7 @@
                 <w:rtl/>
                 <w:lang w:bidi="ar-DZ"/>
               </w:rPr>
-              <w:t>0</w:t>
+              <w:t>1</w:t>
             </w:r>
           </w:p>
         </w:tc>
@@ -5429,7 +5429,7 @@
                 <w:rtl/>
                 <w:lang w:bidi="ar-DZ"/>
               </w:rPr>
-              <w:t>0</w:t>
+              <w:t>2</w:t>
             </w:r>
           </w:p>
         </w:tc>
@@ -5728,7 +5728,7 @@
                 <w:rtl/>
                 <w:lang w:bidi="ar-DZ"/>
               </w:rPr>
-              <w:t>0</w:t>
+              <w:t>1</w:t>
             </w:r>
           </w:p>
         </w:tc>

--- a/storage/Statistique.docx
+++ b/storage/Statistique.docx
@@ -1,6 +1,6 @@
 
 <file path=word/document.xml><?xml version="1.0" encoding="utf-8"?>
-<w:document xmlns:wpc="http://schemas.microsoft.com/office/word/2010/wordprocessingCanvas" xmlns:mc="http://schemas.openxmlformats.org/markup-compatibility/2006" xmlns:o="urn:schemas-microsoft-com:office:office" xmlns:r="http://schemas.openxmlformats.org/officeDocument/2006/relationships" xmlns:m="http://schemas.openxmlformats.org/officeDocument/2006/math" xmlns:v="urn:schemas-microsoft-com:vml" xmlns:wp14="http://schemas.microsoft.com/office/word/2010/wordprocessingDrawing" xmlns:wp="http://schemas.openxmlformats.org/drawingml/2006/wordprocessingDrawing" xmlns:w10="urn:schemas-microsoft-com:office:word" xmlns:w="http://schemas.openxmlformats.org/wordprocessingml/2006/main" xmlns:w14="http://schemas.microsoft.com/office/word/2010/wordml" xmlns:wpg="http://schemas.microsoft.com/office/word/2010/wordprocessingGroup" xmlns:wpi="http://schemas.microsoft.com/office/word/2010/wordprocessingInk" xmlns:wne="http://schemas.microsoft.com/office/word/2006/wordml" xmlns:wps="http://schemas.microsoft.com/office/word/2010/wordprocessingShape" mc:Ignorable="w14 wp14">
+<w:document xmlns:ve="http://schemas.openxmlformats.org/markup-compatibility/2006" xmlns:o="urn:schemas-microsoft-com:office:office" xmlns:r="http://schemas.openxmlformats.org/officeDocument/2006/relationships" xmlns:m="http://schemas.openxmlformats.org/officeDocument/2006/math" xmlns:v="urn:schemas-microsoft-com:vml" xmlns:wp="http://schemas.openxmlformats.org/drawingml/2006/wordprocessingDrawing" xmlns:w10="urn:schemas-microsoft-com:office:word" xmlns:w="http://schemas.openxmlformats.org/wordprocessingml/2006/main" xmlns:wne="http://schemas.microsoft.com/office/word/2006/wordml">
   <w:body>
     <w:p>
       <w:pPr>
@@ -126,7 +126,7 @@
           <w:rtl/>
           <w:lang w:bidi="ar-DZ"/>
         </w:rPr>
-        <w:t xml:space="preserve">                                      </w:t>
+        <w:tab/>
       </w:r>
       <w:r>
         <w:rPr>
@@ -138,19 +138,93 @@
           <w:rtl/>
           <w:lang w:bidi="ar-DZ"/>
         </w:rPr>
-        <w:t xml:space="preserve">  </w:t>
+        <w:tab/>
       </w:r>
       <w:r>
         <w:rPr>
           <w:rFonts w:cs="Traditional Arabic" w:hint="cs"/>
           <w:b/>
           <w:bCs/>
-          <w:sz w:val="28"/>
-          <w:szCs w:val="28"/>
-          <w:rtl/>
-          <w:lang w:bidi="ar-DZ"/>
-        </w:rPr>
-        <w:t>عين تموشنت ................</w:t>
+          <w:sz w:val="32"/>
+          <w:szCs w:val="32"/>
+          <w:rtl/>
+          <w:lang w:bidi="ar-DZ"/>
+        </w:rPr>
+        <w:tab/>
+      </w:r>
+      <w:r>
+        <w:rPr>
+          <w:rFonts w:cs="Traditional Arabic" w:hint="cs"/>
+          <w:b/>
+          <w:bCs/>
+          <w:sz w:val="32"/>
+          <w:szCs w:val="32"/>
+          <w:rtl/>
+          <w:lang w:bidi="ar-DZ"/>
+        </w:rPr>
+        <w:tab/>
+      </w:r>
+      <w:r>
+        <w:rPr>
+          <w:rFonts w:cs="Traditional Arabic" w:hint="cs"/>
+          <w:b/>
+          <w:bCs/>
+          <w:sz w:val="32"/>
+          <w:szCs w:val="32"/>
+          <w:rtl/>
+          <w:lang w:bidi="ar-DZ"/>
+        </w:rPr>
+        <w:tab/>
+      </w:r>
+      <w:r>
+        <w:rPr>
+          <w:rFonts w:cs="Traditional Arabic" w:hint="cs"/>
+          <w:b/>
+          <w:bCs/>
+          <w:sz w:val="32"/>
+          <w:szCs w:val="32"/>
+          <w:rtl/>
+          <w:lang w:bidi="ar-DZ"/>
+        </w:rPr>
+        <w:tab/>
+      </w:r>
+      <w:r>
+        <w:rPr>
+          <w:rFonts w:cs="Traditional Arabic" w:hint="cs"/>
+          <w:b/>
+          <w:bCs/>
+          <w:sz w:val="28"/>
+          <w:szCs w:val="28"/>
+          <w:rtl/>
+          <w:lang w:bidi="ar-DZ"/>
+        </w:rPr>
+        <w:t xml:space="preserve">عين </w:t>
+      </w:r>
+      <w:proofErr w:type="spellStart"/>
+      <w:r>
+        <w:rPr>
+          <w:rFonts w:cs="Traditional Arabic" w:hint="cs"/>
+          <w:b/>
+          <w:bCs/>
+          <w:sz w:val="28"/>
+          <w:szCs w:val="28"/>
+          <w:rtl/>
+          <w:lang w:bidi="ar-DZ"/>
+        </w:rPr>
+        <w:t>تموشنت</w:t>
+      </w:r>
+      <w:proofErr w:type="spellEnd"/>
+      <w:r>
+        <w:rPr>
+          <w:rFonts w:cs="Traditional Arabic" w:hint="cs"/>
+          <w:b/>
+          <w:bCs/>
+          <w:sz w:val="28"/>
+          <w:szCs w:val="28"/>
+          <w:rtl/>
+          <w:lang w:bidi="ar-DZ"/>
+        </w:rPr>
+        <w:t xml:space="preserve"> ................</w:t>
       </w:r>
     </w:p>
     <w:p>
@@ -178,26 +252,27 @@
           <w:rtl/>
           <w:lang w:bidi="ar-DZ"/>
         </w:rPr>
-        <w:t>الرقم:........../</w:t>
-      </w:r>
-      <w:proofErr w:type="spellStart"/>
-      <w:r>
-        <w:rPr>
-          <w:rFonts w:cs="Traditional Arabic" w:hint="cs"/>
+        <w:t>الرقم:........../و.ع.ت/م.ن.إ/20</w:t>
+      </w:r>
+      <w:r>
+        <w:rPr>
+          <w:rFonts w:cs="Traditional Arabic"/>
           <w:b/>
           <w:bCs/>
           <w:sz w:val="32"/>
           <w:szCs w:val="32"/>
           <w:u w:val="single"/>
-          <w:rtl/>
-          <w:lang w:bidi="ar-DZ"/>
-        </w:rPr>
-        <w:t>و.ع.ت</w:t>
-      </w:r>
-      <w:proofErr w:type="spellEnd"/>
-      <w:r>
-        <w:rPr>
-          <w:rFonts w:cs="Traditional Arabic" w:hint="cs"/>
+          <w:lang w:bidi="ar-DZ"/>
+        </w:rPr>
+        <w:t>20</w:t>
+      </w:r>
+    </w:p>
+    <w:p>
+      <w:pPr>
+        <w:bidi/>
+        <w:spacing w:after="0" w:line="240" w:lineRule="auto"/>
+        <w:rPr>
+          <w:rFonts w:cs="Traditional Arabic"/>
           <w:b/>
           <w:bCs/>
           <w:sz w:val="32"/>
@@ -206,12 +281,181 @@
           <w:rtl/>
           <w:lang w:bidi="ar-DZ"/>
         </w:rPr>
-        <w:t>/</w:t>
+      </w:pPr>
+    </w:p>
+    <w:p>
+      <w:pPr>
+        <w:bidi/>
+        <w:spacing w:after="0" w:line="360" w:lineRule="auto"/>
+        <w:jc w:val="center"/>
+        <w:rPr>
+          <w:rFonts w:asciiTheme="minorBidi" w:hAnsiTheme="minorBidi"/>
+          <w:b/>
+          <w:bCs/>
+          <w:szCs w:val="28"/>
+          <w:rtl/>
+          <w:lang w:bidi="ar-DZ"/>
+        </w:rPr>
+      </w:pPr>
+      <w:r>
+        <w:rPr>
+          <w:rFonts w:asciiTheme="minorBidi" w:hAnsiTheme="minorBidi"/>
+          <w:b/>
+          <w:bCs/>
+          <w:szCs w:val="28"/>
+          <w:rtl/>
+          <w:lang w:bidi="ar-DZ"/>
+        </w:rPr>
+        <w:t xml:space="preserve">مدير النشاط </w:t>
       </w:r>
       <w:proofErr w:type="spellStart"/>
       <w:r>
         <w:rPr>
-          <w:rFonts w:cs="Traditional Arabic" w:hint="cs"/>
+          <w:rFonts w:asciiTheme="minorBidi" w:hAnsiTheme="minorBidi"/>
+          <w:b/>
+          <w:bCs/>
+          <w:szCs w:val="28"/>
+          <w:rtl/>
+          <w:lang w:bidi="ar-DZ"/>
+        </w:rPr>
+        <w:t>الإجتماعي</w:t>
+      </w:r>
+      <w:proofErr w:type="spellEnd"/>
+      <w:r>
+        <w:rPr>
+          <w:rFonts w:asciiTheme="minorBidi" w:hAnsiTheme="minorBidi"/>
+          <w:b/>
+          <w:bCs/>
+          <w:szCs w:val="28"/>
+          <w:rtl/>
+          <w:lang w:bidi="ar-DZ"/>
+        </w:rPr>
+        <w:t xml:space="preserve"> و التضامن</w:t>
+      </w:r>
+    </w:p>
+    <w:p>
+      <w:pPr>
+        <w:bidi/>
+        <w:spacing w:after="0" w:line="360" w:lineRule="auto"/>
+        <w:jc w:val="center"/>
+        <w:rPr>
+          <w:rFonts w:asciiTheme="minorBidi" w:hAnsiTheme="minorBidi"/>
+          <w:b/>
+          <w:bCs/>
+          <w:sz w:val="20"/>
+          <w:szCs w:val="24"/>
+          <w:rtl/>
+          <w:lang w:bidi="ar-DZ"/>
+        </w:rPr>
+      </w:pPr>
+      <w:r>
+        <w:rPr>
+          <w:rFonts w:asciiTheme="minorBidi" w:hAnsiTheme="minorBidi"/>
+          <w:b/>
+          <w:bCs/>
+          <w:sz w:val="20"/>
+          <w:szCs w:val="24"/>
+          <w:rtl/>
+          <w:lang w:bidi="ar-DZ"/>
+        </w:rPr>
+        <w:t xml:space="preserve"> إلــــى</w:t>
+      </w:r>
+    </w:p>
+    <w:p>
+      <w:pPr>
+        <w:bidi/>
+        <w:spacing w:after="0" w:line="360" w:lineRule="auto"/>
+        <w:jc w:val="center"/>
+        <w:rPr>
+          <w:rFonts w:asciiTheme="minorBidi" w:hAnsiTheme="minorBidi" w:hint="cs"/>
+          <w:b/>
+          <w:bCs/>
+          <w:szCs w:val="28"/>
+          <w:rtl/>
+          <w:lang w:bidi="ar-DZ"/>
+        </w:rPr>
+      </w:pPr>
+      <w:proofErr w:type="gramStart"/>
+      <w:r>
+        <w:rPr>
+          <w:rFonts w:asciiTheme="minorBidi" w:hAnsiTheme="minorBidi"/>
+          <w:b/>
+          <w:bCs/>
+          <w:szCs w:val="28"/>
+          <w:rtl/>
+          <w:lang w:bidi="ar-DZ"/>
+        </w:rPr>
+        <w:t>السيدة</w:t>
+      </w:r>
+      <w:proofErr w:type="gramEnd"/>
+      <w:r>
+        <w:rPr>
+          <w:rFonts w:asciiTheme="minorBidi" w:hAnsiTheme="minorBidi"/>
+          <w:b/>
+          <w:bCs/>
+          <w:szCs w:val="28"/>
+          <w:rtl/>
+          <w:lang w:bidi="ar-DZ"/>
+        </w:rPr>
+        <w:t>: وزيرة التضامن الوطني و الأسرة و قضايا المرأة</w:t>
+      </w:r>
+    </w:p>
+    <w:p>
+      <w:pPr>
+        <w:bidi/>
+        <w:spacing w:after="0" w:line="360" w:lineRule="auto"/>
+        <w:jc w:val="center"/>
+        <w:rPr>
+          <w:rFonts w:asciiTheme="minorBidi" w:hAnsiTheme="minorBidi"/>
+          <w:b/>
+          <w:bCs/>
+          <w:szCs w:val="28"/>
+          <w:rtl/>
+          <w:lang w:bidi="ar-DZ"/>
+        </w:rPr>
+      </w:pPr>
+      <w:r>
+        <w:rPr>
+          <w:rFonts w:asciiTheme="minorBidi" w:hAnsiTheme="minorBidi"/>
+          <w:b/>
+          <w:bCs/>
+          <w:szCs w:val="28"/>
+          <w:rtl/>
+          <w:lang w:bidi="ar-DZ"/>
+        </w:rPr>
+        <w:t xml:space="preserve"> المديرية العامة لحماية الأشخاص المعوقين و ترقيتهم</w:t>
+      </w:r>
+    </w:p>
+    <w:p>
+      <w:pPr>
+        <w:bidi/>
+        <w:spacing w:after="0" w:line="240" w:lineRule="auto"/>
+        <w:jc w:val="center"/>
+        <w:rPr>
+          <w:rFonts w:cs="Traditional Arabic"/>
+          <w:b/>
+          <w:bCs/>
+          <w:sz w:val="24"/>
+          <w:szCs w:val="32"/>
+          <w:rtl/>
+          <w:lang w:bidi="ar-DZ"/>
+        </w:rPr>
+      </w:pPr>
+    </w:p>
+    <w:p>
+      <w:pPr>
+        <w:bidi/>
+        <w:spacing w:before="240" w:after="0" w:line="240" w:lineRule="auto"/>
+        <w:rPr>
+          <w:sz w:val="28"/>
+          <w:szCs w:val="28"/>
+          <w:rtl/>
+          <w:lang w:bidi="ar-DZ"/>
+        </w:rPr>
+      </w:pPr>
+      <w:r>
+        <w:rPr>
+          <w:rFonts w:hint="cs"/>
           <w:b/>
           <w:bCs/>
           <w:sz w:val="32"/>
@@ -220,12 +464,11 @@
           <w:rtl/>
           <w:lang w:bidi="ar-DZ"/>
         </w:rPr>
-        <w:t>م.ن.إ</w:t>
-      </w:r>
-      <w:proofErr w:type="spellEnd"/>
-      <w:r>
-        <w:rPr>
-          <w:rFonts w:cs="Traditional Arabic" w:hint="cs"/>
+        <w:t>الموضوع</w:t>
+      </w:r>
+      <w:r>
+        <w:rPr>
+          <w:rFonts w:hint="cs"/>
           <w:b/>
           <w:bCs/>
           <w:sz w:val="32"/>
@@ -234,27 +477,104 @@
           <w:rtl/>
           <w:lang w:bidi="ar-DZ"/>
         </w:rPr>
-        <w:t>/20</w:t>
-      </w:r>
-      <w:r>
-        <w:rPr>
-          <w:rFonts w:cs="Traditional Arabic"/>
+        <w:t>:</w:t>
+      </w:r>
+      <w:r>
+        <w:rPr>
+          <w:rFonts w:hint="cs"/>
+          <w:sz w:val="28"/>
+          <w:szCs w:val="28"/>
+          <w:rtl/>
+          <w:lang w:bidi="ar-DZ"/>
+        </w:rPr>
+        <w:t>ف/ي المنحة المالية  المخصصة للأشخاص المعوقين بنسبة 100</w:t>
+      </w:r>
+      <w:r>
+        <w:rPr>
+          <w:sz w:val="28"/>
+          <w:szCs w:val="28"/>
+          <w:lang w:bidi="ar-DZ"/>
+        </w:rPr>
+        <w:t>%</w:t>
+      </w:r>
+    </w:p>
+    <w:p>
+      <w:pPr>
+        <w:bidi/>
+        <w:spacing w:before="240" w:after="0" w:line="240" w:lineRule="auto"/>
+        <w:rPr>
+          <w:sz w:val="28"/>
+          <w:szCs w:val="28"/>
+          <w:rtl/>
+          <w:lang w:bidi="ar-DZ"/>
+        </w:rPr>
+      </w:pPr>
+      <w:proofErr w:type="gramStart"/>
+      <w:r>
+        <w:rPr>
+          <w:rFonts w:hint="cs"/>
           <w:b/>
           <w:bCs/>
           <w:sz w:val="32"/>
           <w:szCs w:val="32"/>
           <w:u w:val="single"/>
-          <w:lang w:bidi="ar-DZ"/>
-        </w:rPr>
-        <w:t>20</w:t>
+          <w:rtl/>
+          <w:lang w:bidi="ar-DZ"/>
+        </w:rPr>
+        <w:t>المـرجــع</w:t>
+      </w:r>
+      <w:proofErr w:type="gramEnd"/>
+      <w:r>
+        <w:rPr>
+          <w:rFonts w:hint="cs"/>
+          <w:b/>
+          <w:bCs/>
+          <w:sz w:val="28"/>
+          <w:szCs w:val="28"/>
+          <w:u w:val="single"/>
+          <w:rtl/>
+          <w:lang w:bidi="ar-DZ"/>
+        </w:rPr>
+        <w:t>:</w:t>
+      </w:r>
+      <w:r>
+        <w:rPr>
+          <w:rFonts w:hint="cs"/>
+          <w:sz w:val="28"/>
+          <w:szCs w:val="28"/>
+          <w:rtl/>
+          <w:lang w:bidi="ar-DZ"/>
+        </w:rPr>
+        <w:t>مراسلة رقم 109 المؤرخة في 18/03/2020.</w:t>
       </w:r>
     </w:p>
     <w:p>
       <w:pPr>
         <w:bidi/>
+        <w:spacing w:before="240" w:after="0" w:line="240" w:lineRule="auto"/>
+        <w:rPr>
+          <w:sz w:val="2"/>
+          <w:szCs w:val="2"/>
+          <w:rtl/>
+          <w:lang w:bidi="ar-DZ"/>
+        </w:rPr>
+      </w:pPr>
+    </w:p>
+    <w:p>
+      <w:pPr>
+        <w:bidi/>
         <w:spacing w:after="0" w:line="240" w:lineRule="auto"/>
         <w:rPr>
-          <w:rFonts w:cs="Traditional Arabic"/>
+          <w:sz w:val="28"/>
+          <w:szCs w:val="28"/>
+          <w:rtl/>
+          <w:lang w:bidi="ar-DZ"/>
+        </w:rPr>
+      </w:pPr>
+      <w:proofErr w:type="gramStart"/>
+      <w:r>
+        <w:rPr>
+          <w:rFonts w:hint="cs"/>
           <w:b/>
           <w:bCs/>
           <w:sz w:val="32"/>
@@ -263,291 +583,20 @@
           <w:rtl/>
           <w:lang w:bidi="ar-DZ"/>
         </w:rPr>
-      </w:pPr>
-    </w:p>
-    <w:p>
-      <w:pPr>
-        <w:bidi/>
-        <w:spacing w:after="0" w:line="360" w:lineRule="auto"/>
-        <w:jc w:val="center"/>
-        <w:rPr>
-          <w:rFonts w:asciiTheme="minorBidi" w:hAnsiTheme="minorBidi"/>
-          <w:b/>
-          <w:bCs/>
-          <w:szCs w:val="28"/>
-          <w:rtl/>
-          <w:lang w:bidi="ar-DZ"/>
-        </w:rPr>
-      </w:pPr>
-      <w:r>
-        <w:rPr>
-          <w:rFonts w:cs="Traditional Arabic" w:hint="cs"/>
-          <w:b/>
-          <w:bCs/>
-          <w:szCs w:val="30"/>
-          <w:rtl/>
-          <w:lang w:bidi="ar-DZ"/>
-        </w:rPr>
-        <w:t xml:space="preserve">                   </w:t>
-      </w:r>
-      <w:r>
-        <w:rPr>
-          <w:rFonts w:cs="Traditional Arabic"/>
-          <w:b/>
-          <w:bCs/>
-          <w:szCs w:val="30"/>
-          <w:lang w:bidi="ar-DZ"/>
-        </w:rPr>
-        <w:t xml:space="preserve">    </w:t>
-      </w:r>
-      <w:r>
-        <w:rPr>
-          <w:rFonts w:cs="Traditional Arabic" w:hint="cs"/>
-          <w:b/>
-          <w:bCs/>
-          <w:szCs w:val="30"/>
-          <w:rtl/>
-          <w:lang w:bidi="ar-DZ"/>
-        </w:rPr>
-        <w:t xml:space="preserve">     </w:t>
-      </w:r>
-      <w:r>
-        <w:rPr>
-          <w:rFonts w:asciiTheme="minorBidi" w:hAnsiTheme="minorBidi"/>
-          <w:b/>
-          <w:bCs/>
-          <w:szCs w:val="28"/>
-          <w:rtl/>
-          <w:lang w:bidi="ar-DZ"/>
-        </w:rPr>
-        <w:t xml:space="preserve">مدير النشاط </w:t>
-      </w:r>
-      <w:proofErr w:type="spellStart"/>
-      <w:r>
-        <w:rPr>
-          <w:rFonts w:asciiTheme="minorBidi" w:hAnsiTheme="minorBidi"/>
-          <w:b/>
-          <w:bCs/>
-          <w:szCs w:val="28"/>
-          <w:rtl/>
-          <w:lang w:bidi="ar-DZ"/>
-        </w:rPr>
-        <w:t>الإجتماعي</w:t>
-      </w:r>
-      <w:proofErr w:type="spellEnd"/>
-      <w:r>
-        <w:rPr>
-          <w:rFonts w:asciiTheme="minorBidi" w:hAnsiTheme="minorBidi"/>
-          <w:b/>
-          <w:bCs/>
-          <w:szCs w:val="28"/>
-          <w:rtl/>
-          <w:lang w:bidi="ar-DZ"/>
-        </w:rPr>
-        <w:t xml:space="preserve"> و التضامن</w:t>
-      </w:r>
-    </w:p>
-    <w:p>
-      <w:pPr>
-        <w:bidi/>
-        <w:spacing w:after="0" w:line="360" w:lineRule="auto"/>
-        <w:jc w:val="center"/>
-        <w:rPr>
-          <w:rFonts w:asciiTheme="minorBidi" w:hAnsiTheme="minorBidi"/>
-          <w:b/>
-          <w:bCs/>
-          <w:sz w:val="20"/>
-          <w:szCs w:val="24"/>
-          <w:rtl/>
-          <w:lang w:bidi="ar-DZ"/>
-        </w:rPr>
-      </w:pPr>
-      <w:r>
-        <w:rPr>
-          <w:rFonts w:asciiTheme="minorBidi" w:hAnsiTheme="minorBidi"/>
-          <w:b/>
-          <w:bCs/>
-          <w:sz w:val="20"/>
-          <w:szCs w:val="24"/>
-          <w:rtl/>
-          <w:lang w:bidi="ar-DZ"/>
-        </w:rPr>
-        <w:t xml:space="preserve">      </w:t>
-      </w:r>
-      <w:r>
-        <w:rPr>
-          <w:rFonts w:asciiTheme="minorBidi" w:hAnsiTheme="minorBidi"/>
-          <w:b/>
-          <w:bCs/>
-          <w:sz w:val="20"/>
-          <w:szCs w:val="24"/>
-          <w:lang w:bidi="ar-DZ"/>
-        </w:rPr>
-        <w:t xml:space="preserve">       </w:t>
-      </w:r>
-      <w:r>
-        <w:rPr>
-          <w:rFonts w:asciiTheme="minorBidi" w:hAnsiTheme="minorBidi"/>
-          <w:b/>
-          <w:bCs/>
-          <w:sz w:val="20"/>
-          <w:szCs w:val="24"/>
-          <w:rtl/>
-          <w:lang w:bidi="ar-DZ"/>
-        </w:rPr>
-        <w:t xml:space="preserve">              </w:t>
-      </w:r>
-      <w:r>
-        <w:rPr>
-          <w:rFonts w:asciiTheme="minorBidi" w:hAnsiTheme="minorBidi"/>
-          <w:b/>
-          <w:bCs/>
-          <w:sz w:val="20"/>
-          <w:szCs w:val="24"/>
-          <w:lang w:bidi="ar-DZ"/>
-        </w:rPr>
-        <w:t xml:space="preserve">       </w:t>
-      </w:r>
-      <w:r>
-        <w:rPr>
-          <w:rFonts w:asciiTheme="minorBidi" w:hAnsiTheme="minorBidi"/>
-          <w:b/>
-          <w:bCs/>
-          <w:sz w:val="20"/>
-          <w:szCs w:val="24"/>
-          <w:rtl/>
-          <w:lang w:bidi="ar-DZ"/>
-        </w:rPr>
-        <w:t xml:space="preserve"> إلــــى</w:t>
-      </w:r>
-    </w:p>
-    <w:p>
-      <w:pPr>
-        <w:bidi/>
-        <w:spacing w:after="0" w:line="360" w:lineRule="auto"/>
-        <w:jc w:val="center"/>
-        <w:rPr>
-          <w:rFonts w:asciiTheme="minorBidi" w:hAnsiTheme="minorBidi"/>
-          <w:b/>
-          <w:bCs/>
-          <w:szCs w:val="28"/>
-          <w:rtl/>
-          <w:lang w:bidi="ar-DZ"/>
-        </w:rPr>
-      </w:pPr>
-      <w:r>
-        <w:rPr>
-          <w:rFonts w:cs="Traditional Arabic" w:hint="cs"/>
-          <w:b/>
-          <w:bCs/>
-          <w:sz w:val="24"/>
-          <w:szCs w:val="32"/>
-          <w:rtl/>
-          <w:lang w:bidi="ar-DZ"/>
-        </w:rPr>
-        <w:t xml:space="preserve">                       </w:t>
-      </w:r>
-      <w:r>
-        <w:rPr>
-          <w:rFonts w:cs="Traditional Arabic" w:hint="cs"/>
-          <w:b/>
-          <w:bCs/>
-          <w:szCs w:val="28"/>
-          <w:rtl/>
-          <w:lang w:bidi="ar-DZ"/>
-        </w:rPr>
-        <w:t xml:space="preserve">  </w:t>
-      </w:r>
-      <w:r>
-        <w:rPr>
-          <w:rFonts w:asciiTheme="minorBidi" w:hAnsiTheme="minorBidi"/>
-          <w:b/>
-          <w:bCs/>
-          <w:szCs w:val="28"/>
-          <w:rtl/>
-          <w:lang w:bidi="ar-DZ"/>
-        </w:rPr>
-        <w:t>السيدة: وزيرة التضامن الوطني و الأسرة و قضايا المرأة</w:t>
-      </w:r>
-    </w:p>
-    <w:p>
-      <w:pPr>
-        <w:bidi/>
-        <w:spacing w:after="0" w:line="360" w:lineRule="auto"/>
-        <w:jc w:val="center"/>
-        <w:rPr>
-          <w:rFonts w:asciiTheme="minorBidi" w:hAnsiTheme="minorBidi"/>
-          <w:b/>
-          <w:bCs/>
-          <w:szCs w:val="28"/>
-          <w:rtl/>
-          <w:lang w:bidi="ar-DZ"/>
-        </w:rPr>
-      </w:pPr>
-      <w:r>
-        <w:rPr>
-          <w:rFonts w:asciiTheme="minorBidi" w:hAnsiTheme="minorBidi"/>
-          <w:b/>
-          <w:bCs/>
-          <w:szCs w:val="28"/>
-          <w:rtl/>
-          <w:lang w:bidi="ar-DZ"/>
-        </w:rPr>
-        <w:t xml:space="preserve">                       المديرية العامة لحماية الأشخاص المعوقين و ترقيتهم</w:t>
-      </w:r>
-    </w:p>
-    <w:p>
-      <w:pPr>
-        <w:bidi/>
-        <w:spacing w:after="0" w:line="240" w:lineRule="auto"/>
-        <w:jc w:val="center"/>
-        <w:rPr>
-          <w:rFonts w:cs="Traditional Arabic"/>
-          <w:b/>
-          <w:bCs/>
-          <w:sz w:val="24"/>
-          <w:szCs w:val="32"/>
-          <w:rtl/>
-          <w:lang w:bidi="ar-DZ"/>
-        </w:rPr>
-      </w:pPr>
-    </w:p>
-    <w:p>
-      <w:pPr>
-        <w:bidi/>
-        <w:spacing w:before="240" w:after="0" w:line="240" w:lineRule="auto"/>
-        <w:rPr>
-          <w:sz w:val="28"/>
-          <w:szCs w:val="28"/>
-          <w:rtl/>
-          <w:lang w:bidi="ar-DZ"/>
-        </w:rPr>
-      </w:pPr>
-      <w:proofErr w:type="spellStart"/>
-      <w:r>
-        <w:rPr>
-          <w:rFonts w:hint="cs"/>
-          <w:b/>
-          <w:bCs/>
-          <w:sz w:val="32"/>
-          <w:szCs w:val="32"/>
+        <w:t>المـرفقـات</w:t>
+      </w:r>
+      <w:proofErr w:type="gramEnd"/>
+      <w:r>
+        <w:rPr>
+          <w:rFonts w:hint="cs"/>
+          <w:b/>
+          <w:bCs/>
+          <w:sz w:val="28"/>
+          <w:szCs w:val="28"/>
           <w:u w:val="single"/>
           <w:rtl/>
           <w:lang w:bidi="ar-DZ"/>
         </w:rPr>
-        <w:t>الموضوع</w:t>
-      </w:r>
-      <w:r>
-        <w:rPr>
-          <w:rFonts w:hint="cs"/>
-          <w:b/>
-          <w:bCs/>
-          <w:sz w:val="32"/>
-          <w:szCs w:val="32"/>
-          <w:u w:val="single"/>
-          <w:rtl/>
-          <w:lang w:bidi="ar-DZ"/>
-        </w:rPr>
         <w:t>:</w:t>
       </w:r>
       <w:r>
@@ -558,161 +607,8 @@
           <w:rtl/>
           <w:lang w:bidi="ar-DZ"/>
         </w:rPr>
-        <w:t>ف</w:t>
-      </w:r>
-      <w:proofErr w:type="spellEnd"/>
-      <w:r>
-        <w:rPr>
-          <w:rFonts w:hint="cs"/>
-          <w:sz w:val="28"/>
-          <w:szCs w:val="28"/>
-          <w:rtl/>
-          <w:lang w:bidi="ar-DZ"/>
-        </w:rPr>
-        <w:t>/ي المنحة المالية  المخصصة للأشخاص المعوقين بنسبة 100</w:t>
-      </w:r>
-      <w:r>
-        <w:rPr>
-          <w:sz w:val="28"/>
-          <w:szCs w:val="28"/>
-          <w:lang w:bidi="ar-DZ"/>
-        </w:rPr>
-        <w:t>%</w:t>
-      </w:r>
-    </w:p>
-    <w:p>
-      <w:pPr>
-        <w:bidi/>
-        <w:spacing w:before="240" w:after="0" w:line="240" w:lineRule="auto"/>
-        <w:rPr>
-          <w:sz w:val="28"/>
-          <w:szCs w:val="28"/>
-          <w:rtl/>
-          <w:lang w:bidi="ar-DZ"/>
-        </w:rPr>
-      </w:pPr>
-      <w:r>
-        <w:rPr>
-          <w:rFonts w:hint="cs"/>
-          <w:b/>
-          <w:bCs/>
-          <w:sz w:val="32"/>
-          <w:szCs w:val="32"/>
-          <w:u w:val="single"/>
-          <w:rtl/>
-          <w:lang w:bidi="ar-DZ"/>
-        </w:rPr>
-        <w:t>المـرجــع</w:t>
-      </w:r>
-      <w:r>
-        <w:rPr>
-          <w:rFonts w:hint="cs"/>
-          <w:b/>
-          <w:bCs/>
-          <w:sz w:val="28"/>
-          <w:szCs w:val="28"/>
-          <w:u w:val="single"/>
-          <w:rtl/>
-          <w:lang w:bidi="ar-DZ"/>
-        </w:rPr>
-        <w:t>:</w:t>
-      </w:r>
-      <w:r>
-        <w:rPr>
-          <w:rFonts w:hint="cs"/>
-          <w:sz w:val="28"/>
-          <w:szCs w:val="28"/>
-          <w:rtl/>
-          <w:lang w:bidi="ar-DZ"/>
-        </w:rPr>
-        <w:t xml:space="preserve"> </w:t>
-      </w:r>
-      <w:proofErr w:type="gramStart"/>
-      <w:r>
-        <w:rPr>
-          <w:rFonts w:hint="cs"/>
-          <w:sz w:val="28"/>
-          <w:szCs w:val="28"/>
-          <w:rtl/>
-          <w:lang w:bidi="ar-DZ"/>
-        </w:rPr>
-        <w:t>مراسلة</w:t>
-      </w:r>
-      <w:proofErr w:type="gramEnd"/>
-      <w:r>
-        <w:rPr>
-          <w:rFonts w:hint="cs"/>
-          <w:sz w:val="28"/>
-          <w:szCs w:val="28"/>
-          <w:rtl/>
-          <w:lang w:bidi="ar-DZ"/>
-        </w:rPr>
-        <w:t xml:space="preserve"> رقم 109 المؤرخة في 18/03/2020.</w:t>
-      </w:r>
-    </w:p>
-    <w:p>
-      <w:pPr>
-        <w:bidi/>
-        <w:spacing w:before="240" w:after="0" w:line="240" w:lineRule="auto"/>
-        <w:rPr>
-          <w:sz w:val="2"/>
-          <w:szCs w:val="2"/>
-          <w:rtl/>
-          <w:lang w:bidi="ar-DZ"/>
-        </w:rPr>
-      </w:pPr>
-    </w:p>
-    <w:p>
-      <w:pPr>
-        <w:bidi/>
-        <w:spacing w:after="0" w:line="240" w:lineRule="auto"/>
-        <w:rPr>
-          <w:sz w:val="28"/>
-          <w:szCs w:val="28"/>
-          <w:rtl/>
-          <w:lang w:bidi="ar-DZ"/>
-        </w:rPr>
-      </w:pPr>
-      <w:proofErr w:type="spellStart"/>
-      <w:r>
-        <w:rPr>
-          <w:rFonts w:hint="cs"/>
-          <w:b/>
-          <w:bCs/>
-          <w:sz w:val="32"/>
-          <w:szCs w:val="32"/>
-          <w:u w:val="single"/>
-          <w:rtl/>
-          <w:lang w:bidi="ar-DZ"/>
-        </w:rPr>
-        <w:t>المـرفقـات</w:t>
-      </w:r>
-      <w:r>
-        <w:rPr>
-          <w:rFonts w:hint="cs"/>
-          <w:b/>
-          <w:bCs/>
-          <w:sz w:val="28"/>
-          <w:szCs w:val="28"/>
-          <w:u w:val="single"/>
-          <w:rtl/>
-          <w:lang w:bidi="ar-DZ"/>
-        </w:rPr>
-        <w:t>:</w:t>
-      </w:r>
-      <w:proofErr w:type="gramStart"/>
-      <w:r>
-        <w:rPr>
-          <w:rFonts w:hint="cs"/>
-          <w:sz w:val="28"/>
-          <w:szCs w:val="28"/>
-          <w:rtl/>
-          <w:lang w:bidi="ar-DZ"/>
-        </w:rPr>
         <w:t>بطاقة</w:t>
       </w:r>
-      <w:proofErr w:type="spellEnd"/>
-      <w:proofErr w:type="gramEnd"/>
     </w:p>
     <w:p>
       <w:pPr>
@@ -754,13 +650,11 @@
       </w:pPr>
       <w:r>
         <w:rPr>
-          <w:rFonts w:hint="cs"/>
           <w:sz w:val="32"/>
           <w:szCs w:val="32"/>
-          <w:rtl/>
-          <w:lang w:bidi="ar-DZ"/>
-        </w:rPr>
-        <w:t xml:space="preserve">             </w:t>
+          <w:lang w:bidi="ar-DZ"/>
+        </w:rPr>
+        <w:t xml:space="preserve">                  </w:t>
       </w:r>
       <w:r>
         <w:rPr>
@@ -856,7 +750,7 @@
           <w:szCs w:val="32"/>
           <w:lang w:bidi="ar-DZ"/>
         </w:rPr>
-        <w:t>جويلية</w:t>
+        <w:t>أوت</w:t>
       </w:r>
       <w:r>
         <w:rPr>
@@ -1022,6 +916,7 @@
         </w:rPr>
         <w:t xml:space="preserve">                                                         </w:t>
       </w:r>
+      <w:proofErr w:type="gramStart"/>
       <w:r>
         <w:rPr>
           <w:rFonts w:hint="cs"/>
@@ -1034,6 +929,7 @@
         </w:rPr>
         <w:t>المديـــــــــــــر</w:t>
       </w:r>
+      <w:proofErr w:type="gramEnd"/>
     </w:p>
     <w:p>
       <w:pPr>
@@ -1931,16 +1827,6 @@
         </w:rPr>
         <w:t>عين تموشنت</w:t>
       </w:r>
-      <w:r>
-        <w:rPr>
-          <w:rFonts w:hint="cs"/>
-          <w:sz w:val="30"/>
-          <w:szCs w:val="30"/>
-          <w:rtl/>
-          <w:lang w:bidi="ar-DZ"/>
-        </w:rPr>
-        <w:t xml:space="preserve"> </w:t>
-      </w:r>
     </w:p>
     <w:p>
       <w:pPr>
@@ -2027,55 +1913,27 @@
           <w:rtl/>
           <w:lang w:bidi="ar-DZ"/>
         </w:rPr>
-        <w:t xml:space="preserve">و تطهير </w:t>
-      </w:r>
-      <w:proofErr w:type="gramStart"/>
-      <w:r>
-        <w:rPr>
-          <w:rFonts w:hint="cs"/>
+        <w:t xml:space="preserve">و تطهير قوائم المستفيدين لشهر </w:t>
+      </w:r>
+      <w:r>
+        <w:rPr>
           <w:b/>
           <w:bCs/>
           <w:sz w:val="32"/>
           <w:szCs w:val="32"/>
-          <w:rtl/>
-          <w:lang w:bidi="ar-DZ"/>
-        </w:rPr>
-        <w:t>قوائم</w:t>
-      </w:r>
-      <w:proofErr w:type="gramEnd"/>
-      <w:r>
-        <w:rPr>
-          <w:rFonts w:hint="cs"/>
+          <w:lang w:bidi="ar-DZ"/>
+        </w:rPr>
+        <w:t>أوت</w:t>
+      </w:r>
+      <w:r>
+        <w:rPr>
           <w:b/>
           <w:bCs/>
           <w:sz w:val="32"/>
           <w:szCs w:val="32"/>
-          <w:rtl/>
-          <w:lang w:bidi="ar-DZ"/>
-        </w:rPr>
-        <w:t xml:space="preserve"> المستفيدين لشهر </w:t>
-      </w:r>
-      <w:r>
-        <w:rPr>
-          <w:b/>
-          <w:bCs/>
-          <w:sz w:val="32"/>
-          <w:szCs w:val="32"/>
-          <w:lang w:bidi="ar-DZ"/>
-        </w:rPr>
-        <w:t>جويلية</w:t>
-      </w:r>
-      <w:r>
-        <w:rPr>
-          <w:rFonts w:hint="cs"/>
-          <w:b/>
-          <w:bCs/>
-          <w:sz w:val="32"/>
-          <w:szCs w:val="32"/>
-          <w:rtl/>
-          <w:lang w:bidi="ar-DZ"/>
-        </w:rPr>
-        <w:t xml:space="preserve"> </w:t>
+          <w:lang w:bidi="ar-DZ"/>
+        </w:rPr>
+        <w:t xml:space="preserve">  </w:t>
       </w:r>
       <w:r>
         <w:rPr>
@@ -2125,109 +1983,21 @@
           <w:sz w:val="28"/>
           <w:szCs w:val="28"/>
         </w:rPr>
-        <mc:AlternateContent>
-          <mc:Choice Requires="wps">
-            <w:drawing>
-              <wp:anchor distT="0" distB="0" distL="114300" distR="114300" simplePos="0" relativeHeight="251662336" behindDoc="1" locked="0" layoutInCell="1" allowOverlap="1">
-                <wp:simplePos x="0" y="0"/>
-                <wp:positionH relativeFrom="column">
-                  <wp:posOffset>392430</wp:posOffset>
-                </wp:positionH>
-                <wp:positionV relativeFrom="paragraph">
-                  <wp:posOffset>419735</wp:posOffset>
-                </wp:positionV>
-                <wp:extent cx="1381125" cy="314325"/>
-                <wp:effectExtent l="9525" t="6350" r="9525" b="12700"/>
-                <wp:wrapNone/>
-                <wp:docPr id="5" name="Rectangle 11"/>
-                <wp:cNvGraphicFramePr>
-                  <a:graphicFrameLocks xmlns:a="http://schemas.openxmlformats.org/drawingml/2006/main"/>
-                </wp:cNvGraphicFramePr>
-                <a:graphic xmlns:a="http://schemas.openxmlformats.org/drawingml/2006/main">
-                  <a:graphicData uri="http://schemas.microsoft.com/office/word/2010/wordprocessingShape">
-                    <wps:wsp>
-                      <wps:cNvSpPr>
-                        <a:spLocks noChangeArrowheads="1"/>
-                      </wps:cNvSpPr>
-                      <wps:spPr bwMode="auto">
-                        <a:xfrm>
-                          <a:off x="0" y="0"/>
-                          <a:ext cx="1381125" cy="314325"/>
-                        </a:xfrm>
-                        <a:prstGeom prst="rect">
-                          <a:avLst/>
-                        </a:prstGeom>
-                        <a:solidFill>
-                          <a:srgbClr val="FFFFFF"/>
-                        </a:solidFill>
-                        <a:ln w="9525">
-                          <a:solidFill>
-                            <a:srgbClr val="000000"/>
-                          </a:solidFill>
-                          <a:miter lim="800000"/>
-                          <a:headEnd/>
-                          <a:tailEnd/>
-                        </a:ln>
-                      </wps:spPr>
-                      <wps:bodyPr rot="0" vert="horz" wrap="square" lIns="91440" tIns="45720" rIns="91440" bIns="45720" anchor="t" anchorCtr="0" upright="1">
-                        <a:noAutofit/>
-                      </wps:bodyPr>
-                    </wps:wsp>
-                  </a:graphicData>
-                </a:graphic>
-                <wp14:sizeRelH relativeFrom="page">
-                  <wp14:pctWidth>0</wp14:pctWidth>
-                </wp14:sizeRelH>
-                <wp14:sizeRelV relativeFrom="page">
-                  <wp14:pctHeight>0</wp14:pctHeight>
-                </wp14:sizeRelV>
-              </wp:anchor>
-            </w:drawing>
-          </mc:Choice>
-          <mc:Fallback>
-            <w:pict>
-              <v:rect id="Rectangle 11" o:spid="_x0000_s1026" style="position:absolute;margin-left:30.9pt;margin-top:33.05pt;width:108.75pt;height:24.75pt;z-index:-251654144;visibility:visible;mso-wrap-style:square;mso-width-percent:0;mso-height-percent:0;mso-wrap-distance-left:9pt;mso-wrap-distance-top:0;mso-wrap-distance-right:9pt;mso-wrap-distance-bottom:0;mso-position-horizontal:absolute;mso-position-horizontal-relative:text;mso-position-vertical:absolute;mso-position-vertical-relative:text;mso-width-percent:0;mso-height-percent:0;mso-width-relative:page;mso-height-relative:page;v-text-anchor:top" o:gfxdata="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"/>
-            </w:pict>
-          </mc:Fallback>
-        </mc:AlternateContent>
-      </w:r>
-      <w:r>
-        <w:rPr>
-          <w:rFonts w:hint="cs"/>
-          <w:b/>
-          <w:bCs/>
-          <w:sz w:val="28"/>
-          <w:szCs w:val="28"/>
-          <w:rtl/>
-          <w:lang w:bidi="ar-DZ"/>
-        </w:rPr>
-        <w:t xml:space="preserve">تسديد المعاشات و </w:t>
-      </w:r>
-      <w:proofErr w:type="gramStart"/>
-      <w:r>
-        <w:rPr>
-          <w:rFonts w:hint="cs"/>
-          <w:b/>
-          <w:bCs/>
-          <w:sz w:val="28"/>
-          <w:szCs w:val="28"/>
-          <w:rtl/>
-          <w:lang w:bidi="ar-DZ"/>
-        </w:rPr>
-        <w:t>المنح</w:t>
-      </w:r>
-      <w:proofErr w:type="gramEnd"/>
-      <w:r>
-        <w:rPr>
-          <w:rFonts w:hint="cs"/>
-          <w:b/>
-          <w:bCs/>
-          <w:sz w:val="28"/>
-          <w:szCs w:val="28"/>
-          <w:rtl/>
-          <w:lang w:bidi="ar-DZ"/>
-        </w:rPr>
-        <w:t xml:space="preserve"> المدفوعة للأشخاص المعوقين بنسبة 100</w:t>
+        <w:pict>
+          <v:rect id="Rectangle 11" o:spid="_x0000_s1026" style="position:absolute;left:0;text-align:left;margin-left:30.9pt;margin-top:33.05pt;width:108.75pt;height:24.75pt;z-index:-251654144;visibility:visible" o:gfxdata="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"/>
+        </w:pict>
+      </w:r>
+      <w:r>
+        <w:rPr>
+          <w:rFonts w:hint="cs"/>
+          <w:b/>
+          <w:bCs/>
+          <w:sz w:val="28"/>
+          <w:szCs w:val="28"/>
+          <w:rtl/>
+          <w:lang w:bidi="ar-DZ"/>
+        </w:rPr>
+        <w:t>تسديد المعاشات و المنح المدفوعة للأشخاص المعوقين بنسبة 100</w:t>
       </w:r>
       <w:r>
         <w:rPr>
@@ -2259,92 +2029,19 @@
           <w:szCs w:val="28"/>
           <w:rtl/>
         </w:rPr>
-        <mc:AlternateContent>
-          <mc:Choice Requires="wps">
-            <w:drawing>
-              <wp:anchor distT="0" distB="0" distL="114300" distR="114300" simplePos="0" relativeHeight="251664384" behindDoc="1" locked="0" layoutInCell="1" allowOverlap="1" wp14:anchorId="21C45AEA" wp14:editId="04E092E3">
-                <wp:simplePos x="0" y="0"/>
-                <wp:positionH relativeFrom="column">
-                  <wp:posOffset>392430</wp:posOffset>
-                </wp:positionH>
-                <wp:positionV relativeFrom="paragraph">
-                  <wp:posOffset>313055</wp:posOffset>
-                </wp:positionV>
-                <wp:extent cx="1381125" cy="276225"/>
-                <wp:effectExtent l="9525" t="5715" r="9525" b="13335"/>
-                <wp:wrapNone/>
-                <wp:docPr id="4" name="Rectangle 13"/>
-                <wp:cNvGraphicFramePr>
-                  <a:graphicFrameLocks xmlns:a="http://schemas.openxmlformats.org/drawingml/2006/main"/>
-                </wp:cNvGraphicFramePr>
-                <a:graphic xmlns:a="http://schemas.openxmlformats.org/drawingml/2006/main">
-                  <a:graphicData uri="http://schemas.microsoft.com/office/word/2010/wordprocessingShape">
-                    <wps:wsp>
-                      <wps:cNvSpPr>
-                        <a:spLocks noChangeArrowheads="1"/>
-                      </wps:cNvSpPr>
-                      <wps:spPr bwMode="auto">
-                        <a:xfrm>
-                          <a:off x="0" y="0"/>
-                          <a:ext cx="1381125" cy="276225"/>
-                        </a:xfrm>
-                        <a:prstGeom prst="rect">
-                          <a:avLst/>
-                        </a:prstGeom>
-                        <a:solidFill>
-                          <a:srgbClr val="FFFFFF"/>
-                        </a:solidFill>
-                        <a:ln w="9525">
-                          <a:solidFill>
-                            <a:srgbClr val="000000"/>
-                          </a:solidFill>
-                          <a:miter lim="800000"/>
-                          <a:headEnd/>
-                          <a:tailEnd/>
-                        </a:ln>
-                      </wps:spPr>
-                      <wps:bodyPr rot="0" vert="horz" wrap="square" lIns="91440" tIns="45720" rIns="91440" bIns="45720" anchor="t" anchorCtr="0" upright="1">
-                        <a:noAutofit/>
-                      </wps:bodyPr>
-                    </wps:wsp>
-                  </a:graphicData>
-                </a:graphic>
-                <wp14:sizeRelH relativeFrom="page">
-                  <wp14:pctWidth>0</wp14:pctWidth>
-                </wp14:sizeRelH>
-                <wp14:sizeRelV relativeFrom="page">
-                  <wp14:pctHeight>0</wp14:pctHeight>
-                </wp14:sizeRelV>
-              </wp:anchor>
-            </w:drawing>
-          </mc:Choice>
-          <mc:Fallback>
-            <w:pict>
-              <v:rect id="Rectangle 13" o:spid="_x0000_s1026" style="position:absolute;margin-left:30.9pt;margin-top:24.65pt;width:108.75pt;height:21.75pt;z-index:-251652096;visibility:visible;mso-wrap-style:square;mso-width-percent:0;mso-height-percent:0;mso-wrap-distance-left:9pt;mso-wrap-distance-top:0;mso-wrap-distance-right:9pt;mso-wrap-distance-bottom:0;mso-position-horizontal:absolute;mso-position-horizontal-relative:text;mso-position-vertical:absolute;mso-position-vertical-relative:text;mso-width-percent:0;mso-height-percent:0;mso-width-relative:page;mso-height-relative:page;v-text-anchor:top" o:gfxdata="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"/>
-            </w:pict>
-          </mc:Fallback>
-        </mc:AlternateContent>
-      </w:r>
-      <w:r>
-        <w:rPr>
-          <w:rFonts w:hint="cs"/>
-          <w:sz w:val="28"/>
-          <w:szCs w:val="28"/>
-          <w:rtl/>
-          <w:lang w:bidi="ar-DZ"/>
-        </w:rPr>
-        <w:t xml:space="preserve">- المبالغ المدفوعة للأشخاص المعوقين بنسبة </w:t>
-      </w:r>
-      <w:proofErr w:type="gramStart"/>
-      <w:r>
-        <w:rPr>
-          <w:rFonts w:hint="cs"/>
-          <w:sz w:val="28"/>
-          <w:szCs w:val="28"/>
-          <w:rtl/>
-          <w:lang w:bidi="ar-DZ"/>
-        </w:rPr>
-        <w:t>100</w:t>
+        <w:pict>
+          <v:rect id="Rectangle 13" o:spid="_x0000_s1032" style="position:absolute;left:0;text-align:left;margin-left:30.9pt;margin-top:24.65pt;width:108.75pt;height:21.75pt;z-index:-251652096;visibility:visible" o:gfxdata="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"/>
+        </w:pict>
+      </w:r>
+      <w:r>
+        <w:rPr>
+          <w:rFonts w:hint="cs"/>
+          <w:sz w:val="28"/>
+          <w:szCs w:val="28"/>
+          <w:rtl/>
+          <w:lang w:bidi="ar-DZ"/>
+        </w:rPr>
+        <w:t>- المبالغ المدفوعة للأشخاص المعوقين بنسبة 100</w:t>
       </w:r>
       <w:r>
         <w:rPr>
@@ -2362,26 +2059,31 @@
           <w:rtl/>
           <w:lang w:bidi="ar-DZ"/>
         </w:rPr>
-        <w:t xml:space="preserve"> .</w:t>
-      </w:r>
-      <w:proofErr w:type="gramEnd"/>
-      <w:r>
-        <w:rPr>
-          <w:rFonts w:hint="cs"/>
-          <w:sz w:val="28"/>
-          <w:szCs w:val="28"/>
-          <w:rtl/>
-          <w:lang w:bidi="ar-DZ"/>
-        </w:rPr>
-        <w:t xml:space="preserve">............................. :  </w:t>
-      </w:r>
-      <w:r>
-        <w:rPr>
-          <w:sz w:val="28"/>
-          <w:szCs w:val="28"/>
-          <w:lang w:bidi="ar-DZ"/>
-        </w:rPr>
-        <w:t>41 930 000.00</w:t>
+        <w:t xml:space="preserve"> .............................. :  </w:t>
+      </w:r>
+      <w:r>
+        <w:rPr>
+          <w:sz w:val="28"/>
+          <w:szCs w:val="28"/>
+          <w:lang w:bidi="ar-DZ"/>
+        </w:rPr>
+        <w:t xml:space="preserve">  </w:t>
+      </w:r>
+      <w:r>
+        <w:rPr>
+          <w:sz w:val="28"/>
+          <w:szCs w:val="28"/>
+          <w:lang w:bidi="ar-DZ"/>
+        </w:rPr>
+        <w:t>41 940 000.00</w:t>
+      </w:r>
+      <w:r>
+        <w:rPr>
+          <w:sz w:val="28"/>
+          <w:szCs w:val="28"/>
+          <w:lang w:bidi="ar-DZ"/>
+        </w:rPr>
+        <w:t xml:space="preserve">     </w:t>
       </w:r>
     </w:p>
     <w:p>
@@ -2440,6 +2142,16 @@
         </w:rPr>
         <w:t>.</w:t>
       </w:r>
+      <w:r>
+        <w:rPr>
+          <w:rFonts w:hint="cs"/>
+          <w:sz w:val="28"/>
+          <w:szCs w:val="28"/>
+          <w:rtl/>
+          <w:lang w:bidi="ar-DZ"/>
+        </w:rPr>
+        <w:t>:</w:t>
+      </w:r>
       <w:proofErr w:type="gramEnd"/>
       <w:r>
         <w:rPr>
@@ -2449,27 +2161,33 @@
           <w:rtl/>
           <w:lang w:bidi="ar-DZ"/>
         </w:rPr>
-        <w:t xml:space="preserve">:   </w:t>
+        <w:t xml:space="preserve">   </w:t>
       </w:r>
       <w:bookmarkStart w:id="0" w:name="_GoBack"/>
       <w:bookmarkEnd w:id="0"/>
       <w:r>
         <w:rPr>
-          <w:rFonts w:hint="cs"/>
-          <w:sz w:val="28"/>
-          <w:szCs w:val="28"/>
-          <w:rtl/>
-          <w:lang w:bidi="ar-DZ"/>
-        </w:rPr>
-        <w:t xml:space="preserve"> </w:t>
-      </w:r>
-      <w:r>
-        <w:rPr>
-          <w:sz w:val="28"/>
-          <w:szCs w:val="28"/>
-          <w:lang w:bidi="ar-DZ"/>
-        </w:rPr>
-        <w:t xml:space="preserve">           4193</w:t>
+          <w:sz w:val="28"/>
+          <w:szCs w:val="28"/>
+          <w:lang w:bidi="ar-DZ"/>
+        </w:rPr>
+        <w:t xml:space="preserve">   </w:t>
+      </w:r>
+      <w:r>
+        <w:rPr>
+          <w:sz w:val="28"/>
+          <w:szCs w:val="28"/>
+          <w:lang w:bidi="ar-DZ"/>
+        </w:rPr>
+        <w:t xml:space="preserve">           4194</w:t>
+      </w:r>
+      <w:r>
+        <w:rPr>
+          <w:sz w:val="28"/>
+          <w:szCs w:val="28"/>
+          <w:lang w:bidi="ar-DZ"/>
+        </w:rPr>
+        <w:t xml:space="preserve">    </w:t>
       </w:r>
     </w:p>
     <w:p>
@@ -2493,68 +2211,9 @@
           <w:szCs w:val="28"/>
           <w:rtl/>
         </w:rPr>
-        <mc:AlternateContent>
-          <mc:Choice Requires="wps">
-            <w:drawing>
-              <wp:anchor distT="0" distB="0" distL="114300" distR="114300" simplePos="0" relativeHeight="251691008" behindDoc="1" locked="0" layoutInCell="1" allowOverlap="1" wp14:anchorId="7E5A2B7D" wp14:editId="64436061">
-                <wp:simplePos x="0" y="0"/>
-                <wp:positionH relativeFrom="column">
-                  <wp:posOffset>393488</wp:posOffset>
-                </wp:positionH>
-                <wp:positionV relativeFrom="paragraph">
-                  <wp:posOffset>5080</wp:posOffset>
-                </wp:positionV>
-                <wp:extent cx="1381125" cy="262467"/>
-                <wp:effectExtent l="0" t="0" r="28575" b="23495"/>
-                <wp:wrapNone/>
-                <wp:docPr id="6" name="Rectangle 6"/>
-                <wp:cNvGraphicFramePr/>
-                <a:graphic xmlns:a="http://schemas.openxmlformats.org/drawingml/2006/main">
-                  <a:graphicData uri="http://schemas.microsoft.com/office/word/2010/wordprocessingShape">
-                    <wps:wsp>
-                      <wps:cNvSpPr/>
-                      <wps:spPr>
-                        <a:xfrm>
-                          <a:off x="0" y="0"/>
-                          <a:ext cx="1381125" cy="262467"/>
-                        </a:xfrm>
-                        <a:prstGeom prst="rect">
-                          <a:avLst/>
-                        </a:prstGeom>
-                        <a:ln w="3175"/>
-                      </wps:spPr>
-                      <wps:style>
-                        <a:lnRef idx="2">
-                          <a:schemeClr val="dk1"/>
-                        </a:lnRef>
-                        <a:fillRef idx="1">
-                          <a:schemeClr val="lt1"/>
-                        </a:fillRef>
-                        <a:effectRef idx="0">
-                          <a:schemeClr val="dk1"/>
-                        </a:effectRef>
-                        <a:fontRef idx="minor">
-                          <a:schemeClr val="dk1"/>
-                        </a:fontRef>
-                      </wps:style>
-                      <wps:bodyPr rot="0" spcFirstLastPara="0" vertOverflow="overflow" horzOverflow="overflow" vert="horz" wrap="square" lIns="91440" tIns="45720" rIns="91440" bIns="45720" numCol="1" spcCol="0" rtlCol="0" fromWordArt="0" anchor="ctr" anchorCtr="0" forceAA="0" compatLnSpc="1">
-                        <a:prstTxWarp prst="textNoShape">
-                          <a:avLst/>
-                        </a:prstTxWarp>
-                        <a:noAutofit/>
-                      </wps:bodyPr>
-                    </wps:wsp>
-                  </a:graphicData>
-                </a:graphic>
-              </wp:anchor>
-            </w:drawing>
-          </mc:Choice>
-          <mc:Fallback>
-            <w:pict>
-              <v:rect id="Rectangle 6" o:spid="_x0000_s1026" style="position:absolute;margin-left:31pt;margin-top:.4pt;width:108.75pt;height:20.65pt;z-index:-251625472;visibility:visible;mso-wrap-style:square;mso-wrap-distance-left:9pt;mso-wrap-distance-top:0;mso-wrap-distance-right:9pt;mso-wrap-distance-bottom:0;mso-position-horizontal:absolute;mso-position-horizontal-relative:text;mso-position-vertical:absolute;mso-position-vertical-relative:text;v-text-anchor:middle" o:gfxdata="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" fillcolor="white [3201]" strokecolor="black [3200]" strokeweight=".25pt"/>
-            </w:pict>
-          </mc:Fallback>
-        </mc:AlternateContent>
+        <w:pict>
+          <v:rect id="Rectangle 6" o:spid="_x0000_s1031" style="position:absolute;left:0;text-align:left;margin-left:31pt;margin-top:.4pt;width:108.75pt;height:20.65pt;z-index:-251625472;visibility:visible;v-text-anchor:middle" o:gfxdata="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" fillcolor="white [3201]" strokecolor="black [3200]" strokeweight=".25pt"/>
+        </w:pict>
       </w:r>
       <w:r>
         <w:rPr>
@@ -2563,71 +2222,9 @@
           <w:szCs w:val="28"/>
           <w:rtl/>
         </w:rPr>
-        <mc:AlternateContent>
-          <mc:Choice Requires="wps">
-            <w:drawing>
-              <wp:anchor distT="0" distB="0" distL="114300" distR="114300" simplePos="0" relativeHeight="251689984" behindDoc="1" locked="0" layoutInCell="1" allowOverlap="1" wp14:anchorId="07D560C1" wp14:editId="1FED74BA">
-                <wp:simplePos x="0" y="0"/>
-                <wp:positionH relativeFrom="column">
-                  <wp:posOffset>392430</wp:posOffset>
-                </wp:positionH>
-                <wp:positionV relativeFrom="paragraph">
-                  <wp:posOffset>313055</wp:posOffset>
-                </wp:positionV>
-                <wp:extent cx="1381125" cy="276225"/>
-                <wp:effectExtent l="9525" t="7620" r="9525" b="11430"/>
-                <wp:wrapNone/>
-                <wp:docPr id="3" name="Rectangle 36"/>
-                <wp:cNvGraphicFramePr>
-                  <a:graphicFrameLocks xmlns:a="http://schemas.openxmlformats.org/drawingml/2006/main"/>
-                </wp:cNvGraphicFramePr>
-                <a:graphic xmlns:a="http://schemas.openxmlformats.org/drawingml/2006/main">
-                  <a:graphicData uri="http://schemas.microsoft.com/office/word/2010/wordprocessingShape">
-                    <wps:wsp>
-                      <wps:cNvSpPr>
-                        <a:spLocks noChangeArrowheads="1"/>
-                      </wps:cNvSpPr>
-                      <wps:spPr bwMode="auto">
-                        <a:xfrm>
-                          <a:off x="0" y="0"/>
-                          <a:ext cx="1381125" cy="276225"/>
-                        </a:xfrm>
-                        <a:prstGeom prst="rect">
-                          <a:avLst/>
-                        </a:prstGeom>
-                        <a:solidFill>
-                          <a:srgbClr val="FFFFFF"/>
-                        </a:solidFill>
-                        <a:ln w="9525">
-                          <a:solidFill>
-                            <a:srgbClr val="000000"/>
-                          </a:solidFill>
-                          <a:miter lim="800000"/>
-                          <a:headEnd/>
-                          <a:tailEnd/>
-                        </a:ln>
-                      </wps:spPr>
-                      <wps:bodyPr rot="0" vert="horz" wrap="square" lIns="91440" tIns="45720" rIns="91440" bIns="45720" anchor="t" anchorCtr="0" upright="1">
-                        <a:noAutofit/>
-                      </wps:bodyPr>
-                    </wps:wsp>
-                  </a:graphicData>
-                </a:graphic>
-                <wp14:sizeRelH relativeFrom="page">
-                  <wp14:pctWidth>0</wp14:pctWidth>
-                </wp14:sizeRelH>
-                <wp14:sizeRelV relativeFrom="page">
-                  <wp14:pctHeight>0</wp14:pctHeight>
-                </wp14:sizeRelV>
-              </wp:anchor>
-            </w:drawing>
-          </mc:Choice>
-          <mc:Fallback>
-            <w:pict>
-              <v:rect id="Rectangle 36" o:spid="_x0000_s1026" style="position:absolute;margin-left:30.9pt;margin-top:24.65pt;width:108.75pt;height:21.75pt;z-index:-251626496;visibility:visible;mso-wrap-style:square;mso-width-percent:0;mso-height-percent:0;mso-wrap-distance-left:9pt;mso-wrap-distance-top:0;mso-wrap-distance-right:9pt;mso-wrap-distance-bottom:0;mso-position-horizontal:absolute;mso-position-horizontal-relative:text;mso-position-vertical:absolute;mso-position-vertical-relative:text;mso-width-percent:0;mso-height-percent:0;mso-width-relative:page;mso-height-relative:page;v-text-anchor:top" o:gfxdata="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"/>
-            </w:pict>
-          </mc:Fallback>
-        </mc:AlternateContent>
+        <w:pict>
+          <v:rect id="Rectangle 36" o:spid="_x0000_s1030" style="position:absolute;left:0;text-align:left;margin-left:30.9pt;margin-top:24.65pt;width:108.75pt;height:21.75pt;z-index:-251626496;visibility:visible" o:gfxdata="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"/>
+        </w:pict>
       </w:r>
       <w:r>
         <w:rPr>
@@ -2661,21 +2258,27 @@
       </w:r>
       <w:r>
         <w:rPr>
-          <w:rFonts w:hint="cs"/>
-          <w:sz w:val="28"/>
-          <w:szCs w:val="28"/>
-          <w:rtl/>
-          <w:lang w:bidi="ar-DZ"/>
-        </w:rPr>
-        <w:t xml:space="preserve">    </w:t>
-      </w:r>
-      <w:r>
-        <w:rPr>
-          <w:sz w:val="28"/>
-          <w:szCs w:val="28"/>
-          <w:lang w:bidi="ar-DZ"/>
-        </w:rPr>
-        <w:t>2020-07-15</w:t>
+          <w:sz w:val="28"/>
+          <w:szCs w:val="28"/>
+          <w:lang w:bidi="ar-DZ"/>
+        </w:rPr>
+        <w:t xml:space="preserve">  </w:t>
+      </w:r>
+      <w:r>
+        <w:rPr>
+          <w:sz w:val="28"/>
+          <w:szCs w:val="28"/>
+          <w:lang w:bidi="ar-DZ"/>
+        </w:rPr>
+        <w:t/>
+      </w:r>
+      <w:r>
+        <w:rPr>
+          <w:sz w:val="28"/>
+          <w:szCs w:val="28"/>
+          <w:lang w:bidi="ar-DZ"/>
+        </w:rPr>
+        <w:t xml:space="preserve">     </w:t>
       </w:r>
     </w:p>
     <w:p>
@@ -2702,40 +2305,46 @@
       <w:r>
         <w:rPr>
           <w:rFonts w:hint="cs"/>
-          <w:sz w:val="28"/>
-          <w:szCs w:val="28"/>
-          <w:rtl/>
-          <w:lang w:bidi="ar-DZ"/>
-        </w:rPr>
-        <w:t>تاريخ إيداع حوالة الدفع .............................</w:t>
-      </w:r>
-      <w:r>
-        <w:rPr>
-          <w:rFonts w:hint="cs"/>
-          <w:sz w:val="28"/>
-          <w:szCs w:val="28"/>
-          <w:rtl/>
-          <w:lang w:bidi="ar-DZ"/>
-        </w:rPr>
-        <w:t xml:space="preserve"> .............................. :</w:t>
-      </w:r>
-      <w:r>
-        <w:rPr>
-          <w:rFonts w:hint="cs"/>
-          <w:sz w:val="28"/>
-          <w:szCs w:val="28"/>
-          <w:rtl/>
-          <w:lang w:bidi="ar-DZ"/>
-        </w:rPr>
-        <w:t xml:space="preserve">    </w:t>
-      </w:r>
-      <w:r>
-        <w:rPr>
-          <w:sz w:val="28"/>
-          <w:szCs w:val="28"/>
-          <w:lang w:bidi="ar-DZ"/>
-        </w:rPr>
-        <w:t>2020-07-21</w:t>
+          <w:sz w:val="24"/>
+          <w:szCs w:val="24"/>
+          <w:rtl/>
+          <w:lang w:bidi="ar-DZ"/>
+        </w:rPr>
+        <w:t>تاريخ صب المنحة المالية في الحسابات البريدية الجاري للأشخاص ذوي الإعاقة بنسبة 100</w:t>
+      </w:r>
+      <w:r>
+        <w:rPr>
+          <w:sz w:val="24"/>
+          <w:szCs w:val="24"/>
+          <w:lang w:bidi="ar-DZ"/>
+        </w:rPr>
+        <w:t xml:space="preserve">  </w:t>
+      </w:r>
+      <w:r>
+        <w:rPr>
+          <w:sz w:val="28"/>
+          <w:szCs w:val="28"/>
+          <w:lang w:bidi="ar-DZ"/>
+        </w:rPr>
+        <w:t xml:space="preserve">  %</w:t>
+      </w:r>
+      <w:r>
+        <w:rPr>
+          <w:rFonts w:hint="cs"/>
+          <w:sz w:val="28"/>
+          <w:szCs w:val="28"/>
+          <w:rtl/>
+          <w:lang w:bidi="ar-DZ"/>
+        </w:rPr>
+        <w:t>:</w:t>
+      </w:r>
+      <w:r>
+        <w:rPr>
+          <w:sz w:val="28"/>
+          <w:szCs w:val="28"/>
+          <w:lang w:bidi="ar-DZ"/>
+        </w:rPr>
+        <w:t/>
       </w:r>
     </w:p>
     <w:p>
@@ -2756,118 +2365,152 @@
           <w:noProof/>
           <w:sz w:val="28"/>
           <w:szCs w:val="28"/>
-          <w:rtl/>
-        </w:rPr>
-        <mc:AlternateContent>
-          <mc:Choice Requires="wps">
-            <w:drawing>
-              <wp:anchor distT="0" distB="0" distL="114300" distR="114300" simplePos="0" relativeHeight="251693056" behindDoc="1" locked="0" layoutInCell="1" allowOverlap="1" wp14:anchorId="46E13067" wp14:editId="480AB3F0">
-                <wp:simplePos x="0" y="0"/>
-                <wp:positionH relativeFrom="column">
-                  <wp:posOffset>393065</wp:posOffset>
-                </wp:positionH>
-                <wp:positionV relativeFrom="paragraph">
-                  <wp:posOffset>5715</wp:posOffset>
-                </wp:positionV>
-                <wp:extent cx="1381125" cy="262255"/>
-                <wp:effectExtent l="0" t="0" r="28575" b="23495"/>
-                <wp:wrapNone/>
-                <wp:docPr id="7" name="Rectangle 7"/>
-                <wp:cNvGraphicFramePr/>
-                <a:graphic xmlns:a="http://schemas.openxmlformats.org/drawingml/2006/main">
-                  <a:graphicData uri="http://schemas.microsoft.com/office/word/2010/wordprocessingShape">
-                    <wps:wsp>
-                      <wps:cNvSpPr/>
-                      <wps:spPr>
-                        <a:xfrm>
-                          <a:off x="0" y="0"/>
-                          <a:ext cx="1381125" cy="262255"/>
-                        </a:xfrm>
-                        <a:prstGeom prst="rect">
-                          <a:avLst/>
-                        </a:prstGeom>
-                        <a:ln w="3175"/>
-                      </wps:spPr>
-                      <wps:style>
-                        <a:lnRef idx="2">
-                          <a:schemeClr val="dk1"/>
-                        </a:lnRef>
-                        <a:fillRef idx="1">
-                          <a:schemeClr val="lt1"/>
-                        </a:fillRef>
-                        <a:effectRef idx="0">
-                          <a:schemeClr val="dk1"/>
-                        </a:effectRef>
-                        <a:fontRef idx="minor">
-                          <a:schemeClr val="dk1"/>
-                        </a:fontRef>
-                      </wps:style>
-                      <wps:bodyPr rot="0" spcFirstLastPara="0" vertOverflow="overflow" horzOverflow="overflow" vert="horz" wrap="square" lIns="91440" tIns="45720" rIns="91440" bIns="45720" numCol="1" spcCol="0" rtlCol="0" fromWordArt="0" anchor="ctr" anchorCtr="0" forceAA="0" compatLnSpc="1">
-                        <a:prstTxWarp prst="textNoShape">
-                          <a:avLst/>
-                        </a:prstTxWarp>
-                        <a:noAutofit/>
-                      </wps:bodyPr>
-                    </wps:wsp>
-                  </a:graphicData>
-                </a:graphic>
-              </wp:anchor>
-            </w:drawing>
-          </mc:Choice>
-          <mc:Fallback>
-            <w:pict>
-              <v:rect id="Rectangle 7" o:spid="_x0000_s1026" style="position:absolute;margin-left:30.95pt;margin-top:.45pt;width:108.75pt;height:20.65pt;z-index:-251623424;visibility:visible;mso-wrap-style:square;mso-wrap-distance-left:9pt;mso-wrap-distance-top:0;mso-wrap-distance-right:9pt;mso-wrap-distance-bottom:0;mso-position-horizontal:absolute;mso-position-horizontal-relative:text;mso-position-vertical:absolute;mso-position-vertical-relative:text;v-text-anchor:middle" o:gfxdata="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" fillcolor="white [3201]" strokecolor="black [3200]" strokeweight=".25pt"/>
-            </w:pict>
-          </mc:Fallback>
-        </mc:AlternateContent>
-      </w:r>
-      <w:r>
-        <w:rPr>
-          <w:rFonts w:hint="cs"/>
-          <w:sz w:val="28"/>
-          <w:szCs w:val="28"/>
+        </w:rPr>
+        <w:pict>
+          <v:rect id="Rectangle 7" o:spid="_x0000_s1029" style="position:absolute;left:0;text-align:left;margin-left:30.95pt;margin-top:.45pt;width:108.75pt;height:20.65pt;z-index:-251623424;visibility:visible;v-text-anchor:middle" o:gfxdata="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" fillcolor="white [3201]" strokecolor="black [3200]" strokeweight=".25pt"/>
+        </w:pict>
+      </w:r>
+      <w:r>
+        <w:rPr>
+          <w:rFonts w:hint="cs"/>
+          <w:sz w:val="24"/>
+          <w:szCs w:val="24"/>
           <w:rtl/>
           <w:lang w:bidi="ar-DZ"/>
         </w:rPr>
         <w:t xml:space="preserve">- </w:t>
       </w:r>
-      <w:r>
-        <w:rPr>
-          <w:rFonts w:hint="cs"/>
-          <w:sz w:val="28"/>
-          <w:szCs w:val="28"/>
-          <w:rtl/>
-          <w:lang w:bidi="ar-DZ"/>
-        </w:rPr>
-        <w:t>تاريخ إيداع حوالة الدفع .............................</w:t>
-      </w:r>
-      <w:r>
-        <w:rPr>
-          <w:rFonts w:hint="cs"/>
-          <w:sz w:val="28"/>
-          <w:szCs w:val="28"/>
-          <w:rtl/>
-          <w:lang w:bidi="ar-DZ"/>
-        </w:rPr>
-        <w:t xml:space="preserve"> .............................. :</w:t>
-      </w:r>
-      <w:r>
-        <w:rPr>
-          <w:rFonts w:hint="cs"/>
-          <w:sz w:val="28"/>
-          <w:szCs w:val="28"/>
-          <w:rtl/>
+      <w:proofErr w:type="gramStart"/>
+      <w:r>
+        <w:rPr>
+          <w:rFonts w:hint="cs"/>
+          <w:sz w:val="24"/>
+          <w:szCs w:val="24"/>
+          <w:rtl/>
+          <w:lang w:bidi="ar-DZ"/>
+        </w:rPr>
+        <w:t>تاريخ</w:t>
+      </w:r>
+      <w:proofErr w:type="gramEnd"/>
+      <w:r>
+        <w:rPr>
+          <w:rFonts w:hint="cs"/>
+          <w:sz w:val="24"/>
+          <w:szCs w:val="24"/>
+          <w:rtl/>
+          <w:lang w:bidi="ar-DZ"/>
+        </w:rPr>
+        <w:t xml:space="preserve"> </w:t>
+      </w:r>
+      <w:r>
+        <w:rPr>
+          <w:rFonts w:hint="cs"/>
+          <w:sz w:val="24"/>
+          <w:szCs w:val="24"/>
+          <w:rtl/>
+          <w:lang w:bidi="ar-DZ"/>
+        </w:rPr>
+        <w:t>قبض</w:t>
+      </w:r>
+      <w:r>
+        <w:rPr>
+          <w:rFonts w:hint="cs"/>
+          <w:sz w:val="24"/>
+          <w:szCs w:val="24"/>
+          <w:rtl/>
+          <w:lang w:bidi="ar-DZ"/>
+        </w:rPr>
+        <w:t xml:space="preserve"> المنحة المالية </w:t>
+      </w:r>
+      <w:r>
+        <w:rPr>
+          <w:rFonts w:hint="cs"/>
+          <w:sz w:val="24"/>
+          <w:szCs w:val="24"/>
+          <w:rtl/>
+          <w:lang w:bidi="ar-DZ"/>
+        </w:rPr>
+        <w:t>نقدا من قبل</w:t>
+      </w:r>
+      <w:r>
+        <w:rPr>
+          <w:rFonts w:hint="cs"/>
+          <w:sz w:val="24"/>
+          <w:szCs w:val="24"/>
+          <w:rtl/>
+          <w:lang w:bidi="ar-DZ"/>
+        </w:rPr>
+        <w:t xml:space="preserve"> ذوي الإعاقة بنسبة 100</w:t>
+      </w:r>
+      <w:r>
+        <w:rPr>
+          <w:sz w:val="24"/>
+          <w:szCs w:val="24"/>
+          <w:lang w:bidi="ar-DZ"/>
+        </w:rPr>
+        <w:t xml:space="preserve"> </w:t>
+      </w:r>
+      <w:r>
+        <w:rPr>
+          <w:sz w:val="24"/>
+          <w:szCs w:val="24"/>
+          <w:lang w:bidi="ar-DZ"/>
+        </w:rPr>
+        <w:t>%</w:t>
+      </w:r>
+      <w:r>
+        <w:rPr>
+          <w:rFonts w:hint="cs"/>
+          <w:sz w:val="24"/>
+          <w:szCs w:val="24"/>
+          <w:rtl/>
+          <w:lang w:bidi="ar-DZ"/>
+        </w:rPr>
+        <w:t xml:space="preserve"> </w:t>
+      </w:r>
+      <w:r>
+        <w:rPr>
+          <w:sz w:val="24"/>
+          <w:szCs w:val="24"/>
+          <w:lang w:bidi="ar-DZ"/>
+        </w:rPr>
+        <w:t>…………………………….</w:t>
+      </w:r>
+      <w:proofErr w:type="gramStart"/>
+      <w:r>
+        <w:rPr>
+          <w:sz w:val="24"/>
+          <w:szCs w:val="24"/>
+          <w:lang w:bidi="ar-DZ"/>
+        </w:rPr>
+        <w:t>.</w:t>
+      </w:r>
+      <w:r>
+        <w:rPr>
+          <w:rFonts w:hint="cs"/>
+          <w:sz w:val="28"/>
+          <w:szCs w:val="28"/>
+          <w:rtl/>
+          <w:lang w:bidi="ar-DZ"/>
+        </w:rPr>
+        <w:t>:</w:t>
+      </w:r>
+      <w:proofErr w:type="gramEnd"/>
+      <w:r>
+        <w:rPr>
+          <w:sz w:val="28"/>
+          <w:szCs w:val="28"/>
+          <w:lang w:bidi="ar-DZ"/>
+        </w:rPr>
+        <w:t/>
+      </w:r>
+      <w:r>
+        <w:rPr>
+          <w:sz w:val="28"/>
+          <w:szCs w:val="28"/>
           <w:lang w:bidi="ar-DZ"/>
         </w:rPr>
         <w:t xml:space="preserve">    </w:t>
-      </w:r>
-      <w:r>
-        <w:rPr>
-          <w:sz w:val="28"/>
-          <w:szCs w:val="28"/>
-          <w:lang w:bidi="ar-DZ"/>
-        </w:rPr>
-        <w:t>2020-07-23</w:t>
       </w:r>
     </w:p>
     <w:p>
@@ -2904,7 +2547,7 @@
         <w:bidiVisual/>
         <w:tblW w:w="10915" w:type="dxa"/>
         <w:tblInd w:w="-176" w:type="dxa"/>
-        <w:tblLook w:val="04A0" w:firstRow="1" w:lastRow="0" w:firstColumn="1" w:lastColumn="0" w:noHBand="0" w:noVBand="1"/>
+        <w:tblLook w:val="04A0"/>
       </w:tblPr>
       <w:tblGrid>
         <w:gridCol w:w="3402"/>
@@ -3008,78 +2651,13 @@
                 <w:szCs w:val="28"/>
                 <w:rtl/>
               </w:rPr>
-              <mc:AlternateContent>
-                <mc:Choice Requires="wps">
-                  <w:drawing>
-                    <wp:anchor distT="0" distB="0" distL="114300" distR="114300" simplePos="0" relativeHeight="251663360" behindDoc="0" locked="0" layoutInCell="1" allowOverlap="1" wp14:anchorId="639C89BD" wp14:editId="075D05CF">
-                      <wp:simplePos x="0" y="0"/>
-                      <wp:positionH relativeFrom="column">
-                        <wp:posOffset>1987550</wp:posOffset>
-                      </wp:positionH>
-                      <wp:positionV relativeFrom="paragraph">
-                        <wp:posOffset>-1905</wp:posOffset>
-                      </wp:positionV>
-                      <wp:extent cx="2168525" cy="835025"/>
-                      <wp:effectExtent l="5080" t="8890" r="7620" b="13335"/>
-                      <wp:wrapNone/>
-                      <wp:docPr id="2" name="AutoShape 12"/>
-                      <wp:cNvGraphicFramePr>
-                        <a:graphicFrameLocks xmlns:a="http://schemas.openxmlformats.org/drawingml/2006/main"/>
-                      </wp:cNvGraphicFramePr>
-                      <a:graphic xmlns:a="http://schemas.openxmlformats.org/drawingml/2006/main">
-                        <a:graphicData uri="http://schemas.microsoft.com/office/word/2010/wordprocessingShape">
-                          <wps:wsp>
-                            <wps:cNvCnPr>
-                              <a:cxnSpLocks noChangeShapeType="1"/>
-                            </wps:cNvCnPr>
-                            <wps:spPr bwMode="auto">
-                              <a:xfrm flipH="1">
-                                <a:off x="0" y="0"/>
-                                <a:ext cx="2168525" cy="835025"/>
-                              </a:xfrm>
-                              <a:prstGeom prst="straightConnector1">
-                                <a:avLst/>
-                              </a:prstGeom>
-                              <a:noFill/>
-                              <a:ln w="9525">
-                                <a:solidFill>
-                                  <a:srgbClr val="000000"/>
-                                </a:solidFill>
-                                <a:round/>
-                                <a:headEnd/>
-                                <a:tailEnd/>
-                              </a:ln>
-                              <a:extLst>
-                                <a:ext uri="{909E8E84-426E-40DD-AFC4-6F175D3DCCD1}">
-                                  <a14:hiddenFill xmlns:a14="http://schemas.microsoft.com/office/drawing/2010/main">
-                                    <a:noFill/>
-                                  </a14:hiddenFill>
-                                </a:ext>
-                              </a:extLst>
-                            </wps:spPr>
-                            <wps:bodyPr/>
-                          </wps:wsp>
-                        </a:graphicData>
-                      </a:graphic>
-                      <wp14:sizeRelH relativeFrom="page">
-                        <wp14:pctWidth>0</wp14:pctWidth>
-                      </wp14:sizeRelH>
-                      <wp14:sizeRelV relativeFrom="page">
-                        <wp14:pctHeight>0</wp14:pctHeight>
-                      </wp14:sizeRelV>
-                    </wp:anchor>
-                  </w:drawing>
-                </mc:Choice>
-                <mc:Fallback>
-                  <w:pict>
-                    <v:shapetype id="_x0000_t32" coordsize="21600,21600" o:spt="32" o:oned="t" path="m,l21600,21600e" filled="f">
-                      <v:path arrowok="t" fillok="f" o:connecttype="none"/>
-                      <o:lock v:ext="edit" shapetype="t"/>
-                    </v:shapetype>
-                    <v:shape id="AutoShape 12" o:spid="_x0000_s1026" type="#_x0000_t32" style="position:absolute;margin-left:156.5pt;margin-top:-.15pt;width:170.75pt;height:65.75pt;flip:x;z-index:251663360;visibility:visible;mso-wrap-style:square;mso-width-percent:0;mso-height-percent:0;mso-wrap-distance-left:9pt;mso-wrap-distance-top:0;mso-wrap-distance-right:9pt;mso-wrap-distance-bottom:0;mso-position-horizontal:absolute;mso-position-horizontal-relative:text;mso-position-vertical:absolute;mso-position-vertical-relative:text;mso-width-percent:0;mso-height-percent:0;mso-width-relative:page;mso-height-relative:page" o:gfxdata="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"/>
-                  </w:pict>
-                </mc:Fallback>
-              </mc:AlternateContent>
+              <w:pict>
+                <v:shapetype id="_x0000_t32" coordsize="21600,21600" o:spt="32" o:oned="t" path="m,l21600,21600e" filled="f">
+                  <v:path arrowok="t" fillok="f" o:connecttype="none"/>
+                  <o:lock v:ext="edit" shapetype="t"/>
+                </v:shapetype>
+                <v:shape id="AutoShape 12" o:spid="_x0000_s1028" type="#_x0000_t32" style="position:absolute;left:0;text-align:left;margin-left:156.5pt;margin-top:-.15pt;width:170.75pt;height:65.75pt;flip:x;z-index:251663360;visibility:visible;mso-position-horizontal-relative:text;mso-position-vertical-relative:text" o:gfxdata="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"/>
+              </w:pict>
             </w:r>
             <w:r>
               <w:rPr>
@@ -3445,7 +3023,7 @@
                 <w:szCs w:val="28"/>
                 <w:lang w:bidi="ar-DZ"/>
               </w:rPr>
-              <w:t>4193</w:t>
+              <w:t>4194</w:t>
             </w:r>
           </w:p>
         </w:tc>
@@ -3611,20 +3189,8 @@
                 <w:rtl/>
                 <w:lang w:bidi="ar-DZ"/>
               </w:rPr>
-              <w:t xml:space="preserve">أولياء أشخاص المعوقين </w:t>
-            </w:r>
-            <w:proofErr w:type="gramStart"/>
-            <w:r>
-              <w:rPr>
-                <w:rFonts w:hint="cs"/>
-                <w:sz w:val="24"/>
-                <w:szCs w:val="24"/>
-                <w:rtl/>
-                <w:lang w:bidi="ar-DZ"/>
-              </w:rPr>
-              <w:t>ذهنيا</w:t>
-            </w:r>
-            <w:proofErr w:type="gramEnd"/>
+              <w:t>أولياء أشخاص المعوقين ذهنيا</w:t>
+            </w:r>
           </w:p>
         </w:tc>
         <w:tc>
@@ -4113,7 +3679,7 @@
                 <w:szCs w:val="28"/>
                 <w:lang w:bidi="ar-DZ"/>
               </w:rPr>
-              <w:t>4193</w:t>
+              <w:t>4194</w:t>
             </w:r>
           </w:p>
         </w:tc>
@@ -4321,7 +3887,7 @@
                 <w:szCs w:val="28"/>
                 <w:lang w:bidi="ar-DZ"/>
               </w:rPr>
-              <w:t>4193</w:t>
+              <w:t>4194</w:t>
             </w:r>
           </w:p>
         </w:tc>
@@ -4415,71 +3981,9 @@
           <w:szCs w:val="28"/>
           <w:rtl/>
         </w:rPr>
-        <mc:AlternateContent>
-          <mc:Choice Requires="wps">
-            <w:drawing>
-              <wp:anchor distT="0" distB="0" distL="114300" distR="114300" simplePos="0" relativeHeight="251665408" behindDoc="1" locked="0" layoutInCell="1" allowOverlap="1">
-                <wp:simplePos x="0" y="0"/>
-                <wp:positionH relativeFrom="column">
-                  <wp:posOffset>617855</wp:posOffset>
-                </wp:positionH>
-                <wp:positionV relativeFrom="paragraph">
-                  <wp:posOffset>10795</wp:posOffset>
-                </wp:positionV>
-                <wp:extent cx="1280160" cy="238760"/>
-                <wp:effectExtent l="6350" t="11430" r="8890" b="6985"/>
-                <wp:wrapNone/>
-                <wp:docPr id="1" name="Rectangle 14"/>
-                <wp:cNvGraphicFramePr>
-                  <a:graphicFrameLocks xmlns:a="http://schemas.openxmlformats.org/drawingml/2006/main"/>
-                </wp:cNvGraphicFramePr>
-                <a:graphic xmlns:a="http://schemas.openxmlformats.org/drawingml/2006/main">
-                  <a:graphicData uri="http://schemas.microsoft.com/office/word/2010/wordprocessingShape">
-                    <wps:wsp>
-                      <wps:cNvSpPr>
-                        <a:spLocks noChangeArrowheads="1"/>
-                      </wps:cNvSpPr>
-                      <wps:spPr bwMode="auto">
-                        <a:xfrm>
-                          <a:off x="0" y="0"/>
-                          <a:ext cx="1280160" cy="238760"/>
-                        </a:xfrm>
-                        <a:prstGeom prst="rect">
-                          <a:avLst/>
-                        </a:prstGeom>
-                        <a:solidFill>
-                          <a:srgbClr val="FFFFFF"/>
-                        </a:solidFill>
-                        <a:ln w="9525">
-                          <a:solidFill>
-                            <a:srgbClr val="000000"/>
-                          </a:solidFill>
-                          <a:miter lim="800000"/>
-                          <a:headEnd/>
-                          <a:tailEnd/>
-                        </a:ln>
-                      </wps:spPr>
-                      <wps:bodyPr rot="0" vert="horz" wrap="square" lIns="91440" tIns="45720" rIns="91440" bIns="45720" anchor="t" anchorCtr="0" upright="1">
-                        <a:noAutofit/>
-                      </wps:bodyPr>
-                    </wps:wsp>
-                  </a:graphicData>
-                </a:graphic>
-                <wp14:sizeRelH relativeFrom="page">
-                  <wp14:pctWidth>0</wp14:pctWidth>
-                </wp14:sizeRelH>
-                <wp14:sizeRelV relativeFrom="page">
-                  <wp14:pctHeight>0</wp14:pctHeight>
-                </wp14:sizeRelV>
-              </wp:anchor>
-            </w:drawing>
-          </mc:Choice>
-          <mc:Fallback>
-            <w:pict>
-              <v:rect id="Rectangle 14" o:spid="_x0000_s1026" style="position:absolute;margin-left:48.65pt;margin-top:.85pt;width:100.8pt;height:18.8pt;z-index:-251651072;visibility:visible;mso-wrap-style:square;mso-width-percent:0;mso-height-percent:0;mso-wrap-distance-left:9pt;mso-wrap-distance-top:0;mso-wrap-distance-right:9pt;mso-wrap-distance-bottom:0;mso-position-horizontal:absolute;mso-position-horizontal-relative:text;mso-position-vertical:absolute;mso-position-vertical-relative:text;mso-width-percent:0;mso-height-percent:0;mso-width-relative:page;mso-height-relative:page;v-text-anchor:top" o:gfxdata="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"/>
-            </w:pict>
-          </mc:Fallback>
-        </mc:AlternateContent>
+        <w:pict>
+          <v:rect id="Rectangle 14" o:spid="_x0000_s1027" style="position:absolute;left:0;text-align:left;margin-left:48.65pt;margin-top:.85pt;width:100.8pt;height:18.8pt;z-index:-251651072;visibility:visible" o:gfxdata="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"/>
+        </w:pict>
       </w:r>
       <w:r>
         <w:rPr>
@@ -4521,24 +4025,7 @@
           <w:rtl/>
           <w:lang w:bidi="ar-DZ"/>
         </w:rPr>
-        <w:t xml:space="preserve">.............................. </w:t>
-      </w:r>
-      <w:r>
-        <w:rPr>
-          <w:sz w:val="28"/>
-          <w:szCs w:val="28"/>
-          <w:lang w:bidi="ar-DZ"/>
-        </w:rPr>
-        <w:t xml:space="preserve">              </w:t>
-      </w:r>
-      <w:r>
-        <w:rPr>
-          <w:sz w:val="28"/>
-          <w:szCs w:val="28"/>
-          <w:rtl/>
-          <w:lang w:bidi="ar-DZ"/>
-        </w:rPr>
-        <w:t>33</w:t>
+        <w:t>..............................</w:t>
       </w:r>
       <w:r>
         <w:rPr>
@@ -4547,6 +4034,25 @@
           <w:lang w:bidi="ar-DZ"/>
         </w:rPr>
         <w:t xml:space="preserve">             </w:t>
+      </w:r>
+      <w:r>
+        <w:rPr>
+          <w:rFonts w:hint="cs"/>
+          <w:sz w:val="28"/>
+          <w:szCs w:val="28"/>
+          <w:rtl/>
+          <w:lang w:bidi="ar-DZ"/>
+        </w:rPr>
+        <w:t xml:space="preserve"> </w:t>
+      </w:r>
+      <w:r>
+        <w:rPr>
+          <w:sz w:val="28"/>
+          <w:szCs w:val="28"/>
+          <w:rtl/>
+          <w:lang w:bidi="ar-DZ"/>
+        </w:rPr>
+        <w:t>0</w:t>
       </w:r>
     </w:p>
     <w:p>
@@ -4587,33 +4093,9 @@
           <w:rtl/>
           <w:lang w:bidi="ar-DZ"/>
         </w:rPr>
-        <w:t>المقصيين</w:t>
+        <w:t>المقصيينحسب</w:t>
       </w:r>
       <w:proofErr w:type="spellEnd"/>
-      <w:r>
-        <w:rPr>
-          <w:b/>
-          <w:bCs/>
-          <w:sz w:val="28"/>
-          <w:szCs w:val="28"/>
-          <w:lang w:bidi="ar-DZ"/>
-        </w:rPr>
-        <w:t xml:space="preserve"> </w:t>
-      </w:r>
-      <w:proofErr w:type="gramStart"/>
-      <w:r>
-        <w:rPr>
-          <w:rFonts w:hint="cs"/>
-          <w:b/>
-          <w:bCs/>
-          <w:sz w:val="28"/>
-          <w:szCs w:val="28"/>
-          <w:rtl/>
-          <w:lang w:bidi="ar-DZ"/>
-        </w:rPr>
-        <w:t>حسب</w:t>
-      </w:r>
-      <w:proofErr w:type="gramEnd"/>
       <w:r>
         <w:rPr>
           <w:rFonts w:hint="cs"/>
@@ -4633,7 +4115,7 @@
         <w:bidiVisual/>
         <w:tblW w:w="10683" w:type="dxa"/>
         <w:tblInd w:w="107" w:type="dxa"/>
-        <w:tblLook w:val="04A0" w:firstRow="1" w:lastRow="0" w:firstColumn="1" w:lastColumn="0" w:noHBand="0" w:noVBand="1"/>
+        <w:tblLook w:val="04A0"/>
       </w:tblPr>
       <w:tblGrid>
         <w:gridCol w:w="4205"/>
@@ -4843,7 +4325,7 @@
                 <w:rtl/>
                 <w:lang w:bidi="ar-DZ"/>
               </w:rPr>
-              <w:t>3</w:t>
+              <w:t>0</w:t>
             </w:r>
           </w:p>
         </w:tc>
@@ -5040,7 +4522,7 @@
                 <w:rtl/>
                 <w:lang w:bidi="ar-DZ"/>
               </w:rPr>
-              <w:t>26</w:t>
+              <w:t>0</w:t>
             </w:r>
           </w:p>
         </w:tc>
@@ -5340,7 +4822,7 @@
                 <w:rtl/>
                 <w:lang w:bidi="ar-DZ"/>
               </w:rPr>
-              <w:t>1</w:t>
+              <w:t>0</w:t>
             </w:r>
           </w:p>
         </w:tc>
@@ -5429,7 +4911,7 @@
                 <w:rtl/>
                 <w:lang w:bidi="ar-DZ"/>
               </w:rPr>
-              <w:t>2</w:t>
+              <w:t>0</w:t>
             </w:r>
           </w:p>
         </w:tc>
@@ -5635,7 +5117,7 @@
                 <w:rtl/>
                 <w:lang w:bidi="ar-DZ"/>
               </w:rPr>
-              <w:t xml:space="preserve"> </w:t>
+              <w:t>مستفيد من الض</w:t>
             </w:r>
             <w:r>
               <w:rPr>
@@ -5645,7 +5127,7 @@
                 <w:rtl/>
                 <w:lang w:bidi="ar-DZ"/>
               </w:rPr>
-              <w:t xml:space="preserve"> </w:t>
+              <w:t>م</w:t>
             </w:r>
             <w:r>
               <w:rPr>
@@ -5655,35 +5137,7 @@
                 <w:rtl/>
                 <w:lang w:bidi="ar-DZ"/>
               </w:rPr>
-              <w:t>مستفيد من الض</w:t>
-            </w:r>
-            <w:r>
-              <w:rPr>
-                <w:rFonts w:hint="cs"/>
-                <w:sz w:val="24"/>
-                <w:szCs w:val="24"/>
-                <w:rtl/>
-                <w:lang w:bidi="ar-DZ"/>
-              </w:rPr>
-              <w:t>م</w:t>
-            </w:r>
-            <w:r>
-              <w:rPr>
-                <w:rFonts w:hint="cs"/>
-                <w:sz w:val="24"/>
-                <w:szCs w:val="24"/>
-                <w:rtl/>
-                <w:lang w:bidi="ar-DZ"/>
-              </w:rPr>
               <w:t>ان الاجتماعي</w:t>
-            </w:r>
-            <w:r>
-              <w:rPr>
-                <w:sz w:val="24"/>
-                <w:szCs w:val="24"/>
-                <w:lang w:bidi="ar-DZ"/>
-              </w:rPr>
-              <w:t xml:space="preserve"> </w:t>
             </w:r>
             <w:r>
               <w:rPr>
@@ -5728,7 +5182,7 @@
                 <w:rtl/>
                 <w:lang w:bidi="ar-DZ"/>
               </w:rPr>
-              <w:t>1</w:t>
+              <w:t>0</w:t>
             </w:r>
           </w:p>
         </w:tc>
@@ -5873,7 +5327,7 @@
 </file>
 
 <file path=word/numbering.xml><?xml version="1.0" encoding="utf-8"?>
-<w:numbering xmlns:wpc="http://schemas.microsoft.com/office/word/2010/wordprocessingCanvas" xmlns:mc="http://schemas.openxmlformats.org/markup-compatibility/2006" xmlns:o="urn:schemas-microsoft-com:office:office" xmlns:r="http://schemas.openxmlformats.org/officeDocument/2006/relationships" xmlns:m="http://schemas.openxmlformats.org/officeDocument/2006/math" xmlns:v="urn:schemas-microsoft-com:vml" xmlns:wp14="http://schemas.microsoft.com/office/word/2010/wordprocessingDrawing" xmlns:wp="http://schemas.openxmlformats.org/drawingml/2006/wordprocessingDrawing" xmlns:w10="urn:schemas-microsoft-com:office:word" xmlns:w="http://schemas.openxmlformats.org/wordprocessingml/2006/main" xmlns:w14="http://schemas.microsoft.com/office/word/2010/wordml" xmlns:wpg="http://schemas.microsoft.com/office/word/2010/wordprocessingGroup" xmlns:wpi="http://schemas.microsoft.com/office/word/2010/wordprocessingInk" xmlns:wne="http://schemas.microsoft.com/office/word/2006/wordml" xmlns:wps="http://schemas.microsoft.com/office/word/2010/wordprocessingShape" mc:Ignorable="w14 wp14">
+<w:numbering xmlns:ve="http://schemas.openxmlformats.org/markup-compatibility/2006" xmlns:o="urn:schemas-microsoft-com:office:office" xmlns:r="http://schemas.openxmlformats.org/officeDocument/2006/relationships" xmlns:m="http://schemas.openxmlformats.org/officeDocument/2006/math" xmlns:v="urn:schemas-microsoft-com:vml" xmlns:wp="http://schemas.openxmlformats.org/drawingml/2006/wordprocessingDrawing" xmlns:w10="urn:schemas-microsoft-com:office:word" xmlns:w="http://schemas.openxmlformats.org/wordprocessingml/2006/main" xmlns:wne="http://schemas.microsoft.com/office/word/2006/wordml">
   <w:abstractNum w:abstractNumId="0">
     <w:nsid w:val="004D31B4"/>
     <w:multiLevelType w:val="hybridMultilevel"/>
@@ -6522,7 +5976,7 @@
 </file>
 
 <file path=word/styles.xml><?xml version="1.0" encoding="utf-8"?>
-<w:styles xmlns:mc="http://schemas.openxmlformats.org/markup-compatibility/2006" xmlns:r="http://schemas.openxmlformats.org/officeDocument/2006/relationships" xmlns:w="http://schemas.openxmlformats.org/wordprocessingml/2006/main" xmlns:w14="http://schemas.microsoft.com/office/word/2010/wordml" mc:Ignorable="w14">
+<w:styles xmlns:r="http://schemas.openxmlformats.org/officeDocument/2006/relationships" xmlns:w="http://schemas.openxmlformats.org/wordprocessingml/2006/main">
   <w:docDefaults>
     <w:rPrDefault>
       <w:rPr>
@@ -6680,6 +6134,7 @@
   <w:style w:type="paragraph" w:default="1" w:styleId="Normal">
     <w:name w:val="Normal"/>
     <w:qFormat/>
+    <w:rsid w:val="0084747D"/>
   </w:style>
   <w:style w:type="character" w:default="1" w:styleId="Policepardfaut">
     <w:name w:val="Default Paragraph Font"/>
@@ -6692,6 +6147,7 @@
     <w:uiPriority w:val="99"/>
     <w:semiHidden/>
     <w:unhideWhenUsed/>
+    <w:qFormat/>
     <w:tblPr>
       <w:tblInd w:w="0" w:type="dxa"/>
       <w:tblCellMar>

--- a/storage/Statistique.docx
+++ b/storage/Statistique.docx
@@ -750,7 +750,7 @@
           <w:szCs w:val="32"/>
           <w:lang w:bidi="ar-DZ"/>
         </w:rPr>
-        <w:t>أوت</w:t>
+        <w:t>سبتمبر</w:t>
       </w:r>
       <w:r>
         <w:rPr>
@@ -1923,7 +1923,7 @@
           <w:szCs w:val="32"/>
           <w:lang w:bidi="ar-DZ"/>
         </w:rPr>
-        <w:t>أوت</w:t>
+        <w:t>سبتمبر</w:t>
       </w:r>
       <w:r>
         <w:rPr>
@@ -2075,7 +2075,7 @@
           <w:szCs w:val="28"/>
           <w:lang w:bidi="ar-DZ"/>
         </w:rPr>
-        <w:t>41 940 000.00</w:t>
+        <w:t>41 560 000.00</w:t>
       </w:r>
       <w:r>
         <w:rPr>
@@ -2179,7 +2179,7 @@
           <w:szCs w:val="28"/>
           <w:lang w:bidi="ar-DZ"/>
         </w:rPr>
-        <w:t xml:space="preserve">           4194</w:t>
+        <w:t xml:space="preserve">           4156</w:t>
       </w:r>
       <w:r>
         <w:rPr>
@@ -2270,7 +2270,7 @@
           <w:szCs w:val="28"/>
           <w:lang w:bidi="ar-DZ"/>
         </w:rPr>
-        <w:t/>
+        <w:t>2020-12-17</w:t>
       </w:r>
       <w:r>
         <w:rPr>
@@ -2344,7 +2344,7 @@
           <w:szCs w:val="28"/>
           <w:lang w:bidi="ar-DZ"/>
         </w:rPr>
-        <w:t/>
+        <w:t>2020-09-23</w:t>
       </w:r>
     </w:p>
     <w:p>
@@ -2502,7 +2502,7 @@
           <w:szCs w:val="28"/>
           <w:lang w:bidi="ar-DZ"/>
         </w:rPr>
-        <w:t/>
+        <w:t>2020-09-26</w:t>
       </w:r>
       <w:r>
         <w:rPr>
@@ -3023,7 +3023,7 @@
                 <w:szCs w:val="28"/>
                 <w:lang w:bidi="ar-DZ"/>
               </w:rPr>
-              <w:t>4194</w:t>
+              <w:t>4156</w:t>
             </w:r>
           </w:p>
         </w:tc>
@@ -3679,7 +3679,7 @@
                 <w:szCs w:val="28"/>
                 <w:lang w:bidi="ar-DZ"/>
               </w:rPr>
-              <w:t>4194</w:t>
+              <w:t>4156</w:t>
             </w:r>
           </w:p>
         </w:tc>
@@ -3887,7 +3887,7 @@
                 <w:szCs w:val="28"/>
                 <w:lang w:bidi="ar-DZ"/>
               </w:rPr>
-              <w:t>4194</w:t>
+              <w:t>4156</w:t>
             </w:r>
           </w:p>
         </w:tc>
@@ -4052,7 +4052,7 @@
           <w:rtl/>
           <w:lang w:bidi="ar-DZ"/>
         </w:rPr>
-        <w:t>0</w:t>
+        <w:t>24</w:t>
       </w:r>
     </w:p>
     <w:p>
@@ -4325,7 +4325,7 @@
                 <w:rtl/>
                 <w:lang w:bidi="ar-DZ"/>
               </w:rPr>
-              <w:t>0</w:t>
+              <w:t>7</w:t>
             </w:r>
           </w:p>
         </w:tc>
@@ -4911,7 +4911,7 @@
                 <w:rtl/>
                 <w:lang w:bidi="ar-DZ"/>
               </w:rPr>
-              <w:t>0</w:t>
+              <w:t>1</w:t>
             </w:r>
           </w:p>
         </w:tc>
@@ -5182,7 +5182,7 @@
                 <w:rtl/>
                 <w:lang w:bidi="ar-DZ"/>
               </w:rPr>
-              <w:t>0</w:t>
+              <w:t>16</w:t>
             </w:r>
           </w:p>
         </w:tc>

--- a/storage/Statistique.docx
+++ b/storage/Statistique.docx
@@ -750,7 +750,7 @@
           <w:szCs w:val="32"/>
           <w:lang w:bidi="ar-DZ"/>
         </w:rPr>
-        <w:t>سبتمبر</w:t>
+        <w:t>أكتوبر</w:t>
       </w:r>
       <w:r>
         <w:rPr>
@@ -1923,7 +1923,7 @@
           <w:szCs w:val="32"/>
           <w:lang w:bidi="ar-DZ"/>
         </w:rPr>
-        <w:t>سبتمبر</w:t>
+        <w:t>أكتوبر</w:t>
       </w:r>
       <w:r>
         <w:rPr>
@@ -2075,7 +2075,7 @@
           <w:szCs w:val="28"/>
           <w:lang w:bidi="ar-DZ"/>
         </w:rPr>
-        <w:t>41 560 000.00</w:t>
+        <w:t>41 730 000.00</w:t>
       </w:r>
       <w:r>
         <w:rPr>
@@ -2179,7 +2179,7 @@
           <w:szCs w:val="28"/>
           <w:lang w:bidi="ar-DZ"/>
         </w:rPr>
-        <w:t xml:space="preserve">           4156</w:t>
+        <w:t xml:space="preserve">           4173</w:t>
       </w:r>
       <w:r>
         <w:rPr>
@@ -2270,7 +2270,7 @@
           <w:szCs w:val="28"/>
           <w:lang w:bidi="ar-DZ"/>
         </w:rPr>
-        <w:t>2020-12-17</w:t>
+        <w:t>2020-10-18</w:t>
       </w:r>
       <w:r>
         <w:rPr>
@@ -2344,7 +2344,7 @@
           <w:szCs w:val="28"/>
           <w:lang w:bidi="ar-DZ"/>
         </w:rPr>
-        <w:t>2020-09-23</w:t>
+        <w:t>2020-10-21</w:t>
       </w:r>
     </w:p>
     <w:p>
@@ -2502,7 +2502,7 @@
           <w:szCs w:val="28"/>
           <w:lang w:bidi="ar-DZ"/>
         </w:rPr>
-        <w:t>2020-09-26</w:t>
+        <w:t>2020-10-24</w:t>
       </w:r>
       <w:r>
         <w:rPr>
@@ -3023,7 +3023,7 @@
                 <w:szCs w:val="28"/>
                 <w:lang w:bidi="ar-DZ"/>
               </w:rPr>
-              <w:t>4156</w:t>
+              <w:t>4173</w:t>
             </w:r>
           </w:p>
         </w:tc>
@@ -3679,7 +3679,7 @@
                 <w:szCs w:val="28"/>
                 <w:lang w:bidi="ar-DZ"/>
               </w:rPr>
-              <w:t>4156</w:t>
+              <w:t>4173</w:t>
             </w:r>
           </w:p>
         </w:tc>
@@ -3887,7 +3887,7 @@
                 <w:szCs w:val="28"/>
                 <w:lang w:bidi="ar-DZ"/>
               </w:rPr>
-              <w:t>4156</w:t>
+              <w:t>4173</w:t>
             </w:r>
           </w:p>
         </w:tc>
@@ -4052,7 +4052,7 @@
           <w:rtl/>
           <w:lang w:bidi="ar-DZ"/>
         </w:rPr>
-        <w:t>24</w:t>
+        <w:t>6</w:t>
       </w:r>
     </w:p>
     <w:p>
@@ -4325,7 +4325,7 @@
                 <w:rtl/>
                 <w:lang w:bidi="ar-DZ"/>
               </w:rPr>
-              <w:t>7</w:t>
+              <w:t>4</w:t>
             </w:r>
           </w:p>
         </w:tc>
@@ -4822,7 +4822,7 @@
                 <w:rtl/>
                 <w:lang w:bidi="ar-DZ"/>
               </w:rPr>
-              <w:t>0</w:t>
+              <w:t>1</w:t>
             </w:r>
           </w:p>
         </w:tc>
@@ -4911,7 +4911,7 @@
                 <w:rtl/>
                 <w:lang w:bidi="ar-DZ"/>
               </w:rPr>
-              <w:t>1</w:t>
+              <w:t>0</w:t>
             </w:r>
           </w:p>
         </w:tc>
@@ -5182,7 +5182,7 @@
                 <w:rtl/>
                 <w:lang w:bidi="ar-DZ"/>
               </w:rPr>
-              <w:t>16</w:t>
+              <w:t>1</w:t>
             </w:r>
           </w:p>
         </w:tc>

--- a/storage/Statistique.docx
+++ b/storage/Statistique.docx
@@ -2270,7 +2270,7 @@
           <w:szCs w:val="28"/>
           <w:lang w:bidi="ar-DZ"/>
         </w:rPr>
-        <w:t>2020-10-18</w:t>
+        <w:t>2020-11-19</w:t>
       </w:r>
       <w:r>
         <w:rPr>
@@ -2344,7 +2344,7 @@
           <w:szCs w:val="28"/>
           <w:lang w:bidi="ar-DZ"/>
         </w:rPr>
-        <w:t>2020-10-21</w:t>
+        <w:t>2020-11-22</w:t>
       </w:r>
     </w:p>
     <w:p>
@@ -2502,7 +2502,7 @@
           <w:szCs w:val="28"/>
           <w:lang w:bidi="ar-DZ"/>
         </w:rPr>
-        <w:t>2020-10-24</w:t>
+        <w:t>2020-11-25</w:t>
       </w:r>
       <w:r>
         <w:rPr>
@@ -4052,7 +4052,7 @@
           <w:rtl/>
           <w:lang w:bidi="ar-DZ"/>
         </w:rPr>
-        <w:t>6</w:t>
+        <w:t>7</w:t>
       </w:r>
     </w:p>
     <w:p>
@@ -4325,7 +4325,7 @@
                 <w:rtl/>
                 <w:lang w:bidi="ar-DZ"/>
               </w:rPr>
-              <w:t>4</w:t>
+              <w:t>6</w:t>
             </w:r>
           </w:p>
         </w:tc>
@@ -4822,7 +4822,7 @@
                 <w:rtl/>
                 <w:lang w:bidi="ar-DZ"/>
               </w:rPr>
-              <w:t>1</w:t>
+              <w:t>0</w:t>
             </w:r>
           </w:p>
         </w:tc>

--- a/storage/Statistique.docx
+++ b/storage/Statistique.docx
@@ -750,7 +750,7 @@
           <w:szCs w:val="32"/>
           <w:lang w:bidi="ar-DZ"/>
         </w:rPr>
-        <w:t>أكتوبر</w:t>
+        <w:t>ديسمبر</w:t>
       </w:r>
       <w:r>
         <w:rPr>
@@ -768,7 +768,7 @@
           <w:szCs w:val="32"/>
           <w:lang w:bidi="ar-DZ"/>
         </w:rPr>
-        <w:t>2020</w:t>
+        <w:t>2021</w:t>
       </w:r>
       <w:r>
         <w:rPr>
@@ -1923,7 +1923,7 @@
           <w:szCs w:val="32"/>
           <w:lang w:bidi="ar-DZ"/>
         </w:rPr>
-        <w:t>أكتوبر</w:t>
+        <w:t>ديسمبر</w:t>
       </w:r>
       <w:r>
         <w:rPr>
@@ -1943,7 +1943,7 @@
           <w:szCs w:val="32"/>
           <w:lang w:bidi="ar-DZ"/>
         </w:rPr>
-        <w:t>2020</w:t>
+        <w:t>2021</w:t>
       </w:r>
       <w:r>
         <w:rPr>
@@ -2075,7 +2075,7 @@
           <w:szCs w:val="28"/>
           <w:lang w:bidi="ar-DZ"/>
         </w:rPr>
-        <w:t>41 730 000.00</w:t>
+        <w:t>41 920 000.00</w:t>
       </w:r>
       <w:r>
         <w:rPr>
@@ -2179,7 +2179,7 @@
           <w:szCs w:val="28"/>
           <w:lang w:bidi="ar-DZ"/>
         </w:rPr>
-        <w:t xml:space="preserve">           4173</w:t>
+        <w:t xml:space="preserve">           4192</w:t>
       </w:r>
       <w:r>
         <w:rPr>
@@ -2270,7 +2270,7 @@
           <w:szCs w:val="28"/>
           <w:lang w:bidi="ar-DZ"/>
         </w:rPr>
-        <w:t>2020-11-19</w:t>
+        <w:t>2020-12-13</w:t>
       </w:r>
       <w:r>
         <w:rPr>
@@ -2344,7 +2344,7 @@
           <w:szCs w:val="28"/>
           <w:lang w:bidi="ar-DZ"/>
         </w:rPr>
-        <w:t>2020-11-22</w:t>
+        <w:t>2020-12-16</w:t>
       </w:r>
     </w:p>
     <w:p>
@@ -2502,7 +2502,7 @@
           <w:szCs w:val="28"/>
           <w:lang w:bidi="ar-DZ"/>
         </w:rPr>
-        <w:t>2020-11-25</w:t>
+        <w:t>2020-12-18</w:t>
       </w:r>
       <w:r>
         <w:rPr>
@@ -3023,7 +3023,7 @@
                 <w:szCs w:val="28"/>
                 <w:lang w:bidi="ar-DZ"/>
               </w:rPr>
-              <w:t>4173</w:t>
+              <w:t>4192</w:t>
             </w:r>
           </w:p>
         </w:tc>
@@ -3679,7 +3679,7 @@
                 <w:szCs w:val="28"/>
                 <w:lang w:bidi="ar-DZ"/>
               </w:rPr>
-              <w:t>4173</w:t>
+              <w:t>4192</w:t>
             </w:r>
           </w:p>
         </w:tc>
@@ -3887,7 +3887,7 @@
                 <w:szCs w:val="28"/>
                 <w:lang w:bidi="ar-DZ"/>
               </w:rPr>
-              <w:t>4173</w:t>
+              <w:t>4192</w:t>
             </w:r>
           </w:p>
         </w:tc>
@@ -4052,7 +4052,7 @@
           <w:rtl/>
           <w:lang w:bidi="ar-DZ"/>
         </w:rPr>
-        <w:t>7</w:t>
+        <w:t>10</w:t>
       </w:r>
     </w:p>
     <w:p>
@@ -4325,7 +4325,7 @@
                 <w:rtl/>
                 <w:lang w:bidi="ar-DZ"/>
               </w:rPr>
-              <w:t>6</w:t>
+              <w:t>4</w:t>
             </w:r>
           </w:p>
         </w:tc>
@@ -5182,7 +5182,7 @@
                 <w:rtl/>
                 <w:lang w:bidi="ar-DZ"/>
               </w:rPr>
-              <w:t>1</w:t>
+              <w:t>6</w:t>
             </w:r>
           </w:p>
         </w:tc>

--- a/storage/Statistique.docx
+++ b/storage/Statistique.docx
@@ -750,7 +750,7 @@
           <w:szCs w:val="32"/>
           <w:lang w:bidi="ar-DZ"/>
         </w:rPr>
-        <w:t>ديسمبر</w:t>
+        <w:t>جانفي</w:t>
       </w:r>
       <w:r>
         <w:rPr>
@@ -1923,7 +1923,7 @@
           <w:szCs w:val="32"/>
           <w:lang w:bidi="ar-DZ"/>
         </w:rPr>
-        <w:t>ديسمبر</w:t>
+        <w:t>جانفي</w:t>
       </w:r>
       <w:r>
         <w:rPr>
@@ -2075,7 +2075,7 @@
           <w:szCs w:val="28"/>
           <w:lang w:bidi="ar-DZ"/>
         </w:rPr>
-        <w:t>41 920 000.00</w:t>
+        <w:t>44 370 000.00</w:t>
       </w:r>
       <w:r>
         <w:rPr>
@@ -2179,7 +2179,7 @@
           <w:szCs w:val="28"/>
           <w:lang w:bidi="ar-DZ"/>
         </w:rPr>
-        <w:t xml:space="preserve">           4192</w:t>
+        <w:t xml:space="preserve">           4437</w:t>
       </w:r>
       <w:r>
         <w:rPr>
@@ -2270,7 +2270,7 @@
           <w:szCs w:val="28"/>
           <w:lang w:bidi="ar-DZ"/>
         </w:rPr>
-        <w:t>2020-12-13</w:t>
+        <w:t>2021-01-20</w:t>
       </w:r>
       <w:r>
         <w:rPr>
@@ -2344,7 +2344,7 @@
           <w:szCs w:val="28"/>
           <w:lang w:bidi="ar-DZ"/>
         </w:rPr>
-        <w:t>2020-12-16</w:t>
+        <w:t>2020-01-26</w:t>
       </w:r>
     </w:p>
     <w:p>
@@ -2502,7 +2502,7 @@
           <w:szCs w:val="28"/>
           <w:lang w:bidi="ar-DZ"/>
         </w:rPr>
-        <w:t>2020-12-18</w:t>
+        <w:t>2020-01-28</w:t>
       </w:r>
       <w:r>
         <w:rPr>
@@ -3023,7 +3023,7 @@
                 <w:szCs w:val="28"/>
                 <w:lang w:bidi="ar-DZ"/>
               </w:rPr>
-              <w:t>4192</w:t>
+              <w:t>4437</w:t>
             </w:r>
           </w:p>
         </w:tc>
@@ -3679,7 +3679,7 @@
                 <w:szCs w:val="28"/>
                 <w:lang w:bidi="ar-DZ"/>
               </w:rPr>
-              <w:t>4192</w:t>
+              <w:t>4437</w:t>
             </w:r>
           </w:p>
         </w:tc>
@@ -3887,7 +3887,7 @@
                 <w:szCs w:val="28"/>
                 <w:lang w:bidi="ar-DZ"/>
               </w:rPr>
-              <w:t>4192</w:t>
+              <w:t>4437</w:t>
             </w:r>
           </w:p>
         </w:tc>
@@ -4052,7 +4052,7 @@
           <w:rtl/>
           <w:lang w:bidi="ar-DZ"/>
         </w:rPr>
-        <w:t>10</w:t>
+        <w:t>8</w:t>
       </w:r>
     </w:p>
     <w:p>
@@ -4325,7 +4325,7 @@
                 <w:rtl/>
                 <w:lang w:bidi="ar-DZ"/>
               </w:rPr>
-              <w:t>4</w:t>
+              <w:t>8</w:t>
             </w:r>
           </w:p>
         </w:tc>
@@ -5182,7 +5182,7 @@
                 <w:rtl/>
                 <w:lang w:bidi="ar-DZ"/>
               </w:rPr>
-              <w:t>6</w:t>
+              <w:t>0</w:t>
             </w:r>
           </w:p>
         </w:tc>

--- a/storage/Statistique.docx
+++ b/storage/Statistique.docx
@@ -367,7 +367,7 @@
         <w:spacing w:after="0" w:line="360" w:lineRule="auto"/>
         <w:jc w:val="center"/>
         <w:rPr>
-          <w:rFonts w:asciiTheme="minorBidi" w:hAnsiTheme="minorBidi" w:hint="cs"/>
+          <w:rFonts w:asciiTheme="minorBidi" w:hAnsiTheme="minorBidi"/>
           <w:b/>
           <w:bCs/>
           <w:szCs w:val="28"/>
@@ -503,13 +503,13 @@
         <w:bidi/>
         <w:spacing w:before="240" w:after="0" w:line="240" w:lineRule="auto"/>
         <w:rPr>
-          <w:sz w:val="28"/>
-          <w:szCs w:val="28"/>
-          <w:rtl/>
-          <w:lang w:bidi="ar-DZ"/>
-        </w:rPr>
-      </w:pPr>
-      <w:proofErr w:type="gramStart"/>
+          <w:rFonts w:hint="cs"/>
+          <w:sz w:val="28"/>
+          <w:szCs w:val="28"/>
+          <w:rtl/>
+          <w:lang w:bidi="ar-DZ"/>
+        </w:rPr>
+      </w:pPr>
       <w:r>
         <w:rPr>
           <w:rFonts w:hint="cs"/>
@@ -523,7 +523,6 @@
         </w:rPr>
         <w:t>المـرجــع</w:t>
       </w:r>
-      <w:proofErr w:type="gramEnd"/>
       <w:r>
         <w:rPr>
           <w:rFonts w:hint="cs"/>
@@ -545,7 +544,35 @@
           <w:rtl/>
           <w:lang w:bidi="ar-DZ"/>
         </w:rPr>
-        <w:t>مراسلة رقم 109 المؤرخة في 18/03/2020.</w:t>
+        <w:t xml:space="preserve">مراسلة رقم </w:t>
+      </w:r>
+      <w:r>
+        <w:rPr>
+          <w:sz w:val="28"/>
+          <w:szCs w:val="28"/>
+          <w:lang w:bidi="ar-DZ"/>
+        </w:rPr>
+        <w:t>98</w:t>
+      </w:r>
+      <w:r>
+        <w:rPr>
+          <w:rFonts w:hint="cs"/>
+          <w:sz w:val="28"/>
+          <w:szCs w:val="28"/>
+          <w:rtl/>
+          <w:lang w:bidi="ar-DZ"/>
+        </w:rPr>
+        <w:t xml:space="preserve"> المؤرخة في </w:t>
+      </w:r>
+      <w:r>
+        <w:rPr>
+          <w:rFonts w:hint="cs"/>
+          <w:sz w:val="28"/>
+          <w:szCs w:val="28"/>
+          <w:rtl/>
+          <w:lang w:bidi="ar-DZ"/>
+        </w:rPr>
+        <w:t>21 مارس 2021.</w:t>
       </w:r>
     </w:p>
     <w:p>
@@ -750,7 +777,7 @@
           <w:szCs w:val="32"/>
           <w:lang w:bidi="ar-DZ"/>
         </w:rPr>
-        <w:t>جانفي</w:t>
+        <w:t>مارس</w:t>
       </w:r>
       <w:r>
         <w:rPr>
@@ -1035,7 +1062,6 @@
           <w:rtl/>
           <w:lang w:bidi="ar-DZ"/>
         </w:rPr>
-        <w:lastRenderedPageBreak/>
         <w:t>ال</w:t>
       </w:r>
       <w:r>
@@ -1923,7 +1949,7 @@
           <w:szCs w:val="32"/>
           <w:lang w:bidi="ar-DZ"/>
         </w:rPr>
-        <w:t>جانفي</w:t>
+        <w:t>مارس</w:t>
       </w:r>
       <w:r>
         <w:rPr>
@@ -2075,7 +2101,7 @@
           <w:szCs w:val="28"/>
           <w:lang w:bidi="ar-DZ"/>
         </w:rPr>
-        <w:t>44 370 000.00</w:t>
+        <w:t>38 670 000.00</w:t>
       </w:r>
       <w:r>
         <w:rPr>
@@ -2179,7 +2205,7 @@
           <w:szCs w:val="28"/>
           <w:lang w:bidi="ar-DZ"/>
         </w:rPr>
-        <w:t xml:space="preserve">           4437</w:t>
+        <w:t xml:space="preserve">           3867</w:t>
       </w:r>
       <w:r>
         <w:rPr>
@@ -2270,7 +2296,7 @@
           <w:szCs w:val="28"/>
           <w:lang w:bidi="ar-DZ"/>
         </w:rPr>
-        <w:t>2021-01-20</w:t>
+        <w:t/>
       </w:r>
       <w:r>
         <w:rPr>
@@ -2344,7 +2370,7 @@
           <w:szCs w:val="28"/>
           <w:lang w:bidi="ar-DZ"/>
         </w:rPr>
-        <w:t>2020-01-26</w:t>
+        <w:t/>
       </w:r>
     </w:p>
     <w:p>
@@ -2502,7 +2528,7 @@
           <w:szCs w:val="28"/>
           <w:lang w:bidi="ar-DZ"/>
         </w:rPr>
-        <w:t>2020-01-28</w:t>
+        <w:t/>
       </w:r>
       <w:r>
         <w:rPr>
@@ -3023,7 +3049,7 @@
                 <w:szCs w:val="28"/>
                 <w:lang w:bidi="ar-DZ"/>
               </w:rPr>
-              <w:t>4437</w:t>
+              <w:t>3867</w:t>
             </w:r>
           </w:p>
         </w:tc>
@@ -3679,7 +3705,7 @@
                 <w:szCs w:val="28"/>
                 <w:lang w:bidi="ar-DZ"/>
               </w:rPr>
-              <w:t>4437</w:t>
+              <w:t>3867</w:t>
             </w:r>
           </w:p>
         </w:tc>
@@ -3887,7 +3913,7 @@
                 <w:szCs w:val="28"/>
                 <w:lang w:bidi="ar-DZ"/>
               </w:rPr>
-              <w:t>4437</w:t>
+              <w:t>3867</w:t>
             </w:r>
           </w:p>
         </w:tc>
@@ -4052,7 +4078,7 @@
           <w:rtl/>
           <w:lang w:bidi="ar-DZ"/>
         </w:rPr>
-        <w:t>8</w:t>
+        <w:t>0</w:t>
       </w:r>
     </w:p>
     <w:p>
@@ -4325,7 +4351,7 @@
                 <w:rtl/>
                 <w:lang w:bidi="ar-DZ"/>
               </w:rPr>
-              <w:t>8</w:t>
+              <w:t>0</w:t>
             </w:r>
           </w:p>
         </w:tc>

--- a/storage/Statistique.docx
+++ b/storage/Statistique.docx
@@ -503,13 +503,101 @@
         <w:bidi/>
         <w:spacing w:before="240" w:after="0" w:line="240" w:lineRule="auto"/>
         <w:rPr>
+          <w:sz w:val="28"/>
+          <w:szCs w:val="28"/>
+          <w:rtl/>
+          <w:lang w:bidi="ar-DZ"/>
+        </w:rPr>
+      </w:pPr>
+      <w:r>
+        <w:rPr>
+          <w:rFonts w:hint="cs"/>
+          <w:b/>
+          <w:bCs/>
+          <w:sz w:val="32"/>
+          <w:szCs w:val="32"/>
+          <w:u w:val="single"/>
+          <w:rtl/>
+          <w:lang w:bidi="ar-DZ"/>
+        </w:rPr>
+        <w:t>المـرجــع</w:t>
+      </w:r>
+      <w:r>
+        <w:rPr>
+          <w:rFonts w:hint="cs"/>
+          <w:b/>
+          <w:bCs/>
+          <w:sz w:val="28"/>
+          <w:szCs w:val="28"/>
+          <w:u w:val="single"/>
+          <w:rtl/>
+          <w:lang w:bidi="ar-DZ"/>
+        </w:rPr>
+        <w:t>:</w:t>
+      </w:r>
+      <w:r>
+        <w:rPr>
           <w:rFonts w:hint="cs"/>
           <w:sz w:val="28"/>
           <w:szCs w:val="28"/>
           <w:rtl/>
           <w:lang w:bidi="ar-DZ"/>
         </w:rPr>
-      </w:pPr>
+        <w:t xml:space="preserve">مراسلة رقم </w:t>
+      </w:r>
+      <w:r>
+        <w:rPr>
+          <w:sz w:val="28"/>
+          <w:szCs w:val="28"/>
+          <w:lang w:bidi="ar-DZ"/>
+        </w:rPr>
+        <w:t>98</w:t>
+      </w:r>
+      <w:r>
+        <w:rPr>
+          <w:rFonts w:hint="cs"/>
+          <w:sz w:val="28"/>
+          <w:szCs w:val="28"/>
+          <w:rtl/>
+          <w:lang w:bidi="ar-DZ"/>
+        </w:rPr>
+        <w:t xml:space="preserve"> المؤرخة في </w:t>
+      </w:r>
+      <w:r>
+        <w:rPr>
+          <w:rFonts w:hint="cs"/>
+          <w:sz w:val="28"/>
+          <w:szCs w:val="28"/>
+          <w:rtl/>
+          <w:lang w:bidi="ar-DZ"/>
+        </w:rPr>
+        <w:t>21 مارس 2021.</w:t>
+      </w:r>
+    </w:p>
+    <w:p>
+      <w:pPr>
+        <w:bidi/>
+        <w:spacing w:before="240" w:after="0" w:line="240" w:lineRule="auto"/>
+        <w:rPr>
+          <w:sz w:val="2"/>
+          <w:szCs w:val="2"/>
+          <w:rtl/>
+          <w:lang w:bidi="ar-DZ"/>
+        </w:rPr>
+      </w:pPr>
+    </w:p>
+    <w:p>
+      <w:pPr>
+        <w:bidi/>
+        <w:spacing w:after="0" w:line="240" w:lineRule="auto"/>
+        <w:rPr>
+          <w:sz w:val="28"/>
+          <w:szCs w:val="28"/>
+          <w:rtl/>
+          <w:lang w:bidi="ar-DZ"/>
+        </w:rPr>
+      </w:pPr>
+      <w:proofErr w:type="gramStart"/>
       <w:r>
         <w:rPr>
           <w:rFonts w:hint="cs"/>
@@ -521,8 +609,9 @@
           <w:rtl/>
           <w:lang w:bidi="ar-DZ"/>
         </w:rPr>
-        <w:t>المـرجــع</w:t>
-      </w:r>
+        <w:t>المـرفقـات</w:t>
+      </w:r>
+      <w:proofErr w:type="gramEnd"/>
       <w:r>
         <w:rPr>
           <w:rFonts w:hint="cs"/>
@@ -544,96 +633,6 @@
           <w:rtl/>
           <w:lang w:bidi="ar-DZ"/>
         </w:rPr>
-        <w:t xml:space="preserve">مراسلة رقم </w:t>
-      </w:r>
-      <w:r>
-        <w:rPr>
-          <w:sz w:val="28"/>
-          <w:szCs w:val="28"/>
-          <w:lang w:bidi="ar-DZ"/>
-        </w:rPr>
-        <w:t>98</w:t>
-      </w:r>
-      <w:r>
-        <w:rPr>
-          <w:rFonts w:hint="cs"/>
-          <w:sz w:val="28"/>
-          <w:szCs w:val="28"/>
-          <w:rtl/>
-          <w:lang w:bidi="ar-DZ"/>
-        </w:rPr>
-        <w:t xml:space="preserve"> المؤرخة في </w:t>
-      </w:r>
-      <w:r>
-        <w:rPr>
-          <w:rFonts w:hint="cs"/>
-          <w:sz w:val="28"/>
-          <w:szCs w:val="28"/>
-          <w:rtl/>
-          <w:lang w:bidi="ar-DZ"/>
-        </w:rPr>
-        <w:t>21 مارس 2021.</w:t>
-      </w:r>
-    </w:p>
-    <w:p>
-      <w:pPr>
-        <w:bidi/>
-        <w:spacing w:before="240" w:after="0" w:line="240" w:lineRule="auto"/>
-        <w:rPr>
-          <w:sz w:val="2"/>
-          <w:szCs w:val="2"/>
-          <w:rtl/>
-          <w:lang w:bidi="ar-DZ"/>
-        </w:rPr>
-      </w:pPr>
-    </w:p>
-    <w:p>
-      <w:pPr>
-        <w:bidi/>
-        <w:spacing w:after="0" w:line="240" w:lineRule="auto"/>
-        <w:rPr>
-          <w:sz w:val="28"/>
-          <w:szCs w:val="28"/>
-          <w:rtl/>
-          <w:lang w:bidi="ar-DZ"/>
-        </w:rPr>
-      </w:pPr>
-      <w:proofErr w:type="gramStart"/>
-      <w:r>
-        <w:rPr>
-          <w:rFonts w:hint="cs"/>
-          <w:b/>
-          <w:bCs/>
-          <w:sz w:val="32"/>
-          <w:szCs w:val="32"/>
-          <w:u w:val="single"/>
-          <w:rtl/>
-          <w:lang w:bidi="ar-DZ"/>
-        </w:rPr>
-        <w:t>المـرفقـات</w:t>
-      </w:r>
-      <w:proofErr w:type="gramEnd"/>
-      <w:r>
-        <w:rPr>
-          <w:rFonts w:hint="cs"/>
-          <w:b/>
-          <w:bCs/>
-          <w:sz w:val="28"/>
-          <w:szCs w:val="28"/>
-          <w:u w:val="single"/>
-          <w:rtl/>
-          <w:lang w:bidi="ar-DZ"/>
-        </w:rPr>
-        <w:t>:</w:t>
-      </w:r>
-      <w:r>
-        <w:rPr>
-          <w:rFonts w:hint="cs"/>
-          <w:sz w:val="28"/>
-          <w:szCs w:val="28"/>
-          <w:rtl/>
-          <w:lang w:bidi="ar-DZ"/>
-        </w:rPr>
         <w:t>بطاقة</w:t>
       </w:r>
     </w:p>
@@ -777,7 +776,7 @@
           <w:szCs w:val="32"/>
           <w:lang w:bidi="ar-DZ"/>
         </w:rPr>
-        <w:t>مارس</w:t>
+        <w:t>جويلية</w:t>
       </w:r>
       <w:r>
         <w:rPr>
@@ -1949,7 +1948,7 @@
           <w:szCs w:val="32"/>
           <w:lang w:bidi="ar-DZ"/>
         </w:rPr>
-        <w:t>مارس</w:t>
+        <w:t>جويلية</w:t>
       </w:r>
       <w:r>
         <w:rPr>
@@ -2101,7 +2100,7 @@
           <w:szCs w:val="28"/>
           <w:lang w:bidi="ar-DZ"/>
         </w:rPr>
-        <w:t>38 670 000.00</w:t>
+        <w:t>43 060 000.00</w:t>
       </w:r>
       <w:r>
         <w:rPr>
@@ -2205,7 +2204,7 @@
           <w:szCs w:val="28"/>
           <w:lang w:bidi="ar-DZ"/>
         </w:rPr>
-        <w:t xml:space="preserve">           3867</w:t>
+        <w:t xml:space="preserve">           4306</w:t>
       </w:r>
       <w:r>
         <w:rPr>
@@ -2296,7 +2295,7 @@
           <w:szCs w:val="28"/>
           <w:lang w:bidi="ar-DZ"/>
         </w:rPr>
-        <w:t/>
+        <w:t>2021-07-11</w:t>
       </w:r>
       <w:r>
         <w:rPr>
@@ -2370,7 +2369,7 @@
           <w:szCs w:val="28"/>
           <w:lang w:bidi="ar-DZ"/>
         </w:rPr>
-        <w:t/>
+        <w:t>2021-07-12</w:t>
       </w:r>
     </w:p>
     <w:p>
@@ -2528,7 +2527,7 @@
           <w:szCs w:val="28"/>
           <w:lang w:bidi="ar-DZ"/>
         </w:rPr>
-        <w:t/>
+        <w:t>2021-07-13</w:t>
       </w:r>
       <w:r>
         <w:rPr>
@@ -3049,7 +3048,7 @@
                 <w:szCs w:val="28"/>
                 <w:lang w:bidi="ar-DZ"/>
               </w:rPr>
-              <w:t>3867</w:t>
+              <w:t>4306</w:t>
             </w:r>
           </w:p>
         </w:tc>
@@ -3705,7 +3704,7 @@
                 <w:szCs w:val="28"/>
                 <w:lang w:bidi="ar-DZ"/>
               </w:rPr>
-              <w:t>3867</w:t>
+              <w:t>4306</w:t>
             </w:r>
           </w:p>
         </w:tc>
@@ -3913,7 +3912,7 @@
                 <w:szCs w:val="28"/>
                 <w:lang w:bidi="ar-DZ"/>
               </w:rPr>
-              <w:t>3867</w:t>
+              <w:t>4306</w:t>
             </w:r>
           </w:p>
         </w:tc>
@@ -4078,7 +4077,7 @@
           <w:rtl/>
           <w:lang w:bidi="ar-DZ"/>
         </w:rPr>
-        <w:t>0</w:t>
+        <w:t>2</w:t>
       </w:r>
     </w:p>
     <w:p>
@@ -4351,7 +4350,7 @@
                 <w:rtl/>
                 <w:lang w:bidi="ar-DZ"/>
               </w:rPr>
-              <w:t>0</w:t>
+              <w:t>2</w:t>
             </w:r>
           </w:p>
         </w:tc>
@@ -5338,10 +5337,3698 @@
           <w:bCs/>
           <w:sz w:val="28"/>
           <w:szCs w:val="28"/>
-          <w:rtl/>
-          <w:lang w:bidi="ar-DZ"/>
-        </w:rPr>
-      </w:pPr>
+          <w:lang w:bidi="ar-DZ"/>
+        </w:rPr>
+      </w:pPr>
+    </w:p>
+    <w:p>
+      <w:pPr>
+        <w:bidi/>
+        <w:spacing w:after="0" w:line="240" w:lineRule="auto"/>
+        <w:jc w:val="center"/>
+        <w:rPr>
+          <w:rFonts w:ascii="Arabic Typesetting" w:eastAsia="Times New Roman" w:hAnsi="Arabic Typesetting" w:cs="Arabic Typesetting"/>
+          <w:color w:val="000000"/>
+          <w:sz w:val="40"/>
+          <w:szCs w:val="40"/>
+        </w:rPr>
+      </w:pPr>
+      <w:r>
+        <w:rPr>
+          <w:rFonts w:ascii="Arabic Typesetting" w:eastAsia="Times New Roman" w:hAnsi="Arabic Typesetting" w:cs="Arabic Typesetting"/>
+          <w:b/>
+          <w:bCs/>
+          <w:color w:val="000000"/>
+          <w:sz w:val="44"/>
+          <w:szCs w:val="44"/>
+          <w:rtl/>
+        </w:rPr>
+        <w:lastRenderedPageBreak/>
+        <w:t>الجمــــــهورية الجزائريـــة الديمقراطية الشعبـــية</w:t>
+      </w:r>
+    </w:p>
+    <w:p>
+      <w:pPr>
+        <w:bidi/>
+        <w:spacing w:after="0" w:line="240" w:lineRule="auto"/>
+        <w:jc w:val="center"/>
+        <w:rPr>
+          <w:rFonts w:ascii="Arabic Typesetting" w:eastAsia="Times New Roman" w:hAnsi="Arabic Typesetting" w:cs="Arabic Typesetting"/>
+          <w:b/>
+          <w:bCs/>
+          <w:color w:val="000000"/>
+          <w:sz w:val="28"/>
+          <w:szCs w:val="28"/>
+          <w:rtl/>
+        </w:rPr>
+      </w:pPr>
+      <w:proofErr w:type="gramStart"/>
+      <w:r>
+        <w:rPr>
+          <w:rFonts w:ascii="Arabic Typesetting" w:eastAsia="Times New Roman" w:hAnsi="Arabic Typesetting" w:cs="Arabic Typesetting"/>
+          <w:b/>
+          <w:bCs/>
+          <w:color w:val="000000"/>
+          <w:sz w:val="36"/>
+          <w:szCs w:val="36"/>
+          <w:rtl/>
+        </w:rPr>
+        <w:t>وزارة</w:t>
+      </w:r>
+      <w:proofErr w:type="gramEnd"/>
+      <w:r>
+        <w:rPr>
+          <w:rFonts w:ascii="Arabic Typesetting" w:eastAsia="Times New Roman" w:hAnsi="Arabic Typesetting" w:cs="Arabic Typesetting"/>
+          <w:b/>
+          <w:bCs/>
+          <w:color w:val="000000"/>
+          <w:sz w:val="36"/>
+          <w:szCs w:val="36"/>
+          <w:rtl/>
+        </w:rPr>
+        <w:t xml:space="preserve"> التــــضامن الوطــــــني </w:t>
+      </w:r>
+      <w:r>
+        <w:rPr>
+          <w:rFonts w:ascii="Arabic Typesetting" w:eastAsia="Times New Roman" w:hAnsi="Arabic Typesetting" w:cs="Arabic Typesetting" w:hint="cs"/>
+          <w:b/>
+          <w:bCs/>
+          <w:color w:val="000000"/>
+          <w:sz w:val="36"/>
+          <w:szCs w:val="36"/>
+          <w:rtl/>
+        </w:rPr>
+        <w:t>والأســــرة وقـضايا الــمـــرأة</w:t>
+      </w:r>
+    </w:p>
+    <w:p>
+      <w:pPr>
+        <w:bidi/>
+        <w:spacing w:after="0" w:line="240" w:lineRule="auto"/>
+        <w:ind w:left="110"/>
+        <w:rPr>
+          <w:rFonts w:ascii="Arabic Typesetting" w:eastAsia="Times New Roman" w:hAnsi="Arabic Typesetting" w:cs="Arabic Typesetting"/>
+          <w:b/>
+          <w:bCs/>
+          <w:color w:val="000000"/>
+          <w:sz w:val="40"/>
+          <w:szCs w:val="40"/>
+          <w:rtl/>
+          <w:lang w:bidi="ar-DZ"/>
+        </w:rPr>
+      </w:pPr>
+      <w:r>
+        <w:rPr>
+          <w:rFonts w:ascii="Arabic Typesetting" w:eastAsia="Times New Roman" w:hAnsi="Arabic Typesetting" w:cs="Arabic Typesetting" w:hint="cs"/>
+          <w:b/>
+          <w:bCs/>
+          <w:color w:val="000000"/>
+          <w:sz w:val="36"/>
+          <w:szCs w:val="36"/>
+          <w:rtl/>
+          <w:lang w:bidi="ar-DZ"/>
+        </w:rPr>
+        <w:t>مديرية النشاط الاجتماعي</w:t>
+      </w:r>
+      <w:r>
+        <w:rPr>
+          <w:rFonts w:ascii="Arabic Typesetting" w:eastAsia="Times New Roman" w:hAnsi="Arabic Typesetting" w:cs="Arabic Typesetting" w:hint="cs"/>
+          <w:b/>
+          <w:bCs/>
+          <w:color w:val="000000"/>
+          <w:sz w:val="36"/>
+          <w:szCs w:val="36"/>
+          <w:rtl/>
+          <w:lang w:bidi="ar-DZ"/>
+        </w:rPr>
+        <w:t xml:space="preserve"> </w:t>
+      </w:r>
+      <w:r>
+        <w:rPr>
+          <w:rFonts w:ascii="Arabic Typesetting" w:eastAsia="Times New Roman" w:hAnsi="Arabic Typesetting" w:cs="Arabic Typesetting" w:hint="cs"/>
+          <w:b/>
+          <w:bCs/>
+          <w:color w:val="000000"/>
+          <w:sz w:val="36"/>
+          <w:szCs w:val="36"/>
+          <w:rtl/>
+          <w:lang w:bidi="ar-DZ"/>
+        </w:rPr>
+        <w:t>والتضامن لولاية</w:t>
+      </w:r>
+      <w:r>
+        <w:rPr>
+          <w:rFonts w:ascii="Arabic Typesetting" w:eastAsia="Times New Roman" w:hAnsi="Arabic Typesetting" w:cs="Arabic Typesetting" w:hint="cs"/>
+          <w:b/>
+          <w:bCs/>
+          <w:color w:val="000000"/>
+          <w:sz w:val="40"/>
+          <w:szCs w:val="40"/>
+          <w:rtl/>
+          <w:lang w:bidi="ar-DZ"/>
+        </w:rPr>
+        <w:t xml:space="preserve"> عين </w:t>
+      </w:r>
+      <w:proofErr w:type="spellStart"/>
+      <w:r>
+        <w:rPr>
+          <w:rFonts w:ascii="Arabic Typesetting" w:eastAsia="Times New Roman" w:hAnsi="Arabic Typesetting" w:cs="Arabic Typesetting" w:hint="cs"/>
+          <w:b/>
+          <w:bCs/>
+          <w:color w:val="000000"/>
+          <w:sz w:val="40"/>
+          <w:szCs w:val="40"/>
+          <w:rtl/>
+          <w:lang w:bidi="ar-DZ"/>
+        </w:rPr>
+        <w:t>تموشنت</w:t>
+      </w:r>
+      <w:proofErr w:type="spellEnd"/>
+      <w:r>
+        <w:rPr>
+          <w:rFonts w:ascii="Arabic Typesetting" w:eastAsia="Times New Roman" w:hAnsi="Arabic Typesetting" w:cs="Arabic Typesetting" w:hint="cs"/>
+          <w:b/>
+          <w:bCs/>
+          <w:color w:val="000000"/>
+          <w:sz w:val="40"/>
+          <w:szCs w:val="40"/>
+          <w:rtl/>
+          <w:lang w:bidi="ar-DZ"/>
+        </w:rPr>
+        <w:t xml:space="preserve"> </w:t>
+      </w:r>
+    </w:p>
+    <w:p>
+      <w:pPr>
+        <w:bidi/>
+        <w:spacing w:after="0" w:line="240" w:lineRule="auto"/>
+        <w:ind w:left="110"/>
+        <w:jc w:val="center"/>
+        <w:rPr>
+          <w:rFonts w:ascii="Arabic Typesetting" w:eastAsia="Times New Roman" w:hAnsi="Arabic Typesetting" w:cs="Arabic Typesetting"/>
+          <w:b/>
+          <w:bCs/>
+          <w:color w:val="000000"/>
+          <w:sz w:val="2"/>
+          <w:szCs w:val="2"/>
+          <w:rtl/>
+          <w:lang w:bidi="ar-DZ"/>
+        </w:rPr>
+      </w:pPr>
+    </w:p>
+    <w:p>
+      <w:pPr>
+        <w:bidi/>
+        <w:spacing w:after="0" w:line="240" w:lineRule="auto"/>
+        <w:ind w:left="110"/>
+        <w:jc w:val="center"/>
+        <w:rPr>
+          <w:rFonts w:ascii="Arabic Typesetting" w:eastAsia="Times New Roman" w:hAnsi="Arabic Typesetting" w:cs="Arabic Typesetting"/>
+          <w:b/>
+          <w:bCs/>
+          <w:color w:val="000000"/>
+          <w:sz w:val="40"/>
+          <w:szCs w:val="40"/>
+          <w:u w:val="single"/>
+          <w:rtl/>
+          <w:lang w:bidi="ar-DZ"/>
+        </w:rPr>
+      </w:pPr>
+      <w:r>
+        <w:rPr>
+          <w:rFonts w:ascii="Arabic Typesetting" w:eastAsia="Times New Roman" w:hAnsi="Arabic Typesetting" w:cs="Arabic Typesetting" w:hint="cs"/>
+          <w:b/>
+          <w:bCs/>
+          <w:color w:val="000000"/>
+          <w:sz w:val="40"/>
+          <w:szCs w:val="40"/>
+          <w:u w:val="single"/>
+          <w:rtl/>
+          <w:lang w:bidi="ar-DZ"/>
+        </w:rPr>
+        <w:t xml:space="preserve">بطاقة متابعة تسديد المنحة المالية والتغطية الاجتماعية للأشخاص المعوقين </w:t>
+      </w:r>
+    </w:p>
+    <w:p>
+      <w:pPr>
+        <w:bidi/>
+        <w:spacing w:after="0" w:line="240" w:lineRule="auto"/>
+        <w:ind w:left="110"/>
+        <w:jc w:val="center"/>
+        <w:rPr>
+          <w:rFonts w:ascii="Arabic Typesetting" w:eastAsia="Times New Roman" w:hAnsi="Arabic Typesetting" w:cs="Arabic Typesetting"/>
+          <w:b/>
+          <w:bCs/>
+          <w:color w:val="000000"/>
+          <w:sz w:val="40"/>
+          <w:szCs w:val="40"/>
+          <w:u w:val="single"/>
+          <w:rtl/>
+          <w:lang w:bidi="ar-DZ"/>
+        </w:rPr>
+      </w:pPr>
+      <w:r>
+        <w:rPr>
+          <w:rFonts w:ascii="Arabic Typesetting" w:eastAsia="Times New Roman" w:hAnsi="Arabic Typesetting" w:cs="Arabic Typesetting" w:hint="cs"/>
+          <w:b/>
+          <w:bCs/>
+          <w:color w:val="000000"/>
+          <w:sz w:val="40"/>
+          <w:szCs w:val="40"/>
+          <w:u w:val="single"/>
+          <w:rtl/>
+          <w:lang w:bidi="ar-DZ"/>
+        </w:rPr>
+        <w:t>وتطهير قائمة المستفيدين من المنحة المالية لشهر</w:t>
+      </w:r>
+      <w:r>
+        <w:rPr>
+          <w:b/>
+          <w:bCs/>
+          <w:sz w:val="32"/>
+          <w:szCs w:val="32"/>
+          <w:lang w:bidi="ar-DZ"/>
+        </w:rPr>
+        <w:t>جويلية  </w:t>
+      </w:r>
+      <w:r>
+        <w:rPr>
+          <w:rFonts w:ascii="Arabic Typesetting" w:eastAsia="Times New Roman" w:hAnsi="Arabic Typesetting" w:cs="Arabic Typesetting" w:hint="cs"/>
+          <w:b/>
+          <w:bCs/>
+          <w:color w:val="000000"/>
+          <w:sz w:val="40"/>
+          <w:szCs w:val="40"/>
+          <w:u w:val="single"/>
+          <w:rtl/>
+          <w:lang w:bidi="ar-DZ"/>
+        </w:rPr>
+        <w:t xml:space="preserve"> </w:t>
+      </w:r>
+      <w:r>
+        <w:rPr>
+          <w:b/>
+          <w:bCs/>
+          <w:sz w:val="32"/>
+          <w:szCs w:val="32"/>
+          <w:lang w:bidi="ar-DZ"/>
+        </w:rPr>
+        <w:t>2021</w:t>
+      </w:r>
+      <w:r>
+        <w:rPr>
+          <w:rFonts w:hint="cs"/>
+          <w:b/>
+          <w:bCs/>
+          <w:sz w:val="32"/>
+          <w:szCs w:val="32"/>
+          <w:rtl/>
+          <w:lang w:bidi="ar-DZ"/>
+        </w:rPr>
+        <w:t>.</w:t>
+      </w:r>
+    </w:p>
+    <w:p>
+      <w:pPr>
+        <w:pStyle w:val="Paragraphedeliste"/>
+        <w:numPr>
+          <w:ilvl w:val="0"/>
+          <w:numId w:val="9"/>
+        </w:numPr>
+        <w:bidi/>
+        <w:spacing w:after="0" w:line="240" w:lineRule="auto"/>
+        <w:jc w:val="both"/>
+        <w:rPr>
+          <w:rFonts w:ascii="Arabic Typesetting" w:eastAsia="Times New Roman" w:hAnsi="Arabic Typesetting" w:cs="Arabic Typesetting"/>
+          <w:b/>
+          <w:bCs/>
+          <w:color w:val="000000"/>
+          <w:sz w:val="40"/>
+          <w:szCs w:val="40"/>
+          <w:lang w:bidi="ar-DZ"/>
+        </w:rPr>
+      </w:pPr>
+      <w:proofErr w:type="gramStart"/>
+      <w:r>
+        <w:rPr>
+          <w:rFonts w:ascii="Arabic Typesetting" w:eastAsia="Times New Roman" w:hAnsi="Arabic Typesetting" w:cs="Arabic Typesetting" w:hint="cs"/>
+          <w:b/>
+          <w:bCs/>
+          <w:color w:val="000000"/>
+          <w:sz w:val="40"/>
+          <w:szCs w:val="40"/>
+          <w:rtl/>
+          <w:lang w:bidi="ar-DZ"/>
+        </w:rPr>
+        <w:t>التسديد</w:t>
+      </w:r>
+      <w:proofErr w:type="gramEnd"/>
+      <w:r>
+        <w:rPr>
+          <w:rFonts w:ascii="Arabic Typesetting" w:eastAsia="Times New Roman" w:hAnsi="Arabic Typesetting" w:cs="Arabic Typesetting" w:hint="cs"/>
+          <w:b/>
+          <w:bCs/>
+          <w:color w:val="000000"/>
+          <w:sz w:val="40"/>
+          <w:szCs w:val="40"/>
+          <w:rtl/>
+          <w:lang w:bidi="ar-DZ"/>
+        </w:rPr>
+        <w:t xml:space="preserve"> </w:t>
+      </w:r>
+    </w:p>
+    <w:tbl>
+      <w:tblPr>
+        <w:tblStyle w:val="Grilledutableau"/>
+        <w:bidiVisual/>
+        <w:tblW w:w="0" w:type="auto"/>
+        <w:tblInd w:w="-12" w:type="dxa"/>
+        <w:tblLook w:val="04A0"/>
+      </w:tblPr>
+      <w:tblGrid>
+        <w:gridCol w:w="4110"/>
+        <w:gridCol w:w="1829"/>
+        <w:gridCol w:w="2835"/>
+        <w:gridCol w:w="1829"/>
+      </w:tblGrid>
+      <w:tr>
+        <w:tc>
+          <w:tcPr>
+            <w:tcW w:w="5811" w:type="dxa"/>
+            <w:gridSpan w:val="2"/>
+          </w:tcPr>
+          <w:p>
+            <w:pPr>
+              <w:pStyle w:val="Paragraphedeliste"/>
+              <w:bidi/>
+              <w:ind w:left="33" w:hanging="33"/>
+              <w:jc w:val="both"/>
+              <w:rPr>
+                <w:rFonts w:ascii="Arabic Typesetting" w:hAnsi="Arabic Typesetting" w:cs="Arabic Typesetting"/>
+                <w:b/>
+                <w:bCs/>
+                <w:sz w:val="32"/>
+                <w:szCs w:val="32"/>
+                <w:rtl/>
+                <w:lang w:bidi="ar-DZ"/>
+              </w:rPr>
+            </w:pPr>
+            <w:r>
+              <w:rPr>
+                <w:rFonts w:ascii="Arabic Typesetting" w:hAnsi="Arabic Typesetting" w:cs="Arabic Typesetting"/>
+                <w:b/>
+                <w:bCs/>
+                <w:sz w:val="36"/>
+                <w:szCs w:val="36"/>
+                <w:rtl/>
+                <w:lang w:bidi="ar-DZ"/>
+              </w:rPr>
+              <w:t xml:space="preserve">المعاشات والمنح المدفوعة للأشخاص </w:t>
+            </w:r>
+            <w:r>
+              <w:rPr>
+                <w:rFonts w:ascii="Arabic Typesetting" w:hAnsi="Arabic Typesetting" w:cs="Arabic Typesetting" w:hint="cs"/>
+                <w:b/>
+                <w:bCs/>
+                <w:sz w:val="36"/>
+                <w:szCs w:val="36"/>
+                <w:rtl/>
+                <w:lang w:bidi="ar-DZ"/>
+              </w:rPr>
+              <w:t>المعوقين</w:t>
+            </w:r>
+            <w:r>
+              <w:rPr>
+                <w:rFonts w:ascii="Arabic Typesetting" w:hAnsi="Arabic Typesetting" w:cs="Arabic Typesetting"/>
+                <w:b/>
+                <w:bCs/>
+                <w:sz w:val="36"/>
+                <w:szCs w:val="36"/>
+                <w:rtl/>
+                <w:lang w:bidi="ar-DZ"/>
+              </w:rPr>
+              <w:t xml:space="preserve"> بنسبة </w:t>
+            </w:r>
+            <w:r>
+              <w:rPr>
+                <w:rFonts w:ascii="Arabic Typesetting" w:hAnsi="Arabic Typesetting" w:cs="Arabic Typesetting"/>
+                <w:b/>
+                <w:bCs/>
+                <w:sz w:val="32"/>
+                <w:szCs w:val="32"/>
+                <w:rtl/>
+                <w:lang w:bidi="ar-DZ"/>
+              </w:rPr>
+              <w:t>100%</w:t>
+            </w:r>
+          </w:p>
+          <w:p>
+            <w:pPr>
+              <w:bidi/>
+              <w:jc w:val="both"/>
+              <w:rPr>
+                <w:rFonts w:ascii="Arabic Typesetting" w:eastAsia="Times New Roman" w:hAnsi="Arabic Typesetting" w:cs="Arabic Typesetting"/>
+                <w:b/>
+                <w:bCs/>
+                <w:color w:val="000000"/>
+                <w:sz w:val="32"/>
+                <w:szCs w:val="32"/>
+                <w:u w:val="single"/>
+                <w:rtl/>
+                <w:lang w:bidi="ar-DZ"/>
+              </w:rPr>
+            </w:pPr>
+            <w:r>
+              <w:rPr>
+                <w:rFonts w:ascii="Arabic Typesetting" w:hAnsi="Arabic Typesetting" w:cs="Arabic Typesetting" w:hint="cs"/>
+                <w:b/>
+                <w:bCs/>
+                <w:sz w:val="36"/>
+                <w:szCs w:val="36"/>
+                <w:rtl/>
+                <w:lang w:bidi="ar-DZ"/>
+              </w:rPr>
+              <w:t>(</w:t>
+            </w:r>
+            <w:proofErr w:type="gramStart"/>
+            <w:r>
+              <w:rPr>
+                <w:rFonts w:ascii="Arabic Typesetting" w:hAnsi="Arabic Typesetting" w:cs="Arabic Typesetting" w:hint="cs"/>
+                <w:b/>
+                <w:bCs/>
+                <w:sz w:val="36"/>
+                <w:szCs w:val="36"/>
+                <w:rtl/>
+                <w:lang w:bidi="ar-DZ"/>
+              </w:rPr>
+              <w:t>الباب</w:t>
+            </w:r>
+            <w:proofErr w:type="gramEnd"/>
+            <w:r>
+              <w:rPr>
+                <w:rFonts w:ascii="Arabic Typesetting" w:hAnsi="Arabic Typesetting" w:cs="Arabic Typesetting" w:hint="cs"/>
+                <w:b/>
+                <w:bCs/>
+                <w:sz w:val="36"/>
+                <w:szCs w:val="36"/>
+                <w:rtl/>
+                <w:lang w:bidi="ar-DZ"/>
+              </w:rPr>
+              <w:t xml:space="preserve"> 46-15)</w:t>
+            </w:r>
+          </w:p>
+        </w:tc>
+        <w:tc>
+          <w:tcPr>
+            <w:tcW w:w="4395" w:type="dxa"/>
+            <w:gridSpan w:val="2"/>
+          </w:tcPr>
+          <w:p>
+            <w:pPr>
+              <w:bidi/>
+              <w:jc w:val="both"/>
+              <w:rPr>
+                <w:rFonts w:ascii="Arabic Typesetting" w:hAnsi="Arabic Typesetting" w:cs="Arabic Typesetting"/>
+                <w:b/>
+                <w:bCs/>
+                <w:sz w:val="32"/>
+                <w:szCs w:val="32"/>
+                <w:rtl/>
+                <w:lang w:bidi="ar-DZ"/>
+              </w:rPr>
+            </w:pPr>
+            <w:r>
+              <w:rPr>
+                <w:rFonts w:ascii="Arabic Typesetting" w:hAnsi="Arabic Typesetting" w:cs="Arabic Typesetting" w:hint="cs"/>
+                <w:b/>
+                <w:bCs/>
+                <w:sz w:val="32"/>
+                <w:szCs w:val="32"/>
+                <w:rtl/>
+                <w:lang w:bidi="ar-DZ"/>
+              </w:rPr>
+              <w:t>الاشتراكا</w:t>
+            </w:r>
+            <w:r>
+              <w:rPr>
+                <w:rFonts w:ascii="Arabic Typesetting" w:hAnsi="Arabic Typesetting" w:cs="Arabic Typesetting" w:hint="eastAsia"/>
+                <w:b/>
+                <w:bCs/>
+                <w:sz w:val="32"/>
+                <w:szCs w:val="32"/>
+                <w:rtl/>
+                <w:lang w:bidi="ar-DZ"/>
+              </w:rPr>
+              <w:t>ت</w:t>
+            </w:r>
+            <w:r>
+              <w:rPr>
+                <w:rFonts w:ascii="Arabic Typesetting" w:hAnsi="Arabic Typesetting" w:cs="Arabic Typesetting" w:hint="cs"/>
+                <w:b/>
+                <w:bCs/>
+                <w:sz w:val="32"/>
+                <w:szCs w:val="32"/>
+                <w:rtl/>
+                <w:lang w:bidi="ar-DZ"/>
+              </w:rPr>
+              <w:t xml:space="preserve"> في التأمينات الاجتماعية للأشخاص المعوقين الذين لا يمارسون أي </w:t>
+            </w:r>
+            <w:proofErr w:type="spellStart"/>
+            <w:r>
+              <w:rPr>
+                <w:rFonts w:ascii="Arabic Typesetting" w:hAnsi="Arabic Typesetting" w:cs="Arabic Typesetting" w:hint="cs"/>
+                <w:b/>
+                <w:bCs/>
+                <w:sz w:val="32"/>
+                <w:szCs w:val="32"/>
+                <w:rtl/>
+                <w:lang w:bidi="ar-DZ"/>
+              </w:rPr>
+              <w:t>نشاطمهني</w:t>
+            </w:r>
+            <w:proofErr w:type="spellEnd"/>
+            <w:r>
+              <w:rPr>
+                <w:rFonts w:ascii="Arabic Typesetting" w:hAnsi="Arabic Typesetting" w:cs="Arabic Typesetting" w:hint="cs"/>
+                <w:b/>
+                <w:bCs/>
+                <w:sz w:val="32"/>
+                <w:szCs w:val="32"/>
+                <w:rtl/>
+                <w:lang w:bidi="ar-DZ"/>
+              </w:rPr>
+              <w:t xml:space="preserve">  ( الباب 33-13 المادة 02)</w:t>
+            </w:r>
+          </w:p>
+        </w:tc>
+      </w:tr>
+      <w:tr>
+        <w:trPr>
+          <w:trHeight w:val="170"/>
+        </w:trPr>
+        <w:tc>
+          <w:tcPr>
+            <w:tcW w:w="4110" w:type="dxa"/>
+            <w:vAlign w:val="center"/>
+          </w:tcPr>
+          <w:p>
+            <w:pPr>
+              <w:bidi/>
+              <w:rPr>
+                <w:rFonts w:ascii="Arabic Typesetting" w:eastAsia="Times New Roman" w:hAnsi="Arabic Typesetting" w:cs="Arabic Typesetting"/>
+                <w:b/>
+                <w:bCs/>
+                <w:color w:val="000000"/>
+                <w:sz w:val="36"/>
+                <w:szCs w:val="36"/>
+                <w:u w:val="single"/>
+                <w:rtl/>
+                <w:lang w:bidi="ar-DZ"/>
+              </w:rPr>
+            </w:pPr>
+            <w:r>
+              <w:rPr>
+                <w:rFonts w:ascii="Arabic Typesetting" w:hAnsi="Arabic Typesetting" w:cs="Arabic Typesetting" w:hint="cs"/>
+                <w:sz w:val="36"/>
+                <w:szCs w:val="36"/>
+                <w:rtl/>
+                <w:lang w:bidi="ar-DZ"/>
+              </w:rPr>
+              <w:t xml:space="preserve">المبالغ </w:t>
+            </w:r>
+            <w:proofErr w:type="gramStart"/>
+            <w:r>
+              <w:rPr>
+                <w:rFonts w:ascii="Arabic Typesetting" w:hAnsi="Arabic Typesetting" w:cs="Arabic Typesetting" w:hint="cs"/>
+                <w:sz w:val="36"/>
+                <w:szCs w:val="36"/>
+                <w:rtl/>
+                <w:lang w:bidi="ar-DZ"/>
+              </w:rPr>
+              <w:t>المدفوعة</w:t>
+            </w:r>
+            <w:proofErr w:type="gramEnd"/>
+            <w:r>
+              <w:rPr>
+                <w:rFonts w:ascii="Arabic Typesetting" w:hAnsi="Arabic Typesetting" w:cs="Arabic Typesetting" w:hint="cs"/>
+                <w:sz w:val="36"/>
+                <w:szCs w:val="36"/>
+                <w:rtl/>
+                <w:lang w:bidi="ar-DZ"/>
+              </w:rPr>
+              <w:t xml:space="preserve"> شهريا للأشخاص المعوقين              بنسبة 100 </w:t>
+            </w:r>
+            <w:r>
+              <w:rPr>
+                <w:rFonts w:ascii="Arabic Typesetting" w:hAnsi="Arabic Typesetting" w:cs="Arabic Typesetting"/>
+                <w:sz w:val="36"/>
+                <w:szCs w:val="36"/>
+                <w:rtl/>
+                <w:lang w:bidi="ar-DZ"/>
+              </w:rPr>
+              <w:t>%</w:t>
+            </w:r>
+          </w:p>
+        </w:tc>
+        <w:tc>
+          <w:tcPr>
+            <w:tcW w:w="1701" w:type="dxa"/>
+            <w:vAlign w:val="center"/>
+          </w:tcPr>
+          <w:p>
+            <w:pPr>
+              <w:bidi/>
+              <w:jc w:val="center"/>
+              <w:rPr>
+                <w:rFonts w:ascii="Arabic Typesetting" w:eastAsia="Times New Roman" w:hAnsi="Arabic Typesetting" w:cs="Arabic Typesetting"/>
+                <w:b/>
+                <w:bCs/>
+                <w:color w:val="000000"/>
+                <w:sz w:val="32"/>
+                <w:szCs w:val="32"/>
+                <w:rtl/>
+                <w:lang w:bidi="ar-DZ"/>
+              </w:rPr>
+            </w:pPr>
+            <w:r>
+              <w:rPr>
+                <w:sz w:val="24"/>
+                <w:szCs w:val="24"/>
+                <w:lang w:bidi="ar-DZ"/>
+              </w:rPr>
+              <w:t>43 060 000.00</w:t>
+            </w:r>
+          </w:p>
+        </w:tc>
+        <w:tc>
+          <w:tcPr>
+            <w:tcW w:w="2835" w:type="dxa"/>
+            <w:vMerge w:val="restart"/>
+            <w:vAlign w:val="center"/>
+          </w:tcPr>
+          <w:p>
+            <w:pPr>
+              <w:bidi/>
+              <w:jc w:val="both"/>
+              <w:rPr>
+                <w:rFonts w:ascii="Arabic Typesetting" w:eastAsia="Times New Roman" w:hAnsi="Arabic Typesetting" w:cs="Arabic Typesetting"/>
+                <w:b/>
+                <w:bCs/>
+                <w:color w:val="000000"/>
+                <w:sz w:val="36"/>
+                <w:szCs w:val="36"/>
+                <w:u w:val="single"/>
+                <w:rtl/>
+                <w:lang w:bidi="ar-DZ"/>
+              </w:rPr>
+            </w:pPr>
+            <w:r>
+              <w:rPr>
+                <w:rFonts w:ascii="Arabic Typesetting" w:hAnsi="Arabic Typesetting" w:cs="Arabic Typesetting" w:hint="cs"/>
+                <w:sz w:val="36"/>
+                <w:szCs w:val="36"/>
+                <w:rtl/>
+                <w:lang w:bidi="ar-DZ"/>
+              </w:rPr>
+              <w:t xml:space="preserve">المبالغ المدفوعة </w:t>
+            </w:r>
+            <w:proofErr w:type="gramStart"/>
+            <w:r>
+              <w:rPr>
+                <w:rFonts w:ascii="Arabic Typesetting" w:hAnsi="Arabic Typesetting" w:cs="Arabic Typesetting" w:hint="cs"/>
+                <w:sz w:val="36"/>
+                <w:szCs w:val="36"/>
+                <w:rtl/>
+                <w:lang w:bidi="ar-DZ"/>
+              </w:rPr>
+              <w:t>شهريا</w:t>
+            </w:r>
+            <w:proofErr w:type="gramEnd"/>
+            <w:r>
+              <w:rPr>
+                <w:rFonts w:ascii="Arabic Typesetting" w:hAnsi="Arabic Typesetting" w:cs="Arabic Typesetting" w:hint="cs"/>
+                <w:sz w:val="36"/>
+                <w:szCs w:val="36"/>
+                <w:rtl/>
+                <w:lang w:bidi="ar-DZ"/>
+              </w:rPr>
+              <w:t xml:space="preserve"> للاشتراكات</w:t>
+            </w:r>
+          </w:p>
+        </w:tc>
+        <w:tc>
+          <w:tcPr>
+            <w:tcW w:w="1560" w:type="dxa"/>
+            <w:vMerge w:val="restart"/>
+            <w:vAlign w:val="center"/>
+          </w:tcPr>
+          <w:p>
+            <w:pPr>
+              <w:bidi/>
+              <w:jc w:val="center"/>
+              <w:rPr>
+                <w:rFonts w:ascii="Arabic Typesetting" w:eastAsia="Times New Roman" w:hAnsi="Arabic Typesetting" w:cs="Arabic Typesetting"/>
+                <w:b/>
+                <w:bCs/>
+                <w:color w:val="000000"/>
+                <w:sz w:val="32"/>
+                <w:szCs w:val="32"/>
+                <w:u w:val="single"/>
+                <w:rtl/>
+                <w:lang w:bidi="ar-DZ"/>
+              </w:rPr>
+            </w:pPr>
+          </w:p>
+        </w:tc>
+      </w:tr>
+      <w:tr>
+        <w:trPr>
+          <w:trHeight w:val="283"/>
+        </w:trPr>
+        <w:tc>
+          <w:tcPr>
+            <w:tcW w:w="4110" w:type="dxa"/>
+            <w:vAlign w:val="center"/>
+          </w:tcPr>
+          <w:p>
+            <w:pPr>
+              <w:bidi/>
+              <w:rPr>
+                <w:rFonts w:ascii="Arabic Typesetting" w:hAnsi="Arabic Typesetting" w:cs="Arabic Typesetting"/>
+                <w:sz w:val="36"/>
+                <w:szCs w:val="36"/>
+                <w:rtl/>
+                <w:lang w:bidi="ar-DZ"/>
+              </w:rPr>
+            </w:pPr>
+            <w:r>
+              <w:rPr>
+                <w:rFonts w:ascii="Arabic Typesetting" w:hAnsi="Arabic Typesetting" w:cs="Arabic Typesetting" w:hint="cs"/>
+                <w:sz w:val="36"/>
+                <w:szCs w:val="36"/>
+                <w:rtl/>
+                <w:lang w:bidi="ar-DZ"/>
+              </w:rPr>
+              <w:t>مبالغ</w:t>
+            </w:r>
+            <w:r>
+              <w:rPr>
+                <w:rFonts w:ascii="Arabic Typesetting" w:hAnsi="Arabic Typesetting" w:cs="Arabic Typesetting" w:hint="cs"/>
+                <w:sz w:val="36"/>
+                <w:szCs w:val="36"/>
+                <w:rtl/>
+                <w:lang w:bidi="ar-DZ"/>
+              </w:rPr>
+              <w:t xml:space="preserve"> </w:t>
+            </w:r>
+            <w:r>
+              <w:rPr>
+                <w:rFonts w:ascii="Arabic Typesetting" w:hAnsi="Arabic Typesetting" w:cs="Arabic Typesetting" w:hint="cs"/>
+                <w:sz w:val="36"/>
+                <w:szCs w:val="36"/>
+                <w:rtl/>
+                <w:lang w:bidi="ar-DZ"/>
+              </w:rPr>
+              <w:t xml:space="preserve">المستحقات  المدفوعة للأشخاص المعوقين بنسبة 100 </w:t>
+            </w:r>
+            <w:r>
+              <w:rPr>
+                <w:rFonts w:ascii="Arabic Typesetting" w:hAnsi="Arabic Typesetting" w:cs="Arabic Typesetting"/>
+                <w:sz w:val="36"/>
+                <w:szCs w:val="36"/>
+                <w:rtl/>
+                <w:lang w:bidi="ar-DZ"/>
+              </w:rPr>
+              <w:t>%</w:t>
+            </w:r>
+          </w:p>
+        </w:tc>
+        <w:tc>
+          <w:tcPr>
+            <w:tcW w:w="1701" w:type="dxa"/>
+            <w:vAlign w:val="center"/>
+          </w:tcPr>
+          <w:p>
+            <w:pPr>
+              <w:bidi/>
+              <w:jc w:val="center"/>
+              <w:rPr>
+                <w:rFonts w:ascii="Arabic Typesetting" w:eastAsia="Times New Roman" w:hAnsi="Arabic Typesetting" w:cs="Arabic Typesetting"/>
+                <w:b/>
+                <w:bCs/>
+                <w:color w:val="000000"/>
+                <w:sz w:val="32"/>
+                <w:szCs w:val="32"/>
+                <w:u w:val="single"/>
+                <w:rtl/>
+                <w:lang w:bidi="ar-DZ"/>
+              </w:rPr>
+            </w:pPr>
+            <w:r>
+              <w:rPr>
+                <w:sz w:val="24"/>
+                <w:szCs w:val="24"/>
+                <w:lang w:bidi="ar-DZ"/>
+              </w:rPr>
+              <w:t>43 060 000.00</w:t>
+            </w:r>
+          </w:p>
+        </w:tc>
+        <w:tc>
+          <w:tcPr>
+            <w:tcW w:w="2835" w:type="dxa"/>
+            <w:vMerge/>
+            <w:vAlign w:val="center"/>
+          </w:tcPr>
+          <w:p>
+            <w:pPr>
+              <w:bidi/>
+              <w:rPr>
+                <w:rFonts w:ascii="Arabic Typesetting" w:hAnsi="Arabic Typesetting" w:cs="Arabic Typesetting"/>
+                <w:sz w:val="36"/>
+                <w:szCs w:val="36"/>
+                <w:rtl/>
+                <w:lang w:bidi="ar-DZ"/>
+              </w:rPr>
+            </w:pPr>
+          </w:p>
+        </w:tc>
+        <w:tc>
+          <w:tcPr>
+            <w:tcW w:w="1560" w:type="dxa"/>
+            <w:vMerge/>
+          </w:tcPr>
+          <w:p>
+            <w:pPr>
+              <w:bidi/>
+              <w:jc w:val="center"/>
+              <w:rPr>
+                <w:rFonts w:ascii="Arabic Typesetting" w:eastAsia="Times New Roman" w:hAnsi="Arabic Typesetting" w:cs="Arabic Typesetting"/>
+                <w:b/>
+                <w:bCs/>
+                <w:color w:val="000000"/>
+                <w:sz w:val="32"/>
+                <w:szCs w:val="32"/>
+                <w:u w:val="single"/>
+                <w:rtl/>
+                <w:lang w:bidi="ar-DZ"/>
+              </w:rPr>
+            </w:pPr>
+          </w:p>
+        </w:tc>
+      </w:tr>
+      <w:tr>
+        <w:trPr>
+          <w:trHeight w:val="283"/>
+        </w:trPr>
+        <w:tc>
+          <w:tcPr>
+            <w:tcW w:w="4110" w:type="dxa"/>
+            <w:vAlign w:val="center"/>
+          </w:tcPr>
+          <w:p>
+            <w:pPr>
+              <w:bidi/>
+              <w:spacing w:after="100" w:afterAutospacing="1"/>
+              <w:rPr>
+                <w:rFonts w:ascii="Arabic Typesetting" w:hAnsi="Arabic Typesetting" w:cs="Arabic Typesetting"/>
+                <w:sz w:val="36"/>
+                <w:szCs w:val="36"/>
+                <w:rtl/>
+                <w:lang w:bidi="ar-DZ"/>
+              </w:rPr>
+            </w:pPr>
+            <w:r>
+              <w:rPr>
+                <w:rFonts w:ascii="Arabic Typesetting" w:hAnsi="Arabic Typesetting" w:cs="Arabic Typesetting" w:hint="cs"/>
+                <w:sz w:val="36"/>
+                <w:szCs w:val="36"/>
+                <w:rtl/>
+                <w:lang w:bidi="ar-DZ"/>
+              </w:rPr>
+              <w:t>العدد الحقيقي</w:t>
+            </w:r>
+            <w:r>
+              <w:rPr>
+                <w:rFonts w:ascii="Arabic Typesetting" w:hAnsi="Arabic Typesetting" w:cs="Arabic Typesetting" w:hint="cs"/>
+                <w:sz w:val="36"/>
+                <w:szCs w:val="36"/>
+                <w:rtl/>
+                <w:lang w:bidi="ar-DZ"/>
+              </w:rPr>
+              <w:t xml:space="preserve"> </w:t>
+            </w:r>
+            <w:r>
+              <w:rPr>
+                <w:rFonts w:ascii="Arabic Typesetting" w:hAnsi="Arabic Typesetting" w:cs="Arabic Typesetting" w:hint="cs"/>
+                <w:sz w:val="36"/>
+                <w:szCs w:val="36"/>
+                <w:rtl/>
+                <w:lang w:bidi="ar-DZ"/>
+              </w:rPr>
+              <w:t>للمستفيدين من المنحة المالية</w:t>
+            </w:r>
+          </w:p>
+        </w:tc>
+        <w:tc>
+          <w:tcPr>
+            <w:tcW w:w="1701" w:type="dxa"/>
+            <w:vAlign w:val="center"/>
+          </w:tcPr>
+          <w:p>
+            <w:pPr>
+              <w:bidi/>
+              <w:spacing w:after="100" w:afterAutospacing="1"/>
+              <w:jc w:val="center"/>
+              <w:rPr>
+                <w:rFonts w:ascii="Arabic Typesetting" w:eastAsia="Times New Roman" w:hAnsi="Arabic Typesetting" w:cs="Arabic Typesetting"/>
+                <w:b/>
+                <w:bCs/>
+                <w:color w:val="000000"/>
+                <w:sz w:val="32"/>
+                <w:szCs w:val="32"/>
+                <w:u w:val="single"/>
+                <w:lang w:bidi="ar-DZ"/>
+              </w:rPr>
+            </w:pPr>
+            <w:r>
+              <w:rPr>
+                <w:sz w:val="24"/>
+                <w:szCs w:val="24"/>
+                <w:lang w:bidi="ar-DZ"/>
+              </w:rPr>
+              <w:t>4306</w:t>
+            </w:r>
+          </w:p>
+        </w:tc>
+        <w:tc>
+          <w:tcPr>
+            <w:tcW w:w="2835" w:type="dxa"/>
+            <w:vAlign w:val="center"/>
+          </w:tcPr>
+          <w:p>
+            <w:pPr>
+              <w:bidi/>
+              <w:spacing w:after="100" w:afterAutospacing="1"/>
+              <w:rPr>
+                <w:rFonts w:ascii="Arabic Typesetting" w:hAnsi="Arabic Typesetting" w:cs="Arabic Typesetting"/>
+                <w:sz w:val="36"/>
+                <w:szCs w:val="36"/>
+                <w:rtl/>
+                <w:lang w:bidi="ar-DZ"/>
+              </w:rPr>
+            </w:pPr>
+            <w:r>
+              <w:rPr>
+                <w:rFonts w:ascii="Arabic Typesetting" w:hAnsi="Arabic Typesetting" w:cs="Arabic Typesetting" w:hint="cs"/>
+                <w:sz w:val="36"/>
+                <w:szCs w:val="36"/>
+                <w:rtl/>
+                <w:lang w:bidi="ar-DZ"/>
+              </w:rPr>
+              <w:t>العدد الحقيقي</w:t>
+            </w:r>
+            <w:r>
+              <w:rPr>
+                <w:rFonts w:ascii="Arabic Typesetting" w:hAnsi="Arabic Typesetting" w:cs="Arabic Typesetting" w:hint="cs"/>
+                <w:sz w:val="36"/>
+                <w:szCs w:val="36"/>
+                <w:rtl/>
+                <w:lang w:bidi="ar-DZ"/>
+              </w:rPr>
+              <w:t xml:space="preserve"> </w:t>
+            </w:r>
+            <w:r>
+              <w:rPr>
+                <w:rFonts w:ascii="Arabic Typesetting" w:hAnsi="Arabic Typesetting" w:cs="Arabic Typesetting" w:hint="cs"/>
+                <w:sz w:val="36"/>
+                <w:szCs w:val="36"/>
+                <w:rtl/>
+                <w:lang w:bidi="ar-DZ"/>
+              </w:rPr>
+              <w:t>للمستفيدين من التغطية الاجتماعية</w:t>
+            </w:r>
+          </w:p>
+        </w:tc>
+        <w:tc>
+          <w:tcPr>
+            <w:tcW w:w="1560" w:type="dxa"/>
+            <w:vAlign w:val="center"/>
+          </w:tcPr>
+          <w:p>
+            <w:pPr>
+              <w:bidi/>
+              <w:spacing w:after="100" w:afterAutospacing="1"/>
+              <w:jc w:val="center"/>
+              <w:rPr>
+                <w:rFonts w:ascii="Arabic Typesetting" w:eastAsia="Times New Roman" w:hAnsi="Arabic Typesetting" w:cs="Arabic Typesetting"/>
+                <w:b/>
+                <w:bCs/>
+                <w:color w:val="000000"/>
+                <w:sz w:val="32"/>
+                <w:szCs w:val="32"/>
+                <w:u w:val="single"/>
+                <w:rtl/>
+                <w:lang w:bidi="ar-DZ"/>
+              </w:rPr>
+            </w:pPr>
+            <w:r>
+              <w:rPr>
+                <w:sz w:val="24"/>
+                <w:szCs w:val="24"/>
+                <w:lang w:bidi="ar-DZ"/>
+              </w:rPr>
+              <w:t>4306</w:t>
+            </w:r>
+          </w:p>
+        </w:tc>
+      </w:tr>
+      <w:tr>
+        <w:trPr>
+          <w:trHeight w:val="283"/>
+        </w:trPr>
+        <w:tc>
+          <w:tcPr>
+            <w:tcW w:w="4110" w:type="dxa"/>
+            <w:vAlign w:val="center"/>
+          </w:tcPr>
+          <w:p>
+            <w:pPr>
+              <w:bidi/>
+              <w:spacing w:after="100" w:afterAutospacing="1"/>
+              <w:rPr>
+                <w:rFonts w:ascii="Arabic Typesetting" w:hAnsi="Arabic Typesetting" w:cs="Arabic Typesetting"/>
+                <w:sz w:val="36"/>
+                <w:szCs w:val="36"/>
+                <w:rtl/>
+                <w:lang w:bidi="ar-DZ"/>
+              </w:rPr>
+            </w:pPr>
+            <w:r>
+              <w:rPr>
+                <w:rFonts w:ascii="Arabic Typesetting" w:hAnsi="Arabic Typesetting" w:cs="Arabic Typesetting" w:hint="cs"/>
+                <w:sz w:val="36"/>
+                <w:szCs w:val="36"/>
+                <w:rtl/>
+                <w:lang w:bidi="ar-DZ"/>
+              </w:rPr>
+              <w:t xml:space="preserve">تاريخ إيداع </w:t>
+            </w:r>
+            <w:proofErr w:type="spellStart"/>
+            <w:r>
+              <w:rPr>
+                <w:rFonts w:ascii="Arabic Typesetting" w:hAnsi="Arabic Typesetting" w:cs="Arabic Typesetting" w:hint="cs"/>
+                <w:sz w:val="36"/>
+                <w:szCs w:val="36"/>
+                <w:rtl/>
+                <w:lang w:bidi="ar-DZ"/>
+              </w:rPr>
+              <w:t>حوالات</w:t>
+            </w:r>
+            <w:proofErr w:type="spellEnd"/>
+            <w:r>
+              <w:rPr>
+                <w:rFonts w:ascii="Arabic Typesetting" w:hAnsi="Arabic Typesetting" w:cs="Arabic Typesetting" w:hint="cs"/>
+                <w:sz w:val="36"/>
+                <w:szCs w:val="36"/>
+                <w:rtl/>
+                <w:lang w:bidi="ar-DZ"/>
+              </w:rPr>
+              <w:t xml:space="preserve"> الدفع</w:t>
+            </w:r>
+          </w:p>
+        </w:tc>
+        <w:tc>
+          <w:tcPr>
+            <w:tcW w:w="1701" w:type="dxa"/>
+          </w:tcPr>
+          <w:p>
+            <w:pPr>
+              <w:bidi/>
+              <w:spacing w:after="100" w:afterAutospacing="1"/>
+              <w:jc w:val="center"/>
+              <w:rPr>
+                <w:rFonts w:ascii="Arabic Typesetting" w:eastAsia="Times New Roman" w:hAnsi="Arabic Typesetting" w:cs="Arabic Typesetting"/>
+                <w:b/>
+                <w:bCs/>
+                <w:color w:val="000000"/>
+                <w:sz w:val="32"/>
+                <w:szCs w:val="32"/>
+                <w:u w:val="single"/>
+                <w:rtl/>
+                <w:lang w:bidi="ar-DZ"/>
+              </w:rPr>
+            </w:pPr>
+            <w:r>
+              <w:rPr>
+                <w:sz w:val="24"/>
+                <w:szCs w:val="24"/>
+                <w:lang w:bidi="ar-DZ"/>
+              </w:rPr>
+              <w:t>2021-07-11</w:t>
+            </w:r>
+          </w:p>
+        </w:tc>
+        <w:tc>
+          <w:tcPr>
+            <w:tcW w:w="2835" w:type="dxa"/>
+            <w:vAlign w:val="center"/>
+          </w:tcPr>
+          <w:p>
+            <w:pPr>
+              <w:bidi/>
+              <w:spacing w:after="100" w:afterAutospacing="1"/>
+              <w:rPr>
+                <w:rFonts w:ascii="Arabic Typesetting" w:hAnsi="Arabic Typesetting" w:cs="Arabic Typesetting"/>
+                <w:sz w:val="36"/>
+                <w:szCs w:val="36"/>
+                <w:rtl/>
+                <w:lang w:bidi="ar-DZ"/>
+              </w:rPr>
+            </w:pPr>
+            <w:r>
+              <w:rPr>
+                <w:rFonts w:ascii="Arabic Typesetting" w:hAnsi="Arabic Typesetting" w:cs="Arabic Typesetting" w:hint="cs"/>
+                <w:sz w:val="36"/>
+                <w:szCs w:val="36"/>
+                <w:rtl/>
+                <w:lang w:bidi="ar-DZ"/>
+              </w:rPr>
+              <w:t xml:space="preserve">تاريخ إيداع </w:t>
+            </w:r>
+            <w:proofErr w:type="spellStart"/>
+            <w:r>
+              <w:rPr>
+                <w:rFonts w:ascii="Arabic Typesetting" w:hAnsi="Arabic Typesetting" w:cs="Arabic Typesetting" w:hint="cs"/>
+                <w:sz w:val="36"/>
+                <w:szCs w:val="36"/>
+                <w:rtl/>
+                <w:lang w:bidi="ar-DZ"/>
+              </w:rPr>
+              <w:t>حوالات</w:t>
+            </w:r>
+            <w:proofErr w:type="spellEnd"/>
+            <w:r>
+              <w:rPr>
+                <w:rFonts w:ascii="Arabic Typesetting" w:hAnsi="Arabic Typesetting" w:cs="Arabic Typesetting" w:hint="cs"/>
+                <w:sz w:val="36"/>
+                <w:szCs w:val="36"/>
+                <w:rtl/>
+                <w:lang w:bidi="ar-DZ"/>
+              </w:rPr>
+              <w:t xml:space="preserve"> الدفع</w:t>
+            </w:r>
+          </w:p>
+        </w:tc>
+        <w:tc>
+          <w:tcPr>
+            <w:tcW w:w="1560" w:type="dxa"/>
+          </w:tcPr>
+          <w:p>
+            <w:pPr>
+              <w:bidi/>
+              <w:spacing w:after="100" w:afterAutospacing="1"/>
+              <w:jc w:val="center"/>
+              <w:rPr>
+                <w:rFonts w:ascii="Arabic Typesetting" w:eastAsia="Times New Roman" w:hAnsi="Arabic Typesetting" w:cs="Arabic Typesetting"/>
+                <w:b/>
+                <w:bCs/>
+                <w:color w:val="000000"/>
+                <w:sz w:val="32"/>
+                <w:szCs w:val="32"/>
+                <w:u w:val="single"/>
+                <w:rtl/>
+                <w:lang w:bidi="ar-DZ"/>
+              </w:rPr>
+            </w:pPr>
+            <w:r>
+              <w:rPr>
+                <w:sz w:val="24"/>
+                <w:szCs w:val="24"/>
+                <w:lang w:bidi="ar-DZ"/>
+              </w:rPr>
+              <w:t>2021-07-11</w:t>
+            </w:r>
+          </w:p>
+        </w:tc>
+      </w:tr>
+    </w:tbl>
+    <w:p>
+      <w:pPr>
+        <w:pStyle w:val="Paragraphedeliste"/>
+        <w:numPr>
+          <w:ilvl w:val="0"/>
+          <w:numId w:val="9"/>
+        </w:numPr>
+        <w:bidi/>
+        <w:spacing w:after="0" w:line="240" w:lineRule="auto"/>
+        <w:jc w:val="both"/>
+        <w:rPr>
+          <w:rFonts w:ascii="Arabic Typesetting" w:hAnsi="Arabic Typesetting" w:cs="Arabic Typesetting"/>
+          <w:b/>
+          <w:bCs/>
+          <w:sz w:val="40"/>
+          <w:szCs w:val="40"/>
+          <w:rtl/>
+          <w:lang w:bidi="ar-DZ"/>
+        </w:rPr>
+      </w:pPr>
+      <w:r>
+        <w:rPr>
+          <w:rFonts w:ascii="Arabic Typesetting" w:hAnsi="Arabic Typesetting" w:cs="Arabic Typesetting"/>
+          <w:b/>
+          <w:bCs/>
+          <w:sz w:val="40"/>
+          <w:szCs w:val="40"/>
+          <w:rtl/>
+          <w:lang w:bidi="ar-DZ"/>
+        </w:rPr>
+        <w:t xml:space="preserve">جدول </w:t>
+      </w:r>
+      <w:r>
+        <w:rPr>
+          <w:rFonts w:ascii="Arabic Typesetting" w:hAnsi="Arabic Typesetting" w:cs="Arabic Typesetting" w:hint="cs"/>
+          <w:b/>
+          <w:bCs/>
+          <w:sz w:val="40"/>
+          <w:szCs w:val="40"/>
+          <w:rtl/>
+          <w:lang w:bidi="ar-DZ"/>
+        </w:rPr>
+        <w:t xml:space="preserve">يضمن </w:t>
+      </w:r>
+      <w:r>
+        <w:rPr>
+          <w:rFonts w:ascii="Arabic Typesetting" w:hAnsi="Arabic Typesetting" w:cs="Arabic Typesetting"/>
+          <w:b/>
+          <w:bCs/>
+          <w:sz w:val="40"/>
+          <w:szCs w:val="40"/>
+          <w:rtl/>
+          <w:lang w:bidi="ar-DZ"/>
+        </w:rPr>
+        <w:t xml:space="preserve">توزيع الأشخاص </w:t>
+      </w:r>
+      <w:r>
+        <w:rPr>
+          <w:rFonts w:ascii="Arabic Typesetting" w:hAnsi="Arabic Typesetting" w:cs="Arabic Typesetting" w:hint="cs"/>
+          <w:b/>
+          <w:bCs/>
+          <w:sz w:val="40"/>
+          <w:szCs w:val="40"/>
+          <w:rtl/>
+          <w:lang w:bidi="ar-DZ"/>
+        </w:rPr>
+        <w:t xml:space="preserve">المعوقين بنسبة 100 </w:t>
+      </w:r>
+      <w:r>
+        <w:rPr>
+          <w:rFonts w:ascii="Arabic Typesetting" w:hAnsi="Arabic Typesetting" w:cs="Arabic Typesetting"/>
+          <w:b/>
+          <w:bCs/>
+          <w:sz w:val="40"/>
+          <w:szCs w:val="40"/>
+          <w:rtl/>
+          <w:lang w:bidi="ar-DZ"/>
+        </w:rPr>
+        <w:t>% المستفيدين من المنحة المالية حسب طريقة الدفع</w:t>
+      </w:r>
+    </w:p>
+    <w:tbl>
+      <w:tblPr>
+        <w:tblStyle w:val="Grilledutableau"/>
+        <w:bidiVisual/>
+        <w:tblW w:w="0" w:type="auto"/>
+        <w:tblLook w:val="04A0"/>
+      </w:tblPr>
+      <w:tblGrid>
+        <w:gridCol w:w="5799"/>
+        <w:gridCol w:w="2835"/>
+        <w:gridCol w:w="1560"/>
+      </w:tblGrid>
+      <w:tr>
+        <w:tc>
+          <w:tcPr>
+            <w:tcW w:w="5799" w:type="dxa"/>
+            <w:vAlign w:val="center"/>
+          </w:tcPr>
+          <w:p>
+            <w:pPr>
+              <w:tabs>
+                <w:tab w:val="left" w:pos="6300"/>
+              </w:tabs>
+              <w:bidi/>
+              <w:ind w:left="21"/>
+              <w:jc w:val="center"/>
+              <w:rPr>
+                <w:sz w:val="18"/>
+                <w:szCs w:val="18"/>
+                <w:rtl/>
+              </w:rPr>
+            </w:pPr>
+            <w:proofErr w:type="gramStart"/>
+            <w:r>
+              <w:rPr>
+                <w:rFonts w:ascii="Arabic Typesetting" w:hAnsi="Arabic Typesetting" w:cs="Arabic Typesetting"/>
+                <w:b/>
+                <w:bCs/>
+                <w:sz w:val="32"/>
+                <w:szCs w:val="32"/>
+                <w:rtl/>
+                <w:lang w:bidi="ar-DZ"/>
+              </w:rPr>
+              <w:t>طريقة</w:t>
+            </w:r>
+            <w:proofErr w:type="gramEnd"/>
+            <w:r>
+              <w:rPr>
+                <w:rFonts w:ascii="Arabic Typesetting" w:hAnsi="Arabic Typesetting" w:cs="Arabic Typesetting"/>
+                <w:b/>
+                <w:bCs/>
+                <w:sz w:val="32"/>
+                <w:szCs w:val="32"/>
+                <w:rtl/>
+                <w:lang w:bidi="ar-DZ"/>
+              </w:rPr>
+              <w:t xml:space="preserve"> دفع</w:t>
+            </w:r>
+            <w:r>
+              <w:rPr>
+                <w:rFonts w:ascii="Arabic Typesetting" w:hAnsi="Arabic Typesetting" w:cs="Arabic Typesetting" w:hint="cs"/>
+                <w:b/>
+                <w:bCs/>
+                <w:sz w:val="32"/>
+                <w:szCs w:val="32"/>
+                <w:rtl/>
+                <w:lang w:bidi="ar-DZ"/>
+              </w:rPr>
+              <w:t xml:space="preserve"> المنحة المالية للأشخاص </w:t>
+            </w:r>
+            <w:r>
+              <w:rPr>
+                <w:rFonts w:ascii="Arabic Typesetting" w:hAnsi="Arabic Typesetting" w:cs="Arabic Typesetting" w:hint="cs"/>
+                <w:b/>
+                <w:bCs/>
+                <w:sz w:val="32"/>
+                <w:szCs w:val="32"/>
+                <w:rtl/>
+                <w:lang w:bidi="ar-DZ"/>
+              </w:rPr>
+              <w:t xml:space="preserve">المعوقين </w:t>
+            </w:r>
+            <w:r>
+              <w:rPr>
+                <w:rFonts w:ascii="Arabic Typesetting" w:hAnsi="Arabic Typesetting" w:cs="Arabic Typesetting" w:hint="cs"/>
+                <w:b/>
+                <w:bCs/>
+                <w:sz w:val="32"/>
+                <w:szCs w:val="32"/>
+                <w:rtl/>
+                <w:lang w:bidi="ar-DZ"/>
+              </w:rPr>
+              <w:t xml:space="preserve">بنسبة </w:t>
+            </w:r>
+            <w:r>
+              <w:rPr>
+                <w:rFonts w:ascii="Arabic Typesetting" w:hAnsi="Arabic Typesetting" w:cs="Arabic Typesetting" w:hint="cs"/>
+                <w:b/>
+                <w:bCs/>
+                <w:sz w:val="28"/>
+                <w:szCs w:val="28"/>
+                <w:rtl/>
+                <w:lang w:bidi="ar-DZ"/>
+              </w:rPr>
+              <w:t xml:space="preserve">100 </w:t>
+            </w:r>
+            <w:r>
+              <w:rPr>
+                <w:rFonts w:ascii="Arabic Typesetting" w:hAnsi="Arabic Typesetting" w:cs="Arabic Typesetting"/>
+                <w:b/>
+                <w:bCs/>
+                <w:sz w:val="28"/>
+                <w:szCs w:val="28"/>
+                <w:rtl/>
+                <w:lang w:bidi="ar-DZ"/>
+              </w:rPr>
+              <w:t>%</w:t>
+            </w:r>
+          </w:p>
+        </w:tc>
+        <w:tc>
+          <w:tcPr>
+            <w:tcW w:w="2835" w:type="dxa"/>
+            <w:tcBorders>
+              <w:bottom w:val="single" w:sz="4" w:space="0" w:color="auto"/>
+            </w:tcBorders>
+          </w:tcPr>
+          <w:p>
+            <w:pPr>
+              <w:tabs>
+                <w:tab w:val="left" w:pos="6300"/>
+              </w:tabs>
+              <w:bidi/>
+              <w:ind w:left="110"/>
+              <w:jc w:val="center"/>
+              <w:rPr>
+                <w:rFonts w:ascii="Arabic Typesetting" w:hAnsi="Arabic Typesetting" w:cs="Arabic Typesetting"/>
+                <w:b/>
+                <w:bCs/>
+                <w:sz w:val="32"/>
+                <w:szCs w:val="32"/>
+                <w:rtl/>
+                <w:lang w:bidi="ar-DZ"/>
+              </w:rPr>
+            </w:pPr>
+            <w:proofErr w:type="gramStart"/>
+            <w:r>
+              <w:rPr>
+                <w:rFonts w:ascii="Arabic Typesetting" w:hAnsi="Arabic Typesetting" w:cs="Arabic Typesetting" w:hint="cs"/>
+                <w:b/>
+                <w:bCs/>
+                <w:sz w:val="32"/>
+                <w:szCs w:val="32"/>
+                <w:rtl/>
+                <w:lang w:bidi="ar-DZ"/>
+              </w:rPr>
+              <w:t>تاريخ</w:t>
+            </w:r>
+            <w:proofErr w:type="gramEnd"/>
+            <w:r>
+              <w:rPr>
+                <w:rFonts w:ascii="Arabic Typesetting" w:hAnsi="Arabic Typesetting" w:cs="Arabic Typesetting" w:hint="cs"/>
+                <w:b/>
+                <w:bCs/>
+                <w:sz w:val="32"/>
+                <w:szCs w:val="32"/>
+                <w:rtl/>
+                <w:lang w:bidi="ar-DZ"/>
+              </w:rPr>
+              <w:t xml:space="preserve"> الصبّ / القبض </w:t>
+            </w:r>
+          </w:p>
+        </w:tc>
+        <w:tc>
+          <w:tcPr>
+            <w:tcW w:w="1560" w:type="dxa"/>
+            <w:tcBorders>
+              <w:bottom w:val="single" w:sz="4" w:space="0" w:color="auto"/>
+            </w:tcBorders>
+          </w:tcPr>
+          <w:p>
+            <w:pPr>
+              <w:tabs>
+                <w:tab w:val="left" w:pos="6300"/>
+              </w:tabs>
+              <w:bidi/>
+              <w:ind w:left="110"/>
+              <w:jc w:val="center"/>
+              <w:rPr>
+                <w:rFonts w:ascii="Arabic Typesetting" w:hAnsi="Arabic Typesetting" w:cs="Arabic Typesetting"/>
+                <w:b/>
+                <w:bCs/>
+                <w:sz w:val="32"/>
+                <w:szCs w:val="32"/>
+                <w:rtl/>
+                <w:lang w:bidi="ar-DZ"/>
+              </w:rPr>
+            </w:pPr>
+            <w:r>
+              <w:rPr>
+                <w:rFonts w:ascii="Arabic Typesetting" w:hAnsi="Arabic Typesetting" w:cs="Arabic Typesetting" w:hint="cs"/>
+                <w:b/>
+                <w:bCs/>
+                <w:sz w:val="32"/>
+                <w:szCs w:val="32"/>
+                <w:rtl/>
+                <w:lang w:bidi="ar-DZ"/>
+              </w:rPr>
+              <w:t xml:space="preserve">عدد المستفيدين </w:t>
+            </w:r>
+          </w:p>
+        </w:tc>
+      </w:tr>
+      <w:tr>
+        <w:tc>
+          <w:tcPr>
+            <w:tcW w:w="10194" w:type="dxa"/>
+            <w:gridSpan w:val="3"/>
+            <w:tcBorders>
+              <w:right w:val="single" w:sz="4" w:space="0" w:color="auto"/>
+            </w:tcBorders>
+          </w:tcPr>
+          <w:p>
+            <w:pPr>
+              <w:bidi/>
+              <w:jc w:val="center"/>
+              <w:rPr>
+                <w:sz w:val="18"/>
+                <w:szCs w:val="18"/>
+                <w:rtl/>
+              </w:rPr>
+            </w:pPr>
+            <w:r>
+              <w:rPr>
+                <w:rFonts w:ascii="Arabic Typesetting" w:hAnsi="Arabic Typesetting" w:cs="Arabic Typesetting" w:hint="cs"/>
+                <w:b/>
+                <w:bCs/>
+                <w:sz w:val="40"/>
+                <w:szCs w:val="40"/>
+                <w:rtl/>
+                <w:lang w:bidi="ar-DZ"/>
+              </w:rPr>
+              <w:t xml:space="preserve">التسديد مباشرة عن طريق الخزينة </w:t>
+            </w:r>
+            <w:proofErr w:type="spellStart"/>
+            <w:r>
+              <w:rPr>
+                <w:rFonts w:ascii="Arabic Typesetting" w:hAnsi="Arabic Typesetting" w:cs="Arabic Typesetting" w:hint="cs"/>
+                <w:b/>
+                <w:bCs/>
+                <w:sz w:val="40"/>
+                <w:szCs w:val="40"/>
+                <w:rtl/>
+                <w:lang w:bidi="ar-DZ"/>
+              </w:rPr>
+              <w:t>الولائية</w:t>
+            </w:r>
+            <w:proofErr w:type="spellEnd"/>
+          </w:p>
+        </w:tc>
+      </w:tr>
+      <w:tr>
+        <w:tc>
+          <w:tcPr>
+            <w:tcW w:w="5799" w:type="dxa"/>
+            <w:tcBorders>
+              <w:right w:val="single" w:sz="4" w:space="0" w:color="auto"/>
+            </w:tcBorders>
+          </w:tcPr>
+          <w:p>
+            <w:pPr>
+              <w:bidi/>
+              <w:rPr>
+                <w:sz w:val="18"/>
+                <w:szCs w:val="18"/>
+                <w:rtl/>
+                <w:lang w:bidi="ar-DZ"/>
+              </w:rPr>
+            </w:pPr>
+            <w:r>
+              <w:rPr>
+                <w:rFonts w:ascii="Arabic Typesetting" w:hAnsi="Arabic Typesetting" w:cs="Arabic Typesetting" w:hint="cs"/>
+                <w:sz w:val="32"/>
+                <w:szCs w:val="32"/>
+                <w:rtl/>
+                <w:lang w:bidi="ar-DZ"/>
+              </w:rPr>
+              <w:t>صبّ المنحة المالية في الحسابات الجارية البريدية ،</w:t>
+            </w:r>
+          </w:p>
+        </w:tc>
+        <w:tc>
+          <w:tcPr>
+            <w:tcW w:w="2835" w:type="dxa"/>
+            <w:tcBorders>
+              <w:top w:val="single" w:sz="4" w:space="0" w:color="auto"/>
+              <w:left w:val="single" w:sz="4" w:space="0" w:color="auto"/>
+              <w:bottom w:val="single" w:sz="4" w:space="0" w:color="auto"/>
+              <w:right w:val="single" w:sz="4" w:space="0" w:color="auto"/>
+            </w:tcBorders>
+            <w:vAlign w:val="center"/>
+          </w:tcPr>
+          <w:p>
+            <w:pPr>
+              <w:bidi/>
+              <w:jc w:val="center"/>
+              <w:rPr>
+                <w:b/>
+                <w:bCs/>
+                <w:sz w:val="24"/>
+                <w:szCs w:val="24"/>
+                <w:rtl/>
+                <w:lang w:bidi="ar-DZ"/>
+              </w:rPr>
+            </w:pPr>
+            <w:r>
+              <w:rPr>
+                <w:sz w:val="24"/>
+                <w:szCs w:val="24"/>
+                <w:lang w:bidi="ar-DZ"/>
+              </w:rPr>
+              <w:t>2021-07-13    </w:t>
+            </w:r>
+          </w:p>
+        </w:tc>
+        <w:tc>
+          <w:tcPr>
+            <w:tcW w:w="1560" w:type="dxa"/>
+            <w:tcBorders>
+              <w:top w:val="single" w:sz="4" w:space="0" w:color="auto"/>
+              <w:left w:val="single" w:sz="4" w:space="0" w:color="auto"/>
+              <w:bottom w:val="single" w:sz="4" w:space="0" w:color="auto"/>
+              <w:right w:val="single" w:sz="4" w:space="0" w:color="auto"/>
+            </w:tcBorders>
+            <w:vAlign w:val="center"/>
+          </w:tcPr>
+          <w:p>
+            <w:pPr>
+              <w:bidi/>
+              <w:jc w:val="center"/>
+              <w:rPr>
+                <w:b/>
+                <w:bCs/>
+                <w:sz w:val="24"/>
+                <w:szCs w:val="24"/>
+                <w:rtl/>
+              </w:rPr>
+            </w:pPr>
+            <w:r>
+              <w:rPr>
+                <w:sz w:val="24"/>
+                <w:szCs w:val="24"/>
+                <w:lang w:bidi="ar-DZ"/>
+              </w:rPr>
+              <w:t>4306</w:t>
+            </w:r>
+          </w:p>
+        </w:tc>
+      </w:tr>
+      <w:tr>
+        <w:tc>
+          <w:tcPr>
+            <w:tcW w:w="5799" w:type="dxa"/>
+          </w:tcPr>
+          <w:p>
+            <w:pPr>
+              <w:pStyle w:val="Paragraphedeliste"/>
+              <w:tabs>
+                <w:tab w:val="left" w:pos="6300"/>
+              </w:tabs>
+              <w:bidi/>
+              <w:ind w:left="305"/>
+              <w:jc w:val="both"/>
+              <w:rPr>
+                <w:rFonts w:ascii="Arabic Typesetting" w:hAnsi="Arabic Typesetting" w:cs="Arabic Typesetting"/>
+                <w:b/>
+                <w:bCs/>
+                <w:sz w:val="32"/>
+                <w:szCs w:val="32"/>
+                <w:rtl/>
+                <w:lang w:bidi="ar-DZ"/>
+              </w:rPr>
+            </w:pPr>
+            <w:r>
+              <w:rPr>
+                <w:rFonts w:ascii="Arabic Typesetting" w:hAnsi="Arabic Typesetting" w:cs="Arabic Typesetting" w:hint="cs"/>
+                <w:sz w:val="32"/>
+                <w:szCs w:val="32"/>
+                <w:rtl/>
+                <w:lang w:bidi="ar-DZ"/>
+              </w:rPr>
+              <w:t>صبّ المنحة المالية في الحسابات الجارية البنكية.</w:t>
+            </w:r>
+          </w:p>
+        </w:tc>
+        <w:tc>
+          <w:tcPr>
+            <w:tcW w:w="2835" w:type="dxa"/>
+            <w:tcBorders>
+              <w:top w:val="nil"/>
+            </w:tcBorders>
+            <w:vAlign w:val="center"/>
+          </w:tcPr>
+          <w:p>
+            <w:pPr>
+              <w:bidi/>
+              <w:jc w:val="center"/>
+              <w:rPr>
+                <w:sz w:val="24"/>
+                <w:szCs w:val="24"/>
+                <w:rtl/>
+                <w:lang w:bidi="ar-DZ"/>
+              </w:rPr>
+            </w:pPr>
+            <w:r>
+              <w:rPr>
+                <w:sz w:val="24"/>
+                <w:szCs w:val="24"/>
+                <w:lang w:bidi="ar-DZ"/>
+              </w:rPr>
+              <w:t>-</w:t>
+            </w:r>
+          </w:p>
+        </w:tc>
+        <w:tc>
+          <w:tcPr>
+            <w:tcW w:w="1560" w:type="dxa"/>
+            <w:tcBorders>
+              <w:top w:val="nil"/>
+            </w:tcBorders>
+            <w:vAlign w:val="center"/>
+          </w:tcPr>
+          <w:p>
+            <w:pPr>
+              <w:bidi/>
+              <w:jc w:val="center"/>
+              <w:rPr>
+                <w:b/>
+                <w:bCs/>
+                <w:sz w:val="24"/>
+                <w:szCs w:val="24"/>
+                <w:rtl/>
+              </w:rPr>
+            </w:pPr>
+            <w:r>
+              <w:rPr>
+                <w:b/>
+                <w:bCs/>
+                <w:sz w:val="24"/>
+                <w:szCs w:val="24"/>
+              </w:rPr>
+              <w:t>-</w:t>
+            </w:r>
+          </w:p>
+        </w:tc>
+      </w:tr>
+      <w:tr>
+        <w:tc>
+          <w:tcPr>
+            <w:tcW w:w="10194" w:type="dxa"/>
+            <w:gridSpan w:val="3"/>
+            <w:vAlign w:val="center"/>
+          </w:tcPr>
+          <w:p>
+            <w:pPr>
+              <w:bidi/>
+              <w:jc w:val="center"/>
+              <w:rPr>
+                <w:sz w:val="18"/>
+                <w:szCs w:val="18"/>
+                <w:rtl/>
+              </w:rPr>
+            </w:pPr>
+            <w:r>
+              <w:rPr>
+                <w:rFonts w:ascii="Arabic Typesetting" w:hAnsi="Arabic Typesetting" w:cs="Arabic Typesetting" w:hint="cs"/>
+                <w:b/>
+                <w:bCs/>
+                <w:sz w:val="40"/>
+                <w:szCs w:val="40"/>
+                <w:rtl/>
+                <w:lang w:bidi="ar-DZ"/>
+              </w:rPr>
+              <w:t>التسديد عن طريق أمناء الخزينة للبلديات</w:t>
+            </w:r>
+          </w:p>
+        </w:tc>
+      </w:tr>
+      <w:tr>
+        <w:tc>
+          <w:tcPr>
+            <w:tcW w:w="5799" w:type="dxa"/>
+          </w:tcPr>
+          <w:p>
+            <w:pPr>
+              <w:pStyle w:val="Paragraphedeliste"/>
+              <w:bidi/>
+              <w:ind w:left="447"/>
+              <w:jc w:val="both"/>
+              <w:rPr>
+                <w:rFonts w:ascii="Arabic Typesetting" w:hAnsi="Arabic Typesetting" w:cs="Arabic Typesetting"/>
+                <w:b/>
+                <w:bCs/>
+                <w:sz w:val="32"/>
+                <w:szCs w:val="32"/>
+                <w:rtl/>
+                <w:lang w:bidi="ar-DZ"/>
+              </w:rPr>
+            </w:pPr>
+            <w:r>
+              <w:rPr>
+                <w:rFonts w:ascii="Arabic Typesetting" w:hAnsi="Arabic Typesetting" w:cs="Arabic Typesetting" w:hint="cs"/>
+                <w:sz w:val="32"/>
+                <w:szCs w:val="32"/>
+                <w:rtl/>
+                <w:lang w:bidi="ar-DZ"/>
+              </w:rPr>
+              <w:t>صبّ المنحة المالية في الحسابات الجارية البريدية ،</w:t>
+            </w:r>
+          </w:p>
+        </w:tc>
+        <w:tc>
+          <w:tcPr>
+            <w:tcW w:w="2835" w:type="dxa"/>
+            <w:vAlign w:val="center"/>
+          </w:tcPr>
+          <w:p>
+            <w:pPr>
+              <w:bidi/>
+              <w:jc w:val="center"/>
+              <w:rPr>
+                <w:sz w:val="20"/>
+                <w:szCs w:val="20"/>
+                <w:rtl/>
+              </w:rPr>
+            </w:pPr>
+            <w:r>
+              <w:rPr>
+                <w:sz w:val="20"/>
+                <w:szCs w:val="20"/>
+              </w:rPr>
+              <w:t>-</w:t>
+            </w:r>
+          </w:p>
+        </w:tc>
+        <w:tc>
+          <w:tcPr>
+            <w:tcW w:w="1560" w:type="dxa"/>
+            <w:vAlign w:val="center"/>
+          </w:tcPr>
+          <w:p>
+            <w:pPr>
+              <w:bidi/>
+              <w:jc w:val="center"/>
+              <w:rPr>
+                <w:sz w:val="20"/>
+                <w:szCs w:val="20"/>
+                <w:rtl/>
+              </w:rPr>
+            </w:pPr>
+            <w:r>
+              <w:rPr>
+                <w:sz w:val="20"/>
+                <w:szCs w:val="20"/>
+              </w:rPr>
+              <w:t>-</w:t>
+            </w:r>
+          </w:p>
+        </w:tc>
+      </w:tr>
+      <w:tr>
+        <w:tc>
+          <w:tcPr>
+            <w:tcW w:w="5799" w:type="dxa"/>
+          </w:tcPr>
+          <w:p>
+            <w:pPr>
+              <w:pStyle w:val="Paragraphedeliste"/>
+              <w:tabs>
+                <w:tab w:val="left" w:pos="6300"/>
+              </w:tabs>
+              <w:bidi/>
+              <w:ind w:left="305"/>
+              <w:jc w:val="both"/>
+              <w:rPr>
+                <w:rFonts w:ascii="Arabic Typesetting" w:hAnsi="Arabic Typesetting" w:cs="Arabic Typesetting"/>
+                <w:b/>
+                <w:bCs/>
+                <w:sz w:val="32"/>
+                <w:szCs w:val="32"/>
+                <w:rtl/>
+                <w:lang w:bidi="ar-DZ"/>
+              </w:rPr>
+            </w:pPr>
+            <w:r>
+              <w:rPr>
+                <w:rFonts w:ascii="Arabic Typesetting" w:hAnsi="Arabic Typesetting" w:cs="Arabic Typesetting" w:hint="cs"/>
+                <w:sz w:val="32"/>
+                <w:szCs w:val="32"/>
+                <w:rtl/>
+                <w:lang w:bidi="ar-DZ"/>
+              </w:rPr>
+              <w:t>قبض المنحة المالية نقدا،</w:t>
+            </w:r>
+          </w:p>
+        </w:tc>
+        <w:tc>
+          <w:tcPr>
+            <w:tcW w:w="2835" w:type="dxa"/>
+            <w:vAlign w:val="center"/>
+          </w:tcPr>
+          <w:p>
+            <w:pPr>
+              <w:bidi/>
+              <w:jc w:val="center"/>
+              <w:rPr>
+                <w:sz w:val="20"/>
+                <w:szCs w:val="20"/>
+                <w:rtl/>
+              </w:rPr>
+            </w:pPr>
+            <w:r>
+              <w:rPr>
+                <w:sz w:val="20"/>
+                <w:szCs w:val="20"/>
+              </w:rPr>
+              <w:t>-</w:t>
+            </w:r>
+          </w:p>
+        </w:tc>
+        <w:tc>
+          <w:tcPr>
+            <w:tcW w:w="1560" w:type="dxa"/>
+            <w:vAlign w:val="center"/>
+          </w:tcPr>
+          <w:p>
+            <w:pPr>
+              <w:bidi/>
+              <w:jc w:val="center"/>
+              <w:rPr>
+                <w:sz w:val="20"/>
+                <w:szCs w:val="20"/>
+                <w:rtl/>
+              </w:rPr>
+            </w:pPr>
+            <w:r>
+              <w:rPr>
+                <w:sz w:val="20"/>
+                <w:szCs w:val="20"/>
+              </w:rPr>
+              <w:t>-</w:t>
+            </w:r>
+          </w:p>
+        </w:tc>
+      </w:tr>
+    </w:tbl>
+    <w:p>
+      <w:pPr>
+        <w:pStyle w:val="Paragraphedeliste"/>
+        <w:bidi/>
+        <w:spacing w:after="0"/>
+        <w:ind w:left="110"/>
+        <w:rPr>
+          <w:rFonts w:ascii="Arabic Typesetting" w:hAnsi="Arabic Typesetting" w:cs="Arabic Typesetting"/>
+          <w:b/>
+          <w:bCs/>
+          <w:sz w:val="8"/>
+          <w:szCs w:val="8"/>
+          <w:lang w:bidi="ar-DZ"/>
+        </w:rPr>
+      </w:pPr>
+    </w:p>
+    <w:p>
+      <w:pPr>
+        <w:pStyle w:val="Paragraphedeliste"/>
+        <w:numPr>
+          <w:ilvl w:val="0"/>
+          <w:numId w:val="9"/>
+        </w:numPr>
+        <w:bidi/>
+        <w:spacing w:after="0" w:line="240" w:lineRule="auto"/>
+        <w:jc w:val="both"/>
+        <w:rPr>
+          <w:rFonts w:ascii="Arabic Typesetting" w:hAnsi="Arabic Typesetting" w:cs="Arabic Typesetting"/>
+          <w:b/>
+          <w:bCs/>
+          <w:sz w:val="32"/>
+          <w:szCs w:val="32"/>
+          <w:lang w:bidi="ar-DZ"/>
+        </w:rPr>
+      </w:pPr>
+      <w:r>
+        <w:rPr>
+          <w:rFonts w:ascii="Arabic Typesetting" w:hAnsi="Arabic Typesetting" w:cs="Arabic Typesetting" w:hint="cs"/>
+          <w:b/>
+          <w:bCs/>
+          <w:sz w:val="40"/>
+          <w:szCs w:val="40"/>
+          <w:rtl/>
+          <w:lang w:bidi="ar-DZ"/>
+        </w:rPr>
+        <w:t xml:space="preserve">تطهير قائمة المستفيدين من المنحة المالية المخصصة للأشخاص المعوقين بنسبة 100 </w:t>
+      </w:r>
+      <w:r>
+        <w:rPr>
+          <w:rFonts w:ascii="Arabic Typesetting" w:hAnsi="Arabic Typesetting" w:cs="Arabic Typesetting"/>
+          <w:b/>
+          <w:bCs/>
+          <w:sz w:val="40"/>
+          <w:szCs w:val="40"/>
+          <w:rtl/>
+          <w:lang w:bidi="ar-DZ"/>
+        </w:rPr>
+        <w:t>%</w:t>
+      </w:r>
+      <w:r>
+        <w:rPr>
+          <w:rFonts w:ascii="Arabic Typesetting" w:hAnsi="Arabic Typesetting" w:cs="Arabic Typesetting" w:hint="cs"/>
+          <w:b/>
+          <w:bCs/>
+          <w:sz w:val="40"/>
+          <w:szCs w:val="40"/>
+          <w:rtl/>
+          <w:lang w:bidi="ar-DZ"/>
+        </w:rPr>
+        <w:t>:</w:t>
+      </w:r>
+    </w:p>
+    <w:p>
+      <w:pPr>
+        <w:pStyle w:val="Paragraphedeliste"/>
+        <w:bidi/>
+        <w:spacing w:after="0" w:line="240" w:lineRule="auto"/>
+        <w:ind w:left="470"/>
+        <w:jc w:val="both"/>
+        <w:rPr>
+          <w:rFonts w:ascii="Arabic Typesetting" w:hAnsi="Arabic Typesetting" w:cs="Arabic Typesetting"/>
+          <w:b/>
+          <w:bCs/>
+          <w:sz w:val="14"/>
+          <w:szCs w:val="14"/>
+          <w:lang w:bidi="ar-DZ"/>
+        </w:rPr>
+      </w:pPr>
+      <w:r>
+        <w:rPr>
+          <w:noProof/>
+          <w:sz w:val="12"/>
+          <w:szCs w:val="12"/>
+        </w:rPr>
+        <w:pict>
+          <v:shapetype id="_x0000_t202" coordsize="21600,21600" o:spt="202" path="m,l,21600r21600,l21600,xe">
+            <v:stroke joinstyle="miter"/>
+            <v:path gradientshapeok="t" o:connecttype="rect"/>
+          </v:shapetype>
+          <v:shape id="Text Box 86" o:spid="_x0000_s1033" type="#_x0000_t202" style="position:absolute;left:0;text-align:left;margin-left:24.2pt;margin-top:3.15pt;width:119.3pt;height:27.75pt;z-index:251695104;visibility:visible" o:gfxdata="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">
+            <v:textbox>
+              <w:txbxContent>
+                <w:p>
+                  <w:pPr>
+                    <w:jc w:val="center"/>
+                    <w:rPr>
+                      <w:sz w:val="32"/>
+                      <w:rtl/>
+                    </w:rPr>
+                  </w:pPr>
+                  <w:r>
+                    <w:rPr>
+                      <w:sz w:val="28"/>
+                      <w:szCs w:val="28"/>
+                      <w:rtl/>
+                      <w:lang w:bidi="ar-DZ"/>
+                    </w:rPr>
+                    <w:t>2</w:t>
+                  </w:r>
+                </w:p>
+              </w:txbxContent>
+            </v:textbox>
+          </v:shape>
+        </w:pict>
+      </w:r>
+    </w:p>
+    <w:p>
+      <w:pPr>
+        <w:pStyle w:val="Paragraphedeliste"/>
+        <w:numPr>
+          <w:ilvl w:val="0"/>
+          <w:numId w:val="8"/>
+        </w:numPr>
+        <w:bidi/>
+        <w:spacing w:after="0" w:line="360" w:lineRule="auto"/>
+        <w:rPr>
+          <w:rFonts w:ascii="Arabic Typesetting" w:hAnsi="Arabic Typesetting" w:cs="Arabic Typesetting"/>
+          <w:sz w:val="32"/>
+          <w:szCs w:val="32"/>
+          <w:rtl/>
+          <w:lang w:bidi="ar-DZ"/>
+        </w:rPr>
+      </w:pPr>
+      <w:r>
+        <w:rPr>
+          <w:rFonts w:ascii="Arabic Typesetting" w:hAnsi="Arabic Typesetting" w:cs="Arabic Typesetting" w:hint="cs"/>
+          <w:sz w:val="32"/>
+          <w:szCs w:val="32"/>
+          <w:rtl/>
+          <w:lang w:bidi="ar-DZ"/>
+        </w:rPr>
+        <w:t xml:space="preserve">العدد الإجمالي للأشخاص ذوي الإعاقة الذين تم شطبهم خلال شهر( </w:t>
+      </w:r>
+      <w:r>
+        <w:rPr>
+          <w:rFonts w:ascii="Arabic Typesetting" w:hAnsi="Arabic Typesetting" w:cs="Arabic Typesetting" w:hint="cs"/>
+          <w:sz w:val="32"/>
+          <w:szCs w:val="32"/>
+          <w:rtl/>
+          <w:lang w:bidi="ar-DZ"/>
+        </w:rPr>
+        <w:t>جوان 2021</w:t>
+      </w:r>
+      <w:r>
+        <w:rPr>
+          <w:rFonts w:ascii="Arabic Typesetting" w:hAnsi="Arabic Typesetting" w:cs="Arabic Typesetting" w:hint="cs"/>
+          <w:sz w:val="32"/>
+          <w:szCs w:val="32"/>
+          <w:rtl/>
+          <w:lang w:bidi="ar-DZ"/>
+        </w:rPr>
+        <w:t xml:space="preserve">  ).....................</w:t>
+      </w:r>
+    </w:p>
+    <w:p>
+      <w:pPr>
+        <w:tabs>
+          <w:tab w:val="left" w:pos="3992"/>
+        </w:tabs>
+        <w:bidi/>
+        <w:spacing w:after="0"/>
+        <w:ind w:left="110"/>
+        <w:jc w:val="center"/>
+        <w:rPr>
+          <w:rFonts w:ascii="Arabic Typesetting" w:hAnsi="Arabic Typesetting" w:cs="Arabic Typesetting"/>
+          <w:b/>
+          <w:bCs/>
+          <w:sz w:val="6"/>
+          <w:szCs w:val="6"/>
+          <w:rtl/>
+          <w:lang w:bidi="ar-DZ"/>
+        </w:rPr>
+      </w:pPr>
+    </w:p>
+    <w:p>
+      <w:pPr>
+        <w:tabs>
+          <w:tab w:val="left" w:pos="3992"/>
+        </w:tabs>
+        <w:bidi/>
+        <w:spacing w:after="0"/>
+        <w:ind w:left="110"/>
+        <w:jc w:val="center"/>
+        <w:rPr>
+          <w:rFonts w:ascii="Arabic Typesetting" w:hAnsi="Arabic Typesetting" w:cs="Arabic Typesetting"/>
+          <w:b/>
+          <w:bCs/>
+          <w:sz w:val="36"/>
+          <w:szCs w:val="36"/>
+          <w:rtl/>
+          <w:lang w:bidi="ar-DZ"/>
+        </w:rPr>
+      </w:pPr>
+      <w:r>
+        <w:rPr>
+          <w:rFonts w:ascii="Arabic Typesetting" w:hAnsi="Arabic Typesetting" w:cs="Arabic Typesetting" w:hint="cs"/>
+          <w:b/>
+          <w:bCs/>
+          <w:sz w:val="36"/>
+          <w:szCs w:val="36"/>
+          <w:rtl/>
+          <w:lang w:bidi="ar-DZ"/>
+        </w:rPr>
+        <w:t xml:space="preserve">جدول يتضمن توزيع </w:t>
+      </w:r>
+      <w:proofErr w:type="spellStart"/>
+      <w:r>
+        <w:rPr>
+          <w:rFonts w:ascii="Arabic Typesetting" w:hAnsi="Arabic Typesetting" w:cs="Arabic Typesetting" w:hint="cs"/>
+          <w:b/>
+          <w:bCs/>
+          <w:sz w:val="36"/>
+          <w:szCs w:val="36"/>
+          <w:rtl/>
+          <w:lang w:bidi="ar-DZ"/>
+        </w:rPr>
+        <w:t>الأشخاصالمعوقين</w:t>
+      </w:r>
+      <w:proofErr w:type="spellEnd"/>
+      <w:r>
+        <w:rPr>
+          <w:rFonts w:ascii="Arabic Typesetting" w:hAnsi="Arabic Typesetting" w:cs="Arabic Typesetting" w:hint="cs"/>
+          <w:b/>
+          <w:bCs/>
+          <w:sz w:val="36"/>
+          <w:szCs w:val="36"/>
+          <w:rtl/>
+          <w:lang w:bidi="ar-DZ"/>
+        </w:rPr>
+        <w:t xml:space="preserve"> بنسبة 100 % حسب سبب الشطب</w:t>
+      </w:r>
+    </w:p>
+    <w:tbl>
+      <w:tblPr>
+        <w:tblStyle w:val="Grilledutableau"/>
+        <w:bidiVisual/>
+        <w:tblW w:w="10338" w:type="dxa"/>
+        <w:tblInd w:w="110" w:type="dxa"/>
+        <w:tblLook w:val="04A0"/>
+      </w:tblPr>
+      <w:tblGrid>
+        <w:gridCol w:w="4284"/>
+        <w:gridCol w:w="897"/>
+        <w:gridCol w:w="4300"/>
+        <w:gridCol w:w="857"/>
+      </w:tblGrid>
+      <w:tr>
+        <w:tc>
+          <w:tcPr>
+            <w:tcW w:w="4284" w:type="dxa"/>
+          </w:tcPr>
+          <w:p>
+            <w:pPr>
+              <w:tabs>
+                <w:tab w:val="left" w:pos="3992"/>
+              </w:tabs>
+              <w:bidi/>
+              <w:rPr>
+                <w:rFonts w:ascii="Arabic Typesetting" w:hAnsi="Arabic Typesetting" w:cs="Arabic Typesetting"/>
+                <w:b/>
+                <w:bCs/>
+                <w:sz w:val="32"/>
+                <w:szCs w:val="32"/>
+                <w:rtl/>
+                <w:lang w:bidi="ar-DZ"/>
+              </w:rPr>
+            </w:pPr>
+            <w:proofErr w:type="gramStart"/>
+            <w:r>
+              <w:rPr>
+                <w:rFonts w:ascii="Arabic Typesetting" w:hAnsi="Arabic Typesetting" w:cs="Arabic Typesetting" w:hint="cs"/>
+                <w:b/>
+                <w:bCs/>
+                <w:sz w:val="32"/>
+                <w:szCs w:val="32"/>
+                <w:rtl/>
+                <w:lang w:bidi="ar-DZ"/>
+              </w:rPr>
+              <w:t>الوفاة</w:t>
+            </w:r>
+            <w:proofErr w:type="gramEnd"/>
+          </w:p>
+        </w:tc>
+        <w:tc>
+          <w:tcPr>
+            <w:tcW w:w="897" w:type="dxa"/>
+          </w:tcPr>
+          <w:p>
+            <w:pPr>
+              <w:tabs>
+                <w:tab w:val="left" w:pos="3992"/>
+              </w:tabs>
+              <w:bidi/>
+              <w:jc w:val="center"/>
+              <w:rPr>
+                <w:rFonts w:ascii="Arabic Typesetting" w:hAnsi="Arabic Typesetting" w:cs="Arabic Typesetting"/>
+                <w:b/>
+                <w:bCs/>
+                <w:sz w:val="32"/>
+                <w:szCs w:val="32"/>
+                <w:rtl/>
+                <w:lang w:bidi="ar-DZ"/>
+              </w:rPr>
+            </w:pPr>
+            <w:r>
+              <w:rPr>
+                <w:b/>
+                <w:bCs/>
+                <w:sz w:val="24"/>
+                <w:szCs w:val="24"/>
+                <w:rtl/>
+                <w:lang w:bidi="ar-DZ"/>
+              </w:rPr>
+              <w:t>2</w:t>
+            </w:r>
+          </w:p>
+        </w:tc>
+        <w:tc>
+          <w:tcPr>
+            <w:tcW w:w="4300" w:type="dxa"/>
+          </w:tcPr>
+          <w:p>
+            <w:pPr>
+              <w:tabs>
+                <w:tab w:val="left" w:pos="3992"/>
+              </w:tabs>
+              <w:bidi/>
+              <w:rPr>
+                <w:rFonts w:ascii="Arabic Typesetting" w:hAnsi="Arabic Typesetting" w:cs="Arabic Typesetting"/>
+                <w:b/>
+                <w:bCs/>
+                <w:sz w:val="32"/>
+                <w:szCs w:val="32"/>
+                <w:rtl/>
+                <w:lang w:bidi="ar-DZ"/>
+              </w:rPr>
+            </w:pPr>
+            <w:r>
+              <w:rPr>
+                <w:rFonts w:ascii="Arabic Typesetting" w:hAnsi="Arabic Typesetting" w:cs="Arabic Typesetting" w:hint="cs"/>
+                <w:b/>
+                <w:bCs/>
+                <w:sz w:val="32"/>
+                <w:szCs w:val="32"/>
+                <w:rtl/>
+                <w:lang w:bidi="ar-DZ"/>
+              </w:rPr>
+              <w:t>مستفيد من برنامج الدعم في قطاع السياحة</w:t>
+            </w:r>
+          </w:p>
+        </w:tc>
+        <w:tc>
+          <w:tcPr>
+            <w:tcW w:w="857" w:type="dxa"/>
+            <w:vAlign w:val="center"/>
+          </w:tcPr>
+          <w:p>
+            <w:pPr>
+              <w:pStyle w:val="Paragraphedeliste"/>
+              <w:bidi/>
+              <w:spacing w:line="276" w:lineRule="auto"/>
+              <w:ind w:left="0"/>
+              <w:jc w:val="center"/>
+              <w:rPr>
+                <w:b/>
+                <w:bCs/>
+                <w:sz w:val="24"/>
+                <w:szCs w:val="24"/>
+                <w:rtl/>
+                <w:lang w:bidi="ar-DZ"/>
+              </w:rPr>
+            </w:pPr>
+            <w:r>
+              <w:rPr>
+                <w:b/>
+                <w:bCs/>
+                <w:sz w:val="24"/>
+                <w:szCs w:val="24"/>
+                <w:rtl/>
+                <w:lang w:bidi="ar-DZ"/>
+              </w:rPr>
+              <w:t>0</w:t>
+            </w:r>
+          </w:p>
+        </w:tc>
+      </w:tr>
+      <w:tr>
+        <w:tc>
+          <w:tcPr>
+            <w:tcW w:w="4284" w:type="dxa"/>
+          </w:tcPr>
+          <w:p>
+            <w:pPr>
+              <w:tabs>
+                <w:tab w:val="left" w:pos="3992"/>
+              </w:tabs>
+              <w:bidi/>
+              <w:rPr>
+                <w:rFonts w:ascii="Arabic Typesetting" w:hAnsi="Arabic Typesetting" w:cs="Arabic Typesetting"/>
+                <w:b/>
+                <w:bCs/>
+                <w:sz w:val="32"/>
+                <w:szCs w:val="32"/>
+                <w:rtl/>
+                <w:lang w:bidi="ar-DZ"/>
+              </w:rPr>
+            </w:pPr>
+            <w:proofErr w:type="gramStart"/>
+            <w:r>
+              <w:rPr>
+                <w:rFonts w:ascii="Arabic Typesetting" w:hAnsi="Arabic Typesetting" w:cs="Arabic Typesetting" w:hint="cs"/>
+                <w:b/>
+                <w:bCs/>
+                <w:sz w:val="32"/>
+                <w:szCs w:val="32"/>
+                <w:rtl/>
+                <w:lang w:bidi="ar-DZ"/>
+              </w:rPr>
+              <w:t>مستفيد</w:t>
+            </w:r>
+            <w:proofErr w:type="gramEnd"/>
+            <w:r>
+              <w:rPr>
+                <w:rFonts w:ascii="Arabic Typesetting" w:hAnsi="Arabic Typesetting" w:cs="Arabic Typesetting" w:hint="cs"/>
+                <w:b/>
+                <w:bCs/>
+                <w:sz w:val="32"/>
+                <w:szCs w:val="32"/>
+                <w:rtl/>
+                <w:lang w:bidi="ar-DZ"/>
+              </w:rPr>
+              <w:t xml:space="preserve"> من معاش التقاعد المنقول بالخارج و/أو داخل الوطن</w:t>
+            </w:r>
+          </w:p>
+        </w:tc>
+        <w:tc>
+          <w:tcPr>
+            <w:tcW w:w="897" w:type="dxa"/>
+            <w:vAlign w:val="center"/>
+          </w:tcPr>
+          <w:p>
+            <w:pPr>
+              <w:pStyle w:val="Paragraphedeliste"/>
+              <w:bidi/>
+              <w:spacing w:line="276" w:lineRule="auto"/>
+              <w:ind w:left="0"/>
+              <w:jc w:val="center"/>
+              <w:rPr>
+                <w:b/>
+                <w:bCs/>
+                <w:sz w:val="24"/>
+                <w:szCs w:val="24"/>
+                <w:rtl/>
+                <w:lang w:bidi="ar-DZ"/>
+              </w:rPr>
+            </w:pPr>
+            <w:r>
+              <w:rPr>
+                <w:b/>
+                <w:bCs/>
+                <w:sz w:val="24"/>
+                <w:szCs w:val="24"/>
+                <w:rtl/>
+                <w:lang w:bidi="ar-DZ"/>
+              </w:rPr>
+              <w:t>0</w:t>
+            </w:r>
+          </w:p>
+        </w:tc>
+        <w:tc>
+          <w:tcPr>
+            <w:tcW w:w="4300" w:type="dxa"/>
+          </w:tcPr>
+          <w:p>
+            <w:pPr>
+              <w:tabs>
+                <w:tab w:val="left" w:pos="3992"/>
+              </w:tabs>
+              <w:bidi/>
+              <w:rPr>
+                <w:rFonts w:ascii="Arabic Typesetting" w:hAnsi="Arabic Typesetting" w:cs="Arabic Typesetting"/>
+                <w:b/>
+                <w:bCs/>
+                <w:sz w:val="32"/>
+                <w:szCs w:val="32"/>
+                <w:rtl/>
+                <w:lang w:bidi="ar-DZ"/>
+              </w:rPr>
+            </w:pPr>
+            <w:r>
+              <w:rPr>
+                <w:rFonts w:ascii="Arabic Typesetting" w:hAnsi="Arabic Typesetting" w:cs="Arabic Typesetting" w:hint="cs"/>
+                <w:b/>
+                <w:bCs/>
+                <w:sz w:val="32"/>
+                <w:szCs w:val="32"/>
+                <w:rtl/>
+                <w:lang w:bidi="ar-DZ"/>
+              </w:rPr>
+              <w:t>مستفيد من برنامج الدعم في قطاع</w:t>
+            </w:r>
+            <w:r>
+              <w:rPr>
+                <w:rFonts w:ascii="Arabic Typesetting" w:hAnsi="Arabic Typesetting" w:cs="Arabic Typesetting"/>
+                <w:b/>
+                <w:bCs/>
+                <w:sz w:val="32"/>
+                <w:szCs w:val="32"/>
+                <w:lang w:bidi="ar-DZ"/>
+              </w:rPr>
+              <w:t xml:space="preserve"> </w:t>
+            </w:r>
+            <w:r>
+              <w:rPr>
+                <w:rFonts w:ascii="Arabic Typesetting" w:hAnsi="Arabic Typesetting" w:cs="Arabic Typesetting" w:hint="cs"/>
+                <w:b/>
+                <w:bCs/>
+                <w:sz w:val="32"/>
+                <w:szCs w:val="32"/>
+                <w:rtl/>
+                <w:lang w:bidi="ar-DZ"/>
+              </w:rPr>
+              <w:t>الفلاحة</w:t>
+            </w:r>
+          </w:p>
+        </w:tc>
+        <w:tc>
+          <w:tcPr>
+            <w:tcW w:w="857" w:type="dxa"/>
+            <w:vAlign w:val="center"/>
+          </w:tcPr>
+          <w:p>
+            <w:pPr>
+              <w:pStyle w:val="Paragraphedeliste"/>
+              <w:bidi/>
+              <w:spacing w:line="276" w:lineRule="auto"/>
+              <w:ind w:left="0"/>
+              <w:jc w:val="center"/>
+              <w:rPr>
+                <w:b/>
+                <w:bCs/>
+                <w:sz w:val="24"/>
+                <w:szCs w:val="24"/>
+                <w:rtl/>
+                <w:lang w:bidi="ar-DZ"/>
+              </w:rPr>
+            </w:pPr>
+            <w:r>
+              <w:rPr>
+                <w:b/>
+                <w:bCs/>
+                <w:sz w:val="24"/>
+                <w:szCs w:val="24"/>
+                <w:rtl/>
+                <w:lang w:bidi="ar-DZ"/>
+              </w:rPr>
+              <w:t>0</w:t>
+            </w:r>
+          </w:p>
+        </w:tc>
+      </w:tr>
+      <w:tr>
+        <w:tc>
+          <w:tcPr>
+            <w:tcW w:w="4284" w:type="dxa"/>
+          </w:tcPr>
+          <w:p>
+            <w:pPr>
+              <w:tabs>
+                <w:tab w:val="left" w:pos="3992"/>
+              </w:tabs>
+              <w:bidi/>
+              <w:rPr>
+                <w:rFonts w:ascii="Arabic Typesetting" w:hAnsi="Arabic Typesetting" w:cs="Arabic Typesetting"/>
+                <w:b/>
+                <w:bCs/>
+                <w:sz w:val="32"/>
+                <w:szCs w:val="32"/>
+                <w:rtl/>
+                <w:lang w:bidi="ar-DZ"/>
+              </w:rPr>
+            </w:pPr>
+            <w:proofErr w:type="gramStart"/>
+            <w:r>
+              <w:rPr>
+                <w:rFonts w:ascii="Arabic Typesetting" w:hAnsi="Arabic Typesetting" w:cs="Arabic Typesetting" w:hint="cs"/>
+                <w:b/>
+                <w:bCs/>
+                <w:sz w:val="32"/>
+                <w:szCs w:val="32"/>
+                <w:rtl/>
+                <w:lang w:bidi="ar-DZ"/>
+              </w:rPr>
+              <w:t>مستفيد</w:t>
+            </w:r>
+            <w:proofErr w:type="gramEnd"/>
+            <w:r>
+              <w:rPr>
+                <w:rFonts w:ascii="Arabic Typesetting" w:hAnsi="Arabic Typesetting" w:cs="Arabic Typesetting" w:hint="cs"/>
+                <w:b/>
+                <w:bCs/>
+                <w:sz w:val="32"/>
+                <w:szCs w:val="32"/>
+                <w:rtl/>
+                <w:lang w:bidi="ar-DZ"/>
+              </w:rPr>
+              <w:t xml:space="preserve"> من معاش التقاعد المنقول للمجاهدين</w:t>
+            </w:r>
+          </w:p>
+        </w:tc>
+        <w:tc>
+          <w:tcPr>
+            <w:tcW w:w="897" w:type="dxa"/>
+            <w:vAlign w:val="center"/>
+          </w:tcPr>
+          <w:p>
+            <w:pPr>
+              <w:pStyle w:val="Paragraphedeliste"/>
+              <w:bidi/>
+              <w:spacing w:line="276" w:lineRule="auto"/>
+              <w:ind w:left="0"/>
+              <w:jc w:val="center"/>
+              <w:rPr>
+                <w:b/>
+                <w:bCs/>
+                <w:sz w:val="24"/>
+                <w:szCs w:val="24"/>
+                <w:rtl/>
+                <w:lang w:bidi="ar-DZ"/>
+              </w:rPr>
+            </w:pPr>
+            <w:r>
+              <w:rPr>
+                <w:b/>
+                <w:bCs/>
+                <w:sz w:val="24"/>
+                <w:szCs w:val="24"/>
+                <w:rtl/>
+                <w:lang w:bidi="ar-DZ"/>
+              </w:rPr>
+              <w:t>0</w:t>
+            </w:r>
+          </w:p>
+        </w:tc>
+        <w:tc>
+          <w:tcPr>
+            <w:tcW w:w="4300" w:type="dxa"/>
+          </w:tcPr>
+          <w:p>
+            <w:pPr>
+              <w:tabs>
+                <w:tab w:val="left" w:pos="3992"/>
+              </w:tabs>
+              <w:bidi/>
+              <w:rPr>
+                <w:rFonts w:ascii="Arabic Typesetting" w:hAnsi="Arabic Typesetting" w:cs="Arabic Typesetting"/>
+                <w:b/>
+                <w:bCs/>
+                <w:sz w:val="32"/>
+                <w:szCs w:val="32"/>
+                <w:rtl/>
+                <w:lang w:bidi="ar-DZ"/>
+              </w:rPr>
+            </w:pPr>
+            <w:r>
+              <w:rPr>
+                <w:rFonts w:ascii="Arabic Typesetting" w:hAnsi="Arabic Typesetting" w:cs="Arabic Typesetting" w:hint="cs"/>
+                <w:b/>
+                <w:bCs/>
+                <w:sz w:val="32"/>
+                <w:szCs w:val="32"/>
+                <w:rtl/>
+                <w:lang w:bidi="ar-DZ"/>
+              </w:rPr>
+              <w:t xml:space="preserve">مستفيد من برنامج الصندوق الوطني للبطالة </w:t>
+            </w:r>
+          </w:p>
+        </w:tc>
+        <w:tc>
+          <w:tcPr>
+            <w:tcW w:w="857" w:type="dxa"/>
+          </w:tcPr>
+          <w:p>
+            <w:pPr>
+              <w:tabs>
+                <w:tab w:val="left" w:pos="3992"/>
+              </w:tabs>
+              <w:bidi/>
+              <w:jc w:val="center"/>
+              <w:rPr>
+                <w:rFonts w:ascii="Arabic Typesetting" w:hAnsi="Arabic Typesetting" w:cs="Arabic Typesetting"/>
+                <w:b/>
+                <w:bCs/>
+                <w:sz w:val="32"/>
+                <w:szCs w:val="32"/>
+                <w:rtl/>
+                <w:lang w:bidi="ar-DZ"/>
+              </w:rPr>
+            </w:pPr>
+            <w:r>
+              <w:rPr>
+                <w:rFonts w:ascii="Arabic Typesetting" w:hAnsi="Arabic Typesetting" w:cs="Arabic Typesetting" w:hint="cs"/>
+                <w:b/>
+                <w:bCs/>
+                <w:sz w:val="32"/>
+                <w:szCs w:val="32"/>
+                <w:rtl/>
+                <w:lang w:bidi="ar-DZ"/>
+              </w:rPr>
+              <w:t>0</w:t>
+            </w:r>
+          </w:p>
+        </w:tc>
+      </w:tr>
+      <w:tr>
+        <w:tc>
+          <w:tcPr>
+            <w:tcW w:w="4284" w:type="dxa"/>
+          </w:tcPr>
+          <w:p>
+            <w:pPr>
+              <w:tabs>
+                <w:tab w:val="left" w:pos="3992"/>
+              </w:tabs>
+              <w:bidi/>
+              <w:rPr>
+                <w:rFonts w:ascii="Arabic Typesetting" w:hAnsi="Arabic Typesetting" w:cs="Arabic Typesetting"/>
+                <w:b/>
+                <w:bCs/>
+                <w:sz w:val="32"/>
+                <w:szCs w:val="32"/>
+                <w:rtl/>
+                <w:lang w:bidi="ar-DZ"/>
+              </w:rPr>
+            </w:pPr>
+            <w:proofErr w:type="gramStart"/>
+            <w:r>
+              <w:rPr>
+                <w:rFonts w:ascii="Arabic Typesetting" w:hAnsi="Arabic Typesetting" w:cs="Arabic Typesetting" w:hint="cs"/>
+                <w:b/>
+                <w:bCs/>
+                <w:sz w:val="32"/>
+                <w:szCs w:val="32"/>
+                <w:rtl/>
+                <w:lang w:bidi="ar-DZ"/>
+              </w:rPr>
+              <w:t>مستفيد</w:t>
+            </w:r>
+            <w:proofErr w:type="gramEnd"/>
+            <w:r>
+              <w:rPr>
+                <w:rFonts w:ascii="Arabic Typesetting" w:hAnsi="Arabic Typesetting" w:cs="Arabic Typesetting" w:hint="cs"/>
+                <w:b/>
+                <w:bCs/>
+                <w:sz w:val="32"/>
+                <w:szCs w:val="32"/>
+                <w:rtl/>
+                <w:lang w:bidi="ar-DZ"/>
+              </w:rPr>
+              <w:t xml:space="preserve"> من معاش التقاعد</w:t>
+            </w:r>
+          </w:p>
+        </w:tc>
+        <w:tc>
+          <w:tcPr>
+            <w:tcW w:w="897" w:type="dxa"/>
+            <w:vAlign w:val="center"/>
+          </w:tcPr>
+          <w:p>
+            <w:pPr>
+              <w:pStyle w:val="Paragraphedeliste"/>
+              <w:bidi/>
+              <w:spacing w:line="276" w:lineRule="auto"/>
+              <w:ind w:left="0"/>
+              <w:jc w:val="center"/>
+              <w:rPr>
+                <w:b/>
+                <w:bCs/>
+                <w:sz w:val="24"/>
+                <w:szCs w:val="24"/>
+                <w:rtl/>
+                <w:lang w:bidi="ar-DZ"/>
+              </w:rPr>
+            </w:pPr>
+            <w:r>
+              <w:rPr>
+                <w:b/>
+                <w:bCs/>
+                <w:sz w:val="24"/>
+                <w:szCs w:val="24"/>
+                <w:rtl/>
+                <w:lang w:bidi="ar-DZ"/>
+              </w:rPr>
+              <w:t>0</w:t>
+            </w:r>
+          </w:p>
+        </w:tc>
+        <w:tc>
+          <w:tcPr>
+            <w:tcW w:w="4300" w:type="dxa"/>
+          </w:tcPr>
+          <w:p>
+            <w:pPr>
+              <w:tabs>
+                <w:tab w:val="left" w:pos="3992"/>
+              </w:tabs>
+              <w:bidi/>
+              <w:rPr>
+                <w:rFonts w:ascii="Arabic Typesetting" w:hAnsi="Arabic Typesetting" w:cs="Arabic Typesetting"/>
+                <w:b/>
+                <w:bCs/>
+                <w:sz w:val="32"/>
+                <w:szCs w:val="32"/>
+                <w:rtl/>
+                <w:lang w:bidi="ar-DZ"/>
+              </w:rPr>
+            </w:pPr>
+            <w:r>
+              <w:rPr>
+                <w:rFonts w:ascii="Arabic Typesetting" w:hAnsi="Arabic Typesetting" w:cs="Arabic Typesetting" w:hint="cs"/>
+                <w:b/>
+                <w:bCs/>
+                <w:sz w:val="32"/>
+                <w:szCs w:val="32"/>
+                <w:rtl/>
+                <w:lang w:bidi="ar-DZ"/>
+              </w:rPr>
+              <w:t>الانتساب إلى صندوق الضمان الاجتماعي للعمال الأجراء</w:t>
+            </w:r>
+          </w:p>
+        </w:tc>
+        <w:tc>
+          <w:tcPr>
+            <w:tcW w:w="857" w:type="dxa"/>
+          </w:tcPr>
+          <w:p>
+            <w:pPr>
+              <w:tabs>
+                <w:tab w:val="left" w:pos="3992"/>
+              </w:tabs>
+              <w:bidi/>
+              <w:jc w:val="center"/>
+              <w:rPr>
+                <w:rFonts w:ascii="Arabic Typesetting" w:hAnsi="Arabic Typesetting" w:cs="Arabic Typesetting"/>
+                <w:b/>
+                <w:bCs/>
+                <w:sz w:val="32"/>
+                <w:szCs w:val="32"/>
+                <w:rtl/>
+                <w:lang w:bidi="ar-DZ"/>
+              </w:rPr>
+            </w:pPr>
+            <w:r>
+              <w:rPr>
+                <w:rFonts w:ascii="Arabic Typesetting" w:hAnsi="Arabic Typesetting" w:cs="Arabic Typesetting" w:hint="cs"/>
+                <w:b/>
+                <w:bCs/>
+                <w:sz w:val="32"/>
+                <w:szCs w:val="32"/>
+                <w:rtl/>
+                <w:lang w:bidi="ar-DZ"/>
+              </w:rPr>
+              <w:t>0</w:t>
+            </w:r>
+          </w:p>
+        </w:tc>
+      </w:tr>
+      <w:tr>
+        <w:tc>
+          <w:tcPr>
+            <w:tcW w:w="4284" w:type="dxa"/>
+          </w:tcPr>
+          <w:p>
+            <w:pPr>
+              <w:tabs>
+                <w:tab w:val="left" w:pos="3992"/>
+              </w:tabs>
+              <w:bidi/>
+              <w:rPr>
+                <w:rFonts w:ascii="Arabic Typesetting" w:hAnsi="Arabic Typesetting" w:cs="Arabic Typesetting"/>
+                <w:b/>
+                <w:bCs/>
+                <w:sz w:val="32"/>
+                <w:szCs w:val="32"/>
+                <w:rtl/>
+                <w:lang w:bidi="ar-DZ"/>
+              </w:rPr>
+            </w:pPr>
+            <w:r>
+              <w:rPr>
+                <w:rFonts w:ascii="Arabic Typesetting" w:hAnsi="Arabic Typesetting" w:cs="Arabic Typesetting" w:hint="cs"/>
+                <w:b/>
+                <w:bCs/>
+                <w:sz w:val="32"/>
+                <w:szCs w:val="32"/>
+                <w:rtl/>
+                <w:lang w:bidi="ar-DZ"/>
+              </w:rPr>
+              <w:t>التخفيض في نسبة العجز</w:t>
+            </w:r>
+          </w:p>
+        </w:tc>
+        <w:tc>
+          <w:tcPr>
+            <w:tcW w:w="897" w:type="dxa"/>
+            <w:vAlign w:val="center"/>
+          </w:tcPr>
+          <w:p>
+            <w:pPr>
+              <w:pStyle w:val="Paragraphedeliste"/>
+              <w:bidi/>
+              <w:spacing w:line="276" w:lineRule="auto"/>
+              <w:ind w:left="0"/>
+              <w:jc w:val="center"/>
+              <w:rPr>
+                <w:b/>
+                <w:bCs/>
+                <w:sz w:val="24"/>
+                <w:szCs w:val="24"/>
+                <w:rtl/>
+                <w:lang w:bidi="ar-DZ"/>
+              </w:rPr>
+            </w:pPr>
+            <w:r>
+              <w:rPr>
+                <w:b/>
+                <w:bCs/>
+                <w:sz w:val="24"/>
+                <w:szCs w:val="24"/>
+                <w:rtl/>
+                <w:lang w:bidi="ar-DZ"/>
+              </w:rPr>
+              <w:t>0</w:t>
+            </w:r>
+          </w:p>
+        </w:tc>
+        <w:tc>
+          <w:tcPr>
+            <w:tcW w:w="4300" w:type="dxa"/>
+          </w:tcPr>
+          <w:p>
+            <w:pPr>
+              <w:tabs>
+                <w:tab w:val="left" w:pos="3992"/>
+              </w:tabs>
+              <w:bidi/>
+              <w:rPr>
+                <w:rFonts w:ascii="Arabic Typesetting" w:hAnsi="Arabic Typesetting" w:cs="Arabic Typesetting"/>
+                <w:b/>
+                <w:bCs/>
+                <w:sz w:val="32"/>
+                <w:szCs w:val="32"/>
+                <w:rtl/>
+                <w:lang w:bidi="ar-DZ"/>
+              </w:rPr>
+            </w:pPr>
+            <w:r>
+              <w:rPr>
+                <w:rFonts w:ascii="Arabic Typesetting" w:hAnsi="Arabic Typesetting" w:cs="Arabic Typesetting" w:hint="cs"/>
+                <w:b/>
+                <w:bCs/>
+                <w:sz w:val="32"/>
+                <w:szCs w:val="32"/>
+                <w:rtl/>
+                <w:lang w:bidi="ar-DZ"/>
+              </w:rPr>
+              <w:t>الانتساب إلى صندوق الضمان الاجتماعي للعمال غير الأجراء</w:t>
+            </w:r>
+          </w:p>
+        </w:tc>
+        <w:tc>
+          <w:tcPr>
+            <w:tcW w:w="857" w:type="dxa"/>
+          </w:tcPr>
+          <w:p>
+            <w:pPr>
+              <w:tabs>
+                <w:tab w:val="left" w:pos="3992"/>
+              </w:tabs>
+              <w:bidi/>
+              <w:jc w:val="center"/>
+              <w:rPr>
+                <w:rFonts w:ascii="Arabic Typesetting" w:hAnsi="Arabic Typesetting" w:cs="Arabic Typesetting"/>
+                <w:b/>
+                <w:bCs/>
+                <w:sz w:val="32"/>
+                <w:szCs w:val="32"/>
+                <w:rtl/>
+                <w:lang w:bidi="ar-DZ"/>
+              </w:rPr>
+            </w:pPr>
+            <w:r>
+              <w:rPr>
+                <w:rFonts w:ascii="Arabic Typesetting" w:hAnsi="Arabic Typesetting" w:cs="Arabic Typesetting" w:hint="cs"/>
+                <w:b/>
+                <w:bCs/>
+                <w:sz w:val="32"/>
+                <w:szCs w:val="32"/>
+                <w:rtl/>
+                <w:lang w:bidi="ar-DZ"/>
+              </w:rPr>
+              <w:t>0</w:t>
+            </w:r>
+          </w:p>
+        </w:tc>
+      </w:tr>
+      <w:tr>
+        <w:tc>
+          <w:tcPr>
+            <w:tcW w:w="4284" w:type="dxa"/>
+          </w:tcPr>
+          <w:p>
+            <w:pPr>
+              <w:tabs>
+                <w:tab w:val="left" w:pos="3992"/>
+              </w:tabs>
+              <w:bidi/>
+              <w:rPr>
+                <w:rFonts w:ascii="Arabic Typesetting" w:hAnsi="Arabic Typesetting" w:cs="Arabic Typesetting"/>
+                <w:b/>
+                <w:bCs/>
+                <w:sz w:val="32"/>
+                <w:szCs w:val="32"/>
+                <w:rtl/>
+                <w:lang w:bidi="ar-DZ"/>
+              </w:rPr>
+            </w:pPr>
+            <w:proofErr w:type="gramStart"/>
+            <w:r>
+              <w:rPr>
+                <w:rFonts w:ascii="Arabic Typesetting" w:hAnsi="Arabic Typesetting" w:cs="Arabic Typesetting" w:hint="cs"/>
+                <w:b/>
+                <w:bCs/>
+                <w:sz w:val="32"/>
+                <w:szCs w:val="32"/>
+                <w:rtl/>
+                <w:lang w:bidi="ar-DZ"/>
+              </w:rPr>
+              <w:t>مستفيد</w:t>
+            </w:r>
+            <w:proofErr w:type="gramEnd"/>
+            <w:r>
+              <w:rPr>
+                <w:rFonts w:ascii="Arabic Typesetting" w:hAnsi="Arabic Typesetting" w:cs="Arabic Typesetting" w:hint="cs"/>
+                <w:b/>
+                <w:bCs/>
+                <w:sz w:val="32"/>
+                <w:szCs w:val="32"/>
+                <w:rtl/>
+                <w:lang w:bidi="ar-DZ"/>
+              </w:rPr>
+              <w:t xml:space="preserve"> من برنامج القرض المصغر</w:t>
+            </w:r>
+          </w:p>
+        </w:tc>
+        <w:tc>
+          <w:tcPr>
+            <w:tcW w:w="897" w:type="dxa"/>
+            <w:vAlign w:val="center"/>
+          </w:tcPr>
+          <w:p>
+            <w:pPr>
+              <w:pStyle w:val="Paragraphedeliste"/>
+              <w:bidi/>
+              <w:spacing w:line="276" w:lineRule="auto"/>
+              <w:ind w:left="0"/>
+              <w:jc w:val="center"/>
+              <w:rPr>
+                <w:b/>
+                <w:bCs/>
+                <w:sz w:val="24"/>
+                <w:szCs w:val="24"/>
+                <w:rtl/>
+                <w:lang w:bidi="ar-DZ"/>
+              </w:rPr>
+            </w:pPr>
+            <w:r>
+              <w:rPr>
+                <w:b/>
+                <w:bCs/>
+                <w:sz w:val="24"/>
+                <w:szCs w:val="24"/>
+                <w:rtl/>
+                <w:lang w:bidi="ar-DZ"/>
+              </w:rPr>
+              <w:t>0</w:t>
+            </w:r>
+          </w:p>
+        </w:tc>
+        <w:tc>
+          <w:tcPr>
+            <w:tcW w:w="4300" w:type="dxa"/>
+          </w:tcPr>
+          <w:p>
+            <w:pPr>
+              <w:tabs>
+                <w:tab w:val="left" w:pos="3992"/>
+              </w:tabs>
+              <w:bidi/>
+              <w:rPr>
+                <w:rFonts w:ascii="Arabic Typesetting" w:hAnsi="Arabic Typesetting" w:cs="Arabic Typesetting"/>
+                <w:b/>
+                <w:bCs/>
+                <w:sz w:val="32"/>
+                <w:szCs w:val="32"/>
+                <w:rtl/>
+                <w:lang w:bidi="ar-DZ"/>
+              </w:rPr>
+            </w:pPr>
+            <w:r>
+              <w:rPr>
+                <w:rFonts w:ascii="Arabic Typesetting" w:hAnsi="Arabic Typesetting" w:cs="Arabic Typesetting" w:hint="cs"/>
+                <w:b/>
+                <w:bCs/>
+                <w:sz w:val="32"/>
+                <w:szCs w:val="32"/>
+                <w:rtl/>
+                <w:lang w:bidi="ar-DZ"/>
+              </w:rPr>
+              <w:t>التنازل عن المنحة المالية</w:t>
+            </w:r>
+          </w:p>
+        </w:tc>
+        <w:tc>
+          <w:tcPr>
+            <w:tcW w:w="857" w:type="dxa"/>
+            <w:vAlign w:val="center"/>
+          </w:tcPr>
+          <w:p>
+            <w:pPr>
+              <w:pStyle w:val="Paragraphedeliste"/>
+              <w:bidi/>
+              <w:spacing w:line="276" w:lineRule="auto"/>
+              <w:ind w:left="0"/>
+              <w:jc w:val="center"/>
+              <w:rPr>
+                <w:b/>
+                <w:bCs/>
+                <w:sz w:val="24"/>
+                <w:szCs w:val="24"/>
+                <w:rtl/>
+                <w:lang w:bidi="ar-DZ"/>
+              </w:rPr>
+            </w:pPr>
+            <w:r>
+              <w:rPr>
+                <w:b/>
+                <w:bCs/>
+                <w:sz w:val="24"/>
+                <w:szCs w:val="24"/>
+                <w:rtl/>
+                <w:lang w:bidi="ar-DZ"/>
+              </w:rPr>
+              <w:t>0</w:t>
+            </w:r>
+          </w:p>
+        </w:tc>
+      </w:tr>
+      <w:tr>
+        <w:tc>
+          <w:tcPr>
+            <w:tcW w:w="4284" w:type="dxa"/>
+          </w:tcPr>
+          <w:p>
+            <w:pPr>
+              <w:tabs>
+                <w:tab w:val="left" w:pos="3992"/>
+              </w:tabs>
+              <w:bidi/>
+              <w:rPr>
+                <w:rFonts w:ascii="Arabic Typesetting" w:hAnsi="Arabic Typesetting" w:cs="Arabic Typesetting"/>
+                <w:b/>
+                <w:bCs/>
+                <w:sz w:val="32"/>
+                <w:szCs w:val="32"/>
+                <w:rtl/>
+                <w:lang w:bidi="ar-DZ"/>
+              </w:rPr>
+            </w:pPr>
+            <w:r>
+              <w:rPr>
+                <w:rFonts w:ascii="Arabic Typesetting" w:hAnsi="Arabic Typesetting" w:cs="Arabic Typesetting" w:hint="cs"/>
+                <w:b/>
+                <w:bCs/>
+                <w:sz w:val="32"/>
+                <w:szCs w:val="32"/>
+                <w:rtl/>
+                <w:lang w:bidi="ar-DZ"/>
+              </w:rPr>
+              <w:t xml:space="preserve">مستفيد من منصب التشغيل في إطار الإدماج المهني </w:t>
+            </w:r>
+          </w:p>
+        </w:tc>
+        <w:tc>
+          <w:tcPr>
+            <w:tcW w:w="897" w:type="dxa"/>
+            <w:vAlign w:val="center"/>
+          </w:tcPr>
+          <w:p>
+            <w:pPr>
+              <w:pStyle w:val="Paragraphedeliste"/>
+              <w:bidi/>
+              <w:spacing w:line="276" w:lineRule="auto"/>
+              <w:ind w:left="0"/>
+              <w:jc w:val="center"/>
+              <w:rPr>
+                <w:b/>
+                <w:bCs/>
+                <w:sz w:val="24"/>
+                <w:szCs w:val="24"/>
+                <w:rtl/>
+                <w:lang w:bidi="ar-DZ"/>
+              </w:rPr>
+            </w:pPr>
+            <w:r>
+              <w:rPr>
+                <w:b/>
+                <w:bCs/>
+                <w:sz w:val="24"/>
+                <w:szCs w:val="24"/>
+                <w:rtl/>
+                <w:lang w:bidi="ar-DZ"/>
+              </w:rPr>
+              <w:t>0</w:t>
+            </w:r>
+          </w:p>
+        </w:tc>
+        <w:tc>
+          <w:tcPr>
+            <w:tcW w:w="4300" w:type="dxa"/>
+          </w:tcPr>
+          <w:p>
+            <w:pPr>
+              <w:tabs>
+                <w:tab w:val="left" w:pos="3992"/>
+              </w:tabs>
+              <w:bidi/>
+              <w:rPr>
+                <w:rFonts w:ascii="Arabic Typesetting" w:hAnsi="Arabic Typesetting" w:cs="Arabic Typesetting"/>
+                <w:b/>
+                <w:bCs/>
+                <w:sz w:val="32"/>
+                <w:szCs w:val="32"/>
+                <w:rtl/>
+                <w:lang w:bidi="ar-DZ"/>
+              </w:rPr>
+            </w:pPr>
+            <w:r>
+              <w:rPr>
+                <w:rFonts w:ascii="Arabic Typesetting" w:hAnsi="Arabic Typesetting" w:cs="Arabic Typesetting" w:hint="cs"/>
+                <w:b/>
+                <w:bCs/>
+                <w:sz w:val="32"/>
+                <w:szCs w:val="32"/>
+                <w:rtl/>
+                <w:lang w:bidi="ar-DZ"/>
+              </w:rPr>
+              <w:t>تغيير الإقامة لولاية أخرى</w:t>
+            </w:r>
+          </w:p>
+        </w:tc>
+        <w:tc>
+          <w:tcPr>
+            <w:tcW w:w="857" w:type="dxa"/>
+            <w:vAlign w:val="center"/>
+          </w:tcPr>
+          <w:p>
+            <w:pPr>
+              <w:pStyle w:val="Paragraphedeliste"/>
+              <w:bidi/>
+              <w:spacing w:line="276" w:lineRule="auto"/>
+              <w:ind w:left="0"/>
+              <w:jc w:val="center"/>
+              <w:rPr>
+                <w:b/>
+                <w:bCs/>
+                <w:sz w:val="24"/>
+                <w:szCs w:val="24"/>
+                <w:rtl/>
+                <w:lang w:bidi="ar-DZ"/>
+              </w:rPr>
+            </w:pPr>
+            <w:r>
+              <w:rPr>
+                <w:b/>
+                <w:bCs/>
+                <w:sz w:val="24"/>
+                <w:szCs w:val="24"/>
+                <w:rtl/>
+                <w:lang w:bidi="ar-DZ"/>
+              </w:rPr>
+              <w:t>0</w:t>
+            </w:r>
+          </w:p>
+        </w:tc>
+      </w:tr>
+      <w:tr>
+        <w:tc>
+          <w:tcPr>
+            <w:tcW w:w="4284" w:type="dxa"/>
+          </w:tcPr>
+          <w:p>
+            <w:pPr>
+              <w:tabs>
+                <w:tab w:val="left" w:pos="3992"/>
+              </w:tabs>
+              <w:bidi/>
+              <w:rPr>
+                <w:rFonts w:ascii="Arabic Typesetting" w:hAnsi="Arabic Typesetting" w:cs="Arabic Typesetting"/>
+                <w:b/>
+                <w:bCs/>
+                <w:sz w:val="32"/>
+                <w:szCs w:val="32"/>
+                <w:rtl/>
+                <w:lang w:bidi="ar-DZ"/>
+              </w:rPr>
+            </w:pPr>
+            <w:r>
+              <w:rPr>
+                <w:rFonts w:ascii="Arabic Typesetting" w:hAnsi="Arabic Typesetting" w:cs="Arabic Typesetting" w:hint="cs"/>
+                <w:b/>
+                <w:bCs/>
+                <w:sz w:val="32"/>
+                <w:szCs w:val="32"/>
+                <w:rtl/>
+                <w:lang w:bidi="ar-DZ"/>
+              </w:rPr>
+              <w:t xml:space="preserve">تواجد الشخص </w:t>
+            </w:r>
+            <w:proofErr w:type="gramStart"/>
+            <w:r>
+              <w:rPr>
+                <w:rFonts w:ascii="Arabic Typesetting" w:hAnsi="Arabic Typesetting" w:cs="Arabic Typesetting" w:hint="cs"/>
+                <w:b/>
+                <w:bCs/>
+                <w:sz w:val="32"/>
+                <w:szCs w:val="32"/>
+                <w:rtl/>
+                <w:lang w:bidi="ar-DZ"/>
+              </w:rPr>
+              <w:t>ذوي</w:t>
+            </w:r>
+            <w:proofErr w:type="gramEnd"/>
+            <w:r>
+              <w:rPr>
+                <w:rFonts w:ascii="Arabic Typesetting" w:hAnsi="Arabic Typesetting" w:cs="Arabic Typesetting" w:hint="cs"/>
+                <w:b/>
+                <w:bCs/>
+                <w:sz w:val="32"/>
+                <w:szCs w:val="32"/>
+                <w:rtl/>
+                <w:lang w:bidi="ar-DZ"/>
+              </w:rPr>
+              <w:t xml:space="preserve"> الإعاقة في السجن</w:t>
+            </w:r>
+          </w:p>
+        </w:tc>
+        <w:tc>
+          <w:tcPr>
+            <w:tcW w:w="897" w:type="dxa"/>
+            <w:vAlign w:val="center"/>
+          </w:tcPr>
+          <w:p>
+            <w:pPr>
+              <w:pStyle w:val="Paragraphedeliste"/>
+              <w:bidi/>
+              <w:spacing w:line="276" w:lineRule="auto"/>
+              <w:ind w:left="0"/>
+              <w:jc w:val="center"/>
+              <w:rPr>
+                <w:b/>
+                <w:bCs/>
+                <w:sz w:val="24"/>
+                <w:szCs w:val="24"/>
+                <w:rtl/>
+                <w:lang w:bidi="ar-DZ"/>
+              </w:rPr>
+            </w:pPr>
+            <w:r>
+              <w:rPr>
+                <w:b/>
+                <w:bCs/>
+                <w:sz w:val="24"/>
+                <w:szCs w:val="24"/>
+                <w:rtl/>
+                <w:lang w:bidi="ar-DZ"/>
+              </w:rPr>
+              <w:t>0</w:t>
+            </w:r>
+          </w:p>
+        </w:tc>
+        <w:tc>
+          <w:tcPr>
+            <w:tcW w:w="4300" w:type="dxa"/>
+          </w:tcPr>
+          <w:p>
+            <w:pPr>
+              <w:tabs>
+                <w:tab w:val="left" w:pos="3992"/>
+              </w:tabs>
+              <w:bidi/>
+              <w:rPr>
+                <w:rFonts w:ascii="Arabic Typesetting" w:hAnsi="Arabic Typesetting" w:cs="Arabic Typesetting"/>
+                <w:b/>
+                <w:bCs/>
+                <w:sz w:val="32"/>
+                <w:szCs w:val="32"/>
+                <w:rtl/>
+                <w:lang w:bidi="ar-DZ"/>
+              </w:rPr>
+            </w:pPr>
+            <w:r>
+              <w:rPr>
+                <w:rFonts w:ascii="Arabic Typesetting" w:hAnsi="Arabic Typesetting" w:cs="Arabic Typesetting" w:hint="cs"/>
+                <w:b/>
+                <w:bCs/>
+                <w:sz w:val="32"/>
+                <w:szCs w:val="32"/>
+                <w:rtl/>
+                <w:lang w:bidi="ar-DZ"/>
+              </w:rPr>
+              <w:t xml:space="preserve">عدم </w:t>
+            </w:r>
+            <w:proofErr w:type="spellStart"/>
+            <w:proofErr w:type="gramStart"/>
+            <w:r>
+              <w:rPr>
+                <w:rFonts w:ascii="Arabic Typesetting" w:hAnsi="Arabic Typesetting" w:cs="Arabic Typesetting" w:hint="cs"/>
+                <w:b/>
+                <w:bCs/>
+                <w:sz w:val="32"/>
+                <w:szCs w:val="32"/>
+                <w:rtl/>
+                <w:lang w:bidi="ar-DZ"/>
+              </w:rPr>
+              <w:t>تحيين</w:t>
+            </w:r>
+            <w:proofErr w:type="spellEnd"/>
+            <w:proofErr w:type="gramEnd"/>
+            <w:r>
+              <w:rPr>
+                <w:rFonts w:ascii="Arabic Typesetting" w:hAnsi="Arabic Typesetting" w:cs="Arabic Typesetting" w:hint="cs"/>
+                <w:b/>
+                <w:bCs/>
+                <w:sz w:val="32"/>
+                <w:szCs w:val="32"/>
+                <w:rtl/>
+                <w:lang w:bidi="ar-DZ"/>
+              </w:rPr>
+              <w:t xml:space="preserve"> الملف</w:t>
+            </w:r>
+          </w:p>
+        </w:tc>
+        <w:tc>
+          <w:tcPr>
+            <w:tcW w:w="857" w:type="dxa"/>
+            <w:vAlign w:val="center"/>
+          </w:tcPr>
+          <w:p>
+            <w:pPr>
+              <w:pStyle w:val="Paragraphedeliste"/>
+              <w:bidi/>
+              <w:spacing w:line="276" w:lineRule="auto"/>
+              <w:ind w:left="0"/>
+              <w:jc w:val="center"/>
+              <w:rPr>
+                <w:b/>
+                <w:bCs/>
+                <w:sz w:val="24"/>
+                <w:szCs w:val="24"/>
+                <w:rtl/>
+                <w:lang w:bidi="ar-DZ"/>
+              </w:rPr>
+            </w:pPr>
+            <w:r>
+              <w:rPr>
+                <w:b/>
+                <w:bCs/>
+                <w:sz w:val="24"/>
+                <w:szCs w:val="24"/>
+                <w:lang w:bidi="ar-DZ"/>
+              </w:rPr>
+              <w:t>0</w:t>
+            </w:r>
+          </w:p>
+        </w:tc>
+      </w:tr>
+      <w:tr>
+        <w:trPr>
+          <w:trHeight w:val="397"/>
+        </w:trPr>
+        <w:tc>
+          <w:tcPr>
+            <w:tcW w:w="4284" w:type="dxa"/>
+          </w:tcPr>
+          <w:p>
+            <w:pPr>
+              <w:tabs>
+                <w:tab w:val="left" w:pos="3992"/>
+              </w:tabs>
+              <w:bidi/>
+              <w:rPr>
+                <w:rFonts w:ascii="Arabic Typesetting" w:hAnsi="Arabic Typesetting" w:cs="Arabic Typesetting"/>
+                <w:b/>
+                <w:bCs/>
+                <w:sz w:val="32"/>
+                <w:szCs w:val="32"/>
+                <w:rtl/>
+                <w:lang w:bidi="ar-DZ"/>
+              </w:rPr>
+            </w:pPr>
+            <w:r>
+              <w:rPr>
+                <w:rFonts w:ascii="Arabic Typesetting" w:hAnsi="Arabic Typesetting" w:cs="Arabic Typesetting" w:hint="cs"/>
+                <w:b/>
+                <w:bCs/>
+                <w:sz w:val="32"/>
+                <w:szCs w:val="32"/>
+                <w:rtl/>
+                <w:lang w:bidi="ar-DZ"/>
+              </w:rPr>
+              <w:t xml:space="preserve">تسجيل الشخص </w:t>
+            </w:r>
+            <w:proofErr w:type="gramStart"/>
+            <w:r>
+              <w:rPr>
+                <w:rFonts w:ascii="Arabic Typesetting" w:hAnsi="Arabic Typesetting" w:cs="Arabic Typesetting" w:hint="cs"/>
+                <w:b/>
+                <w:bCs/>
+                <w:sz w:val="32"/>
+                <w:szCs w:val="32"/>
+                <w:rtl/>
+                <w:lang w:bidi="ar-DZ"/>
+              </w:rPr>
+              <w:t>ذوي</w:t>
+            </w:r>
+            <w:proofErr w:type="gramEnd"/>
+            <w:r>
+              <w:rPr>
+                <w:rFonts w:ascii="Arabic Typesetting" w:hAnsi="Arabic Typesetting" w:cs="Arabic Typesetting" w:hint="cs"/>
+                <w:b/>
+                <w:bCs/>
+                <w:sz w:val="32"/>
+                <w:szCs w:val="32"/>
+                <w:rtl/>
+                <w:lang w:bidi="ar-DZ"/>
+              </w:rPr>
+              <w:t xml:space="preserve"> الإعاقة في السجّل التجاري</w:t>
+            </w:r>
+          </w:p>
+        </w:tc>
+        <w:tc>
+          <w:tcPr>
+            <w:tcW w:w="897" w:type="dxa"/>
+            <w:vAlign w:val="center"/>
+          </w:tcPr>
+          <w:p>
+            <w:pPr>
+              <w:pStyle w:val="Paragraphedeliste"/>
+              <w:bidi/>
+              <w:spacing w:line="276" w:lineRule="auto"/>
+              <w:ind w:left="0"/>
+              <w:jc w:val="center"/>
+              <w:rPr>
+                <w:b/>
+                <w:bCs/>
+                <w:sz w:val="24"/>
+                <w:szCs w:val="24"/>
+                <w:rtl/>
+                <w:lang w:bidi="ar-DZ"/>
+              </w:rPr>
+            </w:pPr>
+            <w:r>
+              <w:rPr>
+                <w:b/>
+                <w:bCs/>
+                <w:sz w:val="24"/>
+                <w:szCs w:val="24"/>
+                <w:rtl/>
+                <w:lang w:bidi="ar-DZ"/>
+              </w:rPr>
+              <w:t>0</w:t>
+            </w:r>
+          </w:p>
+        </w:tc>
+        <w:tc>
+          <w:tcPr>
+            <w:tcW w:w="4300" w:type="dxa"/>
+          </w:tcPr>
+          <w:p>
+            <w:pPr>
+              <w:tabs>
+                <w:tab w:val="left" w:pos="3992"/>
+              </w:tabs>
+              <w:bidi/>
+              <w:rPr>
+                <w:rFonts w:ascii="Arabic Typesetting" w:hAnsi="Arabic Typesetting" w:cs="Arabic Typesetting"/>
+                <w:b/>
+                <w:bCs/>
+                <w:sz w:val="32"/>
+                <w:szCs w:val="32"/>
+                <w:rtl/>
+                <w:lang w:bidi="ar-DZ"/>
+              </w:rPr>
+            </w:pPr>
+            <w:r>
+              <w:rPr>
+                <w:rFonts w:ascii="Arabic Typesetting" w:hAnsi="Arabic Typesetting" w:cs="Arabic Typesetting" w:hint="cs"/>
+                <w:b/>
+                <w:bCs/>
+                <w:sz w:val="32"/>
+                <w:szCs w:val="32"/>
+                <w:rtl/>
+                <w:lang w:bidi="ar-DZ"/>
+              </w:rPr>
+              <w:t>أسباب أخرى (إلزامية تحديد سبب الشطب)</w:t>
+            </w:r>
+          </w:p>
+        </w:tc>
+        <w:tc>
+          <w:tcPr>
+            <w:tcW w:w="857" w:type="dxa"/>
+            <w:vAlign w:val="center"/>
+          </w:tcPr>
+          <w:p>
+            <w:pPr>
+              <w:pStyle w:val="Paragraphedeliste"/>
+              <w:bidi/>
+              <w:spacing w:line="276" w:lineRule="auto"/>
+              <w:ind w:left="0"/>
+              <w:jc w:val="center"/>
+              <w:rPr>
+                <w:b/>
+                <w:bCs/>
+                <w:sz w:val="24"/>
+                <w:szCs w:val="24"/>
+                <w:rtl/>
+                <w:lang w:bidi="ar-DZ"/>
+              </w:rPr>
+            </w:pPr>
+            <w:r>
+              <w:rPr>
+                <w:b/>
+                <w:bCs/>
+                <w:sz w:val="24"/>
+                <w:szCs w:val="24"/>
+                <w:rtl/>
+                <w:lang w:bidi="ar-DZ"/>
+              </w:rPr>
+              <w:t>0</w:t>
+            </w:r>
+          </w:p>
+        </w:tc>
+      </w:tr>
+    </w:tbl>
+    <w:p>
+      <w:pPr>
+        <w:tabs>
+          <w:tab w:val="left" w:pos="3992"/>
+        </w:tabs>
+        <w:bidi/>
+        <w:ind w:left="110"/>
+        <w:jc w:val="right"/>
+        <w:rPr>
+          <w:rFonts w:ascii="Arabic Typesetting" w:hAnsi="Arabic Typesetting" w:cs="Arabic Typesetting"/>
+          <w:b/>
+          <w:bCs/>
+          <w:sz w:val="36"/>
+          <w:szCs w:val="36"/>
+          <w:rtl/>
+          <w:lang w:bidi="ar-DZ"/>
+        </w:rPr>
+      </w:pPr>
+      <w:proofErr w:type="gramStart"/>
+      <w:r>
+        <w:rPr>
+          <w:rFonts w:ascii="Arabic Typesetting" w:hAnsi="Arabic Typesetting" w:cs="Arabic Typesetting" w:hint="cs"/>
+          <w:b/>
+          <w:bCs/>
+          <w:sz w:val="32"/>
+          <w:szCs w:val="32"/>
+          <w:rtl/>
+          <w:lang w:bidi="ar-DZ"/>
+        </w:rPr>
+        <w:t>مدير</w:t>
+      </w:r>
+      <w:proofErr w:type="gramEnd"/>
+      <w:r>
+        <w:rPr>
+          <w:rFonts w:ascii="Arabic Typesetting" w:hAnsi="Arabic Typesetting" w:cs="Arabic Typesetting" w:hint="cs"/>
+          <w:b/>
+          <w:bCs/>
+          <w:sz w:val="32"/>
+          <w:szCs w:val="32"/>
+          <w:rtl/>
+          <w:lang w:bidi="ar-DZ"/>
+        </w:rPr>
+        <w:t xml:space="preserve"> النشاط الاجتماعي والتضامن </w:t>
+      </w:r>
     </w:p>
     <w:sectPr>
       <w:pgSz w:w="12240" w:h="15840"/>
@@ -5444,16 +9131,16 @@
     </w:lvl>
   </w:abstractNum>
   <w:abstractNum w:abstractNumId="1">
-    <w:nsid w:val="2B410AE9"/>
+    <w:nsid w:val="18FC39DE"/>
     <w:multiLevelType w:val="hybridMultilevel"/>
-    <w:tmpl w:val="2240677A"/>
-    <w:lvl w:ilvl="0" w:tplc="040C000F">
+    <w:tmpl w:val="30CC54AA"/>
+    <w:lvl w:ilvl="0" w:tplc="E3061642">
       <w:start w:val="1"/>
       <w:numFmt w:val="decimal"/>
       <w:lvlText w:val="%1."/>
       <w:lvlJc w:val="left"/>
       <w:pPr>
-        <w:ind w:left="927" w:hanging="360"/>
+        <w:ind w:left="470" w:hanging="360"/>
       </w:pPr>
       <w:rPr>
         <w:rFonts w:hint="default"/>
@@ -5465,7 +9152,7 @@
       <w:lvlText w:val="%2."/>
       <w:lvlJc w:val="left"/>
       <w:pPr>
-        <w:ind w:left="1647" w:hanging="360"/>
+        <w:ind w:left="1190" w:hanging="360"/>
       </w:pPr>
     </w:lvl>
     <w:lvl w:ilvl="2" w:tplc="040C001B" w:tentative="1">
@@ -5474,7 +9161,7 @@
       <w:lvlText w:val="%3."/>
       <w:lvlJc w:val="right"/>
       <w:pPr>
-        <w:ind w:left="2367" w:hanging="180"/>
+        <w:ind w:left="1910" w:hanging="180"/>
       </w:pPr>
     </w:lvl>
     <w:lvl w:ilvl="3" w:tplc="040C000F" w:tentative="1">
@@ -5483,7 +9170,7 @@
       <w:lvlText w:val="%4."/>
       <w:lvlJc w:val="left"/>
       <w:pPr>
-        <w:ind w:left="3087" w:hanging="360"/>
+        <w:ind w:left="2630" w:hanging="360"/>
       </w:pPr>
     </w:lvl>
     <w:lvl w:ilvl="4" w:tplc="040C0019" w:tentative="1">
@@ -5492,7 +9179,7 @@
       <w:lvlText w:val="%5."/>
       <w:lvlJc w:val="left"/>
       <w:pPr>
-        <w:ind w:left="3807" w:hanging="360"/>
+        <w:ind w:left="3350" w:hanging="360"/>
       </w:pPr>
     </w:lvl>
     <w:lvl w:ilvl="5" w:tplc="040C001B" w:tentative="1">
@@ -5501,7 +9188,7 @@
       <w:lvlText w:val="%6."/>
       <w:lvlJc w:val="right"/>
       <w:pPr>
-        <w:ind w:left="4527" w:hanging="180"/>
+        <w:ind w:left="4070" w:hanging="180"/>
       </w:pPr>
     </w:lvl>
     <w:lvl w:ilvl="6" w:tplc="040C000F" w:tentative="1">
@@ -5510,7 +9197,7 @@
       <w:lvlText w:val="%7."/>
       <w:lvlJc w:val="left"/>
       <w:pPr>
-        <w:ind w:left="5247" w:hanging="360"/>
+        <w:ind w:left="4790" w:hanging="360"/>
       </w:pPr>
     </w:lvl>
     <w:lvl w:ilvl="7" w:tplc="040C0019" w:tentative="1">
@@ -5519,7 +9206,7 @@
       <w:lvlText w:val="%8."/>
       <w:lvlJc w:val="left"/>
       <w:pPr>
-        <w:ind w:left="5967" w:hanging="360"/>
+        <w:ind w:left="5510" w:hanging="360"/>
       </w:pPr>
     </w:lvl>
     <w:lvl w:ilvl="8" w:tplc="040C001B" w:tentative="1">
@@ -5528,12 +9215,12 @@
       <w:lvlText w:val="%9."/>
       <w:lvlJc w:val="right"/>
       <w:pPr>
-        <w:ind w:left="6687" w:hanging="180"/>
+        <w:ind w:left="6230" w:hanging="180"/>
       </w:pPr>
     </w:lvl>
   </w:abstractNum>
   <w:abstractNum w:abstractNumId="2">
-    <w:nsid w:val="37F91006"/>
+    <w:nsid w:val="2B410AE9"/>
     <w:multiLevelType w:val="hybridMultilevel"/>
     <w:tmpl w:val="2240677A"/>
     <w:lvl w:ilvl="0" w:tplc="040C000F">
@@ -5622,7 +9309,7 @@
     </w:lvl>
   </w:abstractNum>
   <w:abstractNum w:abstractNumId="3">
-    <w:nsid w:val="53CE483E"/>
+    <w:nsid w:val="37F91006"/>
     <w:multiLevelType w:val="hybridMultilevel"/>
     <w:tmpl w:val="2240677A"/>
     <w:lvl w:ilvl="0" w:tplc="040C000F">
@@ -5711,7 +9398,7 @@
     </w:lvl>
   </w:abstractNum>
   <w:abstractNum w:abstractNumId="4">
-    <w:nsid w:val="60C93E2C"/>
+    <w:nsid w:val="53CE483E"/>
     <w:multiLevelType w:val="hybridMultilevel"/>
     <w:tmpl w:val="2240677A"/>
     <w:lvl w:ilvl="0" w:tplc="040C000F">
@@ -5800,7 +9487,7 @@
     </w:lvl>
   </w:abstractNum>
   <w:abstractNum w:abstractNumId="5">
-    <w:nsid w:val="68E73138"/>
+    <w:nsid w:val="60C93E2C"/>
     <w:multiLevelType w:val="hybridMultilevel"/>
     <w:tmpl w:val="2240677A"/>
     <w:lvl w:ilvl="0" w:tplc="040C000F">
@@ -5889,7 +9576,7 @@
     </w:lvl>
   </w:abstractNum>
   <w:abstractNum w:abstractNumId="6">
-    <w:nsid w:val="71552568"/>
+    <w:nsid w:val="68E73138"/>
     <w:multiLevelType w:val="hybridMultilevel"/>
     <w:tmpl w:val="2240677A"/>
     <w:lvl w:ilvl="0" w:tplc="040C000F">
@@ -5977,26 +9664,235 @@
       </w:pPr>
     </w:lvl>
   </w:abstractNum>
+  <w:abstractNum w:abstractNumId="7">
+    <w:nsid w:val="68ED13B5"/>
+    <w:multiLevelType w:val="hybridMultilevel"/>
+    <w:tmpl w:val="1B62C57E"/>
+    <w:lvl w:ilvl="0" w:tplc="50DA4DAC">
+      <w:start w:val="1"/>
+      <w:numFmt w:val="bullet"/>
+      <w:lvlText w:val="-"/>
+      <w:lvlJc w:val="left"/>
+      <w:pPr>
+        <w:ind w:left="720" w:hanging="360"/>
+      </w:pPr>
+      <w:rPr>
+        <w:rFonts w:ascii="Arabic Typesetting" w:eastAsiaTheme="minorHAnsi" w:hAnsi="Arabic Typesetting" w:cs="Arabic Typesetting" w:hint="default"/>
+        <w:sz w:val="40"/>
+      </w:rPr>
+    </w:lvl>
+    <w:lvl w:ilvl="1" w:tplc="040C0003" w:tentative="1">
+      <w:start w:val="1"/>
+      <w:numFmt w:val="bullet"/>
+      <w:lvlText w:val="o"/>
+      <w:lvlJc w:val="left"/>
+      <w:pPr>
+        <w:ind w:left="1440" w:hanging="360"/>
+      </w:pPr>
+      <w:rPr>
+        <w:rFonts w:ascii="Courier New" w:hAnsi="Courier New" w:cs="Courier New" w:hint="default"/>
+      </w:rPr>
+    </w:lvl>
+    <w:lvl w:ilvl="2" w:tplc="040C0005" w:tentative="1">
+      <w:start w:val="1"/>
+      <w:numFmt w:val="bullet"/>
+      <w:lvlText w:val=""/>
+      <w:lvlJc w:val="left"/>
+      <w:pPr>
+        <w:ind w:left="2160" w:hanging="360"/>
+      </w:pPr>
+      <w:rPr>
+        <w:rFonts w:ascii="Wingdings" w:hAnsi="Wingdings" w:hint="default"/>
+      </w:rPr>
+    </w:lvl>
+    <w:lvl w:ilvl="3" w:tplc="040C0001" w:tentative="1">
+      <w:start w:val="1"/>
+      <w:numFmt w:val="bullet"/>
+      <w:lvlText w:val=""/>
+      <w:lvlJc w:val="left"/>
+      <w:pPr>
+        <w:ind w:left="2880" w:hanging="360"/>
+      </w:pPr>
+      <w:rPr>
+        <w:rFonts w:ascii="Symbol" w:hAnsi="Symbol" w:hint="default"/>
+      </w:rPr>
+    </w:lvl>
+    <w:lvl w:ilvl="4" w:tplc="040C0003" w:tentative="1">
+      <w:start w:val="1"/>
+      <w:numFmt w:val="bullet"/>
+      <w:lvlText w:val="o"/>
+      <w:lvlJc w:val="left"/>
+      <w:pPr>
+        <w:ind w:left="3600" w:hanging="360"/>
+      </w:pPr>
+      <w:rPr>
+        <w:rFonts w:ascii="Courier New" w:hAnsi="Courier New" w:cs="Courier New" w:hint="default"/>
+      </w:rPr>
+    </w:lvl>
+    <w:lvl w:ilvl="5" w:tplc="040C0005" w:tentative="1">
+      <w:start w:val="1"/>
+      <w:numFmt w:val="bullet"/>
+      <w:lvlText w:val=""/>
+      <w:lvlJc w:val="left"/>
+      <w:pPr>
+        <w:ind w:left="4320" w:hanging="360"/>
+      </w:pPr>
+      <w:rPr>
+        <w:rFonts w:ascii="Wingdings" w:hAnsi="Wingdings" w:hint="default"/>
+      </w:rPr>
+    </w:lvl>
+    <w:lvl w:ilvl="6" w:tplc="040C0001" w:tentative="1">
+      <w:start w:val="1"/>
+      <w:numFmt w:val="bullet"/>
+      <w:lvlText w:val=""/>
+      <w:lvlJc w:val="left"/>
+      <w:pPr>
+        <w:ind w:left="5040" w:hanging="360"/>
+      </w:pPr>
+      <w:rPr>
+        <w:rFonts w:ascii="Symbol" w:hAnsi="Symbol" w:hint="default"/>
+      </w:rPr>
+    </w:lvl>
+    <w:lvl w:ilvl="7" w:tplc="040C0003" w:tentative="1">
+      <w:start w:val="1"/>
+      <w:numFmt w:val="bullet"/>
+      <w:lvlText w:val="o"/>
+      <w:lvlJc w:val="left"/>
+      <w:pPr>
+        <w:ind w:left="5760" w:hanging="360"/>
+      </w:pPr>
+      <w:rPr>
+        <w:rFonts w:ascii="Courier New" w:hAnsi="Courier New" w:cs="Courier New" w:hint="default"/>
+      </w:rPr>
+    </w:lvl>
+    <w:lvl w:ilvl="8" w:tplc="040C0005" w:tentative="1">
+      <w:start w:val="1"/>
+      <w:numFmt w:val="bullet"/>
+      <w:lvlText w:val=""/>
+      <w:lvlJc w:val="left"/>
+      <w:pPr>
+        <w:ind w:left="6480" w:hanging="360"/>
+      </w:pPr>
+      <w:rPr>
+        <w:rFonts w:ascii="Wingdings" w:hAnsi="Wingdings" w:hint="default"/>
+      </w:rPr>
+    </w:lvl>
+  </w:abstractNum>
+  <w:abstractNum w:abstractNumId="8">
+    <w:nsid w:val="71552568"/>
+    <w:multiLevelType w:val="hybridMultilevel"/>
+    <w:tmpl w:val="2240677A"/>
+    <w:lvl w:ilvl="0" w:tplc="040C000F">
+      <w:start w:val="1"/>
+      <w:numFmt w:val="decimal"/>
+      <w:lvlText w:val="%1."/>
+      <w:lvlJc w:val="left"/>
+      <w:pPr>
+        <w:ind w:left="927" w:hanging="360"/>
+      </w:pPr>
+      <w:rPr>
+        <w:rFonts w:hint="default"/>
+      </w:rPr>
+    </w:lvl>
+    <w:lvl w:ilvl="1" w:tplc="040C0019" w:tentative="1">
+      <w:start w:val="1"/>
+      <w:numFmt w:val="lowerLetter"/>
+      <w:lvlText w:val="%2."/>
+      <w:lvlJc w:val="left"/>
+      <w:pPr>
+        <w:ind w:left="1647" w:hanging="360"/>
+      </w:pPr>
+    </w:lvl>
+    <w:lvl w:ilvl="2" w:tplc="040C001B" w:tentative="1">
+      <w:start w:val="1"/>
+      <w:numFmt w:val="lowerRoman"/>
+      <w:lvlText w:val="%3."/>
+      <w:lvlJc w:val="right"/>
+      <w:pPr>
+        <w:ind w:left="2367" w:hanging="180"/>
+      </w:pPr>
+    </w:lvl>
+    <w:lvl w:ilvl="3" w:tplc="040C000F" w:tentative="1">
+      <w:start w:val="1"/>
+      <w:numFmt w:val="decimal"/>
+      <w:lvlText w:val="%4."/>
+      <w:lvlJc w:val="left"/>
+      <w:pPr>
+        <w:ind w:left="3087" w:hanging="360"/>
+      </w:pPr>
+    </w:lvl>
+    <w:lvl w:ilvl="4" w:tplc="040C0019" w:tentative="1">
+      <w:start w:val="1"/>
+      <w:numFmt w:val="lowerLetter"/>
+      <w:lvlText w:val="%5."/>
+      <w:lvlJc w:val="left"/>
+      <w:pPr>
+        <w:ind w:left="3807" w:hanging="360"/>
+      </w:pPr>
+    </w:lvl>
+    <w:lvl w:ilvl="5" w:tplc="040C001B" w:tentative="1">
+      <w:start w:val="1"/>
+      <w:numFmt w:val="lowerRoman"/>
+      <w:lvlText w:val="%6."/>
+      <w:lvlJc w:val="right"/>
+      <w:pPr>
+        <w:ind w:left="4527" w:hanging="180"/>
+      </w:pPr>
+    </w:lvl>
+    <w:lvl w:ilvl="6" w:tplc="040C000F" w:tentative="1">
+      <w:start w:val="1"/>
+      <w:numFmt w:val="decimal"/>
+      <w:lvlText w:val="%7."/>
+      <w:lvlJc w:val="left"/>
+      <w:pPr>
+        <w:ind w:left="5247" w:hanging="360"/>
+      </w:pPr>
+    </w:lvl>
+    <w:lvl w:ilvl="7" w:tplc="040C0019" w:tentative="1">
+      <w:start w:val="1"/>
+      <w:numFmt w:val="lowerLetter"/>
+      <w:lvlText w:val="%8."/>
+      <w:lvlJc w:val="left"/>
+      <w:pPr>
+        <w:ind w:left="5967" w:hanging="360"/>
+      </w:pPr>
+    </w:lvl>
+    <w:lvl w:ilvl="8" w:tplc="040C001B" w:tentative="1">
+      <w:start w:val="1"/>
+      <w:numFmt w:val="lowerRoman"/>
+      <w:lvlText w:val="%9."/>
+      <w:lvlJc w:val="right"/>
+      <w:pPr>
+        <w:ind w:left="6687" w:hanging="180"/>
+      </w:pPr>
+    </w:lvl>
+  </w:abstractNum>
   <w:num w:numId="1">
     <w:abstractNumId w:val="0"/>
   </w:num>
   <w:num w:numId="2">
+    <w:abstractNumId w:val="4"/>
+  </w:num>
+  <w:num w:numId="3">
     <w:abstractNumId w:val="3"/>
   </w:num>
-  <w:num w:numId="3">
+  <w:num w:numId="4">
+    <w:abstractNumId w:val="5"/>
+  </w:num>
+  <w:num w:numId="5">
     <w:abstractNumId w:val="2"/>
   </w:num>
-  <w:num w:numId="4">
-    <w:abstractNumId w:val="4"/>
-  </w:num>
-  <w:num w:numId="5">
-    <w:abstractNumId w:val="1"/>
-  </w:num>
   <w:num w:numId="6">
-    <w:abstractNumId w:val="5"/>
+    <w:abstractNumId w:val="6"/>
   </w:num>
   <w:num w:numId="7">
-    <w:abstractNumId w:val="6"/>
+    <w:abstractNumId w:val="8"/>
+  </w:num>
+  <w:num w:numId="8">
+    <w:abstractNumId w:val="7"/>
+  </w:num>
+  <w:num w:numId="9">
+    <w:abstractNumId w:val="1"/>
   </w:num>
 </w:numbering>
 </file>
